--- a/DizajnSistema_4RATE.docx
+++ b/DizajnSistema_4RATE.docx
@@ -1,6 +1,6 @@
 
 <file path=word/document.xml><?xml version="1.0" encoding="utf-8"?>
-<w:document xmlns:wpc="http://schemas.microsoft.com/office/word/2010/wordprocessingCanvas" xmlns:cx="http://schemas.microsoft.com/office/drawing/2014/chartex" xmlns:cx1="http://schemas.microsoft.com/office/drawing/2015/9/8/chartex" xmlns:cx2="http://schemas.microsoft.com/office/drawing/2015/10/21/chartex" xmlns:cx3="http://schemas.microsoft.com/office/drawing/2016/5/9/chartex" xmlns:cx4="http://schemas.microsoft.com/office/drawing/2016/5/10/chartex" xmlns:cx5="http://schemas.microsoft.com/office/drawing/2016/5/11/chartex" xmlns:cx6="http://schemas.microsoft.com/office/drawing/2016/5/12/chartex" xmlns:cx7="http://schemas.microsoft.com/office/drawing/2016/5/13/chartex" xmlns:cx8="http://schemas.microsoft.com/office/drawing/2016/5/14/chartex" xmlns:mc="http://schemas.openxmlformats.org/markup-compatibility/2006" xmlns:aink="http://schemas.microsoft.com/office/drawing/2016/ink" xmlns:am3d="http://schemas.microsoft.com/office/drawing/2017/model3d" xmlns:o="urn:schemas-microsoft-com:office:office" xmlns:r="http://schemas.openxmlformats.org/officeDocument/2006/relationships" xmlns:m="http://schemas.openxmlformats.org/officeDocument/2006/math" xmlns:v="urn:schemas-microsoft-com:vml" xmlns:wp14="http://schemas.microsoft.com/office/word/2010/wordprocessingDrawing" xmlns:wp="http://schemas.openxmlformats.org/drawingml/2006/wordprocessingDrawing" xmlns:w10="urn:schemas-microsoft-com:office:word" xmlns:w="http://schemas.openxmlformats.org/wordprocessingml/2006/main" xmlns:w14="http://schemas.microsoft.com/office/word/2010/wordml" xmlns:w15="http://schemas.microsoft.com/office/word/2012/wordml" xmlns:w16cex="http://schemas.microsoft.com/office/word/2018/wordml/cex" xmlns:w16cid="http://schemas.microsoft.com/office/word/2016/wordml/cid" xmlns:w16="http://schemas.microsoft.com/office/word/2018/wordml" xmlns:w16sdtdh="http://schemas.microsoft.com/office/word/2020/wordml/sdtdatahash" xmlns:w16se="http://schemas.microsoft.com/office/word/2015/wordml/symex" xmlns:wpg="http://schemas.microsoft.com/office/word/2010/wordprocessingGroup" xmlns:wpi="http://schemas.microsoft.com/office/word/2010/wordprocessingInk" xmlns:wne="http://schemas.microsoft.com/office/word/2006/wordml" xmlns:wps="http://schemas.microsoft.com/office/word/2010/wordprocessingShape" mc:Ignorable="w14 w15 w16se w16cid w16 w16cex w16sdtdh wp14">
+<w:document xmlns:wpc="http://schemas.microsoft.com/office/word/2010/wordprocessingCanvas" xmlns:mc="http://schemas.openxmlformats.org/markup-compatibility/2006" xmlns:o="urn:schemas-microsoft-com:office:office" xmlns:r="http://schemas.openxmlformats.org/officeDocument/2006/relationships" xmlns:m="http://schemas.openxmlformats.org/officeDocument/2006/math" xmlns:v="urn:schemas-microsoft-com:vml" xmlns:wp14="http://schemas.microsoft.com/office/word/2010/wordprocessingDrawing" xmlns:wp="http://schemas.openxmlformats.org/drawingml/2006/wordprocessingDrawing" xmlns:w10="urn:schemas-microsoft-com:office:word" xmlns:w="http://schemas.openxmlformats.org/wordprocessingml/2006/main" xmlns:w14="http://schemas.microsoft.com/office/word/2010/wordml" xmlns:w15="http://schemas.microsoft.com/office/word/2012/wordml" xmlns:wpg="http://schemas.microsoft.com/office/word/2010/wordprocessingGroup" xmlns:wpi="http://schemas.microsoft.com/office/word/2010/wordprocessingInk" xmlns:wne="http://schemas.microsoft.com/office/word/2006/wordml" xmlns:wps="http://schemas.microsoft.com/office/word/2010/wordprocessingShape" mc:Ignorable="w14 w15 wp14">
   <w:body>
     <w:p/>
     <w:p/>
@@ -120,15 +120,7 @@
         <w:jc w:val="both"/>
       </w:pPr>
       <w:r>
-        <w:t xml:space="preserve">Marko </w:t>
-      </w:r>
-      <w:proofErr w:type="spellStart"/>
-      <w:r>
-        <w:t>Zeljković</w:t>
-      </w:r>
-      <w:proofErr w:type="spellEnd"/>
-      <w:r>
-        <w:t xml:space="preserve"> </w:t>
+        <w:t xml:space="preserve">Marko Zeljković </w:t>
       </w:r>
       <w:r>
         <w:t>1131/20</w:t>
@@ -140,15 +132,7 @@
         <w:jc w:val="both"/>
       </w:pPr>
       <w:r>
-        <w:t xml:space="preserve">Gordana </w:t>
-      </w:r>
-      <w:proofErr w:type="spellStart"/>
-      <w:r>
-        <w:t>Tubonjić</w:t>
-      </w:r>
-      <w:proofErr w:type="spellEnd"/>
-      <w:r>
-        <w:t xml:space="preserve"> 1188/20</w:t>
+        <w:t>Gordana Tubonjić 1188/20</w:t>
       </w:r>
     </w:p>
     <w:p>
@@ -159,11 +143,9 @@
       <w:r>
         <w:t xml:space="preserve">Danica </w:t>
       </w:r>
-      <w:proofErr w:type="spellStart"/>
       <w:r>
         <w:t>Delić</w:t>
       </w:r>
-      <w:proofErr w:type="spellEnd"/>
       <w:r>
         <w:t xml:space="preserve"> 1190/20</w:t>
       </w:r>
@@ -225,12 +207,12 @@
       <w:sdtContent>
         <w:p>
           <w:pPr>
-            <w:pStyle w:val="SADRAJ1"/>
+            <w:pStyle w:val="TOC1"/>
             <w:tabs>
               <w:tab w:val="right" w:leader="dot" w:pos="9015"/>
             </w:tabs>
             <w:rPr>
-              <w:rStyle w:val="Hiperveza"/>
+              <w:rStyle w:val="Hyperlink"/>
               <w:noProof/>
             </w:rPr>
           </w:pPr>
@@ -246,7 +228,7 @@
           <w:hyperlink w:anchor="_Toc964515119">
             <w:r>
               <w:rPr>
-                <w:rStyle w:val="Hiperveza"/>
+                <w:rStyle w:val="Hyperlink"/>
                 <w:noProof/>
               </w:rPr>
               <w:t>1. Uvod</w:t>
@@ -296,19 +278,19 @@
         </w:p>
         <w:p>
           <w:pPr>
-            <w:pStyle w:val="SADRAJ2"/>
+            <w:pStyle w:val="TOC2"/>
             <w:tabs>
               <w:tab w:val="right" w:leader="dot" w:pos="9015"/>
             </w:tabs>
             <w:rPr>
-              <w:rStyle w:val="Hiperveza"/>
+              <w:rStyle w:val="Hyperlink"/>
               <w:noProof/>
             </w:rPr>
           </w:pPr>
           <w:hyperlink w:anchor="_Toc472110867">
             <w:r>
               <w:rPr>
-                <w:rStyle w:val="Hiperveza"/>
+                <w:rStyle w:val="Hyperlink"/>
                 <w:noProof/>
               </w:rPr>
               <w:t>1.1. Namjena sistema</w:t>
@@ -358,19 +340,19 @@
         </w:p>
         <w:p>
           <w:pPr>
-            <w:pStyle w:val="SADRAJ2"/>
+            <w:pStyle w:val="TOC2"/>
             <w:tabs>
               <w:tab w:val="right" w:leader="dot" w:pos="9015"/>
             </w:tabs>
             <w:rPr>
-              <w:rStyle w:val="Hiperveza"/>
+              <w:rStyle w:val="Hyperlink"/>
               <w:noProof/>
             </w:rPr>
           </w:pPr>
           <w:hyperlink w:anchor="_Toc813144639">
             <w:r>
               <w:rPr>
-                <w:rStyle w:val="Hiperveza"/>
+                <w:rStyle w:val="Hyperlink"/>
                 <w:noProof/>
               </w:rPr>
               <w:t>1.2. Projektni ciljevi</w:t>
@@ -420,19 +402,19 @@
         </w:p>
         <w:p>
           <w:pPr>
-            <w:pStyle w:val="SADRAJ2"/>
+            <w:pStyle w:val="TOC2"/>
             <w:tabs>
               <w:tab w:val="right" w:leader="dot" w:pos="9015"/>
             </w:tabs>
             <w:rPr>
-              <w:rStyle w:val="Hiperveza"/>
+              <w:rStyle w:val="Hyperlink"/>
               <w:noProof/>
             </w:rPr>
           </w:pPr>
           <w:hyperlink w:anchor="_Toc1933896964">
             <w:r>
               <w:rPr>
-                <w:rStyle w:val="Hiperveza"/>
+                <w:rStyle w:val="Hyperlink"/>
                 <w:noProof/>
               </w:rPr>
               <w:t>1.3. Definicije, skraćenice</w:t>
@@ -482,19 +464,19 @@
         </w:p>
         <w:p>
           <w:pPr>
-            <w:pStyle w:val="SADRAJ2"/>
+            <w:pStyle w:val="TOC2"/>
             <w:tabs>
               <w:tab w:val="right" w:leader="dot" w:pos="9015"/>
             </w:tabs>
             <w:rPr>
-              <w:rStyle w:val="Hiperveza"/>
+              <w:rStyle w:val="Hyperlink"/>
               <w:noProof/>
             </w:rPr>
           </w:pPr>
           <w:hyperlink w:anchor="_Toc697495094">
             <w:r>
               <w:rPr>
-                <w:rStyle w:val="Hiperveza"/>
+                <w:rStyle w:val="Hyperlink"/>
                 <w:noProof/>
               </w:rPr>
               <w:t>1.4. Referentni dokumenti</w:t>
@@ -544,19 +526,19 @@
         </w:p>
         <w:p>
           <w:pPr>
-            <w:pStyle w:val="SADRAJ1"/>
+            <w:pStyle w:val="TOC1"/>
             <w:tabs>
               <w:tab w:val="right" w:leader="dot" w:pos="9015"/>
             </w:tabs>
             <w:rPr>
-              <w:rStyle w:val="Hiperveza"/>
+              <w:rStyle w:val="Hyperlink"/>
               <w:noProof/>
             </w:rPr>
           </w:pPr>
           <w:hyperlink w:anchor="_Toc964761727">
             <w:r>
               <w:rPr>
-                <w:rStyle w:val="Hiperveza"/>
+                <w:rStyle w:val="Hyperlink"/>
                 <w:noProof/>
               </w:rPr>
               <w:t>2. Arhitektura postojećeg sistema</w:t>
@@ -606,19 +588,19 @@
         </w:p>
         <w:p>
           <w:pPr>
-            <w:pStyle w:val="SADRAJ1"/>
+            <w:pStyle w:val="TOC1"/>
             <w:tabs>
               <w:tab w:val="right" w:leader="dot" w:pos="9015"/>
             </w:tabs>
             <w:rPr>
-              <w:rStyle w:val="Hiperveza"/>
+              <w:rStyle w:val="Hyperlink"/>
               <w:noProof/>
             </w:rPr>
           </w:pPr>
           <w:hyperlink w:anchor="_Toc2115947926">
             <w:r>
               <w:rPr>
-                <w:rStyle w:val="Hiperveza"/>
+                <w:rStyle w:val="Hyperlink"/>
                 <w:noProof/>
               </w:rPr>
               <w:t>3. Predložena arhitektura</w:t>
@@ -668,19 +650,19 @@
         </w:p>
         <w:p>
           <w:pPr>
-            <w:pStyle w:val="SADRAJ2"/>
+            <w:pStyle w:val="TOC2"/>
             <w:tabs>
               <w:tab w:val="right" w:leader="dot" w:pos="9015"/>
             </w:tabs>
             <w:rPr>
-              <w:rStyle w:val="Hiperveza"/>
+              <w:rStyle w:val="Hyperlink"/>
               <w:noProof/>
             </w:rPr>
           </w:pPr>
           <w:hyperlink w:anchor="_Toc1715835170">
             <w:r>
               <w:rPr>
-                <w:rStyle w:val="Hiperveza"/>
+                <w:rStyle w:val="Hyperlink"/>
                 <w:noProof/>
               </w:rPr>
               <w:t>3.1. Kratak pregled arhitekture i funkcionalnosti podsistema</w:t>
@@ -730,19 +712,19 @@
         </w:p>
         <w:p>
           <w:pPr>
-            <w:pStyle w:val="SADRAJ2"/>
+            <w:pStyle w:val="TOC2"/>
             <w:tabs>
               <w:tab w:val="right" w:leader="dot" w:pos="9015"/>
             </w:tabs>
             <w:rPr>
-              <w:rStyle w:val="Hiperveza"/>
+              <w:rStyle w:val="Hyperlink"/>
               <w:noProof/>
             </w:rPr>
           </w:pPr>
           <w:hyperlink w:anchor="_Toc1147376973">
             <w:r>
               <w:rPr>
-                <w:rStyle w:val="Hiperveza"/>
+                <w:rStyle w:val="Hyperlink"/>
                 <w:noProof/>
               </w:rPr>
               <w:t>3.2. Dekompozicija sistema</w:t>
@@ -792,19 +774,19 @@
         </w:p>
         <w:p>
           <w:pPr>
-            <w:pStyle w:val="SADRAJ2"/>
+            <w:pStyle w:val="TOC2"/>
             <w:tabs>
               <w:tab w:val="right" w:leader="dot" w:pos="9015"/>
             </w:tabs>
             <w:rPr>
-              <w:rStyle w:val="Hiperveza"/>
+              <w:rStyle w:val="Hyperlink"/>
               <w:noProof/>
             </w:rPr>
           </w:pPr>
           <w:hyperlink w:anchor="_Toc36839414">
             <w:r>
               <w:rPr>
-                <w:rStyle w:val="Hiperveza"/>
+                <w:rStyle w:val="Hyperlink"/>
                 <w:noProof/>
               </w:rPr>
               <w:t>3.3. HW/SW mapiranje</w:t>
@@ -854,19 +836,19 @@
         </w:p>
         <w:p>
           <w:pPr>
-            <w:pStyle w:val="SADRAJ2"/>
+            <w:pStyle w:val="TOC2"/>
             <w:tabs>
               <w:tab w:val="right" w:leader="dot" w:pos="9015"/>
             </w:tabs>
             <w:rPr>
-              <w:rStyle w:val="Hiperveza"/>
+              <w:rStyle w:val="Hyperlink"/>
               <w:noProof/>
             </w:rPr>
           </w:pPr>
           <w:hyperlink w:anchor="_Toc133734078">
             <w:r>
               <w:rPr>
-                <w:rStyle w:val="Hiperveza"/>
+                <w:rStyle w:val="Hyperlink"/>
                 <w:noProof/>
               </w:rPr>
               <w:t>3.4. Perzistentni sloj</w:t>
@@ -916,19 +898,19 @@
         </w:p>
         <w:p>
           <w:pPr>
-            <w:pStyle w:val="SADRAJ2"/>
+            <w:pStyle w:val="TOC2"/>
             <w:tabs>
               <w:tab w:val="right" w:leader="dot" w:pos="9015"/>
             </w:tabs>
             <w:rPr>
-              <w:rStyle w:val="Hiperveza"/>
+              <w:rStyle w:val="Hyperlink"/>
               <w:noProof/>
             </w:rPr>
           </w:pPr>
           <w:hyperlink w:anchor="_Toc1545462948">
             <w:r>
               <w:rPr>
-                <w:rStyle w:val="Hiperveza"/>
+                <w:rStyle w:val="Hyperlink"/>
                 <w:noProof/>
               </w:rPr>
               <w:t>3.5. Kontrola prava pristupa i sigurnosti</w:t>
@@ -978,19 +960,19 @@
         </w:p>
         <w:p>
           <w:pPr>
-            <w:pStyle w:val="SADRAJ2"/>
+            <w:pStyle w:val="TOC2"/>
             <w:tabs>
               <w:tab w:val="right" w:leader="dot" w:pos="9015"/>
             </w:tabs>
             <w:rPr>
-              <w:rStyle w:val="Hiperveza"/>
+              <w:rStyle w:val="Hyperlink"/>
               <w:noProof/>
             </w:rPr>
           </w:pPr>
           <w:hyperlink w:anchor="_Toc1585542036">
             <w:r>
               <w:rPr>
-                <w:rStyle w:val="Hiperveza"/>
+                <w:rStyle w:val="Hyperlink"/>
                 <w:noProof/>
               </w:rPr>
               <w:t>3.6. Kontrola toka</w:t>
@@ -1040,7 +1022,7 @@
         </w:p>
         <w:p>
           <w:pPr>
-            <w:pStyle w:val="SADRAJ2"/>
+            <w:pStyle w:val="TOC2"/>
             <w:tabs>
               <w:tab w:val="right" w:leader="dot" w:pos="9015"/>
             </w:tabs>
@@ -1048,7 +1030,7 @@
           <w:hyperlink w:anchor="_Toc1906626975">
             <w:r>
               <w:rPr>
-                <w:rStyle w:val="Hiperveza"/>
+                <w:rStyle w:val="Hyperlink"/>
                 <w:noProof/>
               </w:rPr>
               <w:t>3.7. Granična stanja sistema</w:t>
@@ -1104,7 +1086,7 @@
     <w:bookmarkStart w:id="0" w:name="_Toc964515119" w:displacedByCustomXml="prev"/>
     <w:p>
       <w:pPr>
-        <w:pStyle w:val="SADRAJ2"/>
+        <w:pStyle w:val="TOC2"/>
         <w:tabs>
           <w:tab w:val="right" w:leader="dot" w:pos="9015"/>
         </w:tabs>
@@ -1117,7 +1099,7 @@
     </w:p>
     <w:p>
       <w:pPr>
-        <w:pStyle w:val="Naslov1"/>
+        <w:pStyle w:val="Heading1"/>
         <w:rPr>
           <w:sz w:val="32"/>
           <w:szCs w:val="32"/>
@@ -1139,7 +1121,7 @@
     </w:p>
     <w:p>
       <w:pPr>
-        <w:pStyle w:val="Naslov1"/>
+        <w:pStyle w:val="Heading1"/>
         <w:rPr>
           <w:sz w:val="32"/>
           <w:szCs w:val="32"/>
@@ -1165,7 +1147,7 @@
     <w:p/>
     <w:p>
       <w:pPr>
-        <w:pStyle w:val="Naslov2"/>
+        <w:pStyle w:val="Heading2"/>
       </w:pPr>
       <w:bookmarkStart w:id="1" w:name="_Toc472110867"/>
       <w:r>
@@ -1201,16 +1183,14 @@
         <w:rPr>
           <w:lang w:val="sr-Latn-RS"/>
         </w:rPr>
-        <w:t xml:space="preserve">4RATE“ je platforma </w:t>
-      </w:r>
-      <w:proofErr w:type="spellStart"/>
-      <w:r>
-        <w:rPr>
-          <w:lang w:val="sr-Latn-RS"/>
-        </w:rPr>
-        <w:t>namijenjena</w:t>
-      </w:r>
-      <w:proofErr w:type="spellEnd"/>
+        <w:t xml:space="preserve">4RATE“ je platforma namijenjena </w:t>
+      </w:r>
+      <w:r>
+        <w:rPr>
+          <w:lang w:val="sr-Latn-RS"/>
+        </w:rPr>
+        <w:t>prikazu</w:t>
+      </w:r>
       <w:r>
         <w:rPr>
           <w:lang w:val="sr-Latn-RS"/>
@@ -1221,18 +1201,6 @@
         <w:rPr>
           <w:lang w:val="sr-Latn-RS"/>
         </w:rPr>
-        <w:t>prikazu</w:t>
-      </w:r>
-      <w:r>
-        <w:rPr>
-          <w:lang w:val="sr-Latn-RS"/>
-        </w:rPr>
-        <w:t xml:space="preserve"> </w:t>
-      </w:r>
-      <w:r>
-        <w:rPr>
-          <w:lang w:val="sr-Latn-RS"/>
-        </w:rPr>
         <w:t>informacija</w:t>
       </w:r>
       <w:r>
@@ -1257,41 +1225,13 @@
         <w:rPr>
           <w:lang w:val="sr-Latn-RS"/>
         </w:rPr>
-        <w:t xml:space="preserve"> povratnih informacija gostiju, </w:t>
-      </w:r>
-      <w:proofErr w:type="spellStart"/>
-      <w:r>
-        <w:rPr>
-          <w:lang w:val="sr-Latn-RS"/>
-        </w:rPr>
-        <w:t>dijeljenju</w:t>
-      </w:r>
-      <w:proofErr w:type="spellEnd"/>
-      <w:r>
-        <w:rPr>
-          <w:lang w:val="sr-Latn-RS"/>
-        </w:rPr>
-        <w:t xml:space="preserve"> </w:t>
-      </w:r>
-      <w:r>
-        <w:rPr>
-          <w:lang w:val="sr-Latn-RS"/>
-        </w:rPr>
-        <w:t xml:space="preserve">recenzija u vidu </w:t>
-      </w:r>
-      <w:proofErr w:type="spellStart"/>
-      <w:r>
-        <w:rPr>
-          <w:lang w:val="sr-Latn-RS"/>
-        </w:rPr>
-        <w:t>ocijena</w:t>
-      </w:r>
-      <w:proofErr w:type="spellEnd"/>
-      <w:r>
-        <w:rPr>
-          <w:lang w:val="sr-Latn-RS"/>
-        </w:rPr>
-        <w:t xml:space="preserve"> i tekstualnih kritika, inte</w:t>
+        <w:t xml:space="preserve"> povratnih informacija gostiju, dijeljenju </w:t>
+      </w:r>
+      <w:r>
+        <w:rPr>
+          <w:lang w:val="sr-Latn-RS"/>
+        </w:rPr>
+        <w:t>recenzija u vidu ocijena i tekstualnih kritika, inte</w:t>
       </w:r>
       <w:r>
         <w:rPr>
@@ -1348,7 +1288,7 @@
     </w:p>
     <w:p>
       <w:pPr>
-        <w:pStyle w:val="Pasussalistom"/>
+        <w:pStyle w:val="ListParagraph"/>
         <w:numPr>
           <w:ilvl w:val="0"/>
           <w:numId w:val="9"/>
@@ -1367,7 +1307,7 @@
     </w:p>
     <w:p>
       <w:pPr>
-        <w:pStyle w:val="Pasussalistom"/>
+        <w:pStyle w:val="ListParagraph"/>
         <w:numPr>
           <w:ilvl w:val="0"/>
           <w:numId w:val="9"/>
@@ -1377,24 +1317,16 @@
           <w:lang w:val="sr-Latn-RS"/>
         </w:rPr>
       </w:pPr>
-      <w:proofErr w:type="spellStart"/>
-      <w:r>
-        <w:rPr>
-          <w:lang w:val="sr-Latn-RS"/>
-        </w:rPr>
-        <w:t>Ocjenjivanje</w:t>
-      </w:r>
-      <w:proofErr w:type="spellEnd"/>
-      <w:r>
-        <w:rPr>
-          <w:lang w:val="sr-Latn-RS"/>
-        </w:rPr>
-        <w:t xml:space="preserve"> i recenziranje restorana</w:t>
-      </w:r>
-    </w:p>
-    <w:p>
-      <w:pPr>
-        <w:pStyle w:val="Pasussalistom"/>
+      <w:r>
+        <w:rPr>
+          <w:lang w:val="sr-Latn-RS"/>
+        </w:rPr>
+        <w:t>Ocjenjivanje i recenziranje restorana</w:t>
+      </w:r>
+    </w:p>
+    <w:p>
+      <w:pPr>
+        <w:pStyle w:val="ListParagraph"/>
         <w:numPr>
           <w:ilvl w:val="0"/>
           <w:numId w:val="9"/>
@@ -1413,7 +1345,7 @@
     </w:p>
     <w:p>
       <w:pPr>
-        <w:pStyle w:val="Pasussalistom"/>
+        <w:pStyle w:val="ListParagraph"/>
         <w:numPr>
           <w:ilvl w:val="0"/>
           <w:numId w:val="9"/>
@@ -1454,7 +1386,7 @@
     </w:p>
     <w:p>
       <w:pPr>
-        <w:pStyle w:val="Pasussalistom"/>
+        <w:pStyle w:val="ListParagraph"/>
         <w:numPr>
           <w:ilvl w:val="0"/>
           <w:numId w:val="10"/>
@@ -1468,26 +1400,12 @@
         <w:rPr>
           <w:lang w:val="sr-Latn-RS"/>
         </w:rPr>
-        <w:t xml:space="preserve">Kreiranje </w:t>
-      </w:r>
-      <w:proofErr w:type="spellStart"/>
-      <w:r>
-        <w:rPr>
-          <w:lang w:val="sr-Latn-RS"/>
-        </w:rPr>
-        <w:t>zahtjeva</w:t>
-      </w:r>
-      <w:proofErr w:type="spellEnd"/>
-      <w:r>
-        <w:rPr>
-          <w:lang w:val="sr-Latn-RS"/>
-        </w:rPr>
-        <w:t xml:space="preserve"> za dodavanje novog restorana</w:t>
-      </w:r>
-    </w:p>
-    <w:p>
-      <w:pPr>
-        <w:pStyle w:val="Pasussalistom"/>
+        <w:t>Kreiranje zahtjeva za dodavanje novog restorana</w:t>
+      </w:r>
+    </w:p>
+    <w:p>
+      <w:pPr>
+        <w:pStyle w:val="ListParagraph"/>
         <w:numPr>
           <w:ilvl w:val="0"/>
           <w:numId w:val="10"/>
@@ -1506,7 +1424,7 @@
     </w:p>
     <w:p>
       <w:pPr>
-        <w:pStyle w:val="Pasussalistom"/>
+        <w:pStyle w:val="ListParagraph"/>
         <w:numPr>
           <w:ilvl w:val="0"/>
           <w:numId w:val="10"/>
@@ -1520,26 +1438,12 @@
         <w:rPr>
           <w:lang w:val="sr-Latn-RS"/>
         </w:rPr>
-        <w:t xml:space="preserve">Upravljanje </w:t>
-      </w:r>
-      <w:proofErr w:type="spellStart"/>
-      <w:r>
-        <w:rPr>
-          <w:lang w:val="sr-Latn-RS"/>
-        </w:rPr>
-        <w:t>rezarvacijama</w:t>
-      </w:r>
-      <w:proofErr w:type="spellEnd"/>
-      <w:r>
-        <w:rPr>
-          <w:lang w:val="sr-Latn-RS"/>
-        </w:rPr>
-        <w:t xml:space="preserve"> za restoran</w:t>
-      </w:r>
-    </w:p>
-    <w:p>
-      <w:pPr>
-        <w:pStyle w:val="Pasussalistom"/>
+        <w:t>Upravljanje rezarvacijama za restoran</w:t>
+      </w:r>
+    </w:p>
+    <w:p>
+      <w:pPr>
+        <w:pStyle w:val="ListParagraph"/>
         <w:numPr>
           <w:ilvl w:val="0"/>
           <w:numId w:val="10"/>
@@ -1553,16 +1457,8 @@
         <w:rPr>
           <w:lang w:val="sr-Latn-RS"/>
         </w:rPr>
-        <w:t xml:space="preserve">Pregled poslovanja restorana kroz nedeljne </w:t>
-      </w:r>
-      <w:proofErr w:type="spellStart"/>
-      <w:r>
-        <w:rPr>
-          <w:lang w:val="sr-Latn-RS"/>
-        </w:rPr>
-        <w:t>izvještaje</w:t>
-      </w:r>
-      <w:proofErr w:type="spellEnd"/>
+        <w:t>Pregled poslovanja restorana kroz nedeljne izvještaje</w:t>
+      </w:r>
     </w:p>
     <w:p>
       <w:pPr>
@@ -1588,7 +1484,7 @@
     </w:p>
     <w:p>
       <w:pPr>
-        <w:pStyle w:val="Pasussalistom"/>
+        <w:pStyle w:val="ListParagraph"/>
         <w:numPr>
           <w:ilvl w:val="0"/>
           <w:numId w:val="11"/>
@@ -1607,7 +1503,7 @@
     </w:p>
     <w:p>
       <w:pPr>
-        <w:pStyle w:val="Pasussalistom"/>
+        <w:pStyle w:val="ListParagraph"/>
         <w:numPr>
           <w:ilvl w:val="0"/>
           <w:numId w:val="11"/>
@@ -1626,7 +1522,7 @@
     </w:p>
     <w:p>
       <w:pPr>
-        <w:pStyle w:val="Pasussalistom"/>
+        <w:pStyle w:val="ListParagraph"/>
         <w:numPr>
           <w:ilvl w:val="0"/>
           <w:numId w:val="11"/>
@@ -1640,21 +1536,7 @@
         <w:rPr>
           <w:lang w:val="sr-Latn-RS"/>
         </w:rPr>
-        <w:t xml:space="preserve">Prihvatanje ili odbijanje </w:t>
-      </w:r>
-      <w:proofErr w:type="spellStart"/>
-      <w:r>
-        <w:rPr>
-          <w:lang w:val="sr-Latn-RS"/>
-        </w:rPr>
-        <w:t>zahtjeva</w:t>
-      </w:r>
-      <w:proofErr w:type="spellEnd"/>
-      <w:r>
-        <w:rPr>
-          <w:lang w:val="sr-Latn-RS"/>
-        </w:rPr>
-        <w:t xml:space="preserve"> za dodavanje novih restorana</w:t>
+        <w:t>Prihvatanje ili odbijanje zahtjeva za dodavanje novih restorana</w:t>
       </w:r>
     </w:p>
     <w:p>
@@ -1692,21 +1574,7 @@
         <w:rPr>
           <w:lang w:val="sr-Latn-RS"/>
         </w:rPr>
-        <w:t xml:space="preserve">recenzije i visoke </w:t>
-      </w:r>
-      <w:proofErr w:type="spellStart"/>
-      <w:r>
-        <w:rPr>
-          <w:lang w:val="sr-Latn-RS"/>
-        </w:rPr>
-        <w:t>ocjene</w:t>
-      </w:r>
-      <w:proofErr w:type="spellEnd"/>
-      <w:r>
-        <w:rPr>
-          <w:lang w:val="sr-Latn-RS"/>
-        </w:rPr>
-        <w:t xml:space="preserve"> doprinose u izgradnji reputacije</w:t>
+        <w:t>recenzije i visoke ocjene doprinose u izgradnji reputacije</w:t>
       </w:r>
       <w:r>
         <w:rPr>
@@ -1732,24 +1600,16 @@
         </w:rPr>
         <w:t xml:space="preserve">pomaže korisnicima da pronađu i rezervišu najbolje restorane prema svojim </w:t>
       </w:r>
-      <w:proofErr w:type="spellStart"/>
-      <w:r>
-        <w:rPr>
-          <w:lang w:val="sr-Latn-RS"/>
-        </w:rPr>
-        <w:t>zahtjevima</w:t>
-      </w:r>
-      <w:proofErr w:type="spellEnd"/>
-      <w:r>
-        <w:rPr>
-          <w:lang w:val="sr-Latn-RS"/>
-        </w:rPr>
-        <w:t>, dok menadžerima i administratorima omogućava lakše upravljanje restoranima i korisnicima.</w:t>
-      </w:r>
-    </w:p>
-    <w:p>
-      <w:pPr>
-        <w:pStyle w:val="Naslov2"/>
+      <w:r>
+        <w:rPr>
+          <w:lang w:val="sr-Latn-RS"/>
+        </w:rPr>
+        <w:t>zahtjevima, dok menadžerima i administratorima omogućava lakše upravljanje restoranima i korisnicima.</w:t>
+      </w:r>
+    </w:p>
+    <w:p>
+      <w:pPr>
+        <w:pStyle w:val="Heading2"/>
         <w:rPr>
           <w:sz w:val="28"/>
           <w:szCs w:val="28"/>
@@ -1779,7 +1639,7 @@
     </w:p>
     <w:p>
       <w:pPr>
-        <w:pStyle w:val="Naslov2"/>
+        <w:pStyle w:val="Heading2"/>
       </w:pPr>
       <w:r>
         <w:rPr>
@@ -1793,7 +1653,7 @@
     </w:p>
     <w:p>
       <w:pPr>
-        <w:pStyle w:val="Pasussalistom"/>
+        <w:pStyle w:val="ListParagraph"/>
         <w:numPr>
           <w:ilvl w:val="0"/>
           <w:numId w:val="4"/>
@@ -1817,28 +1677,15 @@
         <w:t xml:space="preserve"> </w:t>
       </w:r>
       <w:r>
-        <w:t xml:space="preserve">aplikacija će biti besplatna čime je </w:t>
-      </w:r>
-      <w:proofErr w:type="spellStart"/>
-      <w:r>
-        <w:t>osigruano</w:t>
-      </w:r>
-      <w:proofErr w:type="spellEnd"/>
-      <w:r>
-        <w:t xml:space="preserve"> da svi korisnici imaju mogućnost korišćenja bez ikakvih finansij</w:t>
-      </w:r>
-      <w:r>
-        <w:t xml:space="preserve">skih </w:t>
-      </w:r>
-      <w:proofErr w:type="spellStart"/>
-      <w:r>
-        <w:t>prepreka</w:t>
-      </w:r>
-      <w:proofErr w:type="spellEnd"/>
-    </w:p>
-    <w:p>
-      <w:pPr>
-        <w:pStyle w:val="Pasussalistom"/>
+        <w:t>aplikacija će biti besplatna čime je osigruano da svi korisnici imaju mogućnost korišćenja bez ikakvih finansij</w:t>
+      </w:r>
+      <w:r>
+        <w:t>skih prepreka</w:t>
+      </w:r>
+    </w:p>
+    <w:p>
+      <w:pPr>
+        <w:pStyle w:val="ListParagraph"/>
         <w:numPr>
           <w:ilvl w:val="0"/>
           <w:numId w:val="4"/>
@@ -1858,7 +1705,7 @@
     </w:p>
     <w:p>
       <w:pPr>
-        <w:pStyle w:val="Pasussalistom"/>
+        <w:pStyle w:val="ListParagraph"/>
         <w:numPr>
           <w:ilvl w:val="0"/>
           <w:numId w:val="4"/>
@@ -1880,17 +1727,12 @@
         <w:t>upotrebe</w:t>
       </w:r>
       <w:r>
-        <w:t xml:space="preserve"> – korisnički interfejs je jednostavan i intuitivan za </w:t>
-      </w:r>
-      <w:proofErr w:type="spellStart"/>
-      <w:r>
-        <w:t>koriščenje</w:t>
-      </w:r>
-      <w:proofErr w:type="spellEnd"/>
-    </w:p>
-    <w:p>
-      <w:pPr>
-        <w:pStyle w:val="Pasussalistom"/>
+        <w:t xml:space="preserve"> – korisnički interfejs je jednostavan i intuitivan za koriščenje</w:t>
+      </w:r>
+    </w:p>
+    <w:p>
+      <w:pPr>
+        <w:pStyle w:val="ListParagraph"/>
         <w:numPr>
           <w:ilvl w:val="0"/>
           <w:numId w:val="4"/>
@@ -1919,7 +1761,7 @@
     </w:p>
     <w:p>
       <w:pPr>
-        <w:pStyle w:val="Pasussalistom"/>
+        <w:pStyle w:val="ListParagraph"/>
         <w:numPr>
           <w:ilvl w:val="0"/>
           <w:numId w:val="4"/>
@@ -1954,7 +1796,7 @@
     </w:p>
     <w:p>
       <w:pPr>
-        <w:pStyle w:val="Pasussalistom"/>
+        <w:pStyle w:val="ListParagraph"/>
         <w:numPr>
           <w:ilvl w:val="0"/>
           <w:numId w:val="4"/>
@@ -1995,7 +1837,7 @@
     </w:p>
     <w:p>
       <w:pPr>
-        <w:pStyle w:val="Pasussalistom"/>
+        <w:pStyle w:val="ListParagraph"/>
         <w:numPr>
           <w:ilvl w:val="0"/>
           <w:numId w:val="4"/>
@@ -2013,15 +1855,7 @@
         <w:t xml:space="preserve"> – prava pristupa </w:t>
       </w:r>
       <w:r>
-        <w:t xml:space="preserve">određenim opcijama i podacima će biti </w:t>
-      </w:r>
-      <w:proofErr w:type="spellStart"/>
-      <w:r>
-        <w:t>određenana</w:t>
-      </w:r>
-      <w:proofErr w:type="spellEnd"/>
-      <w:r>
-        <w:t xml:space="preserve"> osnovu </w:t>
+        <w:t xml:space="preserve">određenim opcijama i podacima će biti određenana osnovu </w:t>
       </w:r>
       <w:r>
         <w:t xml:space="preserve">vrste naloga koju korisnik posjeduje, pri čemu neće biti moguć bilo kakav vid neovlaštenog </w:t>
@@ -2035,7 +1869,7 @@
     </w:p>
     <w:p>
       <w:pPr>
-        <w:pStyle w:val="Pasussalistom"/>
+        <w:pStyle w:val="ListParagraph"/>
         <w:numPr>
           <w:ilvl w:val="0"/>
           <w:numId w:val="4"/>
@@ -2064,7 +1898,7 @@
     <w:p/>
     <w:p>
       <w:pPr>
-        <w:pStyle w:val="Naslov2"/>
+        <w:pStyle w:val="Heading2"/>
       </w:pPr>
       <w:bookmarkStart w:id="3" w:name="_Toc1933896964"/>
       <w:r>
@@ -2078,7 +1912,7 @@
     </w:p>
     <w:tbl>
       <w:tblPr>
-        <w:tblStyle w:val="Koordinatnamreatabele"/>
+        <w:tblStyle w:val="TableGrid"/>
         <w:tblW w:w="9017" w:type="dxa"/>
         <w:tblCellMar>
           <w:top w:w="57" w:type="dxa"/>
@@ -2145,21 +1979,8 @@
             <w:tcW w:w="4509" w:type="dxa"/>
           </w:tcPr>
           <w:p>
-            <w:proofErr w:type="spellStart"/>
-            <w:r>
-              <w:t>Database</w:t>
-            </w:r>
-            <w:proofErr w:type="spellEnd"/>
-            <w:r>
-              <w:t xml:space="preserve"> Management </w:t>
-            </w:r>
-            <w:proofErr w:type="spellStart"/>
-            <w:r>
-              <w:t>System</w:t>
-            </w:r>
-            <w:proofErr w:type="spellEnd"/>
-            <w:r>
-              <w:t xml:space="preserve"> </w:t>
+            <w:r>
+              <w:t xml:space="preserve">Database Management System </w:t>
             </w:r>
             <w:r>
               <w:t>–</w:t>
@@ -2193,29 +2014,8 @@
             <w:tcW w:w="4509" w:type="dxa"/>
           </w:tcPr>
           <w:p>
-            <w:proofErr w:type="spellStart"/>
-            <w:r>
-              <w:t>Hypertext</w:t>
-            </w:r>
-            <w:proofErr w:type="spellEnd"/>
-            <w:r>
-              <w:t xml:space="preserve"> Transfer </w:t>
-            </w:r>
-            <w:proofErr w:type="spellStart"/>
-            <w:r>
-              <w:t>Protocol</w:t>
-            </w:r>
-            <w:proofErr w:type="spellEnd"/>
-            <w:r>
-              <w:t xml:space="preserve"> – najčešći protokol za </w:t>
-            </w:r>
-            <w:proofErr w:type="spellStart"/>
-            <w:r>
-              <w:t>prenos</w:t>
-            </w:r>
-            <w:proofErr w:type="spellEnd"/>
-            <w:r>
-              <w:t xml:space="preserve"> informacija na web-u</w:t>
+            <w:r>
+              <w:t>Hypertext Transfer Protocol – najčešći protokol za prenos informacija na web-u</w:t>
             </w:r>
           </w:p>
         </w:tc>
@@ -2240,35 +2040,9 @@
             <w:tcW w:w="4509" w:type="dxa"/>
           </w:tcPr>
           <w:p>
-            <w:proofErr w:type="spellStart"/>
-            <w:r>
-              <w:t>Unified</w:t>
-            </w:r>
-            <w:proofErr w:type="spellEnd"/>
-            <w:r>
-              <w:t xml:space="preserve"> </w:t>
-            </w:r>
-            <w:proofErr w:type="spellStart"/>
-            <w:r>
-              <w:t>Modeling</w:t>
-            </w:r>
-            <w:proofErr w:type="spellEnd"/>
-            <w:r>
-              <w:t xml:space="preserve"> </w:t>
-            </w:r>
-            <w:proofErr w:type="spellStart"/>
-            <w:r>
-              <w:t>Language</w:t>
-            </w:r>
-            <w:proofErr w:type="spellEnd"/>
-            <w:r>
-              <w:t xml:space="preserve"> – opšti jezik za </w:t>
-            </w:r>
-            <w:proofErr w:type="spellStart"/>
-            <w:r>
-              <w:t>modelaovanje</w:t>
-            </w:r>
-            <w:proofErr w:type="spellEnd"/>
+            <w:r>
+              <w:t>Unified Modeling Language – opšti jezik za modelaovanje</w:t>
+            </w:r>
           </w:p>
         </w:tc>
       </w:tr>
@@ -2277,7 +2051,7 @@
     <w:p/>
     <w:p>
       <w:pPr>
-        <w:pStyle w:val="Naslov2"/>
+        <w:pStyle w:val="Heading2"/>
       </w:pPr>
       <w:bookmarkStart w:id="4" w:name="_Toc697495094"/>
       <w:r>
@@ -2296,14 +2070,12 @@
       <w:r>
         <w:t xml:space="preserve">oftverskih </w:t>
       </w:r>
-      <w:proofErr w:type="spellStart"/>
       <w:r>
         <w:rPr>
           <w:lang w:val="sr-Latn-RS"/>
         </w:rPr>
         <w:t>zahtjeva</w:t>
       </w:r>
-      <w:proofErr w:type="spellEnd"/>
       <w:r>
         <w:t xml:space="preserve"> – 4RATE, aplikacija za rezervaciju mjesta u restoranima</w:t>
       </w:r>
@@ -2316,7 +2088,7 @@
     </w:p>
     <w:p>
       <w:pPr>
-        <w:pStyle w:val="Naslov1"/>
+        <w:pStyle w:val="Heading1"/>
       </w:pPr>
       <w:bookmarkStart w:id="5" w:name="_Toc964761727"/>
       <w:r>
@@ -2358,7 +2130,7 @@
     </w:p>
     <w:p>
       <w:pPr>
-        <w:pStyle w:val="Naslov1"/>
+        <w:pStyle w:val="Heading1"/>
       </w:pPr>
       <w:bookmarkStart w:id="6" w:name="_Toc2115947926"/>
       <w:r>
@@ -2374,7 +2146,7 @@
     <w:p/>
     <w:p>
       <w:pPr>
-        <w:pStyle w:val="Naslov2"/>
+        <w:pStyle w:val="Heading2"/>
       </w:pPr>
       <w:bookmarkStart w:id="7" w:name="_Toc1715835170"/>
       <w:r>
@@ -2382,23 +2154,7 @@
           <w:sz w:val="28"/>
           <w:szCs w:val="28"/>
         </w:rPr>
-        <w:t xml:space="preserve">3.1. Kratak </w:t>
-      </w:r>
-      <w:proofErr w:type="spellStart"/>
-      <w:r>
-        <w:rPr>
-          <w:sz w:val="28"/>
-          <w:szCs w:val="28"/>
-        </w:rPr>
-        <w:t>pregled</w:t>
-      </w:r>
-      <w:proofErr w:type="spellEnd"/>
-      <w:r>
-        <w:rPr>
-          <w:sz w:val="28"/>
-          <w:szCs w:val="28"/>
-        </w:rPr>
-        <w:t xml:space="preserve"> arhitekture i funkcionalnosti podsistema</w:t>
+        <w:t>3.1. Kratak pregled arhitekture i funkcionalnosti podsistema</w:t>
       </w:r>
       <w:bookmarkEnd w:id="7"/>
     </w:p>
@@ -2414,18 +2170,10 @@
         <w:t>odgovarajuću funkcionalnost koju obezbjeđuje.</w:t>
       </w:r>
       <w:r>
-        <w:t xml:space="preserve"> Prvi sloj sistema je </w:t>
-      </w:r>
-      <w:proofErr w:type="spellStart"/>
-      <w:r>
-        <w:t>pre</w:t>
-      </w:r>
-      <w:r>
-        <w:t>zentacioni</w:t>
-      </w:r>
-      <w:proofErr w:type="spellEnd"/>
-      <w:r>
-        <w:t xml:space="preserve"> sloj koji </w:t>
+        <w:t xml:space="preserve"> Prvi sloj sistema je pre</w:t>
+      </w:r>
+      <w:r>
+        <w:t xml:space="preserve">zentacioni sloj koji </w:t>
       </w:r>
       <w:r>
         <w:t>reprezentuje korisnički interfejs sa kojim korisnici (gosti, menadžer</w:t>
@@ -2448,13 +2196,8 @@
       <w:r>
         <w:t xml:space="preserve">sloja baze podataka. Treći sloj čini sloj baze podataka (DBMS) koji se koristi za </w:t>
       </w:r>
-      <w:proofErr w:type="spellStart"/>
-      <w:r>
-        <w:t>pohranu</w:t>
-      </w:r>
-      <w:proofErr w:type="spellEnd"/>
-      <w:r>
-        <w:t xml:space="preserve"> podataka, kao i njihovo dohvatanje.</w:t>
+      <w:r>
+        <w:t>pohranu podataka, kao i njihovo dohvatanje.</w:t>
       </w:r>
     </w:p>
     <w:p>
@@ -2467,7 +2210,7 @@
     </w:p>
     <w:p>
       <w:pPr>
-        <w:pStyle w:val="Pasussalistom"/>
+        <w:pStyle w:val="ListParagraph"/>
         <w:numPr>
           <w:ilvl w:val="0"/>
           <w:numId w:val="12"/>
@@ -2480,7 +2223,7 @@
     </w:p>
     <w:p>
       <w:pPr>
-        <w:pStyle w:val="Pasussalistom"/>
+        <w:pStyle w:val="ListParagraph"/>
         <w:numPr>
           <w:ilvl w:val="0"/>
           <w:numId w:val="12"/>
@@ -2493,7 +2236,7 @@
     </w:p>
     <w:p>
       <w:pPr>
-        <w:pStyle w:val="Pasussalistom"/>
+        <w:pStyle w:val="ListParagraph"/>
         <w:numPr>
           <w:ilvl w:val="0"/>
           <w:numId w:val="12"/>
@@ -2542,6 +2285,7 @@
       <w:r>
         <w:rPr>
           <w:noProof/>
+          <w:lang w:val="hr-HR" w:eastAsia="hr-HR"/>
         </w:rPr>
         <w:lastRenderedPageBreak/>
         <w:drawing>
@@ -2612,7 +2356,7 @@
     </w:p>
     <w:p>
       <w:pPr>
-        <w:pStyle w:val="Naslov2"/>
+        <w:pStyle w:val="Heading2"/>
       </w:pPr>
       <w:r>
         <w:rPr>
@@ -2632,26 +2376,10 @@
         <w:t xml:space="preserve">Za </w:t>
       </w:r>
       <w:r>
-        <w:t xml:space="preserve">realizaciju aplikacije </w:t>
-      </w:r>
-      <w:proofErr w:type="spellStart"/>
-      <w:r>
-        <w:t>korsit</w:t>
-      </w:r>
-      <w:r>
-        <w:t>imo</w:t>
-      </w:r>
-      <w:proofErr w:type="spellEnd"/>
-      <w:r>
-        <w:t xml:space="preserve"> MVC </w:t>
-      </w:r>
-      <w:proofErr w:type="spellStart"/>
-      <w:r>
-        <w:t>arhitekturalni</w:t>
-      </w:r>
-      <w:proofErr w:type="spellEnd"/>
-      <w:r>
-        <w:t xml:space="preserve"> stil</w:t>
+        <w:t>realizaciju aplikacije korsit</w:t>
+      </w:r>
+      <w:r>
+        <w:t>imo MVC arhitekturalni stil</w:t>
       </w:r>
       <w:r>
         <w:t>.</w:t>
@@ -2666,26 +2394,10 @@
         <w:t>se koristi za rad sa podacima (domenskim objektima).</w:t>
       </w:r>
       <w:r>
-        <w:t xml:space="preserve"> View (pogled) se koristi za prezentaciju podataka korisniku. </w:t>
-      </w:r>
-      <w:proofErr w:type="spellStart"/>
-      <w:r>
-        <w:t>Controller</w:t>
-      </w:r>
-      <w:proofErr w:type="spellEnd"/>
-      <w:r>
-        <w:t xml:space="preserve"> (kontroler) </w:t>
-      </w:r>
-      <w:r>
-        <w:t xml:space="preserve">je odgovoran za </w:t>
-      </w:r>
-      <w:proofErr w:type="spellStart"/>
-      <w:r>
-        <w:t>interkaciju</w:t>
-      </w:r>
-      <w:proofErr w:type="spellEnd"/>
-      <w:r>
-        <w:t xml:space="preserve"> sistema i korisnika i prosleđivanja </w:t>
+        <w:t xml:space="preserve"> View (pogled) se koristi za prezentaciju podataka korisniku. Controller (kontroler) </w:t>
+      </w:r>
+      <w:r>
+        <w:t xml:space="preserve">je odgovoran za interkaciju sistema i korisnika i prosleđivanja </w:t>
       </w:r>
       <w:r>
         <w:t>promjena modela prema pogledu.</w:t>
@@ -2712,6 +2424,7 @@
       <w:r>
         <w:rPr>
           <w:noProof/>
+          <w:lang w:val="hr-HR" w:eastAsia="hr-HR"/>
         </w:rPr>
         <w:lastRenderedPageBreak/>
         <w:drawing>
@@ -2760,7 +2473,7 @@
     <w:p/>
     <w:p>
       <w:pPr>
-        <w:pStyle w:val="Naslov2"/>
+        <w:pStyle w:val="Heading2"/>
       </w:pPr>
       <w:bookmarkStart w:id="9" w:name="_Toc36839414"/>
       <w:r>
@@ -2780,7 +2493,7 @@
     </w:p>
     <w:p>
       <w:pPr>
-        <w:pStyle w:val="Pasussalistom"/>
+        <w:pStyle w:val="ListParagraph"/>
         <w:numPr>
           <w:ilvl w:val="1"/>
           <w:numId w:val="2"/>
@@ -2792,7 +2505,7 @@
     </w:p>
     <w:p>
       <w:pPr>
-        <w:pStyle w:val="Pasussalistom"/>
+        <w:pStyle w:val="ListParagraph"/>
         <w:numPr>
           <w:ilvl w:val="1"/>
           <w:numId w:val="2"/>
@@ -2804,52 +2517,20 @@
     </w:p>
     <w:p>
       <w:r>
-        <w:t>Dijagram komponenata se koristi za modelovanje zavisnosti između komponenata (</w:t>
-      </w:r>
-      <w:proofErr w:type="spellStart"/>
-      <w:r>
-        <w:t>deisgn</w:t>
-      </w:r>
-      <w:proofErr w:type="spellEnd"/>
-      <w:r>
-        <w:t xml:space="preserve"> time, </w:t>
-      </w:r>
-      <w:proofErr w:type="spellStart"/>
-      <w:r>
-        <w:t>compile</w:t>
-      </w:r>
-      <w:proofErr w:type="spellEnd"/>
-      <w:r>
-        <w:t xml:space="preserve"> time i </w:t>
-      </w:r>
-      <w:proofErr w:type="spellStart"/>
-      <w:r>
-        <w:t>run</w:t>
-      </w:r>
-      <w:proofErr w:type="spellEnd"/>
-      <w:r>
-        <w:t xml:space="preserve"> time).</w:t>
+        <w:t>Dijagram komponenata se koristi za modelovanje zavisnosti između komponenata (deisgn time, compile time i run time).</w:t>
       </w:r>
     </w:p>
     <w:p/>
     <w:p>
       <w:r>
-        <w:t>Dijagram razmještaja se koristi za modelovanje rasporeda komponenata u eksploataciji sistema (</w:t>
-      </w:r>
-      <w:proofErr w:type="spellStart"/>
-      <w:r>
-        <w:t>run</w:t>
-      </w:r>
-      <w:proofErr w:type="spellEnd"/>
-      <w:r>
-        <w:t xml:space="preserve"> time).</w:t>
+        <w:t>Dijagram razmještaja se koristi za modelovanje rasporeda komponenata u eksploataciji sistema (run time).</w:t>
       </w:r>
     </w:p>
     <w:p/>
     <w:p/>
     <w:p>
       <w:pPr>
-        <w:pStyle w:val="Naslov2"/>
+        <w:pStyle w:val="Heading2"/>
       </w:pPr>
       <w:bookmarkStart w:id="10" w:name="_Toc133734078"/>
       <w:r>
@@ -2857,122 +2538,69 @@
           <w:sz w:val="28"/>
           <w:szCs w:val="28"/>
         </w:rPr>
-        <w:t xml:space="preserve">3.4. </w:t>
-      </w:r>
-      <w:proofErr w:type="spellStart"/>
+        <w:t>3.4. Perzistentni sloj</w:t>
+      </w:r>
+      <w:bookmarkEnd w:id="10"/>
+    </w:p>
+    <w:p>
+      <w:pPr>
+        <w:ind w:firstLine="720"/>
+      </w:pPr>
+      <w:r>
+        <w:t>Perzistentni sloj sistema opisan je konceptualnim modelom baze podataka. Model koristi standardnu IE notaciju (Information Engineering) koja je prilagođena za al</w:t>
+      </w:r>
+      <w:r>
+        <w:t>at MySQL WorkBench u kojem je ovaj model i kreiran.</w:t>
+      </w:r>
+    </w:p>
+    <w:p/>
+    <w:p>
+      <w:pPr>
+        <w:pStyle w:val="Heading2"/>
+      </w:pPr>
+      <w:bookmarkStart w:id="11" w:name="_Toc1545462948"/>
       <w:r>
         <w:rPr>
           <w:sz w:val="28"/>
           <w:szCs w:val="28"/>
         </w:rPr>
-        <w:t>Perzistentni</w:t>
-      </w:r>
-      <w:proofErr w:type="spellEnd"/>
+        <w:t>3.5. Kontrola prava pristupa i sigurnosti</w:t>
+      </w:r>
+      <w:bookmarkEnd w:id="11"/>
+    </w:p>
+    <w:p/>
+    <w:p>
+      <w:pPr>
+        <w:pStyle w:val="Heading2"/>
+      </w:pPr>
+      <w:bookmarkStart w:id="12" w:name="_Toc1585542036"/>
       <w:r>
         <w:rPr>
           <w:sz w:val="28"/>
           <w:szCs w:val="28"/>
         </w:rPr>
-        <w:t xml:space="preserve"> sloj</w:t>
-      </w:r>
-      <w:bookmarkEnd w:id="10"/>
-    </w:p>
-    <w:p>
-      <w:pPr>
-        <w:ind w:firstLine="720"/>
-      </w:pPr>
-      <w:proofErr w:type="spellStart"/>
-      <w:r>
-        <w:t>Perzistentni</w:t>
-      </w:r>
-      <w:proofErr w:type="spellEnd"/>
-      <w:r>
-        <w:t xml:space="preserve"> sloj sistema opisan je konceptualnim modelom baze podataka. Model koristi standardnu IE notaciju (</w:t>
-      </w:r>
-      <w:proofErr w:type="spellStart"/>
-      <w:r>
-        <w:t>Information</w:t>
-      </w:r>
-      <w:proofErr w:type="spellEnd"/>
-      <w:r>
-        <w:t xml:space="preserve"> </w:t>
-      </w:r>
-      <w:proofErr w:type="spellStart"/>
-      <w:r>
-        <w:t>Engineering</w:t>
-      </w:r>
-      <w:proofErr w:type="spellEnd"/>
-      <w:r>
-        <w:t>) koja je prilagođena za al</w:t>
-      </w:r>
-      <w:r>
-        <w:t xml:space="preserve">at </w:t>
-      </w:r>
-      <w:proofErr w:type="spellStart"/>
-      <w:r>
-        <w:t>MySQL</w:t>
-      </w:r>
-      <w:proofErr w:type="spellEnd"/>
-      <w:r>
-        <w:t xml:space="preserve"> </w:t>
-      </w:r>
-      <w:proofErr w:type="spellStart"/>
-      <w:r>
-        <w:t>WorkBench</w:t>
-      </w:r>
-      <w:proofErr w:type="spellEnd"/>
-      <w:r>
-        <w:t xml:space="preserve"> u kojem je ovaj model i kreiran.</w:t>
-      </w:r>
+        <w:t>3.6. Kontrola toka</w:t>
+      </w:r>
+      <w:bookmarkEnd w:id="12"/>
     </w:p>
     <w:p/>
     <w:p>
       <w:pPr>
-        <w:pStyle w:val="Naslov2"/>
-      </w:pPr>
-      <w:bookmarkStart w:id="11" w:name="_Toc1545462948"/>
+        <w:pStyle w:val="Heading2"/>
+      </w:pPr>
+      <w:bookmarkStart w:id="13" w:name="_Toc1906626975"/>
       <w:r>
         <w:rPr>
           <w:sz w:val="28"/>
           <w:szCs w:val="28"/>
         </w:rPr>
-        <w:t>3.5. Kontrola prava pristupa i sigurnosti</w:t>
-      </w:r>
-      <w:bookmarkEnd w:id="11"/>
-    </w:p>
-    <w:p/>
-    <w:p>
-      <w:pPr>
-        <w:pStyle w:val="Naslov2"/>
-      </w:pPr>
-      <w:bookmarkStart w:id="12" w:name="_Toc1585542036"/>
-      <w:r>
-        <w:rPr>
-          <w:sz w:val="28"/>
-          <w:szCs w:val="28"/>
-        </w:rPr>
-        <w:t>3.6. Kontrola toka</w:t>
-      </w:r>
-      <w:bookmarkEnd w:id="12"/>
-    </w:p>
-    <w:p/>
-    <w:p>
-      <w:pPr>
-        <w:pStyle w:val="Naslov2"/>
-      </w:pPr>
-      <w:bookmarkStart w:id="13" w:name="_Toc1906626975"/>
-      <w:r>
-        <w:rPr>
-          <w:sz w:val="28"/>
-          <w:szCs w:val="28"/>
-        </w:rPr>
         <w:t>3.7. Granična stanja sistema</w:t>
       </w:r>
       <w:bookmarkEnd w:id="13"/>
     </w:p>
     <w:p>
       <w:pPr>
-        <w:pStyle w:val="Pasussalistom"/>
+        <w:pStyle w:val="ListParagraph"/>
         <w:numPr>
           <w:ilvl w:val="0"/>
           <w:numId w:val="1"/>
@@ -2984,24 +2612,19 @@
     </w:p>
     <w:p>
       <w:pPr>
-        <w:pStyle w:val="Pasussalistom"/>
+        <w:pStyle w:val="ListParagraph"/>
         <w:numPr>
           <w:ilvl w:val="0"/>
           <w:numId w:val="1"/>
         </w:numPr>
       </w:pPr>
-      <w:proofErr w:type="spellStart"/>
-      <w:r>
-        <w:t>Terminiranje</w:t>
-      </w:r>
-      <w:proofErr w:type="spellEnd"/>
-      <w:r>
-        <w:t xml:space="preserve"> / završetak rada</w:t>
-      </w:r>
-    </w:p>
-    <w:p>
-      <w:pPr>
-        <w:pStyle w:val="Pasussalistom"/>
+      <w:r>
+        <w:t>Terminiranje / završetak rada</w:t>
+      </w:r>
+    </w:p>
+    <w:p>
+      <w:pPr>
+        <w:pStyle w:val="ListParagraph"/>
         <w:numPr>
           <w:ilvl w:val="0"/>
           <w:numId w:val="1"/>
@@ -3013,6 +2636,51 @@
       <w:r>
         <w:t>kazi</w:t>
       </w:r>
+    </w:p>
+    <w:p>
+      <w:pPr>
+        <w:jc w:val="both"/>
+      </w:pPr>
+      <w:r>
+        <w:t>Inicijalizacija / start sistema – ovo stanje predstavlja period od pokretanja sistema do trenutka kada je sistem spreman za upotrebu. Prvo se pokreće web server koji hostuje aplikaciju, a nakon toga se učitavaju sve konfiguracione datoteke potrebne za rad sistema (baze podataka, postavke aplikacija, itd.)</w:t>
+      </w:r>
+      <w:r>
+        <w:t xml:space="preserve">. Zatim se uspostavlja veza sa bazom podataka gdje se čuvaju informacije o korisnicima, restoranima, rezervacijama, itd. Nakon toga se vrši provjera integriteta, odnosno provjera konzistentnosti podataka u bazi podataka i ispravnost svih potrebnih resursa, a potom slijedi pokretanje glavne aplikacije i omogućavanje korisničkog pristupa putem web pretraživača. </w:t>
+      </w:r>
+    </w:p>
+    <w:p>
+      <w:pPr>
+        <w:jc w:val="both"/>
+      </w:pPr>
+      <w:r>
+        <w:lastRenderedPageBreak/>
+        <w:t>Terminiranje / završetak rada – ovo stanje predstavlja proces sigurnog isključivanja sistema. Prvo se obavještavaju aktivni korisnici da će sistem biti isključen, a nakon toga slijedi sigurno zatvaranje svih aktivnih korisničkih sesija i očuvanje podataka, nakon čega se vrši odjava svih korisnika iz sistema, te sigurno zatvaranje veze s bazom podataka kako bi se spriječilo gubljenje podataka.  Poslije toga se vrši isključivanje web servera i ostalih sistemskih komponenti.</w:t>
+      </w:r>
+    </w:p>
+    <w:p>
+      <w:pPr>
+        <w:jc w:val="both"/>
+      </w:pPr>
+      <w:r>
+        <w:t xml:space="preserve">Otkazi – ovo stanje nastupa usljed nepredviđenih kvarova ili grešaka koje onemogućavaju normalan rad sistema. Otkaz sistema može se desiti kao posljedica različitih faktora kao što </w:t>
+      </w:r>
+      <w:r>
+        <w:t xml:space="preserve">su </w:t>
+      </w:r>
+      <w:r>
+        <w:t>hardverski kvarovi, greške u softveru ili napadi. Prvo se vrši detekcija, odnosno otkrivanje greške putem monitoringa sistema, a zatim se administratoru šalje obavijest o otkazu sistema. Nakon toga slijedi izolac</w:t>
+      </w:r>
+      <w:r>
+        <w:t>i</w:t>
+      </w:r>
+      <w:r>
+        <w:t xml:space="preserve">ja problematičnog dijela sistema kako bi se spriječilo dalje širenje greške i aktivira se </w:t>
+      </w:r>
+      <w:r>
+        <w:t xml:space="preserve">backup sistema kako bi se osigurala konzistentnost podataka, a potom se vrši popravka sistema, odnosno pronalaženje i ispravljanje greške te ponovno pokretanje sistema. </w:t>
+      </w:r>
+      <w:bookmarkStart w:id="14" w:name="_GoBack"/>
+      <w:bookmarkEnd w:id="14"/>
     </w:p>
     <w:sectPr>
       <w:footerReference w:type="default" r:id="rId12"/>
@@ -3027,7 +2695,7 @@
 </file>
 
 <file path=word/endnotes.xml><?xml version="1.0" encoding="utf-8"?>
-<w:endnotes xmlns:wpc="http://schemas.microsoft.com/office/word/2010/wordprocessingCanvas" xmlns:cx="http://schemas.microsoft.com/office/drawing/2014/chartex" xmlns:cx1="http://schemas.microsoft.com/office/drawing/2015/9/8/chartex" xmlns:cx2="http://schemas.microsoft.com/office/drawing/2015/10/21/chartex" xmlns:cx3="http://schemas.microsoft.com/office/drawing/2016/5/9/chartex" xmlns:cx4="http://schemas.microsoft.com/office/drawing/2016/5/10/chartex" xmlns:cx5="http://schemas.microsoft.com/office/drawing/2016/5/11/chartex" xmlns:cx6="http://schemas.microsoft.com/office/drawing/2016/5/12/chartex" xmlns:cx7="http://schemas.microsoft.com/office/drawing/2016/5/13/chartex" xmlns:cx8="http://schemas.microsoft.com/office/drawing/2016/5/14/chartex" xmlns:mc="http://schemas.openxmlformats.org/markup-compatibility/2006" xmlns:aink="http://schemas.microsoft.com/office/drawing/2016/ink" xmlns:am3d="http://schemas.microsoft.com/office/drawing/2017/model3d" xmlns:o="urn:schemas-microsoft-com:office:office" xmlns:r="http://schemas.openxmlformats.org/officeDocument/2006/relationships" xmlns:m="http://schemas.openxmlformats.org/officeDocument/2006/math" xmlns:v="urn:schemas-microsoft-com:vml" xmlns:wp14="http://schemas.microsoft.com/office/word/2010/wordprocessingDrawing" xmlns:wp="http://schemas.openxmlformats.org/drawingml/2006/wordprocessingDrawing" xmlns:w10="urn:schemas-microsoft-com:office:word" xmlns:w="http://schemas.openxmlformats.org/wordprocessingml/2006/main" xmlns:w14="http://schemas.microsoft.com/office/word/2010/wordml" xmlns:w15="http://schemas.microsoft.com/office/word/2012/wordml" xmlns:w16cex="http://schemas.microsoft.com/office/word/2018/wordml/cex" xmlns:w16cid="http://schemas.microsoft.com/office/word/2016/wordml/cid" xmlns:w16="http://schemas.microsoft.com/office/word/2018/wordml" xmlns:w16sdtdh="http://schemas.microsoft.com/office/word/2020/wordml/sdtdatahash" xmlns:w16se="http://schemas.microsoft.com/office/word/2015/wordml/symex" xmlns:wpg="http://schemas.microsoft.com/office/word/2010/wordprocessingGroup" xmlns:wpi="http://schemas.microsoft.com/office/word/2010/wordprocessingInk" xmlns:wne="http://schemas.microsoft.com/office/word/2006/wordml" xmlns:wps="http://schemas.microsoft.com/office/word/2010/wordprocessingShape" mc:Ignorable="w14 w15 w16se w16cid w16 w16cex w16sdtdh wp14">
+<w:endnotes xmlns:wpc="http://schemas.microsoft.com/office/word/2010/wordprocessingCanvas" xmlns:mc="http://schemas.openxmlformats.org/markup-compatibility/2006" xmlns:o="urn:schemas-microsoft-com:office:office" xmlns:r="http://schemas.openxmlformats.org/officeDocument/2006/relationships" xmlns:m="http://schemas.openxmlformats.org/officeDocument/2006/math" xmlns:v="urn:schemas-microsoft-com:vml" xmlns:wp14="http://schemas.microsoft.com/office/word/2010/wordprocessingDrawing" xmlns:wp="http://schemas.openxmlformats.org/drawingml/2006/wordprocessingDrawing" xmlns:w10="urn:schemas-microsoft-com:office:word" xmlns:w="http://schemas.openxmlformats.org/wordprocessingml/2006/main" xmlns:w14="http://schemas.microsoft.com/office/word/2010/wordml" xmlns:w15="http://schemas.microsoft.com/office/word/2012/wordml" xmlns:wpg="http://schemas.microsoft.com/office/word/2010/wordprocessingGroup" xmlns:wpi="http://schemas.microsoft.com/office/word/2010/wordprocessingInk" xmlns:wne="http://schemas.microsoft.com/office/word/2006/wordml" xmlns:wps="http://schemas.microsoft.com/office/word/2010/wordprocessingShape" mc:Ignorable="w14 w15 wp14">
   <w:endnote w:type="separator" w:id="-1">
     <w:p>
       <w:pPr>
@@ -3052,10 +2720,10 @@
 </file>
 
 <file path=word/footer1.xml><?xml version="1.0" encoding="utf-8"?>
-<w:ftr xmlns:wpc="http://schemas.microsoft.com/office/word/2010/wordprocessingCanvas" xmlns:cx="http://schemas.microsoft.com/office/drawing/2014/chartex" xmlns:cx1="http://schemas.microsoft.com/office/drawing/2015/9/8/chartex" xmlns:cx2="http://schemas.microsoft.com/office/drawing/2015/10/21/chartex" xmlns:cx3="http://schemas.microsoft.com/office/drawing/2016/5/9/chartex" xmlns:cx4="http://schemas.microsoft.com/office/drawing/2016/5/10/chartex" xmlns:cx5="http://schemas.microsoft.com/office/drawing/2016/5/11/chartex" xmlns:cx6="http://schemas.microsoft.com/office/drawing/2016/5/12/chartex" xmlns:cx7="http://schemas.microsoft.com/office/drawing/2016/5/13/chartex" xmlns:cx8="http://schemas.microsoft.com/office/drawing/2016/5/14/chartex" xmlns:mc="http://schemas.openxmlformats.org/markup-compatibility/2006" xmlns:aink="http://schemas.microsoft.com/office/drawing/2016/ink" xmlns:am3d="http://schemas.microsoft.com/office/drawing/2017/model3d" xmlns:o="urn:schemas-microsoft-com:office:office" xmlns:r="http://schemas.openxmlformats.org/officeDocument/2006/relationships" xmlns:m="http://schemas.openxmlformats.org/officeDocument/2006/math" xmlns:v="urn:schemas-microsoft-com:vml" xmlns:wp14="http://schemas.microsoft.com/office/word/2010/wordprocessingDrawing" xmlns:wp="http://schemas.openxmlformats.org/drawingml/2006/wordprocessingDrawing" xmlns:w10="urn:schemas-microsoft-com:office:word" xmlns:w="http://schemas.openxmlformats.org/wordprocessingml/2006/main" xmlns:w14="http://schemas.microsoft.com/office/word/2010/wordml" xmlns:w15="http://schemas.microsoft.com/office/word/2012/wordml" xmlns:w16cex="http://schemas.microsoft.com/office/word/2018/wordml/cex" xmlns:w16cid="http://schemas.microsoft.com/office/word/2016/wordml/cid" xmlns:w16="http://schemas.microsoft.com/office/word/2018/wordml" xmlns:w16sdtdh="http://schemas.microsoft.com/office/word/2020/wordml/sdtdatahash" xmlns:w16se="http://schemas.microsoft.com/office/word/2015/wordml/symex" xmlns:wpg="http://schemas.microsoft.com/office/word/2010/wordprocessingGroup" xmlns:wpi="http://schemas.microsoft.com/office/word/2010/wordprocessingInk" xmlns:wne="http://schemas.microsoft.com/office/word/2006/wordml" xmlns:wps="http://schemas.microsoft.com/office/word/2010/wordprocessingShape" mc:Ignorable="w14 w15 w16se w16cid w16 w16cex w16sdtdh wp14">
+<w:ftr xmlns:wpc="http://schemas.microsoft.com/office/word/2010/wordprocessingCanvas" xmlns:mc="http://schemas.openxmlformats.org/markup-compatibility/2006" xmlns:o="urn:schemas-microsoft-com:office:office" xmlns:r="http://schemas.openxmlformats.org/officeDocument/2006/relationships" xmlns:m="http://schemas.openxmlformats.org/officeDocument/2006/math" xmlns:v="urn:schemas-microsoft-com:vml" xmlns:wp14="http://schemas.microsoft.com/office/word/2010/wordprocessingDrawing" xmlns:wp="http://schemas.openxmlformats.org/drawingml/2006/wordprocessingDrawing" xmlns:w10="urn:schemas-microsoft-com:office:word" xmlns:w="http://schemas.openxmlformats.org/wordprocessingml/2006/main" xmlns:w14="http://schemas.microsoft.com/office/word/2010/wordml" xmlns:w15="http://schemas.microsoft.com/office/word/2012/wordml" xmlns:wpg="http://schemas.microsoft.com/office/word/2010/wordprocessingGroup" xmlns:wpi="http://schemas.microsoft.com/office/word/2010/wordprocessingInk" xmlns:wne="http://schemas.microsoft.com/office/word/2006/wordml" xmlns:wps="http://schemas.microsoft.com/office/word/2010/wordprocessingShape" mc:Ignorable="w14 w15 wp14">
   <w:p>
     <w:pPr>
-      <w:pStyle w:val="Podnojestranice"/>
+      <w:pStyle w:val="Footer"/>
       <w:jc w:val="center"/>
     </w:pPr>
   </w:p>
@@ -3063,7 +2731,7 @@
 </file>
 
 <file path=word/footer2.xml><?xml version="1.0" encoding="utf-8"?>
-<w:ftr xmlns:wpc="http://schemas.microsoft.com/office/word/2010/wordprocessingCanvas" xmlns:cx="http://schemas.microsoft.com/office/drawing/2014/chartex" xmlns:cx1="http://schemas.microsoft.com/office/drawing/2015/9/8/chartex" xmlns:cx2="http://schemas.microsoft.com/office/drawing/2015/10/21/chartex" xmlns:cx3="http://schemas.microsoft.com/office/drawing/2016/5/9/chartex" xmlns:cx4="http://schemas.microsoft.com/office/drawing/2016/5/10/chartex" xmlns:cx5="http://schemas.microsoft.com/office/drawing/2016/5/11/chartex" xmlns:cx6="http://schemas.microsoft.com/office/drawing/2016/5/12/chartex" xmlns:cx7="http://schemas.microsoft.com/office/drawing/2016/5/13/chartex" xmlns:cx8="http://schemas.microsoft.com/office/drawing/2016/5/14/chartex" xmlns:mc="http://schemas.openxmlformats.org/markup-compatibility/2006" xmlns:aink="http://schemas.microsoft.com/office/drawing/2016/ink" xmlns:am3d="http://schemas.microsoft.com/office/drawing/2017/model3d" xmlns:o="urn:schemas-microsoft-com:office:office" xmlns:r="http://schemas.openxmlformats.org/officeDocument/2006/relationships" xmlns:m="http://schemas.openxmlformats.org/officeDocument/2006/math" xmlns:v="urn:schemas-microsoft-com:vml" xmlns:wp14="http://schemas.microsoft.com/office/word/2010/wordprocessingDrawing" xmlns:wp="http://schemas.openxmlformats.org/drawingml/2006/wordprocessingDrawing" xmlns:w10="urn:schemas-microsoft-com:office:word" xmlns:w="http://schemas.openxmlformats.org/wordprocessingml/2006/main" xmlns:w14="http://schemas.microsoft.com/office/word/2010/wordml" xmlns:w15="http://schemas.microsoft.com/office/word/2012/wordml" xmlns:w16cex="http://schemas.microsoft.com/office/word/2018/wordml/cex" xmlns:w16cid="http://schemas.microsoft.com/office/word/2016/wordml/cid" xmlns:w16="http://schemas.microsoft.com/office/word/2018/wordml" xmlns:w16sdtdh="http://schemas.microsoft.com/office/word/2020/wordml/sdtdatahash" xmlns:w16se="http://schemas.microsoft.com/office/word/2015/wordml/symex" xmlns:wpg="http://schemas.microsoft.com/office/word/2010/wordprocessingGroup" xmlns:wpi="http://schemas.microsoft.com/office/word/2010/wordprocessingInk" xmlns:wne="http://schemas.microsoft.com/office/word/2006/wordml" xmlns:wps="http://schemas.microsoft.com/office/word/2010/wordprocessingShape" mc:Ignorable="w14 w15 w16se w16cid w16 w16cex w16sdtdh wp14">
+<w:ftr xmlns:wpc="http://schemas.microsoft.com/office/word/2010/wordprocessingCanvas" xmlns:mc="http://schemas.openxmlformats.org/markup-compatibility/2006" xmlns:o="urn:schemas-microsoft-com:office:office" xmlns:r="http://schemas.openxmlformats.org/officeDocument/2006/relationships" xmlns:m="http://schemas.openxmlformats.org/officeDocument/2006/math" xmlns:v="urn:schemas-microsoft-com:vml" xmlns:wp14="http://schemas.microsoft.com/office/word/2010/wordprocessingDrawing" xmlns:wp="http://schemas.openxmlformats.org/drawingml/2006/wordprocessingDrawing" xmlns:w10="urn:schemas-microsoft-com:office:word" xmlns:w="http://schemas.openxmlformats.org/wordprocessingml/2006/main" xmlns:w14="http://schemas.microsoft.com/office/word/2010/wordml" xmlns:w15="http://schemas.microsoft.com/office/word/2012/wordml" xmlns:wpg="http://schemas.microsoft.com/office/word/2010/wordprocessingGroup" xmlns:wpi="http://schemas.microsoft.com/office/word/2010/wordprocessingInk" xmlns:wne="http://schemas.microsoft.com/office/word/2006/wordml" xmlns:wps="http://schemas.microsoft.com/office/word/2010/wordprocessingShape" mc:Ignorable="w14 w15 wp14">
   <w:sdt>
     <w:sdtPr>
       <w:id w:val="79579363"/>
@@ -3080,7 +2748,7 @@
     <w:sdtContent>
       <w:p>
         <w:pPr>
-          <w:pStyle w:val="Podnojestranice"/>
+          <w:pStyle w:val="Footer"/>
           <w:jc w:val="right"/>
         </w:pPr>
         <w:r>
@@ -3096,7 +2764,7 @@
           <w:rPr>
             <w:noProof/>
           </w:rPr>
-          <w:t>2</w:t>
+          <w:t>9</w:t>
         </w:r>
         <w:r>
           <w:rPr>
@@ -3109,7 +2777,7 @@
   </w:sdt>
   <w:p>
     <w:pPr>
-      <w:pStyle w:val="Podnojestranice"/>
+      <w:pStyle w:val="Footer"/>
       <w:jc w:val="center"/>
     </w:pPr>
   </w:p>
@@ -3117,7 +2785,7 @@
 </file>
 
 <file path=word/footnotes.xml><?xml version="1.0" encoding="utf-8"?>
-<w:footnotes xmlns:wpc="http://schemas.microsoft.com/office/word/2010/wordprocessingCanvas" xmlns:cx="http://schemas.microsoft.com/office/drawing/2014/chartex" xmlns:cx1="http://schemas.microsoft.com/office/drawing/2015/9/8/chartex" xmlns:cx2="http://schemas.microsoft.com/office/drawing/2015/10/21/chartex" xmlns:cx3="http://schemas.microsoft.com/office/drawing/2016/5/9/chartex" xmlns:cx4="http://schemas.microsoft.com/office/drawing/2016/5/10/chartex" xmlns:cx5="http://schemas.microsoft.com/office/drawing/2016/5/11/chartex" xmlns:cx6="http://schemas.microsoft.com/office/drawing/2016/5/12/chartex" xmlns:cx7="http://schemas.microsoft.com/office/drawing/2016/5/13/chartex" xmlns:cx8="http://schemas.microsoft.com/office/drawing/2016/5/14/chartex" xmlns:mc="http://schemas.openxmlformats.org/markup-compatibility/2006" xmlns:aink="http://schemas.microsoft.com/office/drawing/2016/ink" xmlns:am3d="http://schemas.microsoft.com/office/drawing/2017/model3d" xmlns:o="urn:schemas-microsoft-com:office:office" xmlns:r="http://schemas.openxmlformats.org/officeDocument/2006/relationships" xmlns:m="http://schemas.openxmlformats.org/officeDocument/2006/math" xmlns:v="urn:schemas-microsoft-com:vml" xmlns:wp14="http://schemas.microsoft.com/office/word/2010/wordprocessingDrawing" xmlns:wp="http://schemas.openxmlformats.org/drawingml/2006/wordprocessingDrawing" xmlns:w10="urn:schemas-microsoft-com:office:word" xmlns:w="http://schemas.openxmlformats.org/wordprocessingml/2006/main" xmlns:w14="http://schemas.microsoft.com/office/word/2010/wordml" xmlns:w15="http://schemas.microsoft.com/office/word/2012/wordml" xmlns:w16cex="http://schemas.microsoft.com/office/word/2018/wordml/cex" xmlns:w16cid="http://schemas.microsoft.com/office/word/2016/wordml/cid" xmlns:w16="http://schemas.microsoft.com/office/word/2018/wordml" xmlns:w16sdtdh="http://schemas.microsoft.com/office/word/2020/wordml/sdtdatahash" xmlns:w16se="http://schemas.microsoft.com/office/word/2015/wordml/symex" xmlns:wpg="http://schemas.microsoft.com/office/word/2010/wordprocessingGroup" xmlns:wpi="http://schemas.microsoft.com/office/word/2010/wordprocessingInk" xmlns:wne="http://schemas.microsoft.com/office/word/2006/wordml" xmlns:wps="http://schemas.microsoft.com/office/word/2010/wordprocessingShape" mc:Ignorable="w14 w15 w16se w16cid w16 w16cex w16sdtdh wp14">
+<w:footnotes xmlns:wpc="http://schemas.microsoft.com/office/word/2010/wordprocessingCanvas" xmlns:mc="http://schemas.openxmlformats.org/markup-compatibility/2006" xmlns:o="urn:schemas-microsoft-com:office:office" xmlns:r="http://schemas.openxmlformats.org/officeDocument/2006/relationships" xmlns:m="http://schemas.openxmlformats.org/officeDocument/2006/math" xmlns:v="urn:schemas-microsoft-com:vml" xmlns:wp14="http://schemas.microsoft.com/office/word/2010/wordprocessingDrawing" xmlns:wp="http://schemas.openxmlformats.org/drawingml/2006/wordprocessingDrawing" xmlns:w10="urn:schemas-microsoft-com:office:word" xmlns:w="http://schemas.openxmlformats.org/wordprocessingml/2006/main" xmlns:w14="http://schemas.microsoft.com/office/word/2010/wordml" xmlns:w15="http://schemas.microsoft.com/office/word/2012/wordml" xmlns:wpg="http://schemas.microsoft.com/office/word/2010/wordprocessingGroup" xmlns:wpi="http://schemas.microsoft.com/office/word/2010/wordprocessingInk" xmlns:wne="http://schemas.microsoft.com/office/word/2006/wordml" xmlns:wps="http://schemas.microsoft.com/office/word/2010/wordprocessingShape" mc:Ignorable="w14 w15 wp14">
   <w:footnote w:type="separator" w:id="-1">
     <w:p>
       <w:pPr>
@@ -3142,10 +2810,10 @@
 </file>
 
 <file path=word/header1.xml><?xml version="1.0" encoding="utf-8"?>
-<w:hdr xmlns:wpc="http://schemas.microsoft.com/office/word/2010/wordprocessingCanvas" xmlns:cx="http://schemas.microsoft.com/office/drawing/2014/chartex" xmlns:cx1="http://schemas.microsoft.com/office/drawing/2015/9/8/chartex" xmlns:cx2="http://schemas.microsoft.com/office/drawing/2015/10/21/chartex" xmlns:cx3="http://schemas.microsoft.com/office/drawing/2016/5/9/chartex" xmlns:cx4="http://schemas.microsoft.com/office/drawing/2016/5/10/chartex" xmlns:cx5="http://schemas.microsoft.com/office/drawing/2016/5/11/chartex" xmlns:cx6="http://schemas.microsoft.com/office/drawing/2016/5/12/chartex" xmlns:cx7="http://schemas.microsoft.com/office/drawing/2016/5/13/chartex" xmlns:cx8="http://schemas.microsoft.com/office/drawing/2016/5/14/chartex" xmlns:mc="http://schemas.openxmlformats.org/markup-compatibility/2006" xmlns:aink="http://schemas.microsoft.com/office/drawing/2016/ink" xmlns:am3d="http://schemas.microsoft.com/office/drawing/2017/model3d" xmlns:o="urn:schemas-microsoft-com:office:office" xmlns:r="http://schemas.openxmlformats.org/officeDocument/2006/relationships" xmlns:m="http://schemas.openxmlformats.org/officeDocument/2006/math" xmlns:v="urn:schemas-microsoft-com:vml" xmlns:wp14="http://schemas.microsoft.com/office/word/2010/wordprocessingDrawing" xmlns:wp="http://schemas.openxmlformats.org/drawingml/2006/wordprocessingDrawing" xmlns:w10="urn:schemas-microsoft-com:office:word" xmlns:w="http://schemas.openxmlformats.org/wordprocessingml/2006/main" xmlns:w14="http://schemas.microsoft.com/office/word/2010/wordml" xmlns:w15="http://schemas.microsoft.com/office/word/2012/wordml" xmlns:w16cex="http://schemas.microsoft.com/office/word/2018/wordml/cex" xmlns:w16cid="http://schemas.microsoft.com/office/word/2016/wordml/cid" xmlns:w16="http://schemas.microsoft.com/office/word/2018/wordml" xmlns:w16sdtdh="http://schemas.microsoft.com/office/word/2020/wordml/sdtdatahash" xmlns:w16se="http://schemas.microsoft.com/office/word/2015/wordml/symex" xmlns:wpg="http://schemas.microsoft.com/office/word/2010/wordprocessingGroup" xmlns:wpi="http://schemas.microsoft.com/office/word/2010/wordprocessingInk" xmlns:wne="http://schemas.microsoft.com/office/word/2006/wordml" xmlns:wps="http://schemas.microsoft.com/office/word/2010/wordprocessingShape" mc:Ignorable="w14 w15 w16se w16cid w16 w16cex w16sdtdh wp14">
+<w:hdr xmlns:wpc="http://schemas.microsoft.com/office/word/2010/wordprocessingCanvas" xmlns:mc="http://schemas.openxmlformats.org/markup-compatibility/2006" xmlns:o="urn:schemas-microsoft-com:office:office" xmlns:r="http://schemas.openxmlformats.org/officeDocument/2006/relationships" xmlns:m="http://schemas.openxmlformats.org/officeDocument/2006/math" xmlns:v="urn:schemas-microsoft-com:vml" xmlns:wp14="http://schemas.microsoft.com/office/word/2010/wordprocessingDrawing" xmlns:wp="http://schemas.openxmlformats.org/drawingml/2006/wordprocessingDrawing" xmlns:w10="urn:schemas-microsoft-com:office:word" xmlns:w="http://schemas.openxmlformats.org/wordprocessingml/2006/main" xmlns:w14="http://schemas.microsoft.com/office/word/2010/wordml" xmlns:w15="http://schemas.microsoft.com/office/word/2012/wordml" xmlns:wpg="http://schemas.microsoft.com/office/word/2010/wordprocessingGroup" xmlns:wpi="http://schemas.microsoft.com/office/word/2010/wordprocessingInk" xmlns:wne="http://schemas.microsoft.com/office/word/2006/wordml" xmlns:wps="http://schemas.microsoft.com/office/word/2010/wordprocessingShape" mc:Ignorable="w14 w15 wp14">
   <w:p>
     <w:pPr>
-      <w:pStyle w:val="Zaglavljestranice"/>
+      <w:pStyle w:val="Header"/>
       <w:tabs>
         <w:tab w:val="clear" w:pos="4680"/>
         <w:tab w:val="clear" w:pos="9360"/>
@@ -3155,15 +2823,15 @@
   </w:p>
   <w:p>
     <w:pPr>
-      <w:pStyle w:val="Zaglavljestranice"/>
+      <w:pStyle w:val="Header"/>
     </w:pPr>
   </w:p>
 </w:hdr>
 </file>
 
 <file path=word/numbering.xml><?xml version="1.0" encoding="utf-8"?>
-<w:numbering xmlns:wpc="http://schemas.microsoft.com/office/word/2010/wordprocessingCanvas" xmlns:cx="http://schemas.microsoft.com/office/drawing/2014/chartex" xmlns:cx1="http://schemas.microsoft.com/office/drawing/2015/9/8/chartex" xmlns:cx2="http://schemas.microsoft.com/office/drawing/2015/10/21/chartex" xmlns:cx3="http://schemas.microsoft.com/office/drawing/2016/5/9/chartex" xmlns:cx4="http://schemas.microsoft.com/office/drawing/2016/5/10/chartex" xmlns:cx5="http://schemas.microsoft.com/office/drawing/2016/5/11/chartex" xmlns:cx6="http://schemas.microsoft.com/office/drawing/2016/5/12/chartex" xmlns:cx7="http://schemas.microsoft.com/office/drawing/2016/5/13/chartex" xmlns:cx8="http://schemas.microsoft.com/office/drawing/2016/5/14/chartex" xmlns:mc="http://schemas.openxmlformats.org/markup-compatibility/2006" xmlns:aink="http://schemas.microsoft.com/office/drawing/2016/ink" xmlns:am3d="http://schemas.microsoft.com/office/drawing/2017/model3d" xmlns:o="urn:schemas-microsoft-com:office:office" xmlns:r="http://schemas.openxmlformats.org/officeDocument/2006/relationships" xmlns:m="http://schemas.openxmlformats.org/officeDocument/2006/math" xmlns:v="urn:schemas-microsoft-com:vml" xmlns:wp14="http://schemas.microsoft.com/office/word/2010/wordprocessingDrawing" xmlns:wp="http://schemas.openxmlformats.org/drawingml/2006/wordprocessingDrawing" xmlns:w10="urn:schemas-microsoft-com:office:word" xmlns:w="http://schemas.openxmlformats.org/wordprocessingml/2006/main" xmlns:w14="http://schemas.microsoft.com/office/word/2010/wordml" xmlns:w15="http://schemas.microsoft.com/office/word/2012/wordml" xmlns:w16cex="http://schemas.microsoft.com/office/word/2018/wordml/cex" xmlns:w16cid="http://schemas.microsoft.com/office/word/2016/wordml/cid" xmlns:w16="http://schemas.microsoft.com/office/word/2018/wordml" xmlns:w16sdtdh="http://schemas.microsoft.com/office/word/2020/wordml/sdtdatahash" xmlns:w16se="http://schemas.microsoft.com/office/word/2015/wordml/symex" xmlns:wpg="http://schemas.microsoft.com/office/word/2010/wordprocessingGroup" xmlns:wpi="http://schemas.microsoft.com/office/word/2010/wordprocessingInk" xmlns:wne="http://schemas.microsoft.com/office/word/2006/wordml" xmlns:wps="http://schemas.microsoft.com/office/word/2010/wordprocessingShape" mc:Ignorable="w14 w15 w16se w16cid w16 w16cex w16sdtdh wp14">
-  <w:abstractNum w:abstractNumId="0" w15:restartNumberingAfterBreak="0">
+<w:numbering xmlns:wpc="http://schemas.microsoft.com/office/word/2010/wordprocessingCanvas" xmlns:mc="http://schemas.openxmlformats.org/markup-compatibility/2006" xmlns:o="urn:schemas-microsoft-com:office:office" xmlns:r="http://schemas.openxmlformats.org/officeDocument/2006/relationships" xmlns:m="http://schemas.openxmlformats.org/officeDocument/2006/math" xmlns:v="urn:schemas-microsoft-com:vml" xmlns:wp14="http://schemas.microsoft.com/office/word/2010/wordprocessingDrawing" xmlns:wp="http://schemas.openxmlformats.org/drawingml/2006/wordprocessingDrawing" xmlns:w10="urn:schemas-microsoft-com:office:word" xmlns:w="http://schemas.openxmlformats.org/wordprocessingml/2006/main" xmlns:w14="http://schemas.microsoft.com/office/word/2010/wordml" xmlns:w15="http://schemas.microsoft.com/office/word/2012/wordml" xmlns:wpg="http://schemas.microsoft.com/office/word/2010/wordprocessingGroup" xmlns:wpi="http://schemas.microsoft.com/office/word/2010/wordprocessingInk" xmlns:wne="http://schemas.microsoft.com/office/word/2006/wordml" xmlns:wps="http://schemas.microsoft.com/office/word/2010/wordprocessingShape" mc:Ignorable="w14 w15 wp14">
+  <w:abstractNum w:abstractNumId="0">
     <w:nsid w:val="0F01708D"/>
     <w:multiLevelType w:val="hybridMultilevel"/>
     <w:tmpl w:val="C76E850E"/>
@@ -3249,7 +2917,7 @@
       </w:pPr>
     </w:lvl>
   </w:abstractNum>
-  <w:abstractNum w:abstractNumId="1" w15:restartNumberingAfterBreak="0">
+  <w:abstractNum w:abstractNumId="1">
     <w:nsid w:val="1BC32E1B"/>
     <w:multiLevelType w:val="hybridMultilevel"/>
     <w:tmpl w:val="6AFCB772"/>
@@ -3362,7 +3030,7 @@
       </w:rPr>
     </w:lvl>
   </w:abstractNum>
-  <w:abstractNum w:abstractNumId="2" w15:restartNumberingAfterBreak="0">
+  <w:abstractNum w:abstractNumId="2">
     <w:nsid w:val="1C971035"/>
     <w:multiLevelType w:val="hybridMultilevel"/>
     <w:tmpl w:val="F2043E18"/>
@@ -3475,7 +3143,7 @@
       </w:rPr>
     </w:lvl>
   </w:abstractNum>
-  <w:abstractNum w:abstractNumId="3" w15:restartNumberingAfterBreak="0">
+  <w:abstractNum w:abstractNumId="3">
     <w:nsid w:val="26136B38"/>
     <w:multiLevelType w:val="hybridMultilevel"/>
     <w:tmpl w:val="22EE7FA6"/>
@@ -3588,7 +3256,7 @@
       </w:rPr>
     </w:lvl>
   </w:abstractNum>
-  <w:abstractNum w:abstractNumId="4" w15:restartNumberingAfterBreak="0">
+  <w:abstractNum w:abstractNumId="4">
     <w:nsid w:val="292D5AD0"/>
     <w:multiLevelType w:val="hybridMultilevel"/>
     <w:tmpl w:val="62B0803E"/>
@@ -3701,7 +3369,7 @@
       </w:rPr>
     </w:lvl>
   </w:abstractNum>
-  <w:abstractNum w:abstractNumId="5" w15:restartNumberingAfterBreak="0">
+  <w:abstractNum w:abstractNumId="5">
     <w:nsid w:val="2B6E78B6"/>
     <w:multiLevelType w:val="hybridMultilevel"/>
     <w:tmpl w:val="30404DC0"/>
@@ -3814,7 +3482,7 @@
       </w:rPr>
     </w:lvl>
   </w:abstractNum>
-  <w:abstractNum w:abstractNumId="6" w15:restartNumberingAfterBreak="0">
+  <w:abstractNum w:abstractNumId="6">
     <w:nsid w:val="5BB89AF1"/>
     <w:multiLevelType w:val="hybridMultilevel"/>
     <w:tmpl w:val="98CAF646"/>
@@ -3927,7 +3595,7 @@
       </w:rPr>
     </w:lvl>
   </w:abstractNum>
-  <w:abstractNum w:abstractNumId="7" w15:restartNumberingAfterBreak="0">
+  <w:abstractNum w:abstractNumId="7">
     <w:nsid w:val="5F009F64"/>
     <w:multiLevelType w:val="hybridMultilevel"/>
     <w:tmpl w:val="CD327888"/>
@@ -4040,7 +3708,7 @@
       </w:rPr>
     </w:lvl>
   </w:abstractNum>
-  <w:abstractNum w:abstractNumId="8" w15:restartNumberingAfterBreak="0">
+  <w:abstractNum w:abstractNumId="8">
     <w:nsid w:val="6F7C8DB9"/>
     <w:multiLevelType w:val="hybridMultilevel"/>
     <w:tmpl w:val="029A0B36"/>
@@ -4153,7 +3821,7 @@
       </w:rPr>
     </w:lvl>
   </w:abstractNum>
-  <w:abstractNum w:abstractNumId="9" w15:restartNumberingAfterBreak="0">
+  <w:abstractNum w:abstractNumId="9">
     <w:nsid w:val="70A00573"/>
     <w:multiLevelType w:val="hybridMultilevel"/>
     <w:tmpl w:val="8DE4D82E"/>
@@ -4266,7 +3934,7 @@
       </w:rPr>
     </w:lvl>
   </w:abstractNum>
-  <w:abstractNum w:abstractNumId="10" w15:restartNumberingAfterBreak="0">
+  <w:abstractNum w:abstractNumId="10">
     <w:nsid w:val="774D8C75"/>
     <w:multiLevelType w:val="hybridMultilevel"/>
     <w:tmpl w:val="5C36FE2A"/>
@@ -4379,7 +4047,7 @@
       </w:rPr>
     </w:lvl>
   </w:abstractNum>
-  <w:abstractNum w:abstractNumId="11" w15:restartNumberingAfterBreak="0">
+  <w:abstractNum w:abstractNumId="11">
     <w:nsid w:val="7AD27EBD"/>
     <w:multiLevelType w:val="hybridMultilevel"/>
     <w:tmpl w:val="FF864EC4"/>
@@ -4532,7 +4200,7 @@
 </file>
 
 <file path=word/styles.xml><?xml version="1.0" encoding="utf-8"?>
-<w:styles xmlns:mc="http://schemas.openxmlformats.org/markup-compatibility/2006" xmlns:r="http://schemas.openxmlformats.org/officeDocument/2006/relationships" xmlns:w="http://schemas.openxmlformats.org/wordprocessingml/2006/main" xmlns:w14="http://schemas.microsoft.com/office/word/2010/wordml" xmlns:w15="http://schemas.microsoft.com/office/word/2012/wordml" xmlns:w16cex="http://schemas.microsoft.com/office/word/2018/wordml/cex" xmlns:w16cid="http://schemas.microsoft.com/office/word/2016/wordml/cid" xmlns:w16="http://schemas.microsoft.com/office/word/2018/wordml" xmlns:w16sdtdh="http://schemas.microsoft.com/office/word/2020/wordml/sdtdatahash" xmlns:w16se="http://schemas.microsoft.com/office/word/2015/wordml/symex" mc:Ignorable="w14 w15 w16se w16cid w16 w16cex w16sdtdh">
+<w:styles xmlns:mc="http://schemas.openxmlformats.org/markup-compatibility/2006" xmlns:r="http://schemas.openxmlformats.org/officeDocument/2006/relationships" xmlns:w="http://schemas.openxmlformats.org/wordprocessingml/2006/main" xmlns:w14="http://schemas.microsoft.com/office/word/2010/wordml" xmlns:w15="http://schemas.microsoft.com/office/word/2012/wordml" mc:Ignorable="w14 w15">
   <w:docDefaults>
     <w:rPrDefault>
       <w:rPr>
@@ -4548,7 +4216,7 @@
       </w:pPr>
     </w:pPrDefault>
   </w:docDefaults>
-  <w:latentStyles w:defLockedState="0" w:defUIPriority="99" w:defSemiHidden="0" w:defUnhideWhenUsed="0" w:defQFormat="0" w:count="376">
+  <w:latentStyles w:defLockedState="0" w:defUIPriority="99" w:defSemiHidden="0" w:defUnhideWhenUsed="0" w:defQFormat="0" w:count="371">
     <w:lsdException w:name="Normal" w:uiPriority="0" w:qFormat="1"/>
     <w:lsdException w:name="heading 1" w:uiPriority="9" w:qFormat="1"/>
     <w:lsdException w:name="heading 2" w:semiHidden="1" w:uiPriority="9" w:unhideWhenUsed="1" w:qFormat="1"/>
@@ -4920,11 +4588,6 @@
     <w:lsdException w:name="List Table 5 Dark Accent 6" w:uiPriority="50"/>
     <w:lsdException w:name="List Table 6 Colorful Accent 6" w:uiPriority="51"/>
     <w:lsdException w:name="List Table 7 Colorful Accent 6" w:uiPriority="52"/>
-    <w:lsdException w:name="Mention" w:semiHidden="1" w:unhideWhenUsed="1"/>
-    <w:lsdException w:name="Smart Hyperlink" w:semiHidden="1" w:unhideWhenUsed="1"/>
-    <w:lsdException w:name="Hashtag" w:semiHidden="1" w:unhideWhenUsed="1"/>
-    <w:lsdException w:name="Unresolved Mention" w:semiHidden="1" w:unhideWhenUsed="1"/>
-    <w:lsdException w:name="Smart Link" w:semiHidden="1" w:unhideWhenUsed="1"/>
   </w:latentStyles>
   <w:style w:type="paragraph" w:default="1" w:styleId="Normal">
     <w:name w:val="Normal"/>
@@ -4934,11 +4597,11 @@
       <w:lang w:val="sr-Latn-BA"/>
     </w:rPr>
   </w:style>
-  <w:style w:type="paragraph" w:styleId="Naslov1">
+  <w:style w:type="paragraph" w:styleId="Heading1">
     <w:name w:val="heading 1"/>
     <w:basedOn w:val="Normal"/>
     <w:next w:val="Normal"/>
-    <w:link w:val="Naslov1Char"/>
+    <w:link w:val="Heading1Char"/>
     <w:uiPriority w:val="9"/>
     <w:qFormat/>
     <w:rsid w:val="1E07161A"/>
@@ -4955,11 +4618,11 @@
       <w:szCs w:val="40"/>
     </w:rPr>
   </w:style>
-  <w:style w:type="paragraph" w:styleId="Naslov2">
+  <w:style w:type="paragraph" w:styleId="Heading2">
     <w:name w:val="heading 2"/>
     <w:basedOn w:val="Normal"/>
     <w:next w:val="Normal"/>
-    <w:link w:val="Naslov2Char"/>
+    <w:link w:val="Heading2Char"/>
     <w:uiPriority w:val="9"/>
     <w:unhideWhenUsed/>
     <w:qFormat/>
@@ -4977,11 +4640,11 @@
       <w:szCs w:val="32"/>
     </w:rPr>
   </w:style>
-  <w:style w:type="paragraph" w:styleId="Naslov3">
+  <w:style w:type="paragraph" w:styleId="Heading3">
     <w:name w:val="heading 3"/>
     <w:basedOn w:val="Normal"/>
     <w:next w:val="Normal"/>
-    <w:link w:val="Naslov3Char"/>
+    <w:link w:val="Heading3Char"/>
     <w:uiPriority w:val="9"/>
     <w:unhideWhenUsed/>
     <w:qFormat/>
@@ -4999,11 +4662,11 @@
       <w:szCs w:val="28"/>
     </w:rPr>
   </w:style>
-  <w:style w:type="paragraph" w:styleId="Naslov4">
+  <w:style w:type="paragraph" w:styleId="Heading4">
     <w:name w:val="heading 4"/>
     <w:basedOn w:val="Normal"/>
     <w:next w:val="Normal"/>
-    <w:link w:val="Naslov4Char"/>
+    <w:link w:val="Heading4Char"/>
     <w:uiPriority w:val="9"/>
     <w:unhideWhenUsed/>
     <w:qFormat/>
@@ -5021,11 +4684,11 @@
       <w:color w:val="0F4761" w:themeColor="accent1" w:themeShade="BF"/>
     </w:rPr>
   </w:style>
-  <w:style w:type="paragraph" w:styleId="Naslov5">
+  <w:style w:type="paragraph" w:styleId="Heading5">
     <w:name w:val="heading 5"/>
     <w:basedOn w:val="Normal"/>
     <w:next w:val="Normal"/>
-    <w:link w:val="Naslov5Char"/>
+    <w:link w:val="Heading5Char"/>
     <w:uiPriority w:val="9"/>
     <w:unhideWhenUsed/>
     <w:qFormat/>
@@ -5041,11 +4704,11 @@
       <w:color w:val="0F4761" w:themeColor="accent1" w:themeShade="BF"/>
     </w:rPr>
   </w:style>
-  <w:style w:type="paragraph" w:styleId="Naslov6">
+  <w:style w:type="paragraph" w:styleId="Heading6">
     <w:name w:val="heading 6"/>
     <w:basedOn w:val="Normal"/>
     <w:next w:val="Normal"/>
-    <w:link w:val="Naslov6Char"/>
+    <w:link w:val="Heading6Char"/>
     <w:uiPriority w:val="9"/>
     <w:unhideWhenUsed/>
     <w:qFormat/>
@@ -5063,11 +4726,11 @@
       <w:color w:val="595959" w:themeColor="text1" w:themeTint="A6"/>
     </w:rPr>
   </w:style>
-  <w:style w:type="paragraph" w:styleId="Naslov7">
+  <w:style w:type="paragraph" w:styleId="Heading7">
     <w:name w:val="heading 7"/>
     <w:basedOn w:val="Normal"/>
     <w:next w:val="Normal"/>
-    <w:link w:val="Naslov7Char"/>
+    <w:link w:val="Heading7Char"/>
     <w:uiPriority w:val="9"/>
     <w:unhideWhenUsed/>
     <w:qFormat/>
@@ -5083,11 +4746,11 @@
       <w:color w:val="595959" w:themeColor="text1" w:themeTint="A6"/>
     </w:rPr>
   </w:style>
-  <w:style w:type="paragraph" w:styleId="Naslov8">
+  <w:style w:type="paragraph" w:styleId="Heading8">
     <w:name w:val="heading 8"/>
     <w:basedOn w:val="Normal"/>
     <w:next w:val="Normal"/>
-    <w:link w:val="Naslov8Char"/>
+    <w:link w:val="Heading8Char"/>
     <w:uiPriority w:val="9"/>
     <w:unhideWhenUsed/>
     <w:qFormat/>
@@ -5105,11 +4768,11 @@
       <w:color w:val="272727"/>
     </w:rPr>
   </w:style>
-  <w:style w:type="paragraph" w:styleId="Naslov9">
+  <w:style w:type="paragraph" w:styleId="Heading9">
     <w:name w:val="heading 9"/>
     <w:basedOn w:val="Normal"/>
     <w:next w:val="Normal"/>
-    <w:link w:val="Naslov9Char"/>
+    <w:link w:val="Heading9Char"/>
     <w:uiPriority w:val="9"/>
     <w:unhideWhenUsed/>
     <w:qFormat/>
@@ -5125,13 +4788,13 @@
       <w:color w:val="272727"/>
     </w:rPr>
   </w:style>
-  <w:style w:type="character" w:default="1" w:styleId="Podrazumevanifontpasusa">
+  <w:style w:type="character" w:default="1" w:styleId="DefaultParagraphFont">
     <w:name w:val="Default Paragraph Font"/>
     <w:uiPriority w:val="1"/>
     <w:semiHidden/>
     <w:unhideWhenUsed/>
   </w:style>
-  <w:style w:type="table" w:default="1" w:styleId="Normalnatabela">
+  <w:style w:type="table" w:default="1" w:styleId="TableNormal">
     <w:name w:val="Normal Table"/>
     <w:uiPriority w:val="99"/>
     <w:semiHidden/>
@@ -5146,16 +4809,16 @@
       </w:tblCellMar>
     </w:tblPr>
   </w:style>
-  <w:style w:type="numbering" w:default="1" w:styleId="Bezliste">
+  <w:style w:type="numbering" w:default="1" w:styleId="NoList">
     <w:name w:val="No List"/>
     <w:uiPriority w:val="99"/>
     <w:semiHidden/>
     <w:unhideWhenUsed/>
   </w:style>
-  <w:style w:type="character" w:customStyle="1" w:styleId="Naslov1Char">
-    <w:name w:val="Naslov 1 Char"/>
-    <w:basedOn w:val="Podrazumevanifontpasusa"/>
-    <w:link w:val="Naslov1"/>
+  <w:style w:type="character" w:customStyle="1" w:styleId="Heading1Char">
+    <w:name w:val="Heading 1 Char"/>
+    <w:basedOn w:val="DefaultParagraphFont"/>
+    <w:link w:val="Heading1"/>
     <w:uiPriority w:val="9"/>
     <w:rPr>
       <w:rFonts w:asciiTheme="majorHAnsi" w:eastAsiaTheme="majorEastAsia" w:hAnsiTheme="majorHAnsi" w:cstheme="majorBidi"/>
@@ -5164,10 +4827,10 @@
       <w:szCs w:val="40"/>
     </w:rPr>
   </w:style>
-  <w:style w:type="character" w:customStyle="1" w:styleId="Naslov2Char">
-    <w:name w:val="Naslov 2 Char"/>
-    <w:basedOn w:val="Podrazumevanifontpasusa"/>
-    <w:link w:val="Naslov2"/>
+  <w:style w:type="character" w:customStyle="1" w:styleId="Heading2Char">
+    <w:name w:val="Heading 2 Char"/>
+    <w:basedOn w:val="DefaultParagraphFont"/>
+    <w:link w:val="Heading2"/>
     <w:uiPriority w:val="9"/>
     <w:rPr>
       <w:rFonts w:asciiTheme="majorHAnsi" w:eastAsiaTheme="majorEastAsia" w:hAnsiTheme="majorHAnsi" w:cstheme="majorBidi"/>
@@ -5176,10 +4839,10 @@
       <w:szCs w:val="32"/>
     </w:rPr>
   </w:style>
-  <w:style w:type="character" w:customStyle="1" w:styleId="Naslov3Char">
-    <w:name w:val="Naslov 3 Char"/>
-    <w:basedOn w:val="Podrazumevanifontpasusa"/>
-    <w:link w:val="Naslov3"/>
+  <w:style w:type="character" w:customStyle="1" w:styleId="Heading3Char">
+    <w:name w:val="Heading 3 Char"/>
+    <w:basedOn w:val="DefaultParagraphFont"/>
+    <w:link w:val="Heading3"/>
     <w:uiPriority w:val="9"/>
     <w:rPr>
       <w:rFonts w:eastAsiaTheme="majorEastAsia" w:cstheme="majorBidi"/>
@@ -5188,10 +4851,10 @@
       <w:szCs w:val="28"/>
     </w:rPr>
   </w:style>
-  <w:style w:type="character" w:customStyle="1" w:styleId="Naslov4Char">
-    <w:name w:val="Naslov 4 Char"/>
-    <w:basedOn w:val="Podrazumevanifontpasusa"/>
-    <w:link w:val="Naslov4"/>
+  <w:style w:type="character" w:customStyle="1" w:styleId="Heading4Char">
+    <w:name w:val="Heading 4 Char"/>
+    <w:basedOn w:val="DefaultParagraphFont"/>
+    <w:link w:val="Heading4"/>
     <w:uiPriority w:val="9"/>
     <w:rPr>
       <w:rFonts w:eastAsiaTheme="majorEastAsia" w:cstheme="majorBidi"/>
@@ -5200,20 +4863,20 @@
       <w:color w:val="0F4761" w:themeColor="accent1" w:themeShade="BF"/>
     </w:rPr>
   </w:style>
-  <w:style w:type="character" w:customStyle="1" w:styleId="Naslov5Char">
-    <w:name w:val="Naslov 5 Char"/>
-    <w:basedOn w:val="Podrazumevanifontpasusa"/>
-    <w:link w:val="Naslov5"/>
+  <w:style w:type="character" w:customStyle="1" w:styleId="Heading5Char">
+    <w:name w:val="Heading 5 Char"/>
+    <w:basedOn w:val="DefaultParagraphFont"/>
+    <w:link w:val="Heading5"/>
     <w:uiPriority w:val="9"/>
     <w:rPr>
       <w:rFonts w:eastAsiaTheme="majorEastAsia" w:cstheme="majorBidi"/>
       <w:color w:val="0F4761" w:themeColor="accent1" w:themeShade="BF"/>
     </w:rPr>
   </w:style>
-  <w:style w:type="character" w:customStyle="1" w:styleId="Naslov6Char">
-    <w:name w:val="Naslov 6 Char"/>
-    <w:basedOn w:val="Podrazumevanifontpasusa"/>
-    <w:link w:val="Naslov6"/>
+  <w:style w:type="character" w:customStyle="1" w:styleId="Heading6Char">
+    <w:name w:val="Heading 6 Char"/>
+    <w:basedOn w:val="DefaultParagraphFont"/>
+    <w:link w:val="Heading6"/>
     <w:uiPriority w:val="9"/>
     <w:rPr>
       <w:rFonts w:eastAsiaTheme="majorEastAsia" w:cstheme="majorBidi"/>
@@ -5222,20 +4885,20 @@
       <w:color w:val="595959" w:themeColor="text1" w:themeTint="A6"/>
     </w:rPr>
   </w:style>
-  <w:style w:type="character" w:customStyle="1" w:styleId="Naslov7Char">
-    <w:name w:val="Naslov 7 Char"/>
-    <w:basedOn w:val="Podrazumevanifontpasusa"/>
-    <w:link w:val="Naslov7"/>
+  <w:style w:type="character" w:customStyle="1" w:styleId="Heading7Char">
+    <w:name w:val="Heading 7 Char"/>
+    <w:basedOn w:val="DefaultParagraphFont"/>
+    <w:link w:val="Heading7"/>
     <w:uiPriority w:val="9"/>
     <w:rPr>
       <w:rFonts w:eastAsiaTheme="majorEastAsia" w:cstheme="majorBidi"/>
       <w:color w:val="595959" w:themeColor="text1" w:themeTint="A6"/>
     </w:rPr>
   </w:style>
-  <w:style w:type="character" w:customStyle="1" w:styleId="Naslov8Char">
-    <w:name w:val="Naslov 8 Char"/>
-    <w:basedOn w:val="Podrazumevanifontpasusa"/>
-    <w:link w:val="Naslov8"/>
+  <w:style w:type="character" w:customStyle="1" w:styleId="Heading8Char">
+    <w:name w:val="Heading 8 Char"/>
+    <w:basedOn w:val="DefaultParagraphFont"/>
+    <w:link w:val="Heading8"/>
     <w:uiPriority w:val="9"/>
     <w:rPr>
       <w:rFonts w:eastAsiaTheme="majorEastAsia" w:cstheme="majorBidi"/>
@@ -5244,20 +4907,20 @@
       <w:color w:val="272727" w:themeColor="text1" w:themeTint="D8"/>
     </w:rPr>
   </w:style>
-  <w:style w:type="character" w:customStyle="1" w:styleId="Naslov9Char">
-    <w:name w:val="Naslov 9 Char"/>
-    <w:basedOn w:val="Podrazumevanifontpasusa"/>
-    <w:link w:val="Naslov9"/>
+  <w:style w:type="character" w:customStyle="1" w:styleId="Heading9Char">
+    <w:name w:val="Heading 9 Char"/>
+    <w:basedOn w:val="DefaultParagraphFont"/>
+    <w:link w:val="Heading9"/>
     <w:uiPriority w:val="9"/>
     <w:rPr>
       <w:rFonts w:eastAsiaTheme="majorEastAsia" w:cstheme="majorBidi"/>
       <w:color w:val="272727" w:themeColor="text1" w:themeTint="D8"/>
     </w:rPr>
   </w:style>
-  <w:style w:type="character" w:customStyle="1" w:styleId="NaslovChar">
-    <w:name w:val="Naslov Char"/>
-    <w:basedOn w:val="Podrazumevanifontpasusa"/>
-    <w:link w:val="Naslov"/>
+  <w:style w:type="character" w:customStyle="1" w:styleId="TitleChar">
+    <w:name w:val="Title Char"/>
+    <w:basedOn w:val="DefaultParagraphFont"/>
+    <w:link w:val="Title"/>
     <w:uiPriority w:val="10"/>
     <w:rPr>
       <w:rFonts w:asciiTheme="majorHAnsi" w:eastAsiaTheme="majorEastAsia" w:hAnsiTheme="majorHAnsi" w:cstheme="majorBidi"/>
@@ -5267,11 +4930,11 @@
       <w:szCs w:val="56"/>
     </w:rPr>
   </w:style>
-  <w:style w:type="paragraph" w:styleId="Naslov">
+  <w:style w:type="paragraph" w:styleId="Title">
     <w:name w:val="Title"/>
     <w:basedOn w:val="Normal"/>
     <w:next w:val="Normal"/>
-    <w:link w:val="NaslovChar"/>
+    <w:link w:val="TitleChar"/>
     <w:uiPriority w:val="10"/>
     <w:qFormat/>
     <w:rsid w:val="1E07161A"/>
@@ -5285,10 +4948,10 @@
       <w:szCs w:val="56"/>
     </w:rPr>
   </w:style>
-  <w:style w:type="character" w:customStyle="1" w:styleId="PodnaslovChar">
-    <w:name w:val="Podnaslov Char"/>
-    <w:basedOn w:val="Podrazumevanifontpasusa"/>
-    <w:link w:val="Podnaslov"/>
+  <w:style w:type="character" w:customStyle="1" w:styleId="SubtitleChar">
+    <w:name w:val="Subtitle Char"/>
+    <w:basedOn w:val="DefaultParagraphFont"/>
+    <w:link w:val="Subtitle"/>
     <w:uiPriority w:val="11"/>
     <w:rPr>
       <w:rFonts w:eastAsiaTheme="majorEastAsia" w:cstheme="majorBidi"/>
@@ -5298,11 +4961,11 @@
       <w:szCs w:val="28"/>
     </w:rPr>
   </w:style>
-  <w:style w:type="paragraph" w:styleId="Podnaslov">
+  <w:style w:type="paragraph" w:styleId="Subtitle">
     <w:name w:val="Subtitle"/>
     <w:basedOn w:val="Normal"/>
     <w:next w:val="Normal"/>
-    <w:link w:val="PodnaslovChar"/>
+    <w:link w:val="SubtitleChar"/>
     <w:uiPriority w:val="11"/>
     <w:qFormat/>
     <w:rsid w:val="1E07161A"/>
@@ -5313,9 +4976,9 @@
       <w:szCs w:val="28"/>
     </w:rPr>
   </w:style>
-  <w:style w:type="character" w:styleId="Izrazitonaglaavanje">
+  <w:style w:type="character" w:styleId="IntenseEmphasis">
     <w:name w:val="Intense Emphasis"/>
-    <w:basedOn w:val="Podrazumevanifontpasusa"/>
+    <w:basedOn w:val="DefaultParagraphFont"/>
     <w:uiPriority w:val="21"/>
     <w:qFormat/>
     <w:rPr>
@@ -5324,10 +4987,10 @@
       <w:color w:val="0F4761" w:themeColor="accent1" w:themeShade="BF"/>
     </w:rPr>
   </w:style>
-  <w:style w:type="character" w:customStyle="1" w:styleId="NavoenjeChar">
-    <w:name w:val="Navođenje Char"/>
-    <w:basedOn w:val="Podrazumevanifontpasusa"/>
-    <w:link w:val="Navoenje"/>
+  <w:style w:type="character" w:customStyle="1" w:styleId="QuoteChar">
+    <w:name w:val="Quote Char"/>
+    <w:basedOn w:val="DefaultParagraphFont"/>
+    <w:link w:val="Quote"/>
     <w:uiPriority w:val="29"/>
     <w:rPr>
       <w:i/>
@@ -5335,11 +4998,11 @@
       <w:color w:val="404040" w:themeColor="text1" w:themeTint="BF"/>
     </w:rPr>
   </w:style>
-  <w:style w:type="paragraph" w:styleId="Navoenje">
+  <w:style w:type="paragraph" w:styleId="Quote">
     <w:name w:val="Quote"/>
     <w:basedOn w:val="Normal"/>
     <w:next w:val="Normal"/>
-    <w:link w:val="NavoenjeChar"/>
+    <w:link w:val="QuoteChar"/>
     <w:uiPriority w:val="29"/>
     <w:qFormat/>
     <w:rsid w:val="1E07161A"/>
@@ -5353,10 +5016,10 @@
       <w:color w:val="404040" w:themeColor="text1" w:themeTint="BF"/>
     </w:rPr>
   </w:style>
-  <w:style w:type="character" w:customStyle="1" w:styleId="PodebljaninavodniciChar">
-    <w:name w:val="Podebljani navodnici Char"/>
-    <w:basedOn w:val="Podrazumevanifontpasusa"/>
-    <w:link w:val="Podebljaninavodnici"/>
+  <w:style w:type="character" w:customStyle="1" w:styleId="IntenseQuoteChar">
+    <w:name w:val="Intense Quote Char"/>
+    <w:basedOn w:val="DefaultParagraphFont"/>
+    <w:link w:val="IntenseQuote"/>
     <w:uiPriority w:val="30"/>
     <w:rPr>
       <w:i/>
@@ -5364,11 +5027,11 @@
       <w:color w:val="0F4761" w:themeColor="accent1" w:themeShade="BF"/>
     </w:rPr>
   </w:style>
-  <w:style w:type="paragraph" w:styleId="Podebljaninavodnici">
+  <w:style w:type="paragraph" w:styleId="IntenseQuote">
     <w:name w:val="Intense Quote"/>
     <w:basedOn w:val="Normal"/>
     <w:next w:val="Normal"/>
-    <w:link w:val="PodebljaninavodniciChar"/>
+    <w:link w:val="IntenseQuoteChar"/>
     <w:uiPriority w:val="30"/>
     <w:qFormat/>
     <w:rsid w:val="1E07161A"/>
@@ -5383,9 +5046,9 @@
       <w:color w:val="0F4761" w:themeColor="accent1" w:themeShade="BF"/>
     </w:rPr>
   </w:style>
-  <w:style w:type="character" w:styleId="Izrazitareferenca">
+  <w:style w:type="character" w:styleId="IntenseReference">
     <w:name w:val="Intense Reference"/>
-    <w:basedOn w:val="Podrazumevanifontpasusa"/>
+    <w:basedOn w:val="DefaultParagraphFont"/>
     <w:uiPriority w:val="32"/>
     <w:qFormat/>
     <w:rPr>
@@ -5396,7 +5059,7 @@
       <w:spacing w:val="5"/>
     </w:rPr>
   </w:style>
-  <w:style w:type="paragraph" w:styleId="Pasussalistom">
+  <w:style w:type="paragraph" w:styleId="ListParagraph">
     <w:name w:val="List Paragraph"/>
     <w:basedOn w:val="Normal"/>
     <w:uiPriority w:val="34"/>
@@ -5407,7 +5070,7 @@
       <w:contextualSpacing/>
     </w:pPr>
   </w:style>
-  <w:style w:type="paragraph" w:styleId="SADRAJ1">
+  <w:style w:type="paragraph" w:styleId="TOC1">
     <w:name w:val="toc 1"/>
     <w:basedOn w:val="Normal"/>
     <w:next w:val="Normal"/>
@@ -5418,7 +5081,7 @@
       <w:spacing w:after="100"/>
     </w:pPr>
   </w:style>
-  <w:style w:type="paragraph" w:styleId="SADRAJ2">
+  <w:style w:type="paragraph" w:styleId="TOC2">
     <w:name w:val="toc 2"/>
     <w:basedOn w:val="Normal"/>
     <w:next w:val="Normal"/>
@@ -5430,7 +5093,7 @@
       <w:ind w:left="220"/>
     </w:pPr>
   </w:style>
-  <w:style w:type="paragraph" w:styleId="SADRAJ3">
+  <w:style w:type="paragraph" w:styleId="TOC3">
     <w:name w:val="toc 3"/>
     <w:basedOn w:val="Normal"/>
     <w:next w:val="Normal"/>
@@ -5442,7 +5105,7 @@
       <w:ind w:left="440"/>
     </w:pPr>
   </w:style>
-  <w:style w:type="paragraph" w:styleId="SADRAJ4">
+  <w:style w:type="paragraph" w:styleId="TOC4">
     <w:name w:val="toc 4"/>
     <w:basedOn w:val="Normal"/>
     <w:next w:val="Normal"/>
@@ -5454,7 +5117,7 @@
       <w:ind w:left="660"/>
     </w:pPr>
   </w:style>
-  <w:style w:type="paragraph" w:styleId="SADRAJ5">
+  <w:style w:type="paragraph" w:styleId="TOC5">
     <w:name w:val="toc 5"/>
     <w:basedOn w:val="Normal"/>
     <w:next w:val="Normal"/>
@@ -5466,7 +5129,7 @@
       <w:ind w:left="880"/>
     </w:pPr>
   </w:style>
-  <w:style w:type="paragraph" w:styleId="SADRAJ6">
+  <w:style w:type="paragraph" w:styleId="TOC6">
     <w:name w:val="toc 6"/>
     <w:basedOn w:val="Normal"/>
     <w:next w:val="Normal"/>
@@ -5478,7 +5141,7 @@
       <w:ind w:left="1100"/>
     </w:pPr>
   </w:style>
-  <w:style w:type="paragraph" w:styleId="SADRAJ7">
+  <w:style w:type="paragraph" w:styleId="TOC7">
     <w:name w:val="toc 7"/>
     <w:basedOn w:val="Normal"/>
     <w:next w:val="Normal"/>
@@ -5490,7 +5153,7 @@
       <w:ind w:left="1320"/>
     </w:pPr>
   </w:style>
-  <w:style w:type="paragraph" w:styleId="SADRAJ8">
+  <w:style w:type="paragraph" w:styleId="TOC8">
     <w:name w:val="toc 8"/>
     <w:basedOn w:val="Normal"/>
     <w:next w:val="Normal"/>
@@ -5502,7 +5165,7 @@
       <w:ind w:left="1540"/>
     </w:pPr>
   </w:style>
-  <w:style w:type="paragraph" w:styleId="SADRAJ9">
+  <w:style w:type="paragraph" w:styleId="TOC9">
     <w:name w:val="toc 9"/>
     <w:basedOn w:val="Normal"/>
     <w:next w:val="Normal"/>
@@ -5514,7 +5177,7 @@
       <w:ind w:left="1760"/>
     </w:pPr>
   </w:style>
-  <w:style w:type="paragraph" w:styleId="Tekstendnote">
+  <w:style w:type="paragraph" w:styleId="EndnoteText">
     <w:name w:val="endnote text"/>
     <w:basedOn w:val="Normal"/>
     <w:uiPriority w:val="99"/>
@@ -5529,10 +5192,10 @@
       <w:szCs w:val="20"/>
     </w:rPr>
   </w:style>
-  <w:style w:type="paragraph" w:styleId="Podnojestranice">
+  <w:style w:type="paragraph" w:styleId="Footer">
     <w:name w:val="footer"/>
     <w:basedOn w:val="Normal"/>
-    <w:link w:val="PodnojestraniceChar"/>
+    <w:link w:val="FooterChar"/>
     <w:uiPriority w:val="99"/>
     <w:unhideWhenUsed/>
     <w:rsid w:val="1E07161A"/>
@@ -5544,7 +5207,7 @@
       <w:spacing w:after="0" w:line="240" w:lineRule="auto"/>
     </w:pPr>
   </w:style>
-  <w:style w:type="paragraph" w:styleId="Tekstfusnote">
+  <w:style w:type="paragraph" w:styleId="FootnoteText">
     <w:name w:val="footnote text"/>
     <w:basedOn w:val="Normal"/>
     <w:uiPriority w:val="99"/>
@@ -5559,10 +5222,10 @@
       <w:szCs w:val="20"/>
     </w:rPr>
   </w:style>
-  <w:style w:type="paragraph" w:styleId="Zaglavljestranice">
+  <w:style w:type="paragraph" w:styleId="Header">
     <w:name w:val="header"/>
     <w:basedOn w:val="Normal"/>
-    <w:link w:val="ZaglavljestraniceChar"/>
+    <w:link w:val="HeaderChar"/>
     <w:uiPriority w:val="99"/>
     <w:unhideWhenUsed/>
     <w:rsid w:val="1E07161A"/>
@@ -5574,9 +5237,9 @@
       <w:spacing w:after="0" w:line="240" w:lineRule="auto"/>
     </w:pPr>
   </w:style>
-  <w:style w:type="character" w:styleId="Hiperveza">
+  <w:style w:type="character" w:styleId="Hyperlink">
     <w:name w:val="Hyperlink"/>
-    <w:basedOn w:val="Podrazumevanifontpasusa"/>
+    <w:basedOn w:val="DefaultParagraphFont"/>
     <w:uiPriority w:val="99"/>
     <w:unhideWhenUsed/>
     <w:rPr>
@@ -5584,15 +5247,16 @@
       <w:u w:val="single"/>
     </w:rPr>
   </w:style>
-  <w:style w:type="table" w:styleId="Koordinatnamreatabele">
+  <w:style w:type="table" w:styleId="TableGrid">
     <w:name w:val="Table Grid"/>
-    <w:basedOn w:val="Normalnatabela"/>
+    <w:basedOn w:val="TableNormal"/>
     <w:uiPriority w:val="59"/>
     <w:rsid w:val="00FB4123"/>
     <w:pPr>
       <w:spacing w:after="0" w:line="240" w:lineRule="auto"/>
     </w:pPr>
     <w:tblPr>
+      <w:tblInd w:w="0" w:type="dxa"/>
       <w:tblBorders>
         <w:top w:val="single" w:sz="4" w:space="0" w:color="000000" w:themeColor="text1"/>
         <w:left w:val="single" w:sz="4" w:space="0" w:color="000000" w:themeColor="text1"/>
@@ -5601,23 +5265,29 @@
         <w:insideH w:val="single" w:sz="4" w:space="0" w:color="000000" w:themeColor="text1"/>
         <w:insideV w:val="single" w:sz="4" w:space="0" w:color="000000" w:themeColor="text1"/>
       </w:tblBorders>
+      <w:tblCellMar>
+        <w:top w:w="0" w:type="dxa"/>
+        <w:left w:w="108" w:type="dxa"/>
+        <w:bottom w:w="0" w:type="dxa"/>
+        <w:right w:w="108" w:type="dxa"/>
+      </w:tblCellMar>
     </w:tblPr>
   </w:style>
-  <w:style w:type="character" w:customStyle="1" w:styleId="ZaglavljestraniceChar">
-    <w:name w:val="Zaglavlje stranice Char"/>
-    <w:basedOn w:val="Podrazumevanifontpasusa"/>
-    <w:link w:val="Zaglavljestranice"/>
+  <w:style w:type="character" w:customStyle="1" w:styleId="HeaderChar">
+    <w:name w:val="Header Char"/>
+    <w:basedOn w:val="DefaultParagraphFont"/>
+    <w:link w:val="Header"/>
     <w:uiPriority w:val="99"/>
   </w:style>
-  <w:style w:type="character" w:customStyle="1" w:styleId="PodnojestraniceChar">
-    <w:name w:val="Podnožje stranice Char"/>
-    <w:basedOn w:val="Podrazumevanifontpasusa"/>
-    <w:link w:val="Podnojestranice"/>
+  <w:style w:type="character" w:customStyle="1" w:styleId="FooterChar">
+    <w:name w:val="Footer Char"/>
+    <w:basedOn w:val="DefaultParagraphFont"/>
+    <w:link w:val="Footer"/>
     <w:uiPriority w:val="99"/>
   </w:style>
-  <w:style w:type="character" w:styleId="Ispraenahiperveza">
+  <w:style w:type="character" w:styleId="FollowedHyperlink">
     <w:name w:val="FollowedHyperlink"/>
-    <w:basedOn w:val="Podrazumevanifontpasusa"/>
+    <w:basedOn w:val="DefaultParagraphFont"/>
     <w:uiPriority w:val="99"/>
     <w:semiHidden/>
     <w:unhideWhenUsed/>
@@ -5896,7 +5566,7 @@
 </file>
 
 <file path=customXml/itemProps1.xml><?xml version="1.0" encoding="utf-8"?>
-<ds:datastoreItem xmlns:ds="http://schemas.openxmlformats.org/officeDocument/2006/customXml" ds:itemID="{07FA4FE9-BAB4-42E9-99E4-FFE7DAEEAAE3}">
+<ds:datastoreItem xmlns:ds="http://schemas.openxmlformats.org/officeDocument/2006/customXml" ds:itemID="{53F17718-BB6B-4F85-BB90-814AA55EA5B7}">
   <ds:schemaRefs>
     <ds:schemaRef ds:uri="http://schemas.openxmlformats.org/officeDocument/2006/bibliography"/>
   </ds:schemaRefs>

--- a/DizajnSistema_4RATE.docx
+++ b/DizajnSistema_4RATE.docx
@@ -1,6 +1,6 @@
 
 <file path=word/document.xml><?xml version="1.0" encoding="utf-8"?>
-<w:document xmlns:wpc="http://schemas.microsoft.com/office/word/2010/wordprocessingCanvas" xmlns:mc="http://schemas.openxmlformats.org/markup-compatibility/2006" xmlns:o="urn:schemas-microsoft-com:office:office" xmlns:r="http://schemas.openxmlformats.org/officeDocument/2006/relationships" xmlns:m="http://schemas.openxmlformats.org/officeDocument/2006/math" xmlns:v="urn:schemas-microsoft-com:vml" xmlns:wp14="http://schemas.microsoft.com/office/word/2010/wordprocessingDrawing" xmlns:wp="http://schemas.openxmlformats.org/drawingml/2006/wordprocessingDrawing" xmlns:w10="urn:schemas-microsoft-com:office:word" xmlns:w="http://schemas.openxmlformats.org/wordprocessingml/2006/main" xmlns:w14="http://schemas.microsoft.com/office/word/2010/wordml" xmlns:w15="http://schemas.microsoft.com/office/word/2012/wordml" xmlns:wpg="http://schemas.microsoft.com/office/word/2010/wordprocessingGroup" xmlns:wpi="http://schemas.microsoft.com/office/word/2010/wordprocessingInk" xmlns:wne="http://schemas.microsoft.com/office/word/2006/wordml" xmlns:wps="http://schemas.microsoft.com/office/word/2010/wordprocessingShape" mc:Ignorable="w14 w15 wp14">
+<w:document xmlns:wpc="http://schemas.microsoft.com/office/word/2010/wordprocessingCanvas" xmlns:cx="http://schemas.microsoft.com/office/drawing/2014/chartex" xmlns:cx1="http://schemas.microsoft.com/office/drawing/2015/9/8/chartex" xmlns:cx2="http://schemas.microsoft.com/office/drawing/2015/10/21/chartex" xmlns:cx3="http://schemas.microsoft.com/office/drawing/2016/5/9/chartex" xmlns:cx4="http://schemas.microsoft.com/office/drawing/2016/5/10/chartex" xmlns:cx5="http://schemas.microsoft.com/office/drawing/2016/5/11/chartex" xmlns:cx6="http://schemas.microsoft.com/office/drawing/2016/5/12/chartex" xmlns:cx7="http://schemas.microsoft.com/office/drawing/2016/5/13/chartex" xmlns:cx8="http://schemas.microsoft.com/office/drawing/2016/5/14/chartex" xmlns:mc="http://schemas.openxmlformats.org/markup-compatibility/2006" xmlns:aink="http://schemas.microsoft.com/office/drawing/2016/ink" xmlns:am3d="http://schemas.microsoft.com/office/drawing/2017/model3d" xmlns:o="urn:schemas-microsoft-com:office:office" xmlns:r="http://schemas.openxmlformats.org/officeDocument/2006/relationships" xmlns:m="http://schemas.openxmlformats.org/officeDocument/2006/math" xmlns:v="urn:schemas-microsoft-com:vml" xmlns:wp14="http://schemas.microsoft.com/office/word/2010/wordprocessingDrawing" xmlns:wp="http://schemas.openxmlformats.org/drawingml/2006/wordprocessingDrawing" xmlns:w10="urn:schemas-microsoft-com:office:word" xmlns:w="http://schemas.openxmlformats.org/wordprocessingml/2006/main" xmlns:w14="http://schemas.microsoft.com/office/word/2010/wordml" xmlns:w15="http://schemas.microsoft.com/office/word/2012/wordml" xmlns:w16cex="http://schemas.microsoft.com/office/word/2018/wordml/cex" xmlns:w16cid="http://schemas.microsoft.com/office/word/2016/wordml/cid" xmlns:w16="http://schemas.microsoft.com/office/word/2018/wordml" xmlns:w16sdtdh="http://schemas.microsoft.com/office/word/2020/wordml/sdtdatahash" xmlns:w16se="http://schemas.microsoft.com/office/word/2015/wordml/symex" xmlns:wpg="http://schemas.microsoft.com/office/word/2010/wordprocessingGroup" xmlns:wpi="http://schemas.microsoft.com/office/word/2010/wordprocessingInk" xmlns:wne="http://schemas.microsoft.com/office/word/2006/wordml" xmlns:wps="http://schemas.microsoft.com/office/word/2010/wordprocessingShape" mc:Ignorable="w14 w15 w16se w16cid w16 w16cex w16sdtdh wp14">
   <w:body>
     <w:p/>
     <w:p/>
@@ -120,7 +120,15 @@
         <w:jc w:val="both"/>
       </w:pPr>
       <w:r>
-        <w:t xml:space="preserve">Marko Zeljković </w:t>
+        <w:t xml:space="preserve">Marko </w:t>
+      </w:r>
+      <w:proofErr w:type="spellStart"/>
+      <w:r>
+        <w:t>Zeljković</w:t>
+      </w:r>
+      <w:proofErr w:type="spellEnd"/>
+      <w:r>
+        <w:t xml:space="preserve"> </w:t>
       </w:r>
       <w:r>
         <w:t>1131/20</w:t>
@@ -132,7 +140,15 @@
         <w:jc w:val="both"/>
       </w:pPr>
       <w:r>
-        <w:t>Gordana Tubonjić 1188/20</w:t>
+        <w:t xml:space="preserve">Gordana </w:t>
+      </w:r>
+      <w:proofErr w:type="spellStart"/>
+      <w:r>
+        <w:t>Tubonjić</w:t>
+      </w:r>
+      <w:proofErr w:type="spellEnd"/>
+      <w:r>
+        <w:t xml:space="preserve"> 1188/20</w:t>
       </w:r>
     </w:p>
     <w:p>
@@ -143,9 +159,11 @@
       <w:r>
         <w:t xml:space="preserve">Danica </w:t>
       </w:r>
+      <w:proofErr w:type="spellStart"/>
       <w:r>
         <w:t>Delić</w:t>
       </w:r>
+      <w:proofErr w:type="spellEnd"/>
       <w:r>
         <w:t xml:space="preserve"> 1190/20</w:t>
       </w:r>
@@ -207,12 +225,12 @@
       <w:sdtContent>
         <w:p>
           <w:pPr>
-            <w:pStyle w:val="TOC1"/>
+            <w:pStyle w:val="SADRAJ1"/>
             <w:tabs>
               <w:tab w:val="right" w:leader="dot" w:pos="9015"/>
             </w:tabs>
             <w:rPr>
-              <w:rStyle w:val="Hyperlink"/>
+              <w:rStyle w:val="Hiperveza"/>
               <w:noProof/>
             </w:rPr>
           </w:pPr>
@@ -228,7 +246,7 @@
           <w:hyperlink w:anchor="_Toc964515119">
             <w:r>
               <w:rPr>
-                <w:rStyle w:val="Hyperlink"/>
+                <w:rStyle w:val="Hiperveza"/>
                 <w:noProof/>
               </w:rPr>
               <w:t>1. Uvod</w:t>
@@ -278,19 +296,19 @@
         </w:p>
         <w:p>
           <w:pPr>
-            <w:pStyle w:val="TOC2"/>
+            <w:pStyle w:val="SADRAJ2"/>
             <w:tabs>
               <w:tab w:val="right" w:leader="dot" w:pos="9015"/>
             </w:tabs>
             <w:rPr>
-              <w:rStyle w:val="Hyperlink"/>
+              <w:rStyle w:val="Hiperveza"/>
               <w:noProof/>
             </w:rPr>
           </w:pPr>
           <w:hyperlink w:anchor="_Toc472110867">
             <w:r>
               <w:rPr>
-                <w:rStyle w:val="Hyperlink"/>
+                <w:rStyle w:val="Hiperveza"/>
                 <w:noProof/>
               </w:rPr>
               <w:t>1.1. Namjena sistema</w:t>
@@ -340,19 +358,19 @@
         </w:p>
         <w:p>
           <w:pPr>
-            <w:pStyle w:val="TOC2"/>
+            <w:pStyle w:val="SADRAJ2"/>
             <w:tabs>
               <w:tab w:val="right" w:leader="dot" w:pos="9015"/>
             </w:tabs>
             <w:rPr>
-              <w:rStyle w:val="Hyperlink"/>
+              <w:rStyle w:val="Hiperveza"/>
               <w:noProof/>
             </w:rPr>
           </w:pPr>
           <w:hyperlink w:anchor="_Toc813144639">
             <w:r>
               <w:rPr>
-                <w:rStyle w:val="Hyperlink"/>
+                <w:rStyle w:val="Hiperveza"/>
                 <w:noProof/>
               </w:rPr>
               <w:t>1.2. Projektni ciljevi</w:t>
@@ -402,19 +420,19 @@
         </w:p>
         <w:p>
           <w:pPr>
-            <w:pStyle w:val="TOC2"/>
+            <w:pStyle w:val="SADRAJ2"/>
             <w:tabs>
               <w:tab w:val="right" w:leader="dot" w:pos="9015"/>
             </w:tabs>
             <w:rPr>
-              <w:rStyle w:val="Hyperlink"/>
+              <w:rStyle w:val="Hiperveza"/>
               <w:noProof/>
             </w:rPr>
           </w:pPr>
           <w:hyperlink w:anchor="_Toc1933896964">
             <w:r>
               <w:rPr>
-                <w:rStyle w:val="Hyperlink"/>
+                <w:rStyle w:val="Hiperveza"/>
                 <w:noProof/>
               </w:rPr>
               <w:t>1.3. Definicije, skraćenice</w:t>
@@ -464,19 +482,19 @@
         </w:p>
         <w:p>
           <w:pPr>
-            <w:pStyle w:val="TOC2"/>
+            <w:pStyle w:val="SADRAJ2"/>
             <w:tabs>
               <w:tab w:val="right" w:leader="dot" w:pos="9015"/>
             </w:tabs>
             <w:rPr>
-              <w:rStyle w:val="Hyperlink"/>
+              <w:rStyle w:val="Hiperveza"/>
               <w:noProof/>
             </w:rPr>
           </w:pPr>
           <w:hyperlink w:anchor="_Toc697495094">
             <w:r>
               <w:rPr>
-                <w:rStyle w:val="Hyperlink"/>
+                <w:rStyle w:val="Hiperveza"/>
                 <w:noProof/>
               </w:rPr>
               <w:t>1.4. Referentni dokumenti</w:t>
@@ -526,19 +544,19 @@
         </w:p>
         <w:p>
           <w:pPr>
-            <w:pStyle w:val="TOC1"/>
+            <w:pStyle w:val="SADRAJ1"/>
             <w:tabs>
               <w:tab w:val="right" w:leader="dot" w:pos="9015"/>
             </w:tabs>
             <w:rPr>
-              <w:rStyle w:val="Hyperlink"/>
+              <w:rStyle w:val="Hiperveza"/>
               <w:noProof/>
             </w:rPr>
           </w:pPr>
           <w:hyperlink w:anchor="_Toc964761727">
             <w:r>
               <w:rPr>
-                <w:rStyle w:val="Hyperlink"/>
+                <w:rStyle w:val="Hiperveza"/>
                 <w:noProof/>
               </w:rPr>
               <w:t>2. Arhitektura postojećeg sistema</w:t>
@@ -588,19 +606,19 @@
         </w:p>
         <w:p>
           <w:pPr>
-            <w:pStyle w:val="TOC1"/>
+            <w:pStyle w:val="SADRAJ1"/>
             <w:tabs>
               <w:tab w:val="right" w:leader="dot" w:pos="9015"/>
             </w:tabs>
             <w:rPr>
-              <w:rStyle w:val="Hyperlink"/>
+              <w:rStyle w:val="Hiperveza"/>
               <w:noProof/>
             </w:rPr>
           </w:pPr>
           <w:hyperlink w:anchor="_Toc2115947926">
             <w:r>
               <w:rPr>
-                <w:rStyle w:val="Hyperlink"/>
+                <w:rStyle w:val="Hiperveza"/>
                 <w:noProof/>
               </w:rPr>
               <w:t>3. Predložena arhitektura</w:t>
@@ -650,19 +668,19 @@
         </w:p>
         <w:p>
           <w:pPr>
-            <w:pStyle w:val="TOC2"/>
+            <w:pStyle w:val="SADRAJ2"/>
             <w:tabs>
               <w:tab w:val="right" w:leader="dot" w:pos="9015"/>
             </w:tabs>
             <w:rPr>
-              <w:rStyle w:val="Hyperlink"/>
+              <w:rStyle w:val="Hiperveza"/>
               <w:noProof/>
             </w:rPr>
           </w:pPr>
           <w:hyperlink w:anchor="_Toc1715835170">
             <w:r>
               <w:rPr>
-                <w:rStyle w:val="Hyperlink"/>
+                <w:rStyle w:val="Hiperveza"/>
                 <w:noProof/>
               </w:rPr>
               <w:t>3.1. Kratak pregled arhitekture i funkcionalnosti podsistema</w:t>
@@ -712,19 +730,19 @@
         </w:p>
         <w:p>
           <w:pPr>
-            <w:pStyle w:val="TOC2"/>
+            <w:pStyle w:val="SADRAJ2"/>
             <w:tabs>
               <w:tab w:val="right" w:leader="dot" w:pos="9015"/>
             </w:tabs>
             <w:rPr>
-              <w:rStyle w:val="Hyperlink"/>
+              <w:rStyle w:val="Hiperveza"/>
               <w:noProof/>
             </w:rPr>
           </w:pPr>
           <w:hyperlink w:anchor="_Toc1147376973">
             <w:r>
               <w:rPr>
-                <w:rStyle w:val="Hyperlink"/>
+                <w:rStyle w:val="Hiperveza"/>
                 <w:noProof/>
               </w:rPr>
               <w:t>3.2. Dekompozicija sistema</w:t>
@@ -774,19 +792,19 @@
         </w:p>
         <w:p>
           <w:pPr>
-            <w:pStyle w:val="TOC2"/>
+            <w:pStyle w:val="SADRAJ2"/>
             <w:tabs>
               <w:tab w:val="right" w:leader="dot" w:pos="9015"/>
             </w:tabs>
             <w:rPr>
-              <w:rStyle w:val="Hyperlink"/>
+              <w:rStyle w:val="Hiperveza"/>
               <w:noProof/>
             </w:rPr>
           </w:pPr>
           <w:hyperlink w:anchor="_Toc36839414">
             <w:r>
               <w:rPr>
-                <w:rStyle w:val="Hyperlink"/>
+                <w:rStyle w:val="Hiperveza"/>
                 <w:noProof/>
               </w:rPr>
               <w:t>3.3. HW/SW mapiranje</w:t>
@@ -836,19 +854,19 @@
         </w:p>
         <w:p>
           <w:pPr>
-            <w:pStyle w:val="TOC2"/>
+            <w:pStyle w:val="SADRAJ2"/>
             <w:tabs>
               <w:tab w:val="right" w:leader="dot" w:pos="9015"/>
             </w:tabs>
             <w:rPr>
-              <w:rStyle w:val="Hyperlink"/>
+              <w:rStyle w:val="Hiperveza"/>
               <w:noProof/>
             </w:rPr>
           </w:pPr>
           <w:hyperlink w:anchor="_Toc133734078">
             <w:r>
               <w:rPr>
-                <w:rStyle w:val="Hyperlink"/>
+                <w:rStyle w:val="Hiperveza"/>
                 <w:noProof/>
               </w:rPr>
               <w:t>3.4. Perzistentni sloj</w:t>
@@ -898,19 +916,19 @@
         </w:p>
         <w:p>
           <w:pPr>
-            <w:pStyle w:val="TOC2"/>
+            <w:pStyle w:val="SADRAJ2"/>
             <w:tabs>
               <w:tab w:val="right" w:leader="dot" w:pos="9015"/>
             </w:tabs>
             <w:rPr>
-              <w:rStyle w:val="Hyperlink"/>
+              <w:rStyle w:val="Hiperveza"/>
               <w:noProof/>
             </w:rPr>
           </w:pPr>
           <w:hyperlink w:anchor="_Toc1545462948">
             <w:r>
               <w:rPr>
-                <w:rStyle w:val="Hyperlink"/>
+                <w:rStyle w:val="Hiperveza"/>
                 <w:noProof/>
               </w:rPr>
               <w:t>3.5. Kontrola prava pristupa i sigurnosti</w:t>
@@ -960,19 +978,19 @@
         </w:p>
         <w:p>
           <w:pPr>
-            <w:pStyle w:val="TOC2"/>
+            <w:pStyle w:val="SADRAJ2"/>
             <w:tabs>
               <w:tab w:val="right" w:leader="dot" w:pos="9015"/>
             </w:tabs>
             <w:rPr>
-              <w:rStyle w:val="Hyperlink"/>
+              <w:rStyle w:val="Hiperveza"/>
               <w:noProof/>
             </w:rPr>
           </w:pPr>
           <w:hyperlink w:anchor="_Toc1585542036">
             <w:r>
               <w:rPr>
-                <w:rStyle w:val="Hyperlink"/>
+                <w:rStyle w:val="Hiperveza"/>
                 <w:noProof/>
               </w:rPr>
               <w:t>3.6. Kontrola toka</w:t>
@@ -1022,7 +1040,7 @@
         </w:p>
         <w:p>
           <w:pPr>
-            <w:pStyle w:val="TOC2"/>
+            <w:pStyle w:val="SADRAJ2"/>
             <w:tabs>
               <w:tab w:val="right" w:leader="dot" w:pos="9015"/>
             </w:tabs>
@@ -1030,7 +1048,7 @@
           <w:hyperlink w:anchor="_Toc1906626975">
             <w:r>
               <w:rPr>
-                <w:rStyle w:val="Hyperlink"/>
+                <w:rStyle w:val="Hiperveza"/>
                 <w:noProof/>
               </w:rPr>
               <w:t>3.7. Granična stanja sistema</w:t>
@@ -1086,7 +1104,7 @@
     <w:bookmarkStart w:id="0" w:name="_Toc964515119" w:displacedByCustomXml="prev"/>
     <w:p>
       <w:pPr>
-        <w:pStyle w:val="TOC2"/>
+        <w:pStyle w:val="SADRAJ2"/>
         <w:tabs>
           <w:tab w:val="right" w:leader="dot" w:pos="9015"/>
         </w:tabs>
@@ -1099,7 +1117,7 @@
     </w:p>
     <w:p>
       <w:pPr>
-        <w:pStyle w:val="Heading1"/>
+        <w:pStyle w:val="Naslov1"/>
         <w:rPr>
           <w:sz w:val="32"/>
           <w:szCs w:val="32"/>
@@ -1121,7 +1139,7 @@
     </w:p>
     <w:p>
       <w:pPr>
-        <w:pStyle w:val="Heading1"/>
+        <w:pStyle w:val="Naslov1"/>
         <w:rPr>
           <w:sz w:val="32"/>
           <w:szCs w:val="32"/>
@@ -1147,7 +1165,7 @@
     <w:p/>
     <w:p>
       <w:pPr>
-        <w:pStyle w:val="Heading2"/>
+        <w:pStyle w:val="Naslov2"/>
       </w:pPr>
       <w:bookmarkStart w:id="1" w:name="_Toc472110867"/>
       <w:r>
@@ -1183,12 +1201,26 @@
         <w:rPr>
           <w:lang w:val="sr-Latn-RS"/>
         </w:rPr>
-        <w:t xml:space="preserve">4RATE“ je platforma namijenjena </w:t>
-      </w:r>
+        <w:t xml:space="preserve">4RATE“ je platforma </w:t>
+      </w:r>
+      <w:proofErr w:type="spellStart"/>
       <w:r>
         <w:rPr>
           <w:lang w:val="sr-Latn-RS"/>
         </w:rPr>
+        <w:t>namijenjena</w:t>
+      </w:r>
+      <w:proofErr w:type="spellEnd"/>
+      <w:r>
+        <w:rPr>
+          <w:lang w:val="sr-Latn-RS"/>
+        </w:rPr>
+        <w:t xml:space="preserve"> </w:t>
+      </w:r>
+      <w:r>
+        <w:rPr>
+          <w:lang w:val="sr-Latn-RS"/>
+        </w:rPr>
         <w:t>prikazu</w:t>
       </w:r>
       <w:r>
@@ -1225,13 +1257,41 @@
         <w:rPr>
           <w:lang w:val="sr-Latn-RS"/>
         </w:rPr>
-        <w:t xml:space="preserve"> povratnih informacija gostiju, dijeljenju </w:t>
-      </w:r>
+        <w:t xml:space="preserve"> povratnih informacija gostiju, </w:t>
+      </w:r>
+      <w:proofErr w:type="spellStart"/>
       <w:r>
         <w:rPr>
           <w:lang w:val="sr-Latn-RS"/>
         </w:rPr>
-        <w:t>recenzija u vidu ocijena i tekstualnih kritika, inte</w:t>
+        <w:t>dijeljenju</w:t>
+      </w:r>
+      <w:proofErr w:type="spellEnd"/>
+      <w:r>
+        <w:rPr>
+          <w:lang w:val="sr-Latn-RS"/>
+        </w:rPr>
+        <w:t xml:space="preserve"> </w:t>
+      </w:r>
+      <w:r>
+        <w:rPr>
+          <w:lang w:val="sr-Latn-RS"/>
+        </w:rPr>
+        <w:t xml:space="preserve">recenzija u vidu </w:t>
+      </w:r>
+      <w:proofErr w:type="spellStart"/>
+      <w:r>
+        <w:rPr>
+          <w:lang w:val="sr-Latn-RS"/>
+        </w:rPr>
+        <w:t>ocijena</w:t>
+      </w:r>
+      <w:proofErr w:type="spellEnd"/>
+      <w:r>
+        <w:rPr>
+          <w:lang w:val="sr-Latn-RS"/>
+        </w:rPr>
+        <w:t xml:space="preserve"> i tekstualnih kritika, inte</w:t>
       </w:r>
       <w:r>
         <w:rPr>
@@ -1288,7 +1348,7 @@
     </w:p>
     <w:p>
       <w:pPr>
-        <w:pStyle w:val="ListParagraph"/>
+        <w:pStyle w:val="Pasussalistom"/>
         <w:numPr>
           <w:ilvl w:val="0"/>
           <w:numId w:val="9"/>
@@ -1307,7 +1367,7 @@
     </w:p>
     <w:p>
       <w:pPr>
-        <w:pStyle w:val="ListParagraph"/>
+        <w:pStyle w:val="Pasussalistom"/>
         <w:numPr>
           <w:ilvl w:val="0"/>
           <w:numId w:val="9"/>
@@ -1317,16 +1377,24 @@
           <w:lang w:val="sr-Latn-RS"/>
         </w:rPr>
       </w:pPr>
+      <w:proofErr w:type="spellStart"/>
       <w:r>
         <w:rPr>
           <w:lang w:val="sr-Latn-RS"/>
         </w:rPr>
-        <w:t>Ocjenjivanje i recenziranje restorana</w:t>
-      </w:r>
-    </w:p>
-    <w:p>
-      <w:pPr>
-        <w:pStyle w:val="ListParagraph"/>
+        <w:t>Ocjenjivanje</w:t>
+      </w:r>
+      <w:proofErr w:type="spellEnd"/>
+      <w:r>
+        <w:rPr>
+          <w:lang w:val="sr-Latn-RS"/>
+        </w:rPr>
+        <w:t xml:space="preserve"> i recenziranje restorana</w:t>
+      </w:r>
+    </w:p>
+    <w:p>
+      <w:pPr>
+        <w:pStyle w:val="Pasussalistom"/>
         <w:numPr>
           <w:ilvl w:val="0"/>
           <w:numId w:val="9"/>
@@ -1345,7 +1413,7 @@
     </w:p>
     <w:p>
       <w:pPr>
-        <w:pStyle w:val="ListParagraph"/>
+        <w:pStyle w:val="Pasussalistom"/>
         <w:numPr>
           <w:ilvl w:val="0"/>
           <w:numId w:val="9"/>
@@ -1386,7 +1454,7 @@
     </w:p>
     <w:p>
       <w:pPr>
-        <w:pStyle w:val="ListParagraph"/>
+        <w:pStyle w:val="Pasussalistom"/>
         <w:numPr>
           <w:ilvl w:val="0"/>
           <w:numId w:val="10"/>
@@ -1400,12 +1468,26 @@
         <w:rPr>
           <w:lang w:val="sr-Latn-RS"/>
         </w:rPr>
-        <w:t>Kreiranje zahtjeva za dodavanje novog restorana</w:t>
-      </w:r>
-    </w:p>
-    <w:p>
-      <w:pPr>
-        <w:pStyle w:val="ListParagraph"/>
+        <w:t xml:space="preserve">Kreiranje </w:t>
+      </w:r>
+      <w:proofErr w:type="spellStart"/>
+      <w:r>
+        <w:rPr>
+          <w:lang w:val="sr-Latn-RS"/>
+        </w:rPr>
+        <w:t>zahtjeva</w:t>
+      </w:r>
+      <w:proofErr w:type="spellEnd"/>
+      <w:r>
+        <w:rPr>
+          <w:lang w:val="sr-Latn-RS"/>
+        </w:rPr>
+        <w:t xml:space="preserve"> za dodavanje novog restorana</w:t>
+      </w:r>
+    </w:p>
+    <w:p>
+      <w:pPr>
+        <w:pStyle w:val="Pasussalistom"/>
         <w:numPr>
           <w:ilvl w:val="0"/>
           <w:numId w:val="10"/>
@@ -1424,7 +1506,7 @@
     </w:p>
     <w:p>
       <w:pPr>
-        <w:pStyle w:val="ListParagraph"/>
+        <w:pStyle w:val="Pasussalistom"/>
         <w:numPr>
           <w:ilvl w:val="0"/>
           <w:numId w:val="10"/>
@@ -1438,12 +1520,26 @@
         <w:rPr>
           <w:lang w:val="sr-Latn-RS"/>
         </w:rPr>
-        <w:t>Upravljanje rezarvacijama za restoran</w:t>
-      </w:r>
-    </w:p>
-    <w:p>
-      <w:pPr>
-        <w:pStyle w:val="ListParagraph"/>
+        <w:t xml:space="preserve">Upravljanje </w:t>
+      </w:r>
+      <w:proofErr w:type="spellStart"/>
+      <w:r>
+        <w:rPr>
+          <w:lang w:val="sr-Latn-RS"/>
+        </w:rPr>
+        <w:t>rezarvacijama</w:t>
+      </w:r>
+      <w:proofErr w:type="spellEnd"/>
+      <w:r>
+        <w:rPr>
+          <w:lang w:val="sr-Latn-RS"/>
+        </w:rPr>
+        <w:t xml:space="preserve"> za restoran</w:t>
+      </w:r>
+    </w:p>
+    <w:p>
+      <w:pPr>
+        <w:pStyle w:val="Pasussalistom"/>
         <w:numPr>
           <w:ilvl w:val="0"/>
           <w:numId w:val="10"/>
@@ -1457,8 +1553,16 @@
         <w:rPr>
           <w:lang w:val="sr-Latn-RS"/>
         </w:rPr>
-        <w:t>Pregled poslovanja restorana kroz nedeljne izvještaje</w:t>
-      </w:r>
+        <w:t xml:space="preserve">Pregled poslovanja restorana kroz nedeljne </w:t>
+      </w:r>
+      <w:proofErr w:type="spellStart"/>
+      <w:r>
+        <w:rPr>
+          <w:lang w:val="sr-Latn-RS"/>
+        </w:rPr>
+        <w:t>izvještaje</w:t>
+      </w:r>
+      <w:proofErr w:type="spellEnd"/>
     </w:p>
     <w:p>
       <w:pPr>
@@ -1484,7 +1588,7 @@
     </w:p>
     <w:p>
       <w:pPr>
-        <w:pStyle w:val="ListParagraph"/>
+        <w:pStyle w:val="Pasussalistom"/>
         <w:numPr>
           <w:ilvl w:val="0"/>
           <w:numId w:val="11"/>
@@ -1503,7 +1607,7 @@
     </w:p>
     <w:p>
       <w:pPr>
-        <w:pStyle w:val="ListParagraph"/>
+        <w:pStyle w:val="Pasussalistom"/>
         <w:numPr>
           <w:ilvl w:val="0"/>
           <w:numId w:val="11"/>
@@ -1522,7 +1626,7 @@
     </w:p>
     <w:p>
       <w:pPr>
-        <w:pStyle w:val="ListParagraph"/>
+        <w:pStyle w:val="Pasussalistom"/>
         <w:numPr>
           <w:ilvl w:val="0"/>
           <w:numId w:val="11"/>
@@ -1536,7 +1640,21 @@
         <w:rPr>
           <w:lang w:val="sr-Latn-RS"/>
         </w:rPr>
-        <w:t>Prihvatanje ili odbijanje zahtjeva za dodavanje novih restorana</w:t>
+        <w:t xml:space="preserve">Prihvatanje ili odbijanje </w:t>
+      </w:r>
+      <w:proofErr w:type="spellStart"/>
+      <w:r>
+        <w:rPr>
+          <w:lang w:val="sr-Latn-RS"/>
+        </w:rPr>
+        <w:t>zahtjeva</w:t>
+      </w:r>
+      <w:proofErr w:type="spellEnd"/>
+      <w:r>
+        <w:rPr>
+          <w:lang w:val="sr-Latn-RS"/>
+        </w:rPr>
+        <w:t xml:space="preserve"> za dodavanje novih restorana</w:t>
       </w:r>
     </w:p>
     <w:p>
@@ -1574,12 +1692,26 @@
         <w:rPr>
           <w:lang w:val="sr-Latn-RS"/>
         </w:rPr>
-        <w:t>recenzije i visoke ocjene doprinose u izgradnji reputacije</w:t>
-      </w:r>
+        <w:t xml:space="preserve">recenzije i visoke </w:t>
+      </w:r>
+      <w:proofErr w:type="spellStart"/>
       <w:r>
         <w:rPr>
           <w:lang w:val="sr-Latn-RS"/>
         </w:rPr>
+        <w:t>ocjene</w:t>
+      </w:r>
+      <w:proofErr w:type="spellEnd"/>
+      <w:r>
+        <w:rPr>
+          <w:lang w:val="sr-Latn-RS"/>
+        </w:rPr>
+        <w:t xml:space="preserve"> doprinose u izgradnji reputacije</w:t>
+      </w:r>
+      <w:r>
+        <w:rPr>
+          <w:lang w:val="sr-Latn-RS"/>
+        </w:rPr>
         <w:t xml:space="preserve">. </w:t>
       </w:r>
       <w:r>
@@ -1600,16 +1732,24 @@
         </w:rPr>
         <w:t xml:space="preserve">pomaže korisnicima da pronađu i rezervišu najbolje restorane prema svojim </w:t>
       </w:r>
+      <w:proofErr w:type="spellStart"/>
       <w:r>
         <w:rPr>
           <w:lang w:val="sr-Latn-RS"/>
         </w:rPr>
-        <w:t>zahtjevima, dok menadžerima i administratorima omogućava lakše upravljanje restoranima i korisnicima.</w:t>
-      </w:r>
-    </w:p>
-    <w:p>
-      <w:pPr>
-        <w:pStyle w:val="Heading2"/>
+        <w:t>zahtjevima</w:t>
+      </w:r>
+      <w:proofErr w:type="spellEnd"/>
+      <w:r>
+        <w:rPr>
+          <w:lang w:val="sr-Latn-RS"/>
+        </w:rPr>
+        <w:t>, dok menadžerima i administratorima omogućava lakše upravljanje restoranima i korisnicima.</w:t>
+      </w:r>
+    </w:p>
+    <w:p>
+      <w:pPr>
+        <w:pStyle w:val="Naslov2"/>
         <w:rPr>
           <w:sz w:val="28"/>
           <w:szCs w:val="28"/>
@@ -1639,7 +1779,7 @@
     </w:p>
     <w:p>
       <w:pPr>
-        <w:pStyle w:val="Heading2"/>
+        <w:pStyle w:val="Naslov2"/>
       </w:pPr>
       <w:r>
         <w:rPr>
@@ -1653,7 +1793,7 @@
     </w:p>
     <w:p>
       <w:pPr>
-        <w:pStyle w:val="ListParagraph"/>
+        <w:pStyle w:val="Pasussalistom"/>
         <w:numPr>
           <w:ilvl w:val="0"/>
           <w:numId w:val="4"/>
@@ -1677,15 +1817,28 @@
         <w:t xml:space="preserve"> </w:t>
       </w:r>
       <w:r>
-        <w:t>aplikacija će biti besplatna čime je osigruano da svi korisnici imaju mogućnost korišćenja bez ikakvih finansij</w:t>
-      </w:r>
-      <w:r>
-        <w:t>skih prepreka</w:t>
-      </w:r>
-    </w:p>
-    <w:p>
-      <w:pPr>
-        <w:pStyle w:val="ListParagraph"/>
+        <w:t xml:space="preserve">aplikacija će biti besplatna čime je </w:t>
+      </w:r>
+      <w:proofErr w:type="spellStart"/>
+      <w:r>
+        <w:t>osigruano</w:t>
+      </w:r>
+      <w:proofErr w:type="spellEnd"/>
+      <w:r>
+        <w:t xml:space="preserve"> da svi korisnici imaju mogućnost korišćenja bez ikakvih finansij</w:t>
+      </w:r>
+      <w:r>
+        <w:t xml:space="preserve">skih </w:t>
+      </w:r>
+      <w:proofErr w:type="spellStart"/>
+      <w:r>
+        <w:t>prepreka</w:t>
+      </w:r>
+      <w:proofErr w:type="spellEnd"/>
+    </w:p>
+    <w:p>
+      <w:pPr>
+        <w:pStyle w:val="Pasussalistom"/>
         <w:numPr>
           <w:ilvl w:val="0"/>
           <w:numId w:val="4"/>
@@ -1705,7 +1858,7 @@
     </w:p>
     <w:p>
       <w:pPr>
-        <w:pStyle w:val="ListParagraph"/>
+        <w:pStyle w:val="Pasussalistom"/>
         <w:numPr>
           <w:ilvl w:val="0"/>
           <w:numId w:val="4"/>
@@ -1727,12 +1880,17 @@
         <w:t>upotrebe</w:t>
       </w:r>
       <w:r>
-        <w:t xml:space="preserve"> – korisnički interfejs je jednostavan i intuitivan za koriščenje</w:t>
-      </w:r>
-    </w:p>
-    <w:p>
-      <w:pPr>
-        <w:pStyle w:val="ListParagraph"/>
+        <w:t xml:space="preserve"> – korisnički interfejs je jednostavan i intuitivan za </w:t>
+      </w:r>
+      <w:proofErr w:type="spellStart"/>
+      <w:r>
+        <w:t>koriščenje</w:t>
+      </w:r>
+      <w:proofErr w:type="spellEnd"/>
+    </w:p>
+    <w:p>
+      <w:pPr>
+        <w:pStyle w:val="Pasussalistom"/>
         <w:numPr>
           <w:ilvl w:val="0"/>
           <w:numId w:val="4"/>
@@ -1761,7 +1919,7 @@
     </w:p>
     <w:p>
       <w:pPr>
-        <w:pStyle w:val="ListParagraph"/>
+        <w:pStyle w:val="Pasussalistom"/>
         <w:numPr>
           <w:ilvl w:val="0"/>
           <w:numId w:val="4"/>
@@ -1796,7 +1954,7 @@
     </w:p>
     <w:p>
       <w:pPr>
-        <w:pStyle w:val="ListParagraph"/>
+        <w:pStyle w:val="Pasussalistom"/>
         <w:numPr>
           <w:ilvl w:val="0"/>
           <w:numId w:val="4"/>
@@ -1837,7 +1995,7 @@
     </w:p>
     <w:p>
       <w:pPr>
-        <w:pStyle w:val="ListParagraph"/>
+        <w:pStyle w:val="Pasussalistom"/>
         <w:numPr>
           <w:ilvl w:val="0"/>
           <w:numId w:val="4"/>
@@ -1855,7 +2013,15 @@
         <w:t xml:space="preserve"> – prava pristupa </w:t>
       </w:r>
       <w:r>
-        <w:t xml:space="preserve">određenim opcijama i podacima će biti određenana osnovu </w:t>
+        <w:t xml:space="preserve">određenim opcijama i podacima će biti </w:t>
+      </w:r>
+      <w:proofErr w:type="spellStart"/>
+      <w:r>
+        <w:t>određenana</w:t>
+      </w:r>
+      <w:proofErr w:type="spellEnd"/>
+      <w:r>
+        <w:t xml:space="preserve"> osnovu </w:t>
       </w:r>
       <w:r>
         <w:t xml:space="preserve">vrste naloga koju korisnik posjeduje, pri čemu neće biti moguć bilo kakav vid neovlaštenog </w:t>
@@ -1869,7 +2035,7 @@
     </w:p>
     <w:p>
       <w:pPr>
-        <w:pStyle w:val="ListParagraph"/>
+        <w:pStyle w:val="Pasussalistom"/>
         <w:numPr>
           <w:ilvl w:val="0"/>
           <w:numId w:val="4"/>
@@ -1898,7 +2064,7 @@
     <w:p/>
     <w:p>
       <w:pPr>
-        <w:pStyle w:val="Heading2"/>
+        <w:pStyle w:val="Naslov2"/>
       </w:pPr>
       <w:bookmarkStart w:id="3" w:name="_Toc1933896964"/>
       <w:r>
@@ -1912,7 +2078,7 @@
     </w:p>
     <w:tbl>
       <w:tblPr>
-        <w:tblStyle w:val="TableGrid"/>
+        <w:tblStyle w:val="Koordinatnamreatabele"/>
         <w:tblW w:w="9017" w:type="dxa"/>
         <w:tblCellMar>
           <w:top w:w="57" w:type="dxa"/>
@@ -1979,8 +2145,21 @@
             <w:tcW w:w="4509" w:type="dxa"/>
           </w:tcPr>
           <w:p>
-            <w:r>
-              <w:t xml:space="preserve">Database Management System </w:t>
+            <w:proofErr w:type="spellStart"/>
+            <w:r>
+              <w:t>Database</w:t>
+            </w:r>
+            <w:proofErr w:type="spellEnd"/>
+            <w:r>
+              <w:t xml:space="preserve"> Management </w:t>
+            </w:r>
+            <w:proofErr w:type="spellStart"/>
+            <w:r>
+              <w:t>System</w:t>
+            </w:r>
+            <w:proofErr w:type="spellEnd"/>
+            <w:r>
+              <w:t xml:space="preserve"> </w:t>
             </w:r>
             <w:r>
               <w:t>–</w:t>
@@ -2014,8 +2193,29 @@
             <w:tcW w:w="4509" w:type="dxa"/>
           </w:tcPr>
           <w:p>
-            <w:r>
-              <w:t>Hypertext Transfer Protocol – najčešći protokol za prenos informacija na web-u</w:t>
+            <w:proofErr w:type="spellStart"/>
+            <w:r>
+              <w:t>Hypertext</w:t>
+            </w:r>
+            <w:proofErr w:type="spellEnd"/>
+            <w:r>
+              <w:t xml:space="preserve"> Transfer </w:t>
+            </w:r>
+            <w:proofErr w:type="spellStart"/>
+            <w:r>
+              <w:t>Protocol</w:t>
+            </w:r>
+            <w:proofErr w:type="spellEnd"/>
+            <w:r>
+              <w:t xml:space="preserve"> – najčešći protokol za </w:t>
+            </w:r>
+            <w:proofErr w:type="spellStart"/>
+            <w:r>
+              <w:t>prenos</w:t>
+            </w:r>
+            <w:proofErr w:type="spellEnd"/>
+            <w:r>
+              <w:t xml:space="preserve"> informacija na web-u</w:t>
             </w:r>
           </w:p>
         </w:tc>
@@ -2040,9 +2240,35 @@
             <w:tcW w:w="4509" w:type="dxa"/>
           </w:tcPr>
           <w:p>
-            <w:r>
-              <w:t>Unified Modeling Language – opšti jezik za modelaovanje</w:t>
-            </w:r>
+            <w:proofErr w:type="spellStart"/>
+            <w:r>
+              <w:t>Unified</w:t>
+            </w:r>
+            <w:proofErr w:type="spellEnd"/>
+            <w:r>
+              <w:t xml:space="preserve"> </w:t>
+            </w:r>
+            <w:proofErr w:type="spellStart"/>
+            <w:r>
+              <w:t>Modeling</w:t>
+            </w:r>
+            <w:proofErr w:type="spellEnd"/>
+            <w:r>
+              <w:t xml:space="preserve"> </w:t>
+            </w:r>
+            <w:proofErr w:type="spellStart"/>
+            <w:r>
+              <w:t>Language</w:t>
+            </w:r>
+            <w:proofErr w:type="spellEnd"/>
+            <w:r>
+              <w:t xml:space="preserve"> – opšti jezik za </w:t>
+            </w:r>
+            <w:proofErr w:type="spellStart"/>
+            <w:r>
+              <w:t>modelaovanje</w:t>
+            </w:r>
+            <w:proofErr w:type="spellEnd"/>
           </w:p>
         </w:tc>
       </w:tr>
@@ -2051,7 +2277,7 @@
     <w:p/>
     <w:p>
       <w:pPr>
-        <w:pStyle w:val="Heading2"/>
+        <w:pStyle w:val="Naslov2"/>
       </w:pPr>
       <w:bookmarkStart w:id="4" w:name="_Toc697495094"/>
       <w:r>
@@ -2070,12 +2296,14 @@
       <w:r>
         <w:t xml:space="preserve">oftverskih </w:t>
       </w:r>
+      <w:proofErr w:type="spellStart"/>
       <w:r>
         <w:rPr>
           <w:lang w:val="sr-Latn-RS"/>
         </w:rPr>
         <w:t>zahtjeva</w:t>
       </w:r>
+      <w:proofErr w:type="spellEnd"/>
       <w:r>
         <w:t xml:space="preserve"> – 4RATE, aplikacija za rezervaciju mjesta u restoranima</w:t>
       </w:r>
@@ -2088,7 +2316,7 @@
     </w:p>
     <w:p>
       <w:pPr>
-        <w:pStyle w:val="Heading1"/>
+        <w:pStyle w:val="Naslov1"/>
       </w:pPr>
       <w:bookmarkStart w:id="5" w:name="_Toc964761727"/>
       <w:r>
@@ -2130,7 +2358,7 @@
     </w:p>
     <w:p>
       <w:pPr>
-        <w:pStyle w:val="Heading1"/>
+        <w:pStyle w:val="Naslov1"/>
       </w:pPr>
       <w:bookmarkStart w:id="6" w:name="_Toc2115947926"/>
       <w:r>
@@ -2146,7 +2374,7 @@
     <w:p/>
     <w:p>
       <w:pPr>
-        <w:pStyle w:val="Heading2"/>
+        <w:pStyle w:val="Naslov2"/>
       </w:pPr>
       <w:bookmarkStart w:id="7" w:name="_Toc1715835170"/>
       <w:r>
@@ -2154,7 +2382,23 @@
           <w:sz w:val="28"/>
           <w:szCs w:val="28"/>
         </w:rPr>
-        <w:t>3.1. Kratak pregled arhitekture i funkcionalnosti podsistema</w:t>
+        <w:t xml:space="preserve">3.1. Kratak </w:t>
+      </w:r>
+      <w:proofErr w:type="spellStart"/>
+      <w:r>
+        <w:rPr>
+          <w:sz w:val="28"/>
+          <w:szCs w:val="28"/>
+        </w:rPr>
+        <w:t>pregled</w:t>
+      </w:r>
+      <w:proofErr w:type="spellEnd"/>
+      <w:r>
+        <w:rPr>
+          <w:sz w:val="28"/>
+          <w:szCs w:val="28"/>
+        </w:rPr>
+        <w:t xml:space="preserve"> arhitekture i funkcionalnosti podsistema</w:t>
       </w:r>
       <w:bookmarkEnd w:id="7"/>
     </w:p>
@@ -2170,10 +2414,18 @@
         <w:t>odgovarajuću funkcionalnost koju obezbjeđuje.</w:t>
       </w:r>
       <w:r>
-        <w:t xml:space="preserve"> Prvi sloj sistema je pre</w:t>
-      </w:r>
-      <w:r>
-        <w:t xml:space="preserve">zentacioni sloj koji </w:t>
+        <w:t xml:space="preserve"> Prvi sloj sistema je </w:t>
+      </w:r>
+      <w:proofErr w:type="spellStart"/>
+      <w:r>
+        <w:t>pre</w:t>
+      </w:r>
+      <w:r>
+        <w:t>zentacioni</w:t>
+      </w:r>
+      <w:proofErr w:type="spellEnd"/>
+      <w:r>
+        <w:t xml:space="preserve"> sloj koji </w:t>
       </w:r>
       <w:r>
         <w:t>reprezentuje korisnički interfejs sa kojim korisnici (gosti, menadžer</w:t>
@@ -2196,8 +2448,13 @@
       <w:r>
         <w:t xml:space="preserve">sloja baze podataka. Treći sloj čini sloj baze podataka (DBMS) koji se koristi za </w:t>
       </w:r>
-      <w:r>
-        <w:t>pohranu podataka, kao i njihovo dohvatanje.</w:t>
+      <w:proofErr w:type="spellStart"/>
+      <w:r>
+        <w:t>pohranu</w:t>
+      </w:r>
+      <w:proofErr w:type="spellEnd"/>
+      <w:r>
+        <w:t xml:space="preserve"> podataka, kao i njihovo dohvatanje.</w:t>
       </w:r>
     </w:p>
     <w:p>
@@ -2210,7 +2467,7 @@
     </w:p>
     <w:p>
       <w:pPr>
-        <w:pStyle w:val="ListParagraph"/>
+        <w:pStyle w:val="Pasussalistom"/>
         <w:numPr>
           <w:ilvl w:val="0"/>
           <w:numId w:val="12"/>
@@ -2223,7 +2480,7 @@
     </w:p>
     <w:p>
       <w:pPr>
-        <w:pStyle w:val="ListParagraph"/>
+        <w:pStyle w:val="Pasussalistom"/>
         <w:numPr>
           <w:ilvl w:val="0"/>
           <w:numId w:val="12"/>
@@ -2236,7 +2493,7 @@
     </w:p>
     <w:p>
       <w:pPr>
-        <w:pStyle w:val="ListParagraph"/>
+        <w:pStyle w:val="Pasussalistom"/>
         <w:numPr>
           <w:ilvl w:val="0"/>
           <w:numId w:val="12"/>
@@ -2356,7 +2613,7 @@
     </w:p>
     <w:p>
       <w:pPr>
-        <w:pStyle w:val="Heading2"/>
+        <w:pStyle w:val="Naslov2"/>
       </w:pPr>
       <w:r>
         <w:rPr>
@@ -2371,15 +2628,32 @@
     <w:p>
       <w:pPr>
         <w:ind w:firstLine="720"/>
+        <w:jc w:val="both"/>
       </w:pPr>
       <w:r>
         <w:t xml:space="preserve">Za </w:t>
       </w:r>
       <w:r>
-        <w:t>realizaciju aplikacije korsit</w:t>
-      </w:r>
-      <w:r>
-        <w:t>imo MVC arhitekturalni stil</w:t>
+        <w:t xml:space="preserve">realizaciju aplikacije </w:t>
+      </w:r>
+      <w:proofErr w:type="spellStart"/>
+      <w:r>
+        <w:t>korsit</w:t>
+      </w:r>
+      <w:r>
+        <w:t>imo</w:t>
+      </w:r>
+      <w:proofErr w:type="spellEnd"/>
+      <w:r>
+        <w:t xml:space="preserve"> MVC </w:t>
+      </w:r>
+      <w:proofErr w:type="spellStart"/>
+      <w:r>
+        <w:t>arhitekturalni</w:t>
+      </w:r>
+      <w:proofErr w:type="spellEnd"/>
+      <w:r>
+        <w:t xml:space="preserve"> stil</w:t>
       </w:r>
       <w:r>
         <w:t>.</w:t>
@@ -2394,16 +2668,79 @@
         <w:t>se koristi za rad sa podacima (domenskim objektima).</w:t>
       </w:r>
       <w:r>
-        <w:t xml:space="preserve"> View (pogled) se koristi za prezentaciju podataka korisniku. Controller (kontroler) </w:t>
-      </w:r>
-      <w:r>
-        <w:t xml:space="preserve">je odgovoran za interkaciju sistema i korisnika i prosleđivanja </w:t>
+        <w:t xml:space="preserve"> View (pogled) se koristi za prezentaciju podataka korisniku. </w:t>
+      </w:r>
+      <w:proofErr w:type="spellStart"/>
+      <w:r>
+        <w:t>Controller</w:t>
+      </w:r>
+      <w:proofErr w:type="spellEnd"/>
+      <w:r>
+        <w:t xml:space="preserve"> (kontroler) </w:t>
+      </w:r>
+      <w:r>
+        <w:t xml:space="preserve">je odgovoran za </w:t>
+      </w:r>
+      <w:proofErr w:type="spellStart"/>
+      <w:r>
+        <w:t>interkaciju</w:t>
+      </w:r>
+      <w:proofErr w:type="spellEnd"/>
+      <w:r>
+        <w:t xml:space="preserve"> sistema i korisnika i prosleđivanja </w:t>
       </w:r>
       <w:r>
         <w:t>promjena modela prema pogledu.</w:t>
       </w:r>
     </w:p>
-    <w:p/>
+    <w:p>
+      <w:r>
+        <w:rPr>
+          <w:noProof/>
+        </w:rPr>
+        <w:drawing>
+          <wp:inline distT="0" distB="0" distL="0" distR="0" wp14:anchorId="39B56CA3" wp14:editId="4CAC0A6B">
+            <wp:extent cx="5732145" cy="2157730"/>
+            <wp:effectExtent l="0" t="0" r="1905" b="0"/>
+            <wp:docPr id="3" name="Slika 3"/>
+            <wp:cNvGraphicFramePr>
+              <a:graphicFrameLocks xmlns:a="http://schemas.openxmlformats.org/drawingml/2006/main" noChangeAspect="1"/>
+            </wp:cNvGraphicFramePr>
+            <a:graphic xmlns:a="http://schemas.openxmlformats.org/drawingml/2006/main">
+              <a:graphicData uri="http://schemas.openxmlformats.org/drawingml/2006/picture">
+                <pic:pic xmlns:pic="http://schemas.openxmlformats.org/drawingml/2006/picture">
+                  <pic:nvPicPr>
+                    <pic:cNvPr id="3" name="Slika 3"/>
+                    <pic:cNvPicPr/>
+                  </pic:nvPicPr>
+                  <pic:blipFill>
+                    <a:blip r:embed="rId11" cstate="print">
+                      <a:extLst>
+                        <a:ext uri="{28A0092B-C50C-407E-A947-70E740481C1C}">
+                          <a14:useLocalDpi xmlns:a14="http://schemas.microsoft.com/office/drawing/2010/main" val="0"/>
+                        </a:ext>
+                      </a:extLst>
+                    </a:blip>
+                    <a:stretch>
+                      <a:fillRect/>
+                    </a:stretch>
+                  </pic:blipFill>
+                  <pic:spPr>
+                    <a:xfrm>
+                      <a:off x="0" y="0"/>
+                      <a:ext cx="5732145" cy="2157730"/>
+                    </a:xfrm>
+                    <a:prstGeom prst="rect">
+                      <a:avLst/>
+                    </a:prstGeom>
+                  </pic:spPr>
+                </pic:pic>
+              </a:graphicData>
+            </a:graphic>
+          </wp:inline>
+        </w:drawing>
+      </w:r>
+    </w:p>
     <w:p/>
     <w:p/>
     <w:p>
@@ -2443,7 +2780,7 @@
                     <pic:cNvPicPr/>
                   </pic:nvPicPr>
                   <pic:blipFill>
-                    <a:blip r:embed="rId11">
+                    <a:blip r:embed="rId12">
                       <a:extLst>
                         <a:ext uri="{28A0092B-C50C-407E-A947-70E740481C1C}">
                           <a14:useLocalDpi xmlns:a14="http://schemas.microsoft.com/office/drawing/2010/main" val="0"/>
@@ -2473,7 +2810,7 @@
     <w:p/>
     <w:p>
       <w:pPr>
-        <w:pStyle w:val="Heading2"/>
+        <w:pStyle w:val="Naslov2"/>
       </w:pPr>
       <w:bookmarkStart w:id="9" w:name="_Toc36839414"/>
       <w:r>
@@ -2493,7 +2830,7 @@
     </w:p>
     <w:p>
       <w:pPr>
-        <w:pStyle w:val="ListParagraph"/>
+        <w:pStyle w:val="Pasussalistom"/>
         <w:numPr>
           <w:ilvl w:val="1"/>
           <w:numId w:val="2"/>
@@ -2505,7 +2842,7 @@
     </w:p>
     <w:p>
       <w:pPr>
-        <w:pStyle w:val="ListParagraph"/>
+        <w:pStyle w:val="Pasussalistom"/>
         <w:numPr>
           <w:ilvl w:val="1"/>
           <w:numId w:val="2"/>
@@ -2517,173 +2854,4422 @@
     </w:p>
     <w:p>
       <w:r>
-        <w:t>Dijagram komponenata se koristi za modelovanje zavisnosti između komponenata (deisgn time, compile time i run time).</w:t>
+        <w:t>Dijagram komponenata se koristi za modelovanje zavisnosti između komponenata (</w:t>
+      </w:r>
+      <w:proofErr w:type="spellStart"/>
+      <w:r>
+        <w:t>deisgn</w:t>
+      </w:r>
+      <w:proofErr w:type="spellEnd"/>
+      <w:r>
+        <w:t xml:space="preserve"> time, </w:t>
+      </w:r>
+      <w:proofErr w:type="spellStart"/>
+      <w:r>
+        <w:t>compile</w:t>
+      </w:r>
+      <w:proofErr w:type="spellEnd"/>
+      <w:r>
+        <w:t xml:space="preserve"> time i </w:t>
+      </w:r>
+      <w:proofErr w:type="spellStart"/>
+      <w:r>
+        <w:t>run</w:t>
+      </w:r>
+      <w:proofErr w:type="spellEnd"/>
+      <w:r>
+        <w:t xml:space="preserve"> time).</w:t>
       </w:r>
     </w:p>
     <w:p/>
     <w:p>
       <w:r>
-        <w:t>Dijagram razmještaja se koristi za modelovanje rasporeda komponenata u eksploataciji sistema (run time).</w:t>
+        <w:rPr>
+          <w:noProof/>
+          <w:lang w:val="en-US"/>
+        </w:rPr>
+        <w:drawing>
+          <wp:inline distT="0" distB="0" distL="0" distR="0" wp14:anchorId="3BE2B006" wp14:editId="1975493C">
+            <wp:extent cx="5732145" cy="5682615"/>
+            <wp:effectExtent l="0" t="0" r="1905" b="0"/>
+            <wp:docPr id="4" name="Slika 4"/>
+            <wp:cNvGraphicFramePr>
+              <a:graphicFrameLocks xmlns:a="http://schemas.openxmlformats.org/drawingml/2006/main" noChangeAspect="1"/>
+            </wp:cNvGraphicFramePr>
+            <a:graphic xmlns:a="http://schemas.openxmlformats.org/drawingml/2006/main">
+              <a:graphicData uri="http://schemas.openxmlformats.org/drawingml/2006/picture">
+                <pic:pic xmlns:pic="http://schemas.openxmlformats.org/drawingml/2006/picture">
+                  <pic:nvPicPr>
+                    <pic:cNvPr id="4" name="Slika 4"/>
+                    <pic:cNvPicPr/>
+                  </pic:nvPicPr>
+                  <pic:blipFill>
+                    <a:blip r:embed="rId13" cstate="print">
+                      <a:extLst>
+                        <a:ext uri="{28A0092B-C50C-407E-A947-70E740481C1C}">
+                          <a14:useLocalDpi xmlns:a14="http://schemas.microsoft.com/office/drawing/2010/main" val="0"/>
+                        </a:ext>
+                      </a:extLst>
+                    </a:blip>
+                    <a:stretch>
+                      <a:fillRect/>
+                    </a:stretch>
+                  </pic:blipFill>
+                  <pic:spPr>
+                    <a:xfrm>
+                      <a:off x="0" y="0"/>
+                      <a:ext cx="5732145" cy="5682615"/>
+                    </a:xfrm>
+                    <a:prstGeom prst="rect">
+                      <a:avLst/>
+                    </a:prstGeom>
+                  </pic:spPr>
+                </pic:pic>
+              </a:graphicData>
+            </a:graphic>
+          </wp:inline>
+        </w:drawing>
+      </w:r>
+    </w:p>
+    <w:p>
+      <w:r>
+        <w:br w:type="page"/>
+      </w:r>
+    </w:p>
+    <w:p>
+      <w:r>
+        <w:lastRenderedPageBreak/>
+        <w:t>Dijagram razmještaja se koristi za modelovanje rasporeda komponenata u eksploataciji sistema (</w:t>
+      </w:r>
+      <w:proofErr w:type="spellStart"/>
+      <w:r>
+        <w:t>run</w:t>
+      </w:r>
+      <w:proofErr w:type="spellEnd"/>
+      <w:r>
+        <w:t xml:space="preserve"> time).</w:t>
       </w:r>
     </w:p>
     <w:p/>
+    <w:p>
+      <w:r>
+        <w:rPr>
+          <w:noProof/>
+        </w:rPr>
+        <w:drawing>
+          <wp:inline distT="0" distB="0" distL="0" distR="0" wp14:anchorId="1850B0AA" wp14:editId="56FF9B57">
+            <wp:extent cx="5732145" cy="4493260"/>
+            <wp:effectExtent l="0" t="0" r="1905" b="2540"/>
+            <wp:docPr id="5" name="Slika 5"/>
+            <wp:cNvGraphicFramePr>
+              <a:graphicFrameLocks xmlns:a="http://schemas.openxmlformats.org/drawingml/2006/main" noChangeAspect="1"/>
+            </wp:cNvGraphicFramePr>
+            <a:graphic xmlns:a="http://schemas.openxmlformats.org/drawingml/2006/main">
+              <a:graphicData uri="http://schemas.openxmlformats.org/drawingml/2006/picture">
+                <pic:pic xmlns:pic="http://schemas.openxmlformats.org/drawingml/2006/picture">
+                  <pic:nvPicPr>
+                    <pic:cNvPr id="5" name="Slika 5"/>
+                    <pic:cNvPicPr/>
+                  </pic:nvPicPr>
+                  <pic:blipFill>
+                    <a:blip r:embed="rId14">
+                      <a:extLst>
+                        <a:ext uri="{28A0092B-C50C-407E-A947-70E740481C1C}">
+                          <a14:useLocalDpi xmlns:a14="http://schemas.microsoft.com/office/drawing/2010/main" val="0"/>
+                        </a:ext>
+                      </a:extLst>
+                    </a:blip>
+                    <a:stretch>
+                      <a:fillRect/>
+                    </a:stretch>
+                  </pic:blipFill>
+                  <pic:spPr>
+                    <a:xfrm>
+                      <a:off x="0" y="0"/>
+                      <a:ext cx="5732145" cy="4493260"/>
+                    </a:xfrm>
+                    <a:prstGeom prst="rect">
+                      <a:avLst/>
+                    </a:prstGeom>
+                  </pic:spPr>
+                </pic:pic>
+              </a:graphicData>
+            </a:graphic>
+          </wp:inline>
+        </w:drawing>
+      </w:r>
+    </w:p>
     <w:p/>
     <w:p>
       <w:pPr>
-        <w:pStyle w:val="Heading2"/>
-      </w:pPr>
-      <w:bookmarkStart w:id="10" w:name="_Toc133734078"/>
-      <w:r>
-        <w:rPr>
+        <w:rPr>
+          <w:rFonts w:asciiTheme="majorHAnsi" w:eastAsiaTheme="majorEastAsia" w:hAnsiTheme="majorHAnsi" w:cstheme="majorBidi"/>
+          <w:color w:val="0F4761" w:themeColor="accent1" w:themeShade="BF"/>
           <w:sz w:val="28"/>
           <w:szCs w:val="28"/>
         </w:rPr>
-        <w:t>3.4. Perzistentni sloj</w:t>
-      </w:r>
-      <w:bookmarkEnd w:id="10"/>
-    </w:p>
-    <w:p>
-      <w:pPr>
-        <w:ind w:firstLine="720"/>
-      </w:pPr>
-      <w:r>
-        <w:t>Perzistentni sloj sistema opisan je konceptualnim modelom baze podataka. Model koristi standardnu IE notaciju (Information Engineering) koja je prilagođena za al</w:t>
-      </w:r>
-      <w:r>
-        <w:t>at MySQL WorkBench u kojem je ovaj model i kreiran.</w:t>
-      </w:r>
-    </w:p>
-    <w:p/>
-    <w:p>
-      <w:pPr>
-        <w:pStyle w:val="Heading2"/>
-      </w:pPr>
-      <w:bookmarkStart w:id="11" w:name="_Toc1545462948"/>
+      </w:pPr>
+      <w:bookmarkStart w:id="10" w:name="_Toc133734078"/>
       <w:r>
         <w:rPr>
           <w:sz w:val="28"/>
           <w:szCs w:val="28"/>
         </w:rPr>
-        <w:t>3.5. Kontrola prava pristupa i sigurnosti</w:t>
-      </w:r>
-      <w:bookmarkEnd w:id="11"/>
-    </w:p>
-    <w:p/>
-    <w:p>
-      <w:pPr>
-        <w:pStyle w:val="Heading2"/>
-      </w:pPr>
-      <w:bookmarkStart w:id="12" w:name="_Toc1585542036"/>
+        <w:br w:type="page"/>
+      </w:r>
+    </w:p>
+    <w:p>
+      <w:pPr>
+        <w:pStyle w:val="Naslov2"/>
+      </w:pPr>
       <w:r>
         <w:rPr>
           <w:sz w:val="28"/>
           <w:szCs w:val="28"/>
         </w:rPr>
-        <w:t>3.6. Kontrola toka</w:t>
-      </w:r>
-      <w:bookmarkEnd w:id="12"/>
-    </w:p>
-    <w:p/>
-    <w:p>
-      <w:pPr>
-        <w:pStyle w:val="Heading2"/>
-      </w:pPr>
-      <w:bookmarkStart w:id="13" w:name="_Toc1906626975"/>
+        <w:lastRenderedPageBreak/>
+        <w:t xml:space="preserve">3.4. </w:t>
+      </w:r>
+      <w:proofErr w:type="spellStart"/>
       <w:r>
         <w:rPr>
           <w:sz w:val="28"/>
           <w:szCs w:val="28"/>
         </w:rPr>
+        <w:t>Perzistentni</w:t>
+      </w:r>
+      <w:proofErr w:type="spellEnd"/>
+      <w:r>
+        <w:rPr>
+          <w:sz w:val="28"/>
+          <w:szCs w:val="28"/>
+        </w:rPr>
+        <w:t xml:space="preserve"> sloj</w:t>
+      </w:r>
+      <w:bookmarkEnd w:id="10"/>
+    </w:p>
+    <w:p>
+      <w:pPr>
+        <w:ind w:firstLine="720"/>
+      </w:pPr>
+      <w:proofErr w:type="spellStart"/>
+      <w:r>
+        <w:t>Perzistentni</w:t>
+      </w:r>
+      <w:proofErr w:type="spellEnd"/>
+      <w:r>
+        <w:t xml:space="preserve"> sloj sistema opisan je konceptualnim modelom baze podataka. Model koristi standardnu IE notaciju (</w:t>
+      </w:r>
+      <w:proofErr w:type="spellStart"/>
+      <w:r>
+        <w:t>Information</w:t>
+      </w:r>
+      <w:proofErr w:type="spellEnd"/>
+      <w:r>
+        <w:t xml:space="preserve"> </w:t>
+      </w:r>
+      <w:proofErr w:type="spellStart"/>
+      <w:r>
+        <w:t>Engineering</w:t>
+      </w:r>
+      <w:proofErr w:type="spellEnd"/>
+      <w:r>
+        <w:t>) koja je prilagođena za al</w:t>
+      </w:r>
+      <w:r>
+        <w:t xml:space="preserve">at </w:t>
+      </w:r>
+      <w:proofErr w:type="spellStart"/>
+      <w:r>
+        <w:t>MySQL</w:t>
+      </w:r>
+      <w:proofErr w:type="spellEnd"/>
+      <w:r>
+        <w:t xml:space="preserve"> </w:t>
+      </w:r>
+      <w:proofErr w:type="spellStart"/>
+      <w:r>
+        <w:t>WorkBench</w:t>
+      </w:r>
+      <w:proofErr w:type="spellEnd"/>
+      <w:r>
+        <w:t xml:space="preserve"> u kojem je ovaj model i kreiran.</w:t>
+      </w:r>
+    </w:p>
+    <w:p/>
+    <w:p>
+      <w:pPr>
+        <w:rPr>
+          <w:rFonts w:asciiTheme="majorHAnsi" w:eastAsiaTheme="majorEastAsia" w:hAnsiTheme="majorHAnsi" w:cstheme="majorBidi"/>
+          <w:color w:val="0F4761" w:themeColor="accent1" w:themeShade="BF"/>
+          <w:sz w:val="28"/>
+          <w:szCs w:val="28"/>
+        </w:rPr>
+      </w:pPr>
+      <w:bookmarkStart w:id="11" w:name="_Toc1545462948"/>
+      <w:r>
+        <w:rPr>
+          <w:sz w:val="28"/>
+          <w:szCs w:val="28"/>
+        </w:rPr>
+        <w:br w:type="page"/>
+      </w:r>
+    </w:p>
+    <w:p>
+      <w:pPr>
+        <w:pStyle w:val="Naslov2"/>
+      </w:pPr>
+      <w:r>
+        <w:rPr>
+          <w:sz w:val="28"/>
+          <w:szCs w:val="28"/>
+        </w:rPr>
+        <w:lastRenderedPageBreak/>
+        <w:t>3.5. Kontrola prava pristupa i sigurnosti</w:t>
+      </w:r>
+      <w:bookmarkEnd w:id="11"/>
+    </w:p>
+    <w:p/>
+    <w:tbl>
+      <w:tblPr>
+        <w:tblStyle w:val="Koordinatnamreatabele"/>
+        <w:tblW w:w="0" w:type="auto"/>
+        <w:tblLayout w:type="fixed"/>
+        <w:tblLook w:val="06A0" w:firstRow="1" w:lastRow="0" w:firstColumn="1" w:lastColumn="0" w:noHBand="1" w:noVBand="1"/>
+      </w:tblPr>
+      <w:tblGrid>
+        <w:gridCol w:w="1325"/>
+        <w:gridCol w:w="2202"/>
+        <w:gridCol w:w="1645"/>
+        <w:gridCol w:w="1305"/>
+        <w:gridCol w:w="860"/>
+        <w:gridCol w:w="1678"/>
+      </w:tblGrid>
+      <w:tr>
+        <w:trPr>
+          <w:trHeight w:val="300"/>
+        </w:trPr>
+        <w:tc>
+          <w:tcPr>
+            <w:tcW w:w="1325" w:type="dxa"/>
+            <w:vMerge w:val="restart"/>
+            <w:tcBorders>
+              <w:top w:val="single" w:sz="4" w:space="0" w:color="FFFFFF" w:themeColor="background1"/>
+              <w:left w:val="single" w:sz="4" w:space="0" w:color="FFFFFF" w:themeColor="background1"/>
+              <w:bottom w:val="single" w:sz="4" w:space="0" w:color="FFFFFF" w:themeColor="background1"/>
+              <w:right w:val="single" w:sz="4" w:space="0" w:color="FFFFFF" w:themeColor="background1"/>
+            </w:tcBorders>
+            <w:shd w:val="clear" w:color="auto" w:fill="002060"/>
+          </w:tcPr>
+          <w:p>
+            <w:pPr>
+              <w:jc w:val="center"/>
+              <w:rPr>
+                <w:rFonts w:ascii="Times New Roman" w:eastAsia="Times New Roman" w:hAnsi="Times New Roman" w:cs="Times New Roman"/>
+              </w:rPr>
+            </w:pPr>
+            <w:r>
+              <w:rPr>
+                <w:rFonts w:ascii="Times New Roman" w:eastAsia="Times New Roman" w:hAnsi="Times New Roman" w:cs="Times New Roman"/>
+              </w:rPr>
+              <w:t>Klasa</w:t>
+            </w:r>
+          </w:p>
+        </w:tc>
+        <w:tc>
+          <w:tcPr>
+            <w:tcW w:w="2202" w:type="dxa"/>
+            <w:vMerge w:val="restart"/>
+            <w:tcBorders>
+              <w:top w:val="single" w:sz="4" w:space="0" w:color="FFFFFF" w:themeColor="background1"/>
+              <w:left w:val="single" w:sz="4" w:space="0" w:color="FFFFFF" w:themeColor="background1"/>
+              <w:bottom w:val="single" w:sz="4" w:space="0" w:color="FFFFFF" w:themeColor="background1"/>
+              <w:right w:val="single" w:sz="4" w:space="0" w:color="FFFFFF" w:themeColor="background1"/>
+            </w:tcBorders>
+            <w:shd w:val="clear" w:color="auto" w:fill="002060"/>
+          </w:tcPr>
+          <w:p>
+            <w:pPr>
+              <w:jc w:val="center"/>
+              <w:rPr>
+                <w:rFonts w:ascii="Times New Roman" w:eastAsia="Times New Roman" w:hAnsi="Times New Roman" w:cs="Times New Roman"/>
+              </w:rPr>
+            </w:pPr>
+            <w:r>
+              <w:rPr>
+                <w:rFonts w:ascii="Times New Roman" w:eastAsia="Times New Roman" w:hAnsi="Times New Roman" w:cs="Times New Roman"/>
+              </w:rPr>
+              <w:t>Operacija</w:t>
+            </w:r>
+          </w:p>
+        </w:tc>
+        <w:tc>
+          <w:tcPr>
+            <w:tcW w:w="5488" w:type="dxa"/>
+            <w:gridSpan w:val="4"/>
+            <w:tcBorders>
+              <w:top w:val="single" w:sz="4" w:space="0" w:color="FFFFFF" w:themeColor="background1"/>
+              <w:left w:val="single" w:sz="4" w:space="0" w:color="FFFFFF" w:themeColor="background1"/>
+              <w:bottom w:val="single" w:sz="4" w:space="0" w:color="FFFFFF" w:themeColor="background1"/>
+              <w:right w:val="single" w:sz="4" w:space="0" w:color="FFFFFF" w:themeColor="background1"/>
+            </w:tcBorders>
+            <w:shd w:val="clear" w:color="auto" w:fill="002060"/>
+          </w:tcPr>
+          <w:p>
+            <w:pPr>
+              <w:jc w:val="center"/>
+              <w:rPr>
+                <w:rFonts w:ascii="Times New Roman" w:eastAsia="Times New Roman" w:hAnsi="Times New Roman" w:cs="Times New Roman"/>
+              </w:rPr>
+            </w:pPr>
+            <w:r>
+              <w:rPr>
+                <w:rFonts w:ascii="Times New Roman" w:eastAsia="Times New Roman" w:hAnsi="Times New Roman" w:cs="Times New Roman"/>
+              </w:rPr>
+              <w:t>Učesnik</w:t>
+            </w:r>
+          </w:p>
+        </w:tc>
+      </w:tr>
+      <w:tr>
+        <w:trPr>
+          <w:trHeight w:val="300"/>
+        </w:trPr>
+        <w:tc>
+          <w:tcPr>
+            <w:tcW w:w="1325" w:type="dxa"/>
+            <w:vMerge/>
+            <w:tcBorders>
+              <w:top w:val="single" w:sz="4" w:space="0" w:color="FFFFFF" w:themeColor="background1"/>
+              <w:left w:val="single" w:sz="4" w:space="0" w:color="FFFFFF" w:themeColor="background1"/>
+              <w:bottom w:val="single" w:sz="4" w:space="0" w:color="FFFFFF" w:themeColor="background1"/>
+              <w:right w:val="single" w:sz="4" w:space="0" w:color="FFFFFF" w:themeColor="background1"/>
+            </w:tcBorders>
+          </w:tcPr>
+          <w:p/>
+        </w:tc>
+        <w:tc>
+          <w:tcPr>
+            <w:tcW w:w="2202" w:type="dxa"/>
+            <w:vMerge/>
+            <w:tcBorders>
+              <w:top w:val="single" w:sz="4" w:space="0" w:color="FFFFFF" w:themeColor="background1"/>
+              <w:bottom w:val="single" w:sz="4" w:space="0" w:color="FFFFFF" w:themeColor="background1"/>
+              <w:right w:val="single" w:sz="4" w:space="0" w:color="FFFFFF" w:themeColor="background1"/>
+            </w:tcBorders>
+          </w:tcPr>
+          <w:p/>
+        </w:tc>
+        <w:tc>
+          <w:tcPr>
+            <w:tcW w:w="1645" w:type="dxa"/>
+            <w:tcBorders>
+              <w:top w:val="single" w:sz="4" w:space="0" w:color="FFFFFF" w:themeColor="background1"/>
+              <w:left w:val="single" w:sz="4" w:space="0" w:color="FFFFFF" w:themeColor="background1"/>
+              <w:bottom w:val="single" w:sz="4" w:space="0" w:color="FFFFFF" w:themeColor="background1"/>
+              <w:right w:val="single" w:sz="4" w:space="0" w:color="FFFFFF" w:themeColor="background1"/>
+            </w:tcBorders>
+            <w:shd w:val="clear" w:color="auto" w:fill="002060"/>
+          </w:tcPr>
+          <w:p>
+            <w:pPr>
+              <w:jc w:val="center"/>
+              <w:rPr>
+                <w:rFonts w:ascii="Times New Roman" w:eastAsia="Times New Roman" w:hAnsi="Times New Roman" w:cs="Times New Roman"/>
+              </w:rPr>
+            </w:pPr>
+            <w:r>
+              <w:rPr>
+                <w:rFonts w:ascii="Times New Roman" w:eastAsia="Times New Roman" w:hAnsi="Times New Roman" w:cs="Times New Roman"/>
+              </w:rPr>
+              <w:t>Administrator</w:t>
+            </w:r>
+          </w:p>
+        </w:tc>
+        <w:tc>
+          <w:tcPr>
+            <w:tcW w:w="1305" w:type="dxa"/>
+            <w:tcBorders>
+              <w:top w:val="single" w:sz="4" w:space="0" w:color="FFFFFF" w:themeColor="background1"/>
+              <w:left w:val="single" w:sz="4" w:space="0" w:color="FFFFFF" w:themeColor="background1"/>
+              <w:bottom w:val="single" w:sz="4" w:space="0" w:color="FFFFFF" w:themeColor="background1"/>
+              <w:right w:val="single" w:sz="4" w:space="0" w:color="FFFFFF" w:themeColor="background1"/>
+            </w:tcBorders>
+            <w:shd w:val="clear" w:color="auto" w:fill="002060"/>
+          </w:tcPr>
+          <w:p>
+            <w:pPr>
+              <w:jc w:val="center"/>
+              <w:rPr>
+                <w:rFonts w:ascii="Times New Roman" w:eastAsia="Times New Roman" w:hAnsi="Times New Roman" w:cs="Times New Roman"/>
+              </w:rPr>
+            </w:pPr>
+            <w:r>
+              <w:rPr>
+                <w:rFonts w:ascii="Times New Roman" w:eastAsia="Times New Roman" w:hAnsi="Times New Roman" w:cs="Times New Roman"/>
+              </w:rPr>
+              <w:t>Menadžer</w:t>
+            </w:r>
+          </w:p>
+        </w:tc>
+        <w:tc>
+          <w:tcPr>
+            <w:tcW w:w="860" w:type="dxa"/>
+            <w:tcBorders>
+              <w:top w:val="single" w:sz="4" w:space="0" w:color="FFFFFF" w:themeColor="background1"/>
+              <w:left w:val="single" w:sz="4" w:space="0" w:color="FFFFFF" w:themeColor="background1"/>
+              <w:bottom w:val="single" w:sz="4" w:space="0" w:color="FFFFFF" w:themeColor="background1"/>
+              <w:right w:val="single" w:sz="4" w:space="0" w:color="FFFFFF" w:themeColor="background1"/>
+            </w:tcBorders>
+            <w:shd w:val="clear" w:color="auto" w:fill="002060"/>
+          </w:tcPr>
+          <w:p>
+            <w:pPr>
+              <w:jc w:val="center"/>
+              <w:rPr>
+                <w:rFonts w:ascii="Times New Roman" w:eastAsia="Times New Roman" w:hAnsi="Times New Roman" w:cs="Times New Roman"/>
+              </w:rPr>
+            </w:pPr>
+            <w:r>
+              <w:rPr>
+                <w:rFonts w:ascii="Times New Roman" w:eastAsia="Times New Roman" w:hAnsi="Times New Roman" w:cs="Times New Roman"/>
+              </w:rPr>
+              <w:t>Gost</w:t>
+            </w:r>
+          </w:p>
+        </w:tc>
+        <w:tc>
+          <w:tcPr>
+            <w:tcW w:w="1678" w:type="dxa"/>
+            <w:tcBorders>
+              <w:top w:val="single" w:sz="4" w:space="0" w:color="FFFFFF" w:themeColor="background1"/>
+              <w:left w:val="single" w:sz="4" w:space="0" w:color="FFFFFF" w:themeColor="background1"/>
+              <w:bottom w:val="single" w:sz="4" w:space="0" w:color="FFFFFF" w:themeColor="background1"/>
+              <w:right w:val="single" w:sz="4" w:space="0" w:color="FFFFFF" w:themeColor="background1"/>
+            </w:tcBorders>
+            <w:shd w:val="clear" w:color="auto" w:fill="002060"/>
+          </w:tcPr>
+          <w:p>
+            <w:pPr>
+              <w:jc w:val="center"/>
+              <w:rPr>
+                <w:rFonts w:ascii="Times New Roman" w:eastAsia="Times New Roman" w:hAnsi="Times New Roman" w:cs="Times New Roman"/>
+              </w:rPr>
+            </w:pPr>
+            <w:proofErr w:type="spellStart"/>
+            <w:r>
+              <w:rPr>
+                <w:rFonts w:ascii="Times New Roman" w:eastAsia="Times New Roman" w:hAnsi="Times New Roman" w:cs="Times New Roman"/>
+              </w:rPr>
+              <w:t>Neregistrovani</w:t>
+            </w:r>
+            <w:proofErr w:type="spellEnd"/>
+            <w:r>
+              <w:rPr>
+                <w:rFonts w:ascii="Times New Roman" w:eastAsia="Times New Roman" w:hAnsi="Times New Roman" w:cs="Times New Roman"/>
+              </w:rPr>
+              <w:t xml:space="preserve"> korisnik</w:t>
+            </w:r>
+          </w:p>
+        </w:tc>
+      </w:tr>
+      <w:tr>
+        <w:trPr>
+          <w:trHeight w:val="300"/>
+        </w:trPr>
+        <w:tc>
+          <w:tcPr>
+            <w:tcW w:w="1325" w:type="dxa"/>
+            <w:vMerge w:val="restart"/>
+            <w:tcBorders>
+              <w:top w:val="single" w:sz="4" w:space="0" w:color="FFFFFF" w:themeColor="background1"/>
+            </w:tcBorders>
+            <w:vAlign w:val="center"/>
+          </w:tcPr>
+          <w:p>
+            <w:pPr>
+              <w:jc w:val="center"/>
+              <w:rPr>
+                <w:rFonts w:ascii="Times New Roman" w:eastAsia="Times New Roman" w:hAnsi="Times New Roman" w:cs="Times New Roman"/>
+                <w:sz w:val="20"/>
+                <w:szCs w:val="20"/>
+              </w:rPr>
+            </w:pPr>
+            <w:r>
+              <w:rPr>
+                <w:rFonts w:ascii="Times New Roman" w:eastAsia="Times New Roman" w:hAnsi="Times New Roman" w:cs="Times New Roman"/>
+                <w:sz w:val="20"/>
+                <w:szCs w:val="20"/>
+              </w:rPr>
+              <w:t>Nalog</w:t>
+            </w:r>
+          </w:p>
+        </w:tc>
+        <w:tc>
+          <w:tcPr>
+            <w:tcW w:w="2202" w:type="dxa"/>
+            <w:tcBorders>
+              <w:top w:val="single" w:sz="4" w:space="0" w:color="FFFFFF" w:themeColor="background1"/>
+            </w:tcBorders>
+            <w:vAlign w:val="center"/>
+          </w:tcPr>
+          <w:p>
+            <w:pPr>
+              <w:jc w:val="center"/>
+              <w:rPr>
+                <w:rFonts w:ascii="Times New Roman" w:eastAsia="Times New Roman" w:hAnsi="Times New Roman" w:cs="Times New Roman"/>
+                <w:sz w:val="20"/>
+                <w:szCs w:val="20"/>
+              </w:rPr>
+            </w:pPr>
+            <w:proofErr w:type="spellStart"/>
+            <w:r>
+              <w:rPr>
+                <w:rFonts w:ascii="Times New Roman" w:eastAsia="Times New Roman" w:hAnsi="Times New Roman" w:cs="Times New Roman"/>
+                <w:sz w:val="20"/>
+                <w:szCs w:val="20"/>
+              </w:rPr>
+              <w:t>ažuriranjePodataka</w:t>
+            </w:r>
+            <w:proofErr w:type="spellEnd"/>
+            <w:r>
+              <w:rPr>
+                <w:rFonts w:ascii="Times New Roman" w:eastAsia="Times New Roman" w:hAnsi="Times New Roman" w:cs="Times New Roman"/>
+                <w:sz w:val="20"/>
+                <w:szCs w:val="20"/>
+              </w:rPr>
+              <w:t>()</w:t>
+            </w:r>
+          </w:p>
+        </w:tc>
+        <w:tc>
+          <w:tcPr>
+            <w:tcW w:w="1645" w:type="dxa"/>
+            <w:tcBorders>
+              <w:top w:val="single" w:sz="4" w:space="0" w:color="FFFFFF" w:themeColor="background1"/>
+            </w:tcBorders>
+            <w:vAlign w:val="center"/>
+          </w:tcPr>
+          <w:p>
+            <w:pPr>
+              <w:jc w:val="center"/>
+              <w:rPr>
+                <w:rFonts w:ascii="Times New Roman" w:eastAsia="Times New Roman" w:hAnsi="Times New Roman" w:cs="Times New Roman"/>
+                <w:sz w:val="20"/>
+                <w:szCs w:val="20"/>
+              </w:rPr>
+            </w:pPr>
+            <w:r>
+              <w:rPr>
+                <w:rFonts w:ascii="Times New Roman" w:eastAsia="Times New Roman" w:hAnsi="Times New Roman" w:cs="Times New Roman"/>
+                <w:sz w:val="20"/>
+                <w:szCs w:val="20"/>
+              </w:rPr>
+              <w:t>✅</w:t>
+            </w:r>
+          </w:p>
+        </w:tc>
+        <w:tc>
+          <w:tcPr>
+            <w:tcW w:w="1305" w:type="dxa"/>
+            <w:tcBorders>
+              <w:top w:val="single" w:sz="4" w:space="0" w:color="FFFFFF" w:themeColor="background1"/>
+            </w:tcBorders>
+            <w:vAlign w:val="center"/>
+          </w:tcPr>
+          <w:p>
+            <w:pPr>
+              <w:jc w:val="center"/>
+              <w:rPr>
+                <w:rFonts w:ascii="Times New Roman" w:eastAsia="Times New Roman" w:hAnsi="Times New Roman" w:cs="Times New Roman"/>
+                <w:sz w:val="20"/>
+                <w:szCs w:val="20"/>
+              </w:rPr>
+            </w:pPr>
+            <w:r>
+              <w:rPr>
+                <w:rFonts w:ascii="Segoe UI Emoji" w:eastAsia="Segoe UI Emoji" w:hAnsi="Segoe UI Emoji" w:cs="Segoe UI Emoji"/>
+                <w:sz w:val="20"/>
+                <w:szCs w:val="20"/>
+              </w:rPr>
+              <w:t>✅</w:t>
+            </w:r>
+          </w:p>
+        </w:tc>
+        <w:tc>
+          <w:tcPr>
+            <w:tcW w:w="860" w:type="dxa"/>
+            <w:tcBorders>
+              <w:top w:val="single" w:sz="4" w:space="0" w:color="FFFFFF" w:themeColor="background1"/>
+            </w:tcBorders>
+            <w:vAlign w:val="center"/>
+          </w:tcPr>
+          <w:p>
+            <w:pPr>
+              <w:jc w:val="center"/>
+              <w:rPr>
+                <w:rFonts w:ascii="Times New Roman" w:eastAsia="Times New Roman" w:hAnsi="Times New Roman" w:cs="Times New Roman"/>
+                <w:sz w:val="20"/>
+                <w:szCs w:val="20"/>
+              </w:rPr>
+            </w:pPr>
+            <w:r>
+              <w:rPr>
+                <w:rFonts w:ascii="Segoe UI Emoji" w:eastAsia="Segoe UI Emoji" w:hAnsi="Segoe UI Emoji" w:cs="Segoe UI Emoji"/>
+                <w:sz w:val="20"/>
+                <w:szCs w:val="20"/>
+              </w:rPr>
+              <w:t>✅</w:t>
+            </w:r>
+          </w:p>
+        </w:tc>
+        <w:tc>
+          <w:tcPr>
+            <w:tcW w:w="1678" w:type="dxa"/>
+            <w:tcBorders>
+              <w:top w:val="single" w:sz="4" w:space="0" w:color="FFFFFF" w:themeColor="background1"/>
+            </w:tcBorders>
+            <w:vAlign w:val="center"/>
+          </w:tcPr>
+          <w:p>
+            <w:pPr>
+              <w:jc w:val="center"/>
+              <w:rPr>
+                <w:rFonts w:ascii="Times New Roman" w:eastAsia="Times New Roman" w:hAnsi="Times New Roman" w:cs="Times New Roman"/>
+                <w:sz w:val="20"/>
+                <w:szCs w:val="20"/>
+              </w:rPr>
+            </w:pPr>
+          </w:p>
+        </w:tc>
+      </w:tr>
+      <w:tr>
+        <w:trPr>
+          <w:trHeight w:val="300"/>
+        </w:trPr>
+        <w:tc>
+          <w:tcPr>
+            <w:tcW w:w="1325" w:type="dxa"/>
+            <w:vMerge/>
+          </w:tcPr>
+          <w:p/>
+        </w:tc>
+        <w:tc>
+          <w:tcPr>
+            <w:tcW w:w="2202" w:type="dxa"/>
+            <w:vAlign w:val="center"/>
+          </w:tcPr>
+          <w:p>
+            <w:pPr>
+              <w:jc w:val="center"/>
+              <w:rPr>
+                <w:rFonts w:ascii="Times New Roman" w:eastAsia="Times New Roman" w:hAnsi="Times New Roman" w:cs="Times New Roman"/>
+                <w:sz w:val="20"/>
+                <w:szCs w:val="20"/>
+              </w:rPr>
+            </w:pPr>
+            <w:proofErr w:type="spellStart"/>
+            <w:r>
+              <w:rPr>
+                <w:rFonts w:ascii="Times New Roman" w:eastAsia="Times New Roman" w:hAnsi="Times New Roman" w:cs="Times New Roman"/>
+                <w:sz w:val="20"/>
+                <w:szCs w:val="20"/>
+              </w:rPr>
+              <w:t>dohvatiPodatke</w:t>
+            </w:r>
+            <w:proofErr w:type="spellEnd"/>
+            <w:r>
+              <w:rPr>
+                <w:rFonts w:ascii="Times New Roman" w:eastAsia="Times New Roman" w:hAnsi="Times New Roman" w:cs="Times New Roman"/>
+                <w:sz w:val="20"/>
+                <w:szCs w:val="20"/>
+              </w:rPr>
+              <w:t>()</w:t>
+            </w:r>
+          </w:p>
+        </w:tc>
+        <w:tc>
+          <w:tcPr>
+            <w:tcW w:w="1645" w:type="dxa"/>
+            <w:vAlign w:val="center"/>
+          </w:tcPr>
+          <w:p>
+            <w:pPr>
+              <w:jc w:val="center"/>
+              <w:rPr>
+                <w:rFonts w:ascii="Times New Roman" w:eastAsia="Times New Roman" w:hAnsi="Times New Roman" w:cs="Times New Roman"/>
+                <w:sz w:val="20"/>
+                <w:szCs w:val="20"/>
+              </w:rPr>
+            </w:pPr>
+            <w:r>
+              <w:rPr>
+                <w:rFonts w:ascii="Segoe UI Emoji" w:eastAsia="Segoe UI Emoji" w:hAnsi="Segoe UI Emoji" w:cs="Segoe UI Emoji"/>
+                <w:sz w:val="20"/>
+                <w:szCs w:val="20"/>
+              </w:rPr>
+              <w:t>✅</w:t>
+            </w:r>
+          </w:p>
+        </w:tc>
+        <w:tc>
+          <w:tcPr>
+            <w:tcW w:w="1305" w:type="dxa"/>
+            <w:vAlign w:val="center"/>
+          </w:tcPr>
+          <w:p>
+            <w:pPr>
+              <w:jc w:val="center"/>
+              <w:rPr>
+                <w:rFonts w:ascii="Times New Roman" w:eastAsia="Times New Roman" w:hAnsi="Times New Roman" w:cs="Times New Roman"/>
+                <w:sz w:val="20"/>
+                <w:szCs w:val="20"/>
+              </w:rPr>
+            </w:pPr>
+            <w:r>
+              <w:rPr>
+                <w:rFonts w:ascii="Times New Roman" w:eastAsia="Times New Roman" w:hAnsi="Times New Roman" w:cs="Times New Roman"/>
+                <w:sz w:val="20"/>
+                <w:szCs w:val="20"/>
+              </w:rPr>
+              <w:t>✅</w:t>
+            </w:r>
+          </w:p>
+        </w:tc>
+        <w:tc>
+          <w:tcPr>
+            <w:tcW w:w="860" w:type="dxa"/>
+            <w:vAlign w:val="center"/>
+          </w:tcPr>
+          <w:p>
+            <w:pPr>
+              <w:jc w:val="center"/>
+              <w:rPr>
+                <w:rFonts w:ascii="Times New Roman" w:eastAsia="Times New Roman" w:hAnsi="Times New Roman" w:cs="Times New Roman"/>
+                <w:sz w:val="20"/>
+                <w:szCs w:val="20"/>
+              </w:rPr>
+            </w:pPr>
+            <w:r>
+              <w:rPr>
+                <w:rFonts w:ascii="Times New Roman" w:eastAsia="Times New Roman" w:hAnsi="Times New Roman" w:cs="Times New Roman"/>
+                <w:sz w:val="20"/>
+                <w:szCs w:val="20"/>
+              </w:rPr>
+              <w:t>✅</w:t>
+            </w:r>
+          </w:p>
+        </w:tc>
+        <w:tc>
+          <w:tcPr>
+            <w:tcW w:w="1678" w:type="dxa"/>
+            <w:vAlign w:val="center"/>
+          </w:tcPr>
+          <w:p>
+            <w:pPr>
+              <w:jc w:val="center"/>
+              <w:rPr>
+                <w:rFonts w:ascii="Times New Roman" w:eastAsia="Times New Roman" w:hAnsi="Times New Roman" w:cs="Times New Roman"/>
+                <w:sz w:val="20"/>
+                <w:szCs w:val="20"/>
+              </w:rPr>
+            </w:pPr>
+          </w:p>
+        </w:tc>
+      </w:tr>
+      <w:tr>
+        <w:trPr>
+          <w:trHeight w:val="300"/>
+        </w:trPr>
+        <w:tc>
+          <w:tcPr>
+            <w:tcW w:w="1325" w:type="dxa"/>
+            <w:vMerge/>
+          </w:tcPr>
+          <w:p/>
+        </w:tc>
+        <w:tc>
+          <w:tcPr>
+            <w:tcW w:w="2202" w:type="dxa"/>
+            <w:vAlign w:val="center"/>
+          </w:tcPr>
+          <w:p>
+            <w:pPr>
+              <w:jc w:val="center"/>
+              <w:rPr>
+                <w:rFonts w:ascii="Times New Roman" w:eastAsia="Times New Roman" w:hAnsi="Times New Roman" w:cs="Times New Roman"/>
+                <w:sz w:val="20"/>
+                <w:szCs w:val="20"/>
+              </w:rPr>
+            </w:pPr>
+            <w:proofErr w:type="spellStart"/>
+            <w:r>
+              <w:rPr>
+                <w:rFonts w:ascii="Times New Roman" w:eastAsia="Times New Roman" w:hAnsi="Times New Roman" w:cs="Times New Roman"/>
+                <w:sz w:val="20"/>
+                <w:szCs w:val="20"/>
+              </w:rPr>
+              <w:t>izmjenaPodataka</w:t>
+            </w:r>
+            <w:proofErr w:type="spellEnd"/>
+            <w:r>
+              <w:rPr>
+                <w:rFonts w:ascii="Times New Roman" w:eastAsia="Times New Roman" w:hAnsi="Times New Roman" w:cs="Times New Roman"/>
+                <w:sz w:val="20"/>
+                <w:szCs w:val="20"/>
+              </w:rPr>
+              <w:t>()</w:t>
+            </w:r>
+          </w:p>
+        </w:tc>
+        <w:tc>
+          <w:tcPr>
+            <w:tcW w:w="1645" w:type="dxa"/>
+            <w:vAlign w:val="center"/>
+          </w:tcPr>
+          <w:p>
+            <w:pPr>
+              <w:jc w:val="center"/>
+              <w:rPr>
+                <w:rFonts w:ascii="Times New Roman" w:eastAsia="Times New Roman" w:hAnsi="Times New Roman" w:cs="Times New Roman"/>
+                <w:sz w:val="20"/>
+                <w:szCs w:val="20"/>
+              </w:rPr>
+            </w:pPr>
+            <w:r>
+              <w:rPr>
+                <w:rFonts w:ascii="Times New Roman" w:eastAsia="Times New Roman" w:hAnsi="Times New Roman" w:cs="Times New Roman"/>
+                <w:sz w:val="20"/>
+                <w:szCs w:val="20"/>
+              </w:rPr>
+              <w:t>✅</w:t>
+            </w:r>
+          </w:p>
+        </w:tc>
+        <w:tc>
+          <w:tcPr>
+            <w:tcW w:w="1305" w:type="dxa"/>
+            <w:vAlign w:val="center"/>
+          </w:tcPr>
+          <w:p>
+            <w:pPr>
+              <w:jc w:val="center"/>
+              <w:rPr>
+                <w:rFonts w:ascii="Segoe UI Emoji" w:eastAsia="Segoe UI Emoji" w:hAnsi="Segoe UI Emoji" w:cs="Segoe UI Emoji"/>
+                <w:sz w:val="20"/>
+                <w:szCs w:val="20"/>
+              </w:rPr>
+            </w:pPr>
+            <w:r>
+              <w:rPr>
+                <w:rFonts w:ascii="Segoe UI Emoji" w:eastAsia="Segoe UI Emoji" w:hAnsi="Segoe UI Emoji" w:cs="Segoe UI Emoji"/>
+                <w:sz w:val="20"/>
+                <w:szCs w:val="20"/>
+              </w:rPr>
+              <w:t>✅</w:t>
+            </w:r>
+          </w:p>
+        </w:tc>
+        <w:tc>
+          <w:tcPr>
+            <w:tcW w:w="860" w:type="dxa"/>
+            <w:vAlign w:val="center"/>
+          </w:tcPr>
+          <w:p>
+            <w:pPr>
+              <w:jc w:val="center"/>
+              <w:rPr>
+                <w:rFonts w:ascii="Times New Roman" w:eastAsia="Times New Roman" w:hAnsi="Times New Roman" w:cs="Times New Roman"/>
+                <w:sz w:val="20"/>
+                <w:szCs w:val="20"/>
+              </w:rPr>
+            </w:pPr>
+            <w:r>
+              <w:rPr>
+                <w:rFonts w:ascii="Times New Roman" w:eastAsia="Times New Roman" w:hAnsi="Times New Roman" w:cs="Times New Roman"/>
+                <w:sz w:val="20"/>
+                <w:szCs w:val="20"/>
+              </w:rPr>
+              <w:t>✅</w:t>
+            </w:r>
+          </w:p>
+        </w:tc>
+        <w:tc>
+          <w:tcPr>
+            <w:tcW w:w="1678" w:type="dxa"/>
+            <w:shd w:val="clear" w:color="auto" w:fill="FFFFFF" w:themeFill="background1"/>
+            <w:vAlign w:val="center"/>
+          </w:tcPr>
+          <w:p>
+            <w:pPr>
+              <w:jc w:val="center"/>
+              <w:rPr>
+                <w:rFonts w:ascii="Times New Roman" w:eastAsia="Times New Roman" w:hAnsi="Times New Roman" w:cs="Times New Roman"/>
+                <w:sz w:val="20"/>
+                <w:szCs w:val="20"/>
+              </w:rPr>
+            </w:pPr>
+          </w:p>
+        </w:tc>
+      </w:tr>
+      <w:tr>
+        <w:trPr>
+          <w:trHeight w:val="300"/>
+        </w:trPr>
+        <w:tc>
+          <w:tcPr>
+            <w:tcW w:w="1325" w:type="dxa"/>
+            <w:vMerge/>
+          </w:tcPr>
+          <w:p/>
+        </w:tc>
+        <w:tc>
+          <w:tcPr>
+            <w:tcW w:w="2202" w:type="dxa"/>
+            <w:vAlign w:val="center"/>
+          </w:tcPr>
+          <w:p>
+            <w:pPr>
+              <w:jc w:val="center"/>
+              <w:rPr>
+                <w:rFonts w:ascii="Times New Roman" w:eastAsia="Times New Roman" w:hAnsi="Times New Roman" w:cs="Times New Roman"/>
+                <w:sz w:val="20"/>
+                <w:szCs w:val="20"/>
+              </w:rPr>
+            </w:pPr>
+            <w:proofErr w:type="spellStart"/>
+            <w:r>
+              <w:rPr>
+                <w:rFonts w:ascii="Times New Roman" w:eastAsia="Times New Roman" w:hAnsi="Times New Roman" w:cs="Times New Roman"/>
+                <w:sz w:val="20"/>
+                <w:szCs w:val="20"/>
+              </w:rPr>
+              <w:t>kreiranjeNaloga</w:t>
+            </w:r>
+            <w:proofErr w:type="spellEnd"/>
+            <w:r>
+              <w:rPr>
+                <w:rFonts w:ascii="Times New Roman" w:eastAsia="Times New Roman" w:hAnsi="Times New Roman" w:cs="Times New Roman"/>
+                <w:sz w:val="20"/>
+                <w:szCs w:val="20"/>
+              </w:rPr>
+              <w:t>()</w:t>
+            </w:r>
+          </w:p>
+        </w:tc>
+        <w:tc>
+          <w:tcPr>
+            <w:tcW w:w="1645" w:type="dxa"/>
+            <w:vAlign w:val="center"/>
+          </w:tcPr>
+          <w:p>
+            <w:pPr>
+              <w:jc w:val="center"/>
+              <w:rPr>
+                <w:rFonts w:ascii="Times New Roman" w:eastAsia="Times New Roman" w:hAnsi="Times New Roman" w:cs="Times New Roman"/>
+                <w:sz w:val="20"/>
+                <w:szCs w:val="20"/>
+              </w:rPr>
+            </w:pPr>
+          </w:p>
+        </w:tc>
+        <w:tc>
+          <w:tcPr>
+            <w:tcW w:w="1305" w:type="dxa"/>
+            <w:vAlign w:val="center"/>
+          </w:tcPr>
+          <w:p>
+            <w:pPr>
+              <w:jc w:val="center"/>
+              <w:rPr>
+                <w:rFonts w:ascii="Times New Roman" w:eastAsia="Times New Roman" w:hAnsi="Times New Roman" w:cs="Times New Roman"/>
+                <w:sz w:val="20"/>
+                <w:szCs w:val="20"/>
+              </w:rPr>
+            </w:pPr>
+          </w:p>
+        </w:tc>
+        <w:tc>
+          <w:tcPr>
+            <w:tcW w:w="860" w:type="dxa"/>
+            <w:vAlign w:val="center"/>
+          </w:tcPr>
+          <w:p>
+            <w:pPr>
+              <w:jc w:val="center"/>
+              <w:rPr>
+                <w:rFonts w:ascii="Times New Roman" w:eastAsia="Times New Roman" w:hAnsi="Times New Roman" w:cs="Times New Roman"/>
+                <w:sz w:val="20"/>
+                <w:szCs w:val="20"/>
+              </w:rPr>
+            </w:pPr>
+          </w:p>
+        </w:tc>
+        <w:tc>
+          <w:tcPr>
+            <w:tcW w:w="1678" w:type="dxa"/>
+            <w:vAlign w:val="center"/>
+          </w:tcPr>
+          <w:p>
+            <w:pPr>
+              <w:jc w:val="center"/>
+              <w:rPr>
+                <w:rFonts w:ascii="Times New Roman" w:eastAsia="Times New Roman" w:hAnsi="Times New Roman" w:cs="Times New Roman"/>
+                <w:sz w:val="20"/>
+                <w:szCs w:val="20"/>
+              </w:rPr>
+            </w:pPr>
+            <w:r>
+              <w:rPr>
+                <w:rFonts w:ascii="Times New Roman" w:eastAsia="Times New Roman" w:hAnsi="Times New Roman" w:cs="Times New Roman"/>
+                <w:sz w:val="20"/>
+                <w:szCs w:val="20"/>
+              </w:rPr>
+              <w:t>✅</w:t>
+            </w:r>
+          </w:p>
+        </w:tc>
+      </w:tr>
+      <w:tr>
+        <w:trPr>
+          <w:trHeight w:val="300"/>
+        </w:trPr>
+        <w:tc>
+          <w:tcPr>
+            <w:tcW w:w="1325" w:type="dxa"/>
+            <w:vMerge/>
+          </w:tcPr>
+          <w:p/>
+        </w:tc>
+        <w:tc>
+          <w:tcPr>
+            <w:tcW w:w="2202" w:type="dxa"/>
+            <w:vAlign w:val="center"/>
+          </w:tcPr>
+          <w:p>
+            <w:pPr>
+              <w:jc w:val="center"/>
+              <w:rPr>
+                <w:rFonts w:ascii="Times New Roman" w:eastAsia="Times New Roman" w:hAnsi="Times New Roman" w:cs="Times New Roman"/>
+                <w:sz w:val="20"/>
+                <w:szCs w:val="20"/>
+              </w:rPr>
+            </w:pPr>
+            <w:proofErr w:type="spellStart"/>
+            <w:r>
+              <w:rPr>
+                <w:rFonts w:ascii="Times New Roman" w:eastAsia="Times New Roman" w:hAnsi="Times New Roman" w:cs="Times New Roman"/>
+                <w:sz w:val="20"/>
+                <w:szCs w:val="20"/>
+              </w:rPr>
+              <w:t>PrikazSvihNaloga</w:t>
+            </w:r>
+            <w:proofErr w:type="spellEnd"/>
+            <w:r>
+              <w:rPr>
+                <w:rFonts w:ascii="Times New Roman" w:eastAsia="Times New Roman" w:hAnsi="Times New Roman" w:cs="Times New Roman"/>
+                <w:sz w:val="20"/>
+                <w:szCs w:val="20"/>
+              </w:rPr>
+              <w:t>()</w:t>
+            </w:r>
+          </w:p>
+        </w:tc>
+        <w:tc>
+          <w:tcPr>
+            <w:tcW w:w="1645" w:type="dxa"/>
+            <w:vAlign w:val="center"/>
+          </w:tcPr>
+          <w:p>
+            <w:pPr>
+              <w:jc w:val="center"/>
+              <w:rPr>
+                <w:rFonts w:ascii="Times New Roman" w:eastAsia="Times New Roman" w:hAnsi="Times New Roman" w:cs="Times New Roman"/>
+                <w:sz w:val="20"/>
+                <w:szCs w:val="20"/>
+              </w:rPr>
+            </w:pPr>
+            <w:r>
+              <w:rPr>
+                <w:rFonts w:ascii="Times New Roman" w:eastAsia="Times New Roman" w:hAnsi="Times New Roman" w:cs="Times New Roman"/>
+                <w:sz w:val="20"/>
+                <w:szCs w:val="20"/>
+              </w:rPr>
+              <w:t>✅</w:t>
+            </w:r>
+          </w:p>
+        </w:tc>
+        <w:tc>
+          <w:tcPr>
+            <w:tcW w:w="1305" w:type="dxa"/>
+            <w:vAlign w:val="center"/>
+          </w:tcPr>
+          <w:p>
+            <w:pPr>
+              <w:jc w:val="center"/>
+              <w:rPr>
+                <w:rFonts w:ascii="Times New Roman" w:eastAsia="Times New Roman" w:hAnsi="Times New Roman" w:cs="Times New Roman"/>
+                <w:sz w:val="20"/>
+                <w:szCs w:val="20"/>
+              </w:rPr>
+            </w:pPr>
+          </w:p>
+        </w:tc>
+        <w:tc>
+          <w:tcPr>
+            <w:tcW w:w="860" w:type="dxa"/>
+            <w:vAlign w:val="center"/>
+          </w:tcPr>
+          <w:p>
+            <w:pPr>
+              <w:jc w:val="center"/>
+              <w:rPr>
+                <w:rFonts w:ascii="Times New Roman" w:eastAsia="Times New Roman" w:hAnsi="Times New Roman" w:cs="Times New Roman"/>
+                <w:sz w:val="20"/>
+                <w:szCs w:val="20"/>
+              </w:rPr>
+            </w:pPr>
+          </w:p>
+        </w:tc>
+        <w:tc>
+          <w:tcPr>
+            <w:tcW w:w="1678" w:type="dxa"/>
+            <w:vAlign w:val="center"/>
+          </w:tcPr>
+          <w:p>
+            <w:pPr>
+              <w:jc w:val="center"/>
+              <w:rPr>
+                <w:rFonts w:ascii="Times New Roman" w:eastAsia="Times New Roman" w:hAnsi="Times New Roman" w:cs="Times New Roman"/>
+                <w:sz w:val="20"/>
+                <w:szCs w:val="20"/>
+              </w:rPr>
+            </w:pPr>
+          </w:p>
+        </w:tc>
+      </w:tr>
+      <w:tr>
+        <w:trPr>
+          <w:trHeight w:val="300"/>
+        </w:trPr>
+        <w:tc>
+          <w:tcPr>
+            <w:tcW w:w="1325" w:type="dxa"/>
+            <w:vMerge/>
+          </w:tcPr>
+          <w:p/>
+        </w:tc>
+        <w:tc>
+          <w:tcPr>
+            <w:tcW w:w="2202" w:type="dxa"/>
+            <w:vAlign w:val="center"/>
+          </w:tcPr>
+          <w:p>
+            <w:pPr>
+              <w:jc w:val="center"/>
+              <w:rPr>
+                <w:rFonts w:ascii="Times New Roman" w:eastAsia="Times New Roman" w:hAnsi="Times New Roman" w:cs="Times New Roman"/>
+                <w:sz w:val="20"/>
+                <w:szCs w:val="20"/>
+              </w:rPr>
+            </w:pPr>
+            <w:proofErr w:type="spellStart"/>
+            <w:r>
+              <w:rPr>
+                <w:rFonts w:ascii="Times New Roman" w:eastAsia="Times New Roman" w:hAnsi="Times New Roman" w:cs="Times New Roman"/>
+                <w:sz w:val="20"/>
+                <w:szCs w:val="20"/>
+              </w:rPr>
+              <w:t>uklanjanjeNaloga</w:t>
+            </w:r>
+            <w:proofErr w:type="spellEnd"/>
+            <w:r>
+              <w:rPr>
+                <w:rFonts w:ascii="Times New Roman" w:eastAsia="Times New Roman" w:hAnsi="Times New Roman" w:cs="Times New Roman"/>
+                <w:sz w:val="20"/>
+                <w:szCs w:val="20"/>
+              </w:rPr>
+              <w:t>()</w:t>
+            </w:r>
+          </w:p>
+        </w:tc>
+        <w:tc>
+          <w:tcPr>
+            <w:tcW w:w="1645" w:type="dxa"/>
+            <w:vAlign w:val="center"/>
+          </w:tcPr>
+          <w:p>
+            <w:pPr>
+              <w:jc w:val="center"/>
+              <w:rPr>
+                <w:rFonts w:ascii="Times New Roman" w:eastAsia="Times New Roman" w:hAnsi="Times New Roman" w:cs="Times New Roman"/>
+                <w:sz w:val="20"/>
+                <w:szCs w:val="20"/>
+              </w:rPr>
+            </w:pPr>
+            <w:r>
+              <w:rPr>
+                <w:rFonts w:ascii="Times New Roman" w:eastAsia="Times New Roman" w:hAnsi="Times New Roman" w:cs="Times New Roman"/>
+                <w:sz w:val="20"/>
+                <w:szCs w:val="20"/>
+              </w:rPr>
+              <w:t>✅</w:t>
+            </w:r>
+          </w:p>
+        </w:tc>
+        <w:tc>
+          <w:tcPr>
+            <w:tcW w:w="1305" w:type="dxa"/>
+            <w:vAlign w:val="center"/>
+          </w:tcPr>
+          <w:p>
+            <w:pPr>
+              <w:jc w:val="center"/>
+              <w:rPr>
+                <w:rFonts w:ascii="Times New Roman" w:eastAsia="Times New Roman" w:hAnsi="Times New Roman" w:cs="Times New Roman"/>
+                <w:sz w:val="20"/>
+                <w:szCs w:val="20"/>
+              </w:rPr>
+            </w:pPr>
+          </w:p>
+        </w:tc>
+        <w:tc>
+          <w:tcPr>
+            <w:tcW w:w="860" w:type="dxa"/>
+            <w:vAlign w:val="center"/>
+          </w:tcPr>
+          <w:p>
+            <w:pPr>
+              <w:jc w:val="center"/>
+              <w:rPr>
+                <w:rFonts w:ascii="Times New Roman" w:eastAsia="Times New Roman" w:hAnsi="Times New Roman" w:cs="Times New Roman"/>
+                <w:sz w:val="20"/>
+                <w:szCs w:val="20"/>
+              </w:rPr>
+            </w:pPr>
+          </w:p>
+        </w:tc>
+        <w:tc>
+          <w:tcPr>
+            <w:tcW w:w="1678" w:type="dxa"/>
+            <w:vAlign w:val="center"/>
+          </w:tcPr>
+          <w:p>
+            <w:pPr>
+              <w:jc w:val="center"/>
+              <w:rPr>
+                <w:rFonts w:ascii="Times New Roman" w:eastAsia="Times New Roman" w:hAnsi="Times New Roman" w:cs="Times New Roman"/>
+                <w:sz w:val="20"/>
+                <w:szCs w:val="20"/>
+              </w:rPr>
+            </w:pPr>
+          </w:p>
+        </w:tc>
+      </w:tr>
+      <w:tr>
+        <w:trPr>
+          <w:trHeight w:val="300"/>
+        </w:trPr>
+        <w:tc>
+          <w:tcPr>
+            <w:tcW w:w="1325" w:type="dxa"/>
+            <w:vMerge/>
+          </w:tcPr>
+          <w:p/>
+        </w:tc>
+        <w:tc>
+          <w:tcPr>
+            <w:tcW w:w="2202" w:type="dxa"/>
+            <w:vAlign w:val="center"/>
+          </w:tcPr>
+          <w:p>
+            <w:pPr>
+              <w:jc w:val="center"/>
+              <w:rPr>
+                <w:rFonts w:ascii="Times New Roman" w:eastAsia="Times New Roman" w:hAnsi="Times New Roman" w:cs="Times New Roman"/>
+                <w:sz w:val="20"/>
+                <w:szCs w:val="20"/>
+              </w:rPr>
+            </w:pPr>
+            <w:proofErr w:type="spellStart"/>
+            <w:r>
+              <w:rPr>
+                <w:rFonts w:ascii="Times New Roman" w:eastAsia="Times New Roman" w:hAnsi="Times New Roman" w:cs="Times New Roman"/>
+                <w:sz w:val="20"/>
+                <w:szCs w:val="20"/>
+              </w:rPr>
+              <w:t>suspendovanjeNaloga</w:t>
+            </w:r>
+            <w:proofErr w:type="spellEnd"/>
+            <w:r>
+              <w:rPr>
+                <w:rFonts w:ascii="Times New Roman" w:eastAsia="Times New Roman" w:hAnsi="Times New Roman" w:cs="Times New Roman"/>
+                <w:sz w:val="20"/>
+                <w:szCs w:val="20"/>
+              </w:rPr>
+              <w:t>()</w:t>
+            </w:r>
+          </w:p>
+        </w:tc>
+        <w:tc>
+          <w:tcPr>
+            <w:tcW w:w="1645" w:type="dxa"/>
+            <w:vAlign w:val="center"/>
+          </w:tcPr>
+          <w:p>
+            <w:pPr>
+              <w:jc w:val="center"/>
+              <w:rPr>
+                <w:rFonts w:ascii="Times New Roman" w:eastAsia="Times New Roman" w:hAnsi="Times New Roman" w:cs="Times New Roman"/>
+                <w:sz w:val="20"/>
+                <w:szCs w:val="20"/>
+              </w:rPr>
+            </w:pPr>
+            <w:r>
+              <w:rPr>
+                <w:rFonts w:ascii="Times New Roman" w:eastAsia="Times New Roman" w:hAnsi="Times New Roman" w:cs="Times New Roman"/>
+                <w:sz w:val="20"/>
+                <w:szCs w:val="20"/>
+              </w:rPr>
+              <w:t>✅</w:t>
+            </w:r>
+          </w:p>
+        </w:tc>
+        <w:tc>
+          <w:tcPr>
+            <w:tcW w:w="1305" w:type="dxa"/>
+            <w:vAlign w:val="center"/>
+          </w:tcPr>
+          <w:p>
+            <w:pPr>
+              <w:jc w:val="center"/>
+              <w:rPr>
+                <w:rFonts w:ascii="Times New Roman" w:eastAsia="Times New Roman" w:hAnsi="Times New Roman" w:cs="Times New Roman"/>
+                <w:sz w:val="20"/>
+                <w:szCs w:val="20"/>
+              </w:rPr>
+            </w:pPr>
+          </w:p>
+        </w:tc>
+        <w:tc>
+          <w:tcPr>
+            <w:tcW w:w="860" w:type="dxa"/>
+            <w:vAlign w:val="center"/>
+          </w:tcPr>
+          <w:p>
+            <w:pPr>
+              <w:jc w:val="center"/>
+              <w:rPr>
+                <w:rFonts w:ascii="Times New Roman" w:eastAsia="Times New Roman" w:hAnsi="Times New Roman" w:cs="Times New Roman"/>
+                <w:sz w:val="20"/>
+                <w:szCs w:val="20"/>
+              </w:rPr>
+            </w:pPr>
+          </w:p>
+        </w:tc>
+        <w:tc>
+          <w:tcPr>
+            <w:tcW w:w="1678" w:type="dxa"/>
+            <w:vAlign w:val="center"/>
+          </w:tcPr>
+          <w:p>
+            <w:pPr>
+              <w:jc w:val="center"/>
+              <w:rPr>
+                <w:rFonts w:ascii="Times New Roman" w:eastAsia="Times New Roman" w:hAnsi="Times New Roman" w:cs="Times New Roman"/>
+                <w:sz w:val="20"/>
+                <w:szCs w:val="20"/>
+              </w:rPr>
+            </w:pPr>
+          </w:p>
+        </w:tc>
+      </w:tr>
+      <w:tr>
+        <w:trPr>
+          <w:trHeight w:val="300"/>
+        </w:trPr>
+        <w:tc>
+          <w:tcPr>
+            <w:tcW w:w="1325" w:type="dxa"/>
+            <w:vMerge w:val="restart"/>
+            <w:vAlign w:val="center"/>
+          </w:tcPr>
+          <w:p>
+            <w:pPr>
+              <w:jc w:val="center"/>
+              <w:rPr>
+                <w:rFonts w:ascii="Times New Roman" w:eastAsia="Times New Roman" w:hAnsi="Times New Roman" w:cs="Times New Roman"/>
+                <w:sz w:val="20"/>
+                <w:szCs w:val="20"/>
+              </w:rPr>
+            </w:pPr>
+            <w:r>
+              <w:rPr>
+                <w:rFonts w:ascii="Times New Roman" w:eastAsia="Times New Roman" w:hAnsi="Times New Roman" w:cs="Times New Roman"/>
+                <w:sz w:val="20"/>
+                <w:szCs w:val="20"/>
+              </w:rPr>
+              <w:t>Zahtjev</w:t>
+            </w:r>
+          </w:p>
+        </w:tc>
+        <w:tc>
+          <w:tcPr>
+            <w:tcW w:w="2202" w:type="dxa"/>
+            <w:vAlign w:val="center"/>
+          </w:tcPr>
+          <w:p>
+            <w:pPr>
+              <w:jc w:val="center"/>
+              <w:rPr>
+                <w:rFonts w:ascii="Times New Roman" w:eastAsia="Times New Roman" w:hAnsi="Times New Roman" w:cs="Times New Roman"/>
+                <w:sz w:val="20"/>
+                <w:szCs w:val="20"/>
+              </w:rPr>
+            </w:pPr>
+            <w:proofErr w:type="spellStart"/>
+            <w:r>
+              <w:rPr>
+                <w:rFonts w:ascii="Times New Roman" w:eastAsia="Times New Roman" w:hAnsi="Times New Roman" w:cs="Times New Roman"/>
+                <w:sz w:val="20"/>
+                <w:szCs w:val="20"/>
+              </w:rPr>
+              <w:t>potvrdaZahtjeva</w:t>
+            </w:r>
+            <w:proofErr w:type="spellEnd"/>
+            <w:r>
+              <w:rPr>
+                <w:rFonts w:ascii="Times New Roman" w:eastAsia="Times New Roman" w:hAnsi="Times New Roman" w:cs="Times New Roman"/>
+                <w:sz w:val="20"/>
+                <w:szCs w:val="20"/>
+              </w:rPr>
+              <w:t>()</w:t>
+            </w:r>
+          </w:p>
+        </w:tc>
+        <w:tc>
+          <w:tcPr>
+            <w:tcW w:w="1645" w:type="dxa"/>
+            <w:vAlign w:val="center"/>
+          </w:tcPr>
+          <w:p>
+            <w:pPr>
+              <w:jc w:val="center"/>
+              <w:rPr>
+                <w:rFonts w:ascii="Times New Roman" w:eastAsia="Times New Roman" w:hAnsi="Times New Roman" w:cs="Times New Roman"/>
+                <w:sz w:val="20"/>
+                <w:szCs w:val="20"/>
+              </w:rPr>
+            </w:pPr>
+            <w:r>
+              <w:rPr>
+                <w:rFonts w:ascii="Times New Roman" w:eastAsia="Times New Roman" w:hAnsi="Times New Roman" w:cs="Times New Roman"/>
+                <w:sz w:val="20"/>
+                <w:szCs w:val="20"/>
+              </w:rPr>
+              <w:t>✅</w:t>
+            </w:r>
+          </w:p>
+        </w:tc>
+        <w:tc>
+          <w:tcPr>
+            <w:tcW w:w="1305" w:type="dxa"/>
+            <w:vAlign w:val="center"/>
+          </w:tcPr>
+          <w:p>
+            <w:pPr>
+              <w:jc w:val="center"/>
+              <w:rPr>
+                <w:rFonts w:ascii="Times New Roman" w:eastAsia="Times New Roman" w:hAnsi="Times New Roman" w:cs="Times New Roman"/>
+                <w:sz w:val="20"/>
+                <w:szCs w:val="20"/>
+              </w:rPr>
+            </w:pPr>
+          </w:p>
+        </w:tc>
+        <w:tc>
+          <w:tcPr>
+            <w:tcW w:w="860" w:type="dxa"/>
+            <w:vAlign w:val="center"/>
+          </w:tcPr>
+          <w:p>
+            <w:pPr>
+              <w:jc w:val="center"/>
+              <w:rPr>
+                <w:rFonts w:ascii="Times New Roman" w:eastAsia="Times New Roman" w:hAnsi="Times New Roman" w:cs="Times New Roman"/>
+                <w:sz w:val="20"/>
+                <w:szCs w:val="20"/>
+              </w:rPr>
+            </w:pPr>
+          </w:p>
+        </w:tc>
+        <w:tc>
+          <w:tcPr>
+            <w:tcW w:w="1678" w:type="dxa"/>
+            <w:vAlign w:val="center"/>
+          </w:tcPr>
+          <w:p>
+            <w:pPr>
+              <w:jc w:val="center"/>
+              <w:rPr>
+                <w:rFonts w:ascii="Times New Roman" w:eastAsia="Times New Roman" w:hAnsi="Times New Roman" w:cs="Times New Roman"/>
+                <w:sz w:val="20"/>
+                <w:szCs w:val="20"/>
+              </w:rPr>
+            </w:pPr>
+          </w:p>
+        </w:tc>
+      </w:tr>
+      <w:tr>
+        <w:trPr>
+          <w:trHeight w:val="300"/>
+        </w:trPr>
+        <w:tc>
+          <w:tcPr>
+            <w:tcW w:w="1325" w:type="dxa"/>
+            <w:vMerge/>
+          </w:tcPr>
+          <w:p/>
+        </w:tc>
+        <w:tc>
+          <w:tcPr>
+            <w:tcW w:w="2202" w:type="dxa"/>
+            <w:vAlign w:val="center"/>
+          </w:tcPr>
+          <w:p>
+            <w:pPr>
+              <w:jc w:val="center"/>
+              <w:rPr>
+                <w:rFonts w:ascii="Times New Roman" w:eastAsia="Times New Roman" w:hAnsi="Times New Roman" w:cs="Times New Roman"/>
+                <w:sz w:val="20"/>
+                <w:szCs w:val="20"/>
+              </w:rPr>
+            </w:pPr>
+            <w:proofErr w:type="spellStart"/>
+            <w:r>
+              <w:rPr>
+                <w:rFonts w:ascii="Times New Roman" w:eastAsia="Times New Roman" w:hAnsi="Times New Roman" w:cs="Times New Roman"/>
+                <w:sz w:val="20"/>
+                <w:szCs w:val="20"/>
+              </w:rPr>
+              <w:t>odbijanjeZahtjeva</w:t>
+            </w:r>
+            <w:proofErr w:type="spellEnd"/>
+            <w:r>
+              <w:rPr>
+                <w:rFonts w:ascii="Times New Roman" w:eastAsia="Times New Roman" w:hAnsi="Times New Roman" w:cs="Times New Roman"/>
+                <w:sz w:val="20"/>
+                <w:szCs w:val="20"/>
+              </w:rPr>
+              <w:t>()</w:t>
+            </w:r>
+          </w:p>
+        </w:tc>
+        <w:tc>
+          <w:tcPr>
+            <w:tcW w:w="1645" w:type="dxa"/>
+            <w:vAlign w:val="center"/>
+          </w:tcPr>
+          <w:p>
+            <w:pPr>
+              <w:jc w:val="center"/>
+              <w:rPr>
+                <w:rFonts w:ascii="Times New Roman" w:eastAsia="Times New Roman" w:hAnsi="Times New Roman" w:cs="Times New Roman"/>
+                <w:sz w:val="20"/>
+                <w:szCs w:val="20"/>
+              </w:rPr>
+            </w:pPr>
+            <w:r>
+              <w:rPr>
+                <w:rFonts w:ascii="Times New Roman" w:eastAsia="Times New Roman" w:hAnsi="Times New Roman" w:cs="Times New Roman"/>
+                <w:sz w:val="20"/>
+                <w:szCs w:val="20"/>
+              </w:rPr>
+              <w:t>✅</w:t>
+            </w:r>
+          </w:p>
+        </w:tc>
+        <w:tc>
+          <w:tcPr>
+            <w:tcW w:w="1305" w:type="dxa"/>
+            <w:vAlign w:val="center"/>
+          </w:tcPr>
+          <w:p>
+            <w:pPr>
+              <w:jc w:val="center"/>
+              <w:rPr>
+                <w:rFonts w:ascii="Times New Roman" w:eastAsia="Times New Roman" w:hAnsi="Times New Roman" w:cs="Times New Roman"/>
+                <w:sz w:val="20"/>
+                <w:szCs w:val="20"/>
+              </w:rPr>
+            </w:pPr>
+          </w:p>
+        </w:tc>
+        <w:tc>
+          <w:tcPr>
+            <w:tcW w:w="860" w:type="dxa"/>
+            <w:vAlign w:val="center"/>
+          </w:tcPr>
+          <w:p>
+            <w:pPr>
+              <w:jc w:val="center"/>
+              <w:rPr>
+                <w:rFonts w:ascii="Times New Roman" w:eastAsia="Times New Roman" w:hAnsi="Times New Roman" w:cs="Times New Roman"/>
+                <w:sz w:val="20"/>
+                <w:szCs w:val="20"/>
+              </w:rPr>
+            </w:pPr>
+          </w:p>
+        </w:tc>
+        <w:tc>
+          <w:tcPr>
+            <w:tcW w:w="1678" w:type="dxa"/>
+            <w:vAlign w:val="center"/>
+          </w:tcPr>
+          <w:p>
+            <w:pPr>
+              <w:jc w:val="center"/>
+              <w:rPr>
+                <w:rFonts w:ascii="Times New Roman" w:eastAsia="Times New Roman" w:hAnsi="Times New Roman" w:cs="Times New Roman"/>
+                <w:sz w:val="20"/>
+                <w:szCs w:val="20"/>
+              </w:rPr>
+            </w:pPr>
+          </w:p>
+        </w:tc>
+      </w:tr>
+      <w:tr>
+        <w:trPr>
+          <w:trHeight w:val="300"/>
+        </w:trPr>
+        <w:tc>
+          <w:tcPr>
+            <w:tcW w:w="1325" w:type="dxa"/>
+            <w:vMerge/>
+          </w:tcPr>
+          <w:p/>
+        </w:tc>
+        <w:tc>
+          <w:tcPr>
+            <w:tcW w:w="2202" w:type="dxa"/>
+            <w:vAlign w:val="center"/>
+          </w:tcPr>
+          <w:p>
+            <w:pPr>
+              <w:jc w:val="center"/>
+              <w:rPr>
+                <w:rFonts w:ascii="Times New Roman" w:eastAsia="Times New Roman" w:hAnsi="Times New Roman" w:cs="Times New Roman"/>
+                <w:sz w:val="20"/>
+                <w:szCs w:val="20"/>
+              </w:rPr>
+            </w:pPr>
+            <w:proofErr w:type="spellStart"/>
+            <w:r>
+              <w:rPr>
+                <w:rFonts w:ascii="Times New Roman" w:eastAsia="Times New Roman" w:hAnsi="Times New Roman" w:cs="Times New Roman"/>
+                <w:sz w:val="20"/>
+                <w:szCs w:val="20"/>
+              </w:rPr>
+              <w:t>kreiranjeZahtjeva</w:t>
+            </w:r>
+            <w:proofErr w:type="spellEnd"/>
+            <w:r>
+              <w:rPr>
+                <w:rFonts w:ascii="Times New Roman" w:eastAsia="Times New Roman" w:hAnsi="Times New Roman" w:cs="Times New Roman"/>
+                <w:sz w:val="20"/>
+                <w:szCs w:val="20"/>
+              </w:rPr>
+              <w:t>()</w:t>
+            </w:r>
+          </w:p>
+        </w:tc>
+        <w:tc>
+          <w:tcPr>
+            <w:tcW w:w="1645" w:type="dxa"/>
+            <w:vAlign w:val="center"/>
+          </w:tcPr>
+          <w:p>
+            <w:pPr>
+              <w:jc w:val="center"/>
+              <w:rPr>
+                <w:rFonts w:ascii="Times New Roman" w:eastAsia="Times New Roman" w:hAnsi="Times New Roman" w:cs="Times New Roman"/>
+                <w:sz w:val="20"/>
+                <w:szCs w:val="20"/>
+              </w:rPr>
+            </w:pPr>
+          </w:p>
+        </w:tc>
+        <w:tc>
+          <w:tcPr>
+            <w:tcW w:w="1305" w:type="dxa"/>
+            <w:vAlign w:val="center"/>
+          </w:tcPr>
+          <w:p>
+            <w:pPr>
+              <w:jc w:val="center"/>
+              <w:rPr>
+                <w:rFonts w:ascii="Times New Roman" w:eastAsia="Times New Roman" w:hAnsi="Times New Roman" w:cs="Times New Roman"/>
+                <w:sz w:val="20"/>
+                <w:szCs w:val="20"/>
+              </w:rPr>
+            </w:pPr>
+            <w:r>
+              <w:rPr>
+                <w:rFonts w:ascii="Times New Roman" w:eastAsia="Times New Roman" w:hAnsi="Times New Roman" w:cs="Times New Roman"/>
+                <w:sz w:val="20"/>
+                <w:szCs w:val="20"/>
+              </w:rPr>
+              <w:t>✅</w:t>
+            </w:r>
+          </w:p>
+        </w:tc>
+        <w:tc>
+          <w:tcPr>
+            <w:tcW w:w="860" w:type="dxa"/>
+            <w:vAlign w:val="center"/>
+          </w:tcPr>
+          <w:p>
+            <w:pPr>
+              <w:jc w:val="center"/>
+              <w:rPr>
+                <w:rFonts w:ascii="Times New Roman" w:eastAsia="Times New Roman" w:hAnsi="Times New Roman" w:cs="Times New Roman"/>
+                <w:sz w:val="20"/>
+                <w:szCs w:val="20"/>
+              </w:rPr>
+            </w:pPr>
+          </w:p>
+        </w:tc>
+        <w:tc>
+          <w:tcPr>
+            <w:tcW w:w="1678" w:type="dxa"/>
+            <w:vAlign w:val="center"/>
+          </w:tcPr>
+          <w:p>
+            <w:pPr>
+              <w:jc w:val="center"/>
+              <w:rPr>
+                <w:rFonts w:ascii="Times New Roman" w:eastAsia="Times New Roman" w:hAnsi="Times New Roman" w:cs="Times New Roman"/>
+                <w:sz w:val="20"/>
+                <w:szCs w:val="20"/>
+              </w:rPr>
+            </w:pPr>
+          </w:p>
+        </w:tc>
+      </w:tr>
+      <w:tr>
+        <w:trPr>
+          <w:trHeight w:val="300"/>
+        </w:trPr>
+        <w:tc>
+          <w:tcPr>
+            <w:tcW w:w="1325" w:type="dxa"/>
+            <w:vMerge/>
+          </w:tcPr>
+          <w:p/>
+        </w:tc>
+        <w:tc>
+          <w:tcPr>
+            <w:tcW w:w="2202" w:type="dxa"/>
+            <w:vAlign w:val="center"/>
+          </w:tcPr>
+          <w:p>
+            <w:pPr>
+              <w:jc w:val="center"/>
+              <w:rPr>
+                <w:rFonts w:ascii="Times New Roman" w:eastAsia="Times New Roman" w:hAnsi="Times New Roman" w:cs="Times New Roman"/>
+                <w:sz w:val="20"/>
+                <w:szCs w:val="20"/>
+              </w:rPr>
+            </w:pPr>
+            <w:proofErr w:type="spellStart"/>
+            <w:r>
+              <w:rPr>
+                <w:rFonts w:ascii="Times New Roman" w:eastAsia="Times New Roman" w:hAnsi="Times New Roman" w:cs="Times New Roman"/>
+                <w:sz w:val="20"/>
+                <w:szCs w:val="20"/>
+              </w:rPr>
+              <w:t>pregledZahtjeva</w:t>
+            </w:r>
+            <w:proofErr w:type="spellEnd"/>
+            <w:r>
+              <w:rPr>
+                <w:rFonts w:ascii="Times New Roman" w:eastAsia="Times New Roman" w:hAnsi="Times New Roman" w:cs="Times New Roman"/>
+                <w:sz w:val="20"/>
+                <w:szCs w:val="20"/>
+              </w:rPr>
+              <w:t>()</w:t>
+            </w:r>
+          </w:p>
+        </w:tc>
+        <w:tc>
+          <w:tcPr>
+            <w:tcW w:w="1645" w:type="dxa"/>
+            <w:vAlign w:val="center"/>
+          </w:tcPr>
+          <w:p>
+            <w:pPr>
+              <w:jc w:val="center"/>
+              <w:rPr>
+                <w:rFonts w:ascii="Times New Roman" w:eastAsia="Times New Roman" w:hAnsi="Times New Roman" w:cs="Times New Roman"/>
+                <w:sz w:val="20"/>
+                <w:szCs w:val="20"/>
+              </w:rPr>
+            </w:pPr>
+            <w:r>
+              <w:rPr>
+                <w:rFonts w:ascii="Times New Roman" w:eastAsia="Times New Roman" w:hAnsi="Times New Roman" w:cs="Times New Roman"/>
+                <w:sz w:val="20"/>
+                <w:szCs w:val="20"/>
+              </w:rPr>
+              <w:t>✅</w:t>
+            </w:r>
+          </w:p>
+        </w:tc>
+        <w:tc>
+          <w:tcPr>
+            <w:tcW w:w="1305" w:type="dxa"/>
+            <w:vAlign w:val="center"/>
+          </w:tcPr>
+          <w:p>
+            <w:pPr>
+              <w:jc w:val="center"/>
+              <w:rPr>
+                <w:rFonts w:ascii="Times New Roman" w:eastAsia="Times New Roman" w:hAnsi="Times New Roman" w:cs="Times New Roman"/>
+                <w:sz w:val="20"/>
+                <w:szCs w:val="20"/>
+              </w:rPr>
+            </w:pPr>
+          </w:p>
+        </w:tc>
+        <w:tc>
+          <w:tcPr>
+            <w:tcW w:w="860" w:type="dxa"/>
+            <w:vAlign w:val="center"/>
+          </w:tcPr>
+          <w:p>
+            <w:pPr>
+              <w:jc w:val="center"/>
+              <w:rPr>
+                <w:rFonts w:ascii="Times New Roman" w:eastAsia="Times New Roman" w:hAnsi="Times New Roman" w:cs="Times New Roman"/>
+                <w:sz w:val="20"/>
+                <w:szCs w:val="20"/>
+              </w:rPr>
+            </w:pPr>
+          </w:p>
+        </w:tc>
+        <w:tc>
+          <w:tcPr>
+            <w:tcW w:w="1678" w:type="dxa"/>
+            <w:vAlign w:val="center"/>
+          </w:tcPr>
+          <w:p>
+            <w:pPr>
+              <w:jc w:val="center"/>
+              <w:rPr>
+                <w:rFonts w:ascii="Times New Roman" w:eastAsia="Times New Roman" w:hAnsi="Times New Roman" w:cs="Times New Roman"/>
+                <w:sz w:val="20"/>
+                <w:szCs w:val="20"/>
+              </w:rPr>
+            </w:pPr>
+          </w:p>
+        </w:tc>
+      </w:tr>
+      <w:tr>
+        <w:trPr>
+          <w:trHeight w:val="300"/>
+        </w:trPr>
+        <w:tc>
+          <w:tcPr>
+            <w:tcW w:w="1325" w:type="dxa"/>
+            <w:vMerge/>
+          </w:tcPr>
+          <w:p/>
+        </w:tc>
+        <w:tc>
+          <w:tcPr>
+            <w:tcW w:w="2202" w:type="dxa"/>
+            <w:vAlign w:val="center"/>
+          </w:tcPr>
+          <w:p>
+            <w:pPr>
+              <w:jc w:val="center"/>
+              <w:rPr>
+                <w:rFonts w:ascii="Times New Roman" w:eastAsia="Times New Roman" w:hAnsi="Times New Roman" w:cs="Times New Roman"/>
+                <w:sz w:val="20"/>
+                <w:szCs w:val="20"/>
+              </w:rPr>
+            </w:pPr>
+            <w:proofErr w:type="spellStart"/>
+            <w:r>
+              <w:rPr>
+                <w:rFonts w:ascii="Times New Roman" w:eastAsia="Times New Roman" w:hAnsi="Times New Roman" w:cs="Times New Roman"/>
+                <w:sz w:val="20"/>
+                <w:szCs w:val="20"/>
+              </w:rPr>
+              <w:t>obradaZahtjeva</w:t>
+            </w:r>
+            <w:proofErr w:type="spellEnd"/>
+            <w:r>
+              <w:rPr>
+                <w:rFonts w:ascii="Times New Roman" w:eastAsia="Times New Roman" w:hAnsi="Times New Roman" w:cs="Times New Roman"/>
+                <w:sz w:val="20"/>
+                <w:szCs w:val="20"/>
+              </w:rPr>
+              <w:t>()</w:t>
+            </w:r>
+          </w:p>
+        </w:tc>
+        <w:tc>
+          <w:tcPr>
+            <w:tcW w:w="1645" w:type="dxa"/>
+            <w:vAlign w:val="center"/>
+          </w:tcPr>
+          <w:p>
+            <w:pPr>
+              <w:jc w:val="center"/>
+              <w:rPr>
+                <w:rFonts w:ascii="Times New Roman" w:eastAsia="Times New Roman" w:hAnsi="Times New Roman" w:cs="Times New Roman"/>
+                <w:sz w:val="20"/>
+                <w:szCs w:val="20"/>
+              </w:rPr>
+            </w:pPr>
+            <w:r>
+              <w:rPr>
+                <w:rFonts w:ascii="Times New Roman" w:eastAsia="Times New Roman" w:hAnsi="Times New Roman" w:cs="Times New Roman"/>
+                <w:sz w:val="20"/>
+                <w:szCs w:val="20"/>
+              </w:rPr>
+              <w:t>✅</w:t>
+            </w:r>
+          </w:p>
+        </w:tc>
+        <w:tc>
+          <w:tcPr>
+            <w:tcW w:w="1305" w:type="dxa"/>
+            <w:vAlign w:val="center"/>
+          </w:tcPr>
+          <w:p>
+            <w:pPr>
+              <w:jc w:val="center"/>
+              <w:rPr>
+                <w:rFonts w:ascii="Times New Roman" w:eastAsia="Times New Roman" w:hAnsi="Times New Roman" w:cs="Times New Roman"/>
+                <w:sz w:val="20"/>
+                <w:szCs w:val="20"/>
+              </w:rPr>
+            </w:pPr>
+          </w:p>
+        </w:tc>
+        <w:tc>
+          <w:tcPr>
+            <w:tcW w:w="860" w:type="dxa"/>
+            <w:vAlign w:val="center"/>
+          </w:tcPr>
+          <w:p>
+            <w:pPr>
+              <w:jc w:val="center"/>
+              <w:rPr>
+                <w:rFonts w:ascii="Times New Roman" w:eastAsia="Times New Roman" w:hAnsi="Times New Roman" w:cs="Times New Roman"/>
+                <w:sz w:val="20"/>
+                <w:szCs w:val="20"/>
+              </w:rPr>
+            </w:pPr>
+          </w:p>
+        </w:tc>
+        <w:tc>
+          <w:tcPr>
+            <w:tcW w:w="1678" w:type="dxa"/>
+            <w:vAlign w:val="center"/>
+          </w:tcPr>
+          <w:p>
+            <w:pPr>
+              <w:jc w:val="center"/>
+              <w:rPr>
+                <w:rFonts w:ascii="Times New Roman" w:eastAsia="Times New Roman" w:hAnsi="Times New Roman" w:cs="Times New Roman"/>
+                <w:sz w:val="20"/>
+                <w:szCs w:val="20"/>
+              </w:rPr>
+            </w:pPr>
+          </w:p>
+        </w:tc>
+      </w:tr>
+      <w:tr>
+        <w:trPr>
+          <w:trHeight w:val="300"/>
+        </w:trPr>
+        <w:tc>
+          <w:tcPr>
+            <w:tcW w:w="1325" w:type="dxa"/>
+            <w:vMerge w:val="restart"/>
+            <w:vAlign w:val="center"/>
+          </w:tcPr>
+          <w:p>
+            <w:pPr>
+              <w:jc w:val="center"/>
+              <w:rPr>
+                <w:rFonts w:ascii="Times New Roman" w:eastAsia="Times New Roman" w:hAnsi="Times New Roman" w:cs="Times New Roman"/>
+                <w:sz w:val="20"/>
+                <w:szCs w:val="20"/>
+              </w:rPr>
+            </w:pPr>
+            <w:r>
+              <w:rPr>
+                <w:rFonts w:ascii="Times New Roman" w:eastAsia="Times New Roman" w:hAnsi="Times New Roman" w:cs="Times New Roman"/>
+                <w:sz w:val="20"/>
+                <w:szCs w:val="20"/>
+              </w:rPr>
+              <w:t>Komentar</w:t>
+            </w:r>
+          </w:p>
+        </w:tc>
+        <w:tc>
+          <w:tcPr>
+            <w:tcW w:w="2202" w:type="dxa"/>
+            <w:vAlign w:val="center"/>
+          </w:tcPr>
+          <w:p>
+            <w:pPr>
+              <w:jc w:val="center"/>
+              <w:rPr>
+                <w:rFonts w:ascii="Times New Roman" w:eastAsia="Times New Roman" w:hAnsi="Times New Roman" w:cs="Times New Roman"/>
+                <w:sz w:val="20"/>
+                <w:szCs w:val="20"/>
+              </w:rPr>
+            </w:pPr>
+            <w:r>
+              <w:rPr>
+                <w:rFonts w:ascii="Times New Roman" w:eastAsia="Times New Roman" w:hAnsi="Times New Roman" w:cs="Times New Roman"/>
+                <w:sz w:val="20"/>
+                <w:szCs w:val="20"/>
+              </w:rPr>
+              <w:t>komentariši()</w:t>
+            </w:r>
+          </w:p>
+        </w:tc>
+        <w:tc>
+          <w:tcPr>
+            <w:tcW w:w="1645" w:type="dxa"/>
+            <w:vAlign w:val="center"/>
+          </w:tcPr>
+          <w:p>
+            <w:pPr>
+              <w:jc w:val="center"/>
+              <w:rPr>
+                <w:rFonts w:ascii="Times New Roman" w:eastAsia="Times New Roman" w:hAnsi="Times New Roman" w:cs="Times New Roman"/>
+                <w:sz w:val="20"/>
+                <w:szCs w:val="20"/>
+              </w:rPr>
+            </w:pPr>
+          </w:p>
+        </w:tc>
+        <w:tc>
+          <w:tcPr>
+            <w:tcW w:w="1305" w:type="dxa"/>
+            <w:vAlign w:val="center"/>
+          </w:tcPr>
+          <w:p>
+            <w:pPr>
+              <w:jc w:val="center"/>
+              <w:rPr>
+                <w:rFonts w:ascii="Segoe UI Emoji" w:eastAsia="Segoe UI Emoji" w:hAnsi="Segoe UI Emoji" w:cs="Segoe UI Emoji"/>
+                <w:sz w:val="20"/>
+                <w:szCs w:val="20"/>
+              </w:rPr>
+            </w:pPr>
+            <w:r>
+              <w:rPr>
+                <w:rFonts w:ascii="Segoe UI Emoji" w:eastAsia="Segoe UI Emoji" w:hAnsi="Segoe UI Emoji" w:cs="Segoe UI Emoji"/>
+                <w:sz w:val="20"/>
+                <w:szCs w:val="20"/>
+              </w:rPr>
+              <w:t>✅</w:t>
+            </w:r>
+          </w:p>
+        </w:tc>
+        <w:tc>
+          <w:tcPr>
+            <w:tcW w:w="860" w:type="dxa"/>
+            <w:vAlign w:val="center"/>
+          </w:tcPr>
+          <w:p>
+            <w:pPr>
+              <w:jc w:val="center"/>
+              <w:rPr>
+                <w:rFonts w:ascii="Times New Roman" w:eastAsia="Times New Roman" w:hAnsi="Times New Roman" w:cs="Times New Roman"/>
+                <w:sz w:val="20"/>
+                <w:szCs w:val="20"/>
+              </w:rPr>
+            </w:pPr>
+            <w:r>
+              <w:rPr>
+                <w:rFonts w:ascii="Times New Roman" w:eastAsia="Times New Roman" w:hAnsi="Times New Roman" w:cs="Times New Roman"/>
+                <w:sz w:val="20"/>
+                <w:szCs w:val="20"/>
+              </w:rPr>
+              <w:t>✅</w:t>
+            </w:r>
+          </w:p>
+        </w:tc>
+        <w:tc>
+          <w:tcPr>
+            <w:tcW w:w="1678" w:type="dxa"/>
+            <w:vAlign w:val="center"/>
+          </w:tcPr>
+          <w:p>
+            <w:pPr>
+              <w:jc w:val="center"/>
+              <w:rPr>
+                <w:rFonts w:ascii="Times New Roman" w:eastAsia="Times New Roman" w:hAnsi="Times New Roman" w:cs="Times New Roman"/>
+                <w:sz w:val="20"/>
+                <w:szCs w:val="20"/>
+              </w:rPr>
+            </w:pPr>
+          </w:p>
+        </w:tc>
+      </w:tr>
+      <w:tr>
+        <w:trPr>
+          <w:trHeight w:val="300"/>
+        </w:trPr>
+        <w:tc>
+          <w:tcPr>
+            <w:tcW w:w="1325" w:type="dxa"/>
+            <w:vMerge/>
+          </w:tcPr>
+          <w:p/>
+        </w:tc>
+        <w:tc>
+          <w:tcPr>
+            <w:tcW w:w="2202" w:type="dxa"/>
+            <w:vAlign w:val="center"/>
+          </w:tcPr>
+          <w:p>
+            <w:pPr>
+              <w:jc w:val="center"/>
+              <w:rPr>
+                <w:rFonts w:ascii="Times New Roman" w:eastAsia="Times New Roman" w:hAnsi="Times New Roman" w:cs="Times New Roman"/>
+                <w:sz w:val="20"/>
+                <w:szCs w:val="20"/>
+              </w:rPr>
+            </w:pPr>
+            <w:proofErr w:type="spellStart"/>
+            <w:r>
+              <w:rPr>
+                <w:rFonts w:ascii="Times New Roman" w:eastAsia="Times New Roman" w:hAnsi="Times New Roman" w:cs="Times New Roman"/>
+                <w:sz w:val="20"/>
+                <w:szCs w:val="20"/>
+              </w:rPr>
+              <w:t>obrišiKomentar</w:t>
+            </w:r>
+            <w:proofErr w:type="spellEnd"/>
+            <w:r>
+              <w:rPr>
+                <w:rFonts w:ascii="Times New Roman" w:eastAsia="Times New Roman" w:hAnsi="Times New Roman" w:cs="Times New Roman"/>
+                <w:sz w:val="20"/>
+                <w:szCs w:val="20"/>
+              </w:rPr>
+              <w:t>()</w:t>
+            </w:r>
+          </w:p>
+        </w:tc>
+        <w:tc>
+          <w:tcPr>
+            <w:tcW w:w="1645" w:type="dxa"/>
+            <w:vAlign w:val="center"/>
+          </w:tcPr>
+          <w:p>
+            <w:pPr>
+              <w:jc w:val="center"/>
+              <w:rPr>
+                <w:rFonts w:ascii="Times New Roman" w:eastAsia="Times New Roman" w:hAnsi="Times New Roman" w:cs="Times New Roman"/>
+                <w:sz w:val="20"/>
+                <w:szCs w:val="20"/>
+              </w:rPr>
+            </w:pPr>
+            <w:r>
+              <w:rPr>
+                <w:rFonts w:ascii="Times New Roman" w:eastAsia="Times New Roman" w:hAnsi="Times New Roman" w:cs="Times New Roman"/>
+                <w:sz w:val="20"/>
+                <w:szCs w:val="20"/>
+              </w:rPr>
+              <w:t>✅</w:t>
+            </w:r>
+          </w:p>
+        </w:tc>
+        <w:tc>
+          <w:tcPr>
+            <w:tcW w:w="1305" w:type="dxa"/>
+            <w:vAlign w:val="center"/>
+          </w:tcPr>
+          <w:p>
+            <w:pPr>
+              <w:jc w:val="center"/>
+              <w:rPr>
+                <w:rFonts w:ascii="Times New Roman" w:eastAsia="Times New Roman" w:hAnsi="Times New Roman" w:cs="Times New Roman"/>
+                <w:sz w:val="20"/>
+                <w:szCs w:val="20"/>
+              </w:rPr>
+            </w:pPr>
+          </w:p>
+        </w:tc>
+        <w:tc>
+          <w:tcPr>
+            <w:tcW w:w="860" w:type="dxa"/>
+            <w:vAlign w:val="center"/>
+          </w:tcPr>
+          <w:p>
+            <w:pPr>
+              <w:jc w:val="center"/>
+              <w:rPr>
+                <w:rFonts w:ascii="Times New Roman" w:eastAsia="Times New Roman" w:hAnsi="Times New Roman" w:cs="Times New Roman"/>
+                <w:sz w:val="20"/>
+                <w:szCs w:val="20"/>
+              </w:rPr>
+            </w:pPr>
+            <w:r>
+              <w:rPr>
+                <w:rFonts w:ascii="Times New Roman" w:eastAsia="Times New Roman" w:hAnsi="Times New Roman" w:cs="Times New Roman"/>
+                <w:sz w:val="20"/>
+                <w:szCs w:val="20"/>
+              </w:rPr>
+              <w:t>✅</w:t>
+            </w:r>
+          </w:p>
+        </w:tc>
+        <w:tc>
+          <w:tcPr>
+            <w:tcW w:w="1678" w:type="dxa"/>
+            <w:vAlign w:val="center"/>
+          </w:tcPr>
+          <w:p>
+            <w:pPr>
+              <w:jc w:val="center"/>
+              <w:rPr>
+                <w:rFonts w:ascii="Times New Roman" w:eastAsia="Times New Roman" w:hAnsi="Times New Roman" w:cs="Times New Roman"/>
+                <w:sz w:val="20"/>
+                <w:szCs w:val="20"/>
+              </w:rPr>
+            </w:pPr>
+          </w:p>
+        </w:tc>
+      </w:tr>
+      <w:tr>
+        <w:trPr>
+          <w:trHeight w:val="300"/>
+        </w:trPr>
+        <w:tc>
+          <w:tcPr>
+            <w:tcW w:w="1325" w:type="dxa"/>
+            <w:vAlign w:val="center"/>
+          </w:tcPr>
+          <w:p>
+            <w:pPr>
+              <w:jc w:val="center"/>
+              <w:rPr>
+                <w:rFonts w:ascii="Times New Roman" w:eastAsia="Times New Roman" w:hAnsi="Times New Roman" w:cs="Times New Roman"/>
+                <w:sz w:val="20"/>
+                <w:szCs w:val="20"/>
+              </w:rPr>
+            </w:pPr>
+            <w:r>
+              <w:rPr>
+                <w:rFonts w:ascii="Times New Roman" w:eastAsia="Times New Roman" w:hAnsi="Times New Roman" w:cs="Times New Roman"/>
+                <w:sz w:val="20"/>
+                <w:szCs w:val="20"/>
+              </w:rPr>
+              <w:t>Recenzija</w:t>
+            </w:r>
+          </w:p>
+        </w:tc>
+        <w:tc>
+          <w:tcPr>
+            <w:tcW w:w="2202" w:type="dxa"/>
+            <w:vAlign w:val="center"/>
+          </w:tcPr>
+          <w:p>
+            <w:pPr>
+              <w:jc w:val="center"/>
+              <w:rPr>
+                <w:rFonts w:ascii="Times New Roman" w:eastAsia="Times New Roman" w:hAnsi="Times New Roman" w:cs="Times New Roman"/>
+                <w:sz w:val="20"/>
+                <w:szCs w:val="20"/>
+              </w:rPr>
+            </w:pPr>
+            <w:r>
+              <w:rPr>
+                <w:rFonts w:ascii="Times New Roman" w:eastAsia="Times New Roman" w:hAnsi="Times New Roman" w:cs="Times New Roman"/>
+                <w:sz w:val="20"/>
+                <w:szCs w:val="20"/>
+              </w:rPr>
+              <w:t>recenziranje()</w:t>
+            </w:r>
+          </w:p>
+        </w:tc>
+        <w:tc>
+          <w:tcPr>
+            <w:tcW w:w="1645" w:type="dxa"/>
+            <w:vAlign w:val="center"/>
+          </w:tcPr>
+          <w:p>
+            <w:pPr>
+              <w:jc w:val="center"/>
+              <w:rPr>
+                <w:rFonts w:ascii="Times New Roman" w:eastAsia="Times New Roman" w:hAnsi="Times New Roman" w:cs="Times New Roman"/>
+                <w:sz w:val="20"/>
+                <w:szCs w:val="20"/>
+              </w:rPr>
+            </w:pPr>
+          </w:p>
+        </w:tc>
+        <w:tc>
+          <w:tcPr>
+            <w:tcW w:w="1305" w:type="dxa"/>
+            <w:vAlign w:val="center"/>
+          </w:tcPr>
+          <w:p>
+            <w:pPr>
+              <w:jc w:val="center"/>
+              <w:rPr>
+                <w:rFonts w:ascii="Times New Roman" w:eastAsia="Times New Roman" w:hAnsi="Times New Roman" w:cs="Times New Roman"/>
+                <w:sz w:val="20"/>
+                <w:szCs w:val="20"/>
+              </w:rPr>
+            </w:pPr>
+          </w:p>
+        </w:tc>
+        <w:tc>
+          <w:tcPr>
+            <w:tcW w:w="860" w:type="dxa"/>
+            <w:vAlign w:val="center"/>
+          </w:tcPr>
+          <w:p>
+            <w:pPr>
+              <w:jc w:val="center"/>
+              <w:rPr>
+                <w:rFonts w:ascii="Times New Roman" w:eastAsia="Times New Roman" w:hAnsi="Times New Roman" w:cs="Times New Roman"/>
+                <w:sz w:val="20"/>
+                <w:szCs w:val="20"/>
+              </w:rPr>
+            </w:pPr>
+            <w:r>
+              <w:rPr>
+                <w:rFonts w:ascii="Times New Roman" w:eastAsia="Times New Roman" w:hAnsi="Times New Roman" w:cs="Times New Roman"/>
+                <w:sz w:val="20"/>
+                <w:szCs w:val="20"/>
+              </w:rPr>
+              <w:t>✅</w:t>
+            </w:r>
+          </w:p>
+        </w:tc>
+        <w:tc>
+          <w:tcPr>
+            <w:tcW w:w="1678" w:type="dxa"/>
+            <w:vAlign w:val="center"/>
+          </w:tcPr>
+          <w:p>
+            <w:pPr>
+              <w:jc w:val="center"/>
+              <w:rPr>
+                <w:rFonts w:ascii="Times New Roman" w:eastAsia="Times New Roman" w:hAnsi="Times New Roman" w:cs="Times New Roman"/>
+                <w:sz w:val="20"/>
+                <w:szCs w:val="20"/>
+              </w:rPr>
+            </w:pPr>
+          </w:p>
+        </w:tc>
+      </w:tr>
+      <w:tr>
+        <w:trPr>
+          <w:trHeight w:val="300"/>
+        </w:trPr>
+        <w:tc>
+          <w:tcPr>
+            <w:tcW w:w="1325" w:type="dxa"/>
+            <w:vMerge w:val="restart"/>
+            <w:vAlign w:val="center"/>
+          </w:tcPr>
+          <w:p>
+            <w:pPr>
+              <w:jc w:val="center"/>
+              <w:rPr>
+                <w:rFonts w:ascii="Times New Roman" w:eastAsia="Times New Roman" w:hAnsi="Times New Roman" w:cs="Times New Roman"/>
+                <w:sz w:val="20"/>
+                <w:szCs w:val="20"/>
+              </w:rPr>
+            </w:pPr>
+            <w:r>
+              <w:rPr>
+                <w:rFonts w:ascii="Times New Roman" w:eastAsia="Times New Roman" w:hAnsi="Times New Roman" w:cs="Times New Roman"/>
+                <w:sz w:val="20"/>
+                <w:szCs w:val="20"/>
+              </w:rPr>
+              <w:t>Izvještaj</w:t>
+            </w:r>
+          </w:p>
+        </w:tc>
+        <w:tc>
+          <w:tcPr>
+            <w:tcW w:w="2202" w:type="dxa"/>
+            <w:vAlign w:val="center"/>
+          </w:tcPr>
+          <w:p>
+            <w:pPr>
+              <w:jc w:val="center"/>
+              <w:rPr>
+                <w:rFonts w:ascii="Times New Roman" w:eastAsia="Times New Roman" w:hAnsi="Times New Roman" w:cs="Times New Roman"/>
+                <w:sz w:val="20"/>
+                <w:szCs w:val="20"/>
+              </w:rPr>
+            </w:pPr>
+            <w:proofErr w:type="spellStart"/>
+            <w:r>
+              <w:rPr>
+                <w:rFonts w:ascii="Times New Roman" w:eastAsia="Times New Roman" w:hAnsi="Times New Roman" w:cs="Times New Roman"/>
+                <w:sz w:val="20"/>
+                <w:szCs w:val="20"/>
+              </w:rPr>
+              <w:t>generisanjeIzvještaja</w:t>
+            </w:r>
+            <w:proofErr w:type="spellEnd"/>
+            <w:r>
+              <w:rPr>
+                <w:rFonts w:ascii="Times New Roman" w:eastAsia="Times New Roman" w:hAnsi="Times New Roman" w:cs="Times New Roman"/>
+                <w:sz w:val="20"/>
+                <w:szCs w:val="20"/>
+              </w:rPr>
+              <w:t>()</w:t>
+            </w:r>
+          </w:p>
+        </w:tc>
+        <w:tc>
+          <w:tcPr>
+            <w:tcW w:w="1645" w:type="dxa"/>
+            <w:vAlign w:val="center"/>
+          </w:tcPr>
+          <w:p>
+            <w:pPr>
+              <w:jc w:val="center"/>
+              <w:rPr>
+                <w:rFonts w:ascii="Times New Roman" w:eastAsia="Times New Roman" w:hAnsi="Times New Roman" w:cs="Times New Roman"/>
+                <w:sz w:val="20"/>
+                <w:szCs w:val="20"/>
+              </w:rPr>
+            </w:pPr>
+          </w:p>
+        </w:tc>
+        <w:tc>
+          <w:tcPr>
+            <w:tcW w:w="1305" w:type="dxa"/>
+            <w:vAlign w:val="center"/>
+          </w:tcPr>
+          <w:p>
+            <w:pPr>
+              <w:jc w:val="center"/>
+              <w:rPr>
+                <w:rFonts w:ascii="Times New Roman" w:eastAsia="Times New Roman" w:hAnsi="Times New Roman" w:cs="Times New Roman"/>
+                <w:sz w:val="20"/>
+                <w:szCs w:val="20"/>
+              </w:rPr>
+            </w:pPr>
+            <w:r>
+              <w:rPr>
+                <w:rFonts w:ascii="Times New Roman" w:eastAsia="Times New Roman" w:hAnsi="Times New Roman" w:cs="Times New Roman"/>
+                <w:sz w:val="20"/>
+                <w:szCs w:val="20"/>
+              </w:rPr>
+              <w:t>✅</w:t>
+            </w:r>
+          </w:p>
+        </w:tc>
+        <w:tc>
+          <w:tcPr>
+            <w:tcW w:w="860" w:type="dxa"/>
+            <w:vAlign w:val="center"/>
+          </w:tcPr>
+          <w:p>
+            <w:pPr>
+              <w:jc w:val="center"/>
+              <w:rPr>
+                <w:rFonts w:ascii="Times New Roman" w:eastAsia="Times New Roman" w:hAnsi="Times New Roman" w:cs="Times New Roman"/>
+                <w:sz w:val="20"/>
+                <w:szCs w:val="20"/>
+              </w:rPr>
+            </w:pPr>
+          </w:p>
+        </w:tc>
+        <w:tc>
+          <w:tcPr>
+            <w:tcW w:w="1678" w:type="dxa"/>
+            <w:vAlign w:val="center"/>
+          </w:tcPr>
+          <w:p>
+            <w:pPr>
+              <w:jc w:val="center"/>
+              <w:rPr>
+                <w:rFonts w:ascii="Times New Roman" w:eastAsia="Times New Roman" w:hAnsi="Times New Roman" w:cs="Times New Roman"/>
+                <w:sz w:val="20"/>
+                <w:szCs w:val="20"/>
+              </w:rPr>
+            </w:pPr>
+          </w:p>
+        </w:tc>
+      </w:tr>
+      <w:tr>
+        <w:trPr>
+          <w:trHeight w:val="300"/>
+        </w:trPr>
+        <w:tc>
+          <w:tcPr>
+            <w:tcW w:w="1325" w:type="dxa"/>
+            <w:vMerge/>
+          </w:tcPr>
+          <w:p/>
+        </w:tc>
+        <w:tc>
+          <w:tcPr>
+            <w:tcW w:w="2202" w:type="dxa"/>
+            <w:vAlign w:val="center"/>
+          </w:tcPr>
+          <w:p>
+            <w:pPr>
+              <w:jc w:val="center"/>
+              <w:rPr>
+                <w:rFonts w:ascii="Times New Roman" w:eastAsia="Times New Roman" w:hAnsi="Times New Roman" w:cs="Times New Roman"/>
+                <w:sz w:val="20"/>
+                <w:szCs w:val="20"/>
+              </w:rPr>
+            </w:pPr>
+            <w:proofErr w:type="spellStart"/>
+            <w:r>
+              <w:rPr>
+                <w:rFonts w:ascii="Times New Roman" w:eastAsia="Times New Roman" w:hAnsi="Times New Roman" w:cs="Times New Roman"/>
+                <w:sz w:val="20"/>
+                <w:szCs w:val="20"/>
+              </w:rPr>
+              <w:t>prikazIzvještaja</w:t>
+            </w:r>
+            <w:proofErr w:type="spellEnd"/>
+            <w:r>
+              <w:rPr>
+                <w:rFonts w:ascii="Times New Roman" w:eastAsia="Times New Roman" w:hAnsi="Times New Roman" w:cs="Times New Roman"/>
+                <w:sz w:val="20"/>
+                <w:szCs w:val="20"/>
+              </w:rPr>
+              <w:t>()</w:t>
+            </w:r>
+          </w:p>
+        </w:tc>
+        <w:tc>
+          <w:tcPr>
+            <w:tcW w:w="1645" w:type="dxa"/>
+            <w:vAlign w:val="center"/>
+          </w:tcPr>
+          <w:p>
+            <w:pPr>
+              <w:jc w:val="center"/>
+              <w:rPr>
+                <w:rFonts w:ascii="Times New Roman" w:eastAsia="Times New Roman" w:hAnsi="Times New Roman" w:cs="Times New Roman"/>
+                <w:sz w:val="20"/>
+                <w:szCs w:val="20"/>
+              </w:rPr>
+            </w:pPr>
+          </w:p>
+        </w:tc>
+        <w:tc>
+          <w:tcPr>
+            <w:tcW w:w="1305" w:type="dxa"/>
+            <w:vAlign w:val="center"/>
+          </w:tcPr>
+          <w:p>
+            <w:pPr>
+              <w:jc w:val="center"/>
+              <w:rPr>
+                <w:rFonts w:ascii="Times New Roman" w:eastAsia="Times New Roman" w:hAnsi="Times New Roman" w:cs="Times New Roman"/>
+                <w:sz w:val="20"/>
+                <w:szCs w:val="20"/>
+              </w:rPr>
+            </w:pPr>
+            <w:r>
+              <w:rPr>
+                <w:rFonts w:ascii="Times New Roman" w:eastAsia="Times New Roman" w:hAnsi="Times New Roman" w:cs="Times New Roman"/>
+                <w:sz w:val="20"/>
+                <w:szCs w:val="20"/>
+              </w:rPr>
+              <w:t>✅</w:t>
+            </w:r>
+          </w:p>
+        </w:tc>
+        <w:tc>
+          <w:tcPr>
+            <w:tcW w:w="860" w:type="dxa"/>
+            <w:vAlign w:val="center"/>
+          </w:tcPr>
+          <w:p>
+            <w:pPr>
+              <w:jc w:val="center"/>
+              <w:rPr>
+                <w:rFonts w:ascii="Times New Roman" w:eastAsia="Times New Roman" w:hAnsi="Times New Roman" w:cs="Times New Roman"/>
+                <w:sz w:val="20"/>
+                <w:szCs w:val="20"/>
+              </w:rPr>
+            </w:pPr>
+          </w:p>
+        </w:tc>
+        <w:tc>
+          <w:tcPr>
+            <w:tcW w:w="1678" w:type="dxa"/>
+            <w:vAlign w:val="center"/>
+          </w:tcPr>
+          <w:p>
+            <w:pPr>
+              <w:jc w:val="center"/>
+              <w:rPr>
+                <w:rFonts w:ascii="Times New Roman" w:eastAsia="Times New Roman" w:hAnsi="Times New Roman" w:cs="Times New Roman"/>
+                <w:sz w:val="20"/>
+                <w:szCs w:val="20"/>
+              </w:rPr>
+            </w:pPr>
+          </w:p>
+        </w:tc>
+      </w:tr>
+      <w:tr>
+        <w:trPr>
+          <w:trHeight w:val="300"/>
+        </w:trPr>
+        <w:tc>
+          <w:tcPr>
+            <w:tcW w:w="1325" w:type="dxa"/>
+            <w:vMerge w:val="restart"/>
+            <w:vAlign w:val="center"/>
+          </w:tcPr>
+          <w:p>
+            <w:pPr>
+              <w:jc w:val="center"/>
+              <w:rPr>
+                <w:rFonts w:ascii="Times New Roman" w:eastAsia="Times New Roman" w:hAnsi="Times New Roman" w:cs="Times New Roman"/>
+                <w:sz w:val="20"/>
+                <w:szCs w:val="20"/>
+              </w:rPr>
+            </w:pPr>
+          </w:p>
+          <w:p>
+            <w:pPr>
+              <w:jc w:val="center"/>
+              <w:rPr>
+                <w:rFonts w:ascii="Times New Roman" w:eastAsia="Times New Roman" w:hAnsi="Times New Roman" w:cs="Times New Roman"/>
+                <w:sz w:val="20"/>
+                <w:szCs w:val="20"/>
+              </w:rPr>
+            </w:pPr>
+          </w:p>
+          <w:p>
+            <w:pPr>
+              <w:jc w:val="center"/>
+              <w:rPr>
+                <w:rFonts w:ascii="Times New Roman" w:eastAsia="Times New Roman" w:hAnsi="Times New Roman" w:cs="Times New Roman"/>
+                <w:sz w:val="20"/>
+                <w:szCs w:val="20"/>
+              </w:rPr>
+            </w:pPr>
+            <w:r>
+              <w:rPr>
+                <w:rFonts w:ascii="Times New Roman" w:eastAsia="Times New Roman" w:hAnsi="Times New Roman" w:cs="Times New Roman"/>
+                <w:sz w:val="20"/>
+                <w:szCs w:val="20"/>
+              </w:rPr>
+              <w:t>Restoran</w:t>
+            </w:r>
+          </w:p>
+          <w:p>
+            <w:pPr>
+              <w:jc w:val="center"/>
+              <w:rPr>
+                <w:rFonts w:ascii="Times New Roman" w:eastAsia="Times New Roman" w:hAnsi="Times New Roman" w:cs="Times New Roman"/>
+                <w:sz w:val="20"/>
+                <w:szCs w:val="20"/>
+              </w:rPr>
+            </w:pPr>
+          </w:p>
+        </w:tc>
+        <w:tc>
+          <w:tcPr>
+            <w:tcW w:w="2202" w:type="dxa"/>
+            <w:vAlign w:val="center"/>
+          </w:tcPr>
+          <w:p>
+            <w:pPr>
+              <w:jc w:val="center"/>
+              <w:rPr>
+                <w:rFonts w:ascii="Times New Roman" w:eastAsia="Times New Roman" w:hAnsi="Times New Roman" w:cs="Times New Roman"/>
+                <w:sz w:val="20"/>
+                <w:szCs w:val="20"/>
+              </w:rPr>
+            </w:pPr>
+            <w:proofErr w:type="spellStart"/>
+            <w:r>
+              <w:rPr>
+                <w:rFonts w:ascii="Times New Roman" w:eastAsia="Times New Roman" w:hAnsi="Times New Roman" w:cs="Times New Roman"/>
+                <w:sz w:val="20"/>
+                <w:szCs w:val="20"/>
+              </w:rPr>
+              <w:t>dohvatiInformacije</w:t>
+            </w:r>
+            <w:proofErr w:type="spellEnd"/>
+            <w:r>
+              <w:rPr>
+                <w:rFonts w:ascii="Times New Roman" w:eastAsia="Times New Roman" w:hAnsi="Times New Roman" w:cs="Times New Roman"/>
+                <w:sz w:val="20"/>
+                <w:szCs w:val="20"/>
+              </w:rPr>
+              <w:t>()</w:t>
+            </w:r>
+          </w:p>
+        </w:tc>
+        <w:tc>
+          <w:tcPr>
+            <w:tcW w:w="1645" w:type="dxa"/>
+            <w:vAlign w:val="center"/>
+          </w:tcPr>
+          <w:p>
+            <w:pPr>
+              <w:jc w:val="center"/>
+              <w:rPr>
+                <w:rFonts w:ascii="Times New Roman" w:eastAsia="Times New Roman" w:hAnsi="Times New Roman" w:cs="Times New Roman"/>
+                <w:sz w:val="20"/>
+                <w:szCs w:val="20"/>
+              </w:rPr>
+            </w:pPr>
+          </w:p>
+        </w:tc>
+        <w:tc>
+          <w:tcPr>
+            <w:tcW w:w="1305" w:type="dxa"/>
+            <w:vAlign w:val="center"/>
+          </w:tcPr>
+          <w:p>
+            <w:pPr>
+              <w:jc w:val="center"/>
+              <w:rPr>
+                <w:rFonts w:ascii="Times New Roman" w:eastAsia="Times New Roman" w:hAnsi="Times New Roman" w:cs="Times New Roman"/>
+                <w:sz w:val="20"/>
+                <w:szCs w:val="20"/>
+              </w:rPr>
+            </w:pPr>
+            <w:r>
+              <w:rPr>
+                <w:rFonts w:ascii="Times New Roman" w:eastAsia="Times New Roman" w:hAnsi="Times New Roman" w:cs="Times New Roman"/>
+                <w:sz w:val="20"/>
+                <w:szCs w:val="20"/>
+              </w:rPr>
+              <w:t>✅</w:t>
+            </w:r>
+          </w:p>
+        </w:tc>
+        <w:tc>
+          <w:tcPr>
+            <w:tcW w:w="860" w:type="dxa"/>
+            <w:vAlign w:val="center"/>
+          </w:tcPr>
+          <w:p>
+            <w:pPr>
+              <w:jc w:val="center"/>
+              <w:rPr>
+                <w:rFonts w:ascii="Times New Roman" w:eastAsia="Times New Roman" w:hAnsi="Times New Roman" w:cs="Times New Roman"/>
+                <w:sz w:val="20"/>
+                <w:szCs w:val="20"/>
+              </w:rPr>
+            </w:pPr>
+          </w:p>
+        </w:tc>
+        <w:tc>
+          <w:tcPr>
+            <w:tcW w:w="1678" w:type="dxa"/>
+            <w:vAlign w:val="center"/>
+          </w:tcPr>
+          <w:p>
+            <w:pPr>
+              <w:jc w:val="center"/>
+              <w:rPr>
+                <w:rFonts w:ascii="Times New Roman" w:eastAsia="Times New Roman" w:hAnsi="Times New Roman" w:cs="Times New Roman"/>
+                <w:sz w:val="20"/>
+                <w:szCs w:val="20"/>
+              </w:rPr>
+            </w:pPr>
+          </w:p>
+        </w:tc>
+      </w:tr>
+      <w:tr>
+        <w:trPr>
+          <w:trHeight w:val="300"/>
+        </w:trPr>
+        <w:tc>
+          <w:tcPr>
+            <w:tcW w:w="1325" w:type="dxa"/>
+            <w:vMerge/>
+          </w:tcPr>
+          <w:p/>
+        </w:tc>
+        <w:tc>
+          <w:tcPr>
+            <w:tcW w:w="2202" w:type="dxa"/>
+            <w:vAlign w:val="center"/>
+          </w:tcPr>
+          <w:p>
+            <w:pPr>
+              <w:jc w:val="center"/>
+              <w:rPr>
+                <w:rFonts w:ascii="Times New Roman" w:eastAsia="Times New Roman" w:hAnsi="Times New Roman" w:cs="Times New Roman"/>
+                <w:sz w:val="20"/>
+                <w:szCs w:val="20"/>
+              </w:rPr>
+            </w:pPr>
+            <w:proofErr w:type="spellStart"/>
+            <w:r>
+              <w:rPr>
+                <w:rFonts w:ascii="Times New Roman" w:eastAsia="Times New Roman" w:hAnsi="Times New Roman" w:cs="Times New Roman"/>
+                <w:sz w:val="20"/>
+                <w:szCs w:val="20"/>
+              </w:rPr>
+              <w:t>ažurirajInformacije</w:t>
+            </w:r>
+            <w:proofErr w:type="spellEnd"/>
+            <w:r>
+              <w:rPr>
+                <w:rFonts w:ascii="Times New Roman" w:eastAsia="Times New Roman" w:hAnsi="Times New Roman" w:cs="Times New Roman"/>
+                <w:sz w:val="20"/>
+                <w:szCs w:val="20"/>
+              </w:rPr>
+              <w:t>()</w:t>
+            </w:r>
+          </w:p>
+        </w:tc>
+        <w:tc>
+          <w:tcPr>
+            <w:tcW w:w="1645" w:type="dxa"/>
+            <w:vAlign w:val="center"/>
+          </w:tcPr>
+          <w:p>
+            <w:pPr>
+              <w:jc w:val="center"/>
+              <w:rPr>
+                <w:rFonts w:ascii="Times New Roman" w:eastAsia="Times New Roman" w:hAnsi="Times New Roman" w:cs="Times New Roman"/>
+                <w:sz w:val="20"/>
+                <w:szCs w:val="20"/>
+              </w:rPr>
+            </w:pPr>
+          </w:p>
+        </w:tc>
+        <w:tc>
+          <w:tcPr>
+            <w:tcW w:w="1305" w:type="dxa"/>
+            <w:vAlign w:val="center"/>
+          </w:tcPr>
+          <w:p>
+            <w:pPr>
+              <w:jc w:val="center"/>
+              <w:rPr>
+                <w:rFonts w:ascii="Times New Roman" w:eastAsia="Times New Roman" w:hAnsi="Times New Roman" w:cs="Times New Roman"/>
+                <w:sz w:val="20"/>
+                <w:szCs w:val="20"/>
+              </w:rPr>
+            </w:pPr>
+            <w:r>
+              <w:rPr>
+                <w:rFonts w:ascii="Times New Roman" w:eastAsia="Times New Roman" w:hAnsi="Times New Roman" w:cs="Times New Roman"/>
+                <w:sz w:val="20"/>
+                <w:szCs w:val="20"/>
+              </w:rPr>
+              <w:t>✅</w:t>
+            </w:r>
+          </w:p>
+        </w:tc>
+        <w:tc>
+          <w:tcPr>
+            <w:tcW w:w="860" w:type="dxa"/>
+            <w:vAlign w:val="center"/>
+          </w:tcPr>
+          <w:p>
+            <w:pPr>
+              <w:jc w:val="center"/>
+              <w:rPr>
+                <w:rFonts w:ascii="Times New Roman" w:eastAsia="Times New Roman" w:hAnsi="Times New Roman" w:cs="Times New Roman"/>
+                <w:sz w:val="20"/>
+                <w:szCs w:val="20"/>
+              </w:rPr>
+            </w:pPr>
+          </w:p>
+        </w:tc>
+        <w:tc>
+          <w:tcPr>
+            <w:tcW w:w="1678" w:type="dxa"/>
+            <w:vAlign w:val="center"/>
+          </w:tcPr>
+          <w:p>
+            <w:pPr>
+              <w:jc w:val="center"/>
+              <w:rPr>
+                <w:rFonts w:ascii="Times New Roman" w:eastAsia="Times New Roman" w:hAnsi="Times New Roman" w:cs="Times New Roman"/>
+                <w:sz w:val="20"/>
+                <w:szCs w:val="20"/>
+              </w:rPr>
+            </w:pPr>
+          </w:p>
+        </w:tc>
+      </w:tr>
+      <w:tr>
+        <w:trPr>
+          <w:trHeight w:val="300"/>
+        </w:trPr>
+        <w:tc>
+          <w:tcPr>
+            <w:tcW w:w="1325" w:type="dxa"/>
+            <w:vMerge/>
+          </w:tcPr>
+          <w:p/>
+        </w:tc>
+        <w:tc>
+          <w:tcPr>
+            <w:tcW w:w="2202" w:type="dxa"/>
+            <w:vAlign w:val="center"/>
+          </w:tcPr>
+          <w:p>
+            <w:pPr>
+              <w:jc w:val="center"/>
+              <w:rPr>
+                <w:rFonts w:ascii="Times New Roman" w:eastAsia="Times New Roman" w:hAnsi="Times New Roman" w:cs="Times New Roman"/>
+                <w:sz w:val="20"/>
+                <w:szCs w:val="20"/>
+              </w:rPr>
+            </w:pPr>
+            <w:proofErr w:type="spellStart"/>
+            <w:r>
+              <w:rPr>
+                <w:rFonts w:ascii="Times New Roman" w:eastAsia="Times New Roman" w:hAnsi="Times New Roman" w:cs="Times New Roman"/>
+                <w:sz w:val="20"/>
+                <w:szCs w:val="20"/>
+              </w:rPr>
+              <w:t>pretragaRestorana</w:t>
+            </w:r>
+            <w:proofErr w:type="spellEnd"/>
+            <w:r>
+              <w:rPr>
+                <w:rFonts w:ascii="Times New Roman" w:eastAsia="Times New Roman" w:hAnsi="Times New Roman" w:cs="Times New Roman"/>
+                <w:sz w:val="20"/>
+                <w:szCs w:val="20"/>
+              </w:rPr>
+              <w:t>()</w:t>
+            </w:r>
+          </w:p>
+        </w:tc>
+        <w:tc>
+          <w:tcPr>
+            <w:tcW w:w="1645" w:type="dxa"/>
+            <w:vAlign w:val="center"/>
+          </w:tcPr>
+          <w:p>
+            <w:pPr>
+              <w:jc w:val="center"/>
+              <w:rPr>
+                <w:rFonts w:ascii="Times New Roman" w:eastAsia="Times New Roman" w:hAnsi="Times New Roman" w:cs="Times New Roman"/>
+                <w:sz w:val="20"/>
+                <w:szCs w:val="20"/>
+              </w:rPr>
+            </w:pPr>
+            <w:r>
+              <w:rPr>
+                <w:rFonts w:ascii="Times New Roman" w:eastAsia="Times New Roman" w:hAnsi="Times New Roman" w:cs="Times New Roman"/>
+                <w:sz w:val="20"/>
+                <w:szCs w:val="20"/>
+              </w:rPr>
+              <w:t>✅</w:t>
+            </w:r>
+          </w:p>
+        </w:tc>
+        <w:tc>
+          <w:tcPr>
+            <w:tcW w:w="1305" w:type="dxa"/>
+            <w:vAlign w:val="center"/>
+          </w:tcPr>
+          <w:p>
+            <w:pPr>
+              <w:jc w:val="center"/>
+              <w:rPr>
+                <w:rFonts w:ascii="Times New Roman" w:eastAsia="Times New Roman" w:hAnsi="Times New Roman" w:cs="Times New Roman"/>
+                <w:sz w:val="20"/>
+                <w:szCs w:val="20"/>
+              </w:rPr>
+            </w:pPr>
+            <w:r>
+              <w:rPr>
+                <w:rFonts w:ascii="Times New Roman" w:eastAsia="Times New Roman" w:hAnsi="Times New Roman" w:cs="Times New Roman"/>
+                <w:sz w:val="20"/>
+                <w:szCs w:val="20"/>
+              </w:rPr>
+              <w:t>✅</w:t>
+            </w:r>
+          </w:p>
+        </w:tc>
+        <w:tc>
+          <w:tcPr>
+            <w:tcW w:w="860" w:type="dxa"/>
+            <w:vAlign w:val="center"/>
+          </w:tcPr>
+          <w:p>
+            <w:pPr>
+              <w:jc w:val="center"/>
+              <w:rPr>
+                <w:rFonts w:ascii="Times New Roman" w:eastAsia="Times New Roman" w:hAnsi="Times New Roman" w:cs="Times New Roman"/>
+                <w:sz w:val="20"/>
+                <w:szCs w:val="20"/>
+              </w:rPr>
+            </w:pPr>
+            <w:r>
+              <w:rPr>
+                <w:rFonts w:ascii="Times New Roman" w:eastAsia="Times New Roman" w:hAnsi="Times New Roman" w:cs="Times New Roman"/>
+                <w:sz w:val="20"/>
+                <w:szCs w:val="20"/>
+              </w:rPr>
+              <w:t>✅</w:t>
+            </w:r>
+          </w:p>
+        </w:tc>
+        <w:tc>
+          <w:tcPr>
+            <w:tcW w:w="1678" w:type="dxa"/>
+            <w:vAlign w:val="center"/>
+          </w:tcPr>
+          <w:p>
+            <w:pPr>
+              <w:jc w:val="center"/>
+              <w:rPr>
+                <w:rFonts w:ascii="Times New Roman" w:eastAsia="Times New Roman" w:hAnsi="Times New Roman" w:cs="Times New Roman"/>
+                <w:sz w:val="20"/>
+                <w:szCs w:val="20"/>
+              </w:rPr>
+            </w:pPr>
+            <w:r>
+              <w:rPr>
+                <w:rFonts w:ascii="Times New Roman" w:eastAsia="Times New Roman" w:hAnsi="Times New Roman" w:cs="Times New Roman"/>
+                <w:sz w:val="20"/>
+                <w:szCs w:val="20"/>
+              </w:rPr>
+              <w:t>✅</w:t>
+            </w:r>
+          </w:p>
+        </w:tc>
+      </w:tr>
+      <w:tr>
+        <w:trPr>
+          <w:trHeight w:val="300"/>
+        </w:trPr>
+        <w:tc>
+          <w:tcPr>
+            <w:tcW w:w="1325" w:type="dxa"/>
+            <w:vMerge/>
+          </w:tcPr>
+          <w:p/>
+        </w:tc>
+        <w:tc>
+          <w:tcPr>
+            <w:tcW w:w="2202" w:type="dxa"/>
+            <w:vAlign w:val="center"/>
+          </w:tcPr>
+          <w:p>
+            <w:pPr>
+              <w:jc w:val="center"/>
+              <w:rPr>
+                <w:rFonts w:ascii="Times New Roman" w:eastAsia="Times New Roman" w:hAnsi="Times New Roman" w:cs="Times New Roman"/>
+                <w:sz w:val="20"/>
+                <w:szCs w:val="20"/>
+              </w:rPr>
+            </w:pPr>
+            <w:proofErr w:type="spellStart"/>
+            <w:r>
+              <w:rPr>
+                <w:rFonts w:ascii="Times New Roman" w:eastAsia="Times New Roman" w:hAnsi="Times New Roman" w:cs="Times New Roman"/>
+                <w:sz w:val="20"/>
+                <w:szCs w:val="20"/>
+              </w:rPr>
+              <w:t>prikazRestorana</w:t>
+            </w:r>
+            <w:proofErr w:type="spellEnd"/>
+            <w:r>
+              <w:rPr>
+                <w:rFonts w:ascii="Times New Roman" w:eastAsia="Times New Roman" w:hAnsi="Times New Roman" w:cs="Times New Roman"/>
+                <w:sz w:val="20"/>
+                <w:szCs w:val="20"/>
+              </w:rPr>
+              <w:t>()</w:t>
+            </w:r>
+          </w:p>
+        </w:tc>
+        <w:tc>
+          <w:tcPr>
+            <w:tcW w:w="1645" w:type="dxa"/>
+            <w:vAlign w:val="center"/>
+          </w:tcPr>
+          <w:p>
+            <w:pPr>
+              <w:jc w:val="center"/>
+              <w:rPr>
+                <w:rFonts w:ascii="Times New Roman" w:eastAsia="Times New Roman" w:hAnsi="Times New Roman" w:cs="Times New Roman"/>
+                <w:sz w:val="20"/>
+                <w:szCs w:val="20"/>
+              </w:rPr>
+            </w:pPr>
+            <w:r>
+              <w:rPr>
+                <w:rFonts w:ascii="Times New Roman" w:eastAsia="Times New Roman" w:hAnsi="Times New Roman" w:cs="Times New Roman"/>
+                <w:sz w:val="20"/>
+                <w:szCs w:val="20"/>
+              </w:rPr>
+              <w:t>✅</w:t>
+            </w:r>
+          </w:p>
+        </w:tc>
+        <w:tc>
+          <w:tcPr>
+            <w:tcW w:w="1305" w:type="dxa"/>
+            <w:vAlign w:val="center"/>
+          </w:tcPr>
+          <w:p>
+            <w:pPr>
+              <w:jc w:val="center"/>
+              <w:rPr>
+                <w:rFonts w:ascii="Times New Roman" w:eastAsia="Times New Roman" w:hAnsi="Times New Roman" w:cs="Times New Roman"/>
+                <w:sz w:val="20"/>
+                <w:szCs w:val="20"/>
+              </w:rPr>
+            </w:pPr>
+            <w:r>
+              <w:rPr>
+                <w:rFonts w:ascii="Times New Roman" w:eastAsia="Times New Roman" w:hAnsi="Times New Roman" w:cs="Times New Roman"/>
+                <w:sz w:val="20"/>
+                <w:szCs w:val="20"/>
+              </w:rPr>
+              <w:t>✅</w:t>
+            </w:r>
+          </w:p>
+        </w:tc>
+        <w:tc>
+          <w:tcPr>
+            <w:tcW w:w="860" w:type="dxa"/>
+            <w:vAlign w:val="center"/>
+          </w:tcPr>
+          <w:p>
+            <w:pPr>
+              <w:jc w:val="center"/>
+              <w:rPr>
+                <w:rFonts w:ascii="Times New Roman" w:eastAsia="Times New Roman" w:hAnsi="Times New Roman" w:cs="Times New Roman"/>
+                <w:sz w:val="20"/>
+                <w:szCs w:val="20"/>
+              </w:rPr>
+            </w:pPr>
+            <w:r>
+              <w:rPr>
+                <w:rFonts w:ascii="Times New Roman" w:eastAsia="Times New Roman" w:hAnsi="Times New Roman" w:cs="Times New Roman"/>
+                <w:sz w:val="20"/>
+                <w:szCs w:val="20"/>
+              </w:rPr>
+              <w:t>✅</w:t>
+            </w:r>
+          </w:p>
+        </w:tc>
+        <w:tc>
+          <w:tcPr>
+            <w:tcW w:w="1678" w:type="dxa"/>
+            <w:vAlign w:val="center"/>
+          </w:tcPr>
+          <w:p>
+            <w:pPr>
+              <w:jc w:val="center"/>
+              <w:rPr>
+                <w:rFonts w:ascii="Times New Roman" w:eastAsia="Times New Roman" w:hAnsi="Times New Roman" w:cs="Times New Roman"/>
+                <w:sz w:val="20"/>
+                <w:szCs w:val="20"/>
+              </w:rPr>
+            </w:pPr>
+            <w:r>
+              <w:rPr>
+                <w:rFonts w:ascii="Times New Roman" w:eastAsia="Times New Roman" w:hAnsi="Times New Roman" w:cs="Times New Roman"/>
+                <w:sz w:val="20"/>
+                <w:szCs w:val="20"/>
+              </w:rPr>
+              <w:t>✅</w:t>
+            </w:r>
+          </w:p>
+        </w:tc>
+      </w:tr>
+      <w:tr>
+        <w:trPr>
+          <w:trHeight w:val="300"/>
+        </w:trPr>
+        <w:tc>
+          <w:tcPr>
+            <w:tcW w:w="1325" w:type="dxa"/>
+            <w:vMerge/>
+          </w:tcPr>
+          <w:p/>
+        </w:tc>
+        <w:tc>
+          <w:tcPr>
+            <w:tcW w:w="2202" w:type="dxa"/>
+            <w:vAlign w:val="center"/>
+          </w:tcPr>
+          <w:p>
+            <w:pPr>
+              <w:jc w:val="center"/>
+              <w:rPr>
+                <w:rFonts w:ascii="Times New Roman" w:eastAsia="Times New Roman" w:hAnsi="Times New Roman" w:cs="Times New Roman"/>
+                <w:sz w:val="20"/>
+                <w:szCs w:val="20"/>
+              </w:rPr>
+            </w:pPr>
+            <w:proofErr w:type="spellStart"/>
+            <w:r>
+              <w:rPr>
+                <w:rFonts w:ascii="Times New Roman" w:eastAsia="Times New Roman" w:hAnsi="Times New Roman" w:cs="Times New Roman"/>
+                <w:sz w:val="20"/>
+                <w:szCs w:val="20"/>
+              </w:rPr>
+              <w:t>uklanjanjeRestorana</w:t>
+            </w:r>
+            <w:proofErr w:type="spellEnd"/>
+            <w:r>
+              <w:rPr>
+                <w:rFonts w:ascii="Times New Roman" w:eastAsia="Times New Roman" w:hAnsi="Times New Roman" w:cs="Times New Roman"/>
+                <w:sz w:val="20"/>
+                <w:szCs w:val="20"/>
+              </w:rPr>
+              <w:t>()</w:t>
+            </w:r>
+          </w:p>
+        </w:tc>
+        <w:tc>
+          <w:tcPr>
+            <w:tcW w:w="1645" w:type="dxa"/>
+            <w:vAlign w:val="center"/>
+          </w:tcPr>
+          <w:p>
+            <w:pPr>
+              <w:jc w:val="center"/>
+              <w:rPr>
+                <w:rFonts w:ascii="Times New Roman" w:eastAsia="Times New Roman" w:hAnsi="Times New Roman" w:cs="Times New Roman"/>
+                <w:sz w:val="20"/>
+                <w:szCs w:val="20"/>
+              </w:rPr>
+            </w:pPr>
+            <w:r>
+              <w:rPr>
+                <w:rFonts w:ascii="Times New Roman" w:eastAsia="Times New Roman" w:hAnsi="Times New Roman" w:cs="Times New Roman"/>
+                <w:sz w:val="20"/>
+                <w:szCs w:val="20"/>
+              </w:rPr>
+              <w:t>✅</w:t>
+            </w:r>
+          </w:p>
+        </w:tc>
+        <w:tc>
+          <w:tcPr>
+            <w:tcW w:w="1305" w:type="dxa"/>
+            <w:vAlign w:val="center"/>
+          </w:tcPr>
+          <w:p>
+            <w:pPr>
+              <w:jc w:val="center"/>
+              <w:rPr>
+                <w:rFonts w:ascii="Times New Roman" w:eastAsia="Times New Roman" w:hAnsi="Times New Roman" w:cs="Times New Roman"/>
+                <w:sz w:val="20"/>
+                <w:szCs w:val="20"/>
+              </w:rPr>
+            </w:pPr>
+          </w:p>
+        </w:tc>
+        <w:tc>
+          <w:tcPr>
+            <w:tcW w:w="860" w:type="dxa"/>
+            <w:vAlign w:val="center"/>
+          </w:tcPr>
+          <w:p>
+            <w:pPr>
+              <w:jc w:val="center"/>
+              <w:rPr>
+                <w:rFonts w:ascii="Times New Roman" w:eastAsia="Times New Roman" w:hAnsi="Times New Roman" w:cs="Times New Roman"/>
+                <w:sz w:val="20"/>
+                <w:szCs w:val="20"/>
+              </w:rPr>
+            </w:pPr>
+          </w:p>
+        </w:tc>
+        <w:tc>
+          <w:tcPr>
+            <w:tcW w:w="1678" w:type="dxa"/>
+            <w:vAlign w:val="center"/>
+          </w:tcPr>
+          <w:p>
+            <w:pPr>
+              <w:jc w:val="center"/>
+              <w:rPr>
+                <w:rFonts w:ascii="Times New Roman" w:eastAsia="Times New Roman" w:hAnsi="Times New Roman" w:cs="Times New Roman"/>
+                <w:sz w:val="20"/>
+                <w:szCs w:val="20"/>
+              </w:rPr>
+            </w:pPr>
+          </w:p>
+        </w:tc>
+      </w:tr>
+      <w:tr>
+        <w:trPr>
+          <w:trHeight w:val="300"/>
+        </w:trPr>
+        <w:tc>
+          <w:tcPr>
+            <w:tcW w:w="1325" w:type="dxa"/>
+            <w:vMerge/>
+            <w:vAlign w:val="center"/>
+          </w:tcPr>
+          <w:p/>
+        </w:tc>
+        <w:tc>
+          <w:tcPr>
+            <w:tcW w:w="2202" w:type="dxa"/>
+            <w:vAlign w:val="center"/>
+          </w:tcPr>
+          <w:p>
+            <w:pPr>
+              <w:jc w:val="center"/>
+              <w:rPr>
+                <w:rFonts w:ascii="Times New Roman" w:eastAsia="Times New Roman" w:hAnsi="Times New Roman" w:cs="Times New Roman"/>
+                <w:sz w:val="20"/>
+                <w:szCs w:val="20"/>
+              </w:rPr>
+            </w:pPr>
+            <w:proofErr w:type="spellStart"/>
+            <w:r>
+              <w:rPr>
+                <w:rFonts w:ascii="Times New Roman" w:eastAsia="Times New Roman" w:hAnsi="Times New Roman" w:cs="Times New Roman"/>
+                <w:sz w:val="20"/>
+                <w:szCs w:val="20"/>
+              </w:rPr>
+              <w:t>pregledOmiljenihRestorana</w:t>
+            </w:r>
+            <w:proofErr w:type="spellEnd"/>
+            <w:r>
+              <w:rPr>
+                <w:rFonts w:ascii="Times New Roman" w:eastAsia="Times New Roman" w:hAnsi="Times New Roman" w:cs="Times New Roman"/>
+                <w:sz w:val="20"/>
+                <w:szCs w:val="20"/>
+              </w:rPr>
+              <w:t>()</w:t>
+            </w:r>
+          </w:p>
+        </w:tc>
+        <w:tc>
+          <w:tcPr>
+            <w:tcW w:w="1645" w:type="dxa"/>
+            <w:vAlign w:val="center"/>
+          </w:tcPr>
+          <w:p>
+            <w:pPr>
+              <w:jc w:val="center"/>
+              <w:rPr>
+                <w:rFonts w:ascii="Times New Roman" w:eastAsia="Times New Roman" w:hAnsi="Times New Roman" w:cs="Times New Roman"/>
+                <w:sz w:val="20"/>
+                <w:szCs w:val="20"/>
+              </w:rPr>
+            </w:pPr>
+          </w:p>
+        </w:tc>
+        <w:tc>
+          <w:tcPr>
+            <w:tcW w:w="1305" w:type="dxa"/>
+            <w:vAlign w:val="center"/>
+          </w:tcPr>
+          <w:p>
+            <w:pPr>
+              <w:jc w:val="center"/>
+              <w:rPr>
+                <w:rFonts w:ascii="Times New Roman" w:eastAsia="Times New Roman" w:hAnsi="Times New Roman" w:cs="Times New Roman"/>
+                <w:sz w:val="20"/>
+                <w:szCs w:val="20"/>
+              </w:rPr>
+            </w:pPr>
+          </w:p>
+        </w:tc>
+        <w:tc>
+          <w:tcPr>
+            <w:tcW w:w="860" w:type="dxa"/>
+            <w:vAlign w:val="center"/>
+          </w:tcPr>
+          <w:p>
+            <w:pPr>
+              <w:jc w:val="center"/>
+              <w:rPr>
+                <w:rFonts w:ascii="Times New Roman" w:eastAsia="Times New Roman" w:hAnsi="Times New Roman" w:cs="Times New Roman"/>
+                <w:sz w:val="20"/>
+                <w:szCs w:val="20"/>
+              </w:rPr>
+            </w:pPr>
+            <w:r>
+              <w:rPr>
+                <w:rFonts w:ascii="Times New Roman" w:eastAsia="Times New Roman" w:hAnsi="Times New Roman" w:cs="Times New Roman"/>
+                <w:sz w:val="20"/>
+                <w:szCs w:val="20"/>
+              </w:rPr>
+              <w:t>✅</w:t>
+            </w:r>
+          </w:p>
+        </w:tc>
+        <w:tc>
+          <w:tcPr>
+            <w:tcW w:w="1678" w:type="dxa"/>
+            <w:vAlign w:val="center"/>
+          </w:tcPr>
+          <w:p>
+            <w:pPr>
+              <w:jc w:val="center"/>
+              <w:rPr>
+                <w:rFonts w:ascii="Times New Roman" w:eastAsia="Times New Roman" w:hAnsi="Times New Roman" w:cs="Times New Roman"/>
+                <w:sz w:val="20"/>
+                <w:szCs w:val="20"/>
+              </w:rPr>
+            </w:pPr>
+          </w:p>
+        </w:tc>
+      </w:tr>
+      <w:tr>
+        <w:trPr>
+          <w:trHeight w:val="300"/>
+        </w:trPr>
+        <w:tc>
+          <w:tcPr>
+            <w:tcW w:w="1325" w:type="dxa"/>
+            <w:vMerge/>
+          </w:tcPr>
+          <w:p/>
+        </w:tc>
+        <w:tc>
+          <w:tcPr>
+            <w:tcW w:w="2202" w:type="dxa"/>
+            <w:vAlign w:val="center"/>
+          </w:tcPr>
+          <w:p>
+            <w:pPr>
+              <w:jc w:val="center"/>
+              <w:rPr>
+                <w:rFonts w:ascii="Times New Roman" w:eastAsia="Times New Roman" w:hAnsi="Times New Roman" w:cs="Times New Roman"/>
+                <w:sz w:val="20"/>
+                <w:szCs w:val="20"/>
+              </w:rPr>
+            </w:pPr>
+            <w:proofErr w:type="spellStart"/>
+            <w:r>
+              <w:rPr>
+                <w:rFonts w:ascii="Times New Roman" w:eastAsia="Times New Roman" w:hAnsi="Times New Roman" w:cs="Times New Roman"/>
+                <w:sz w:val="20"/>
+                <w:szCs w:val="20"/>
+              </w:rPr>
+              <w:t>DodavanjeRestoranaUOmiljene</w:t>
+            </w:r>
+            <w:proofErr w:type="spellEnd"/>
+            <w:r>
+              <w:rPr>
+                <w:rFonts w:ascii="Times New Roman" w:eastAsia="Times New Roman" w:hAnsi="Times New Roman" w:cs="Times New Roman"/>
+                <w:sz w:val="20"/>
+                <w:szCs w:val="20"/>
+              </w:rPr>
+              <w:t>()</w:t>
+            </w:r>
+          </w:p>
+        </w:tc>
+        <w:tc>
+          <w:tcPr>
+            <w:tcW w:w="1645" w:type="dxa"/>
+            <w:vAlign w:val="center"/>
+          </w:tcPr>
+          <w:p>
+            <w:pPr>
+              <w:jc w:val="center"/>
+              <w:rPr>
+                <w:rFonts w:ascii="Times New Roman" w:eastAsia="Times New Roman" w:hAnsi="Times New Roman" w:cs="Times New Roman"/>
+                <w:sz w:val="20"/>
+                <w:szCs w:val="20"/>
+              </w:rPr>
+            </w:pPr>
+          </w:p>
+        </w:tc>
+        <w:tc>
+          <w:tcPr>
+            <w:tcW w:w="1305" w:type="dxa"/>
+            <w:vAlign w:val="center"/>
+          </w:tcPr>
+          <w:p>
+            <w:pPr>
+              <w:jc w:val="center"/>
+              <w:rPr>
+                <w:rFonts w:ascii="Times New Roman" w:eastAsia="Times New Roman" w:hAnsi="Times New Roman" w:cs="Times New Roman"/>
+                <w:sz w:val="20"/>
+                <w:szCs w:val="20"/>
+              </w:rPr>
+            </w:pPr>
+          </w:p>
+        </w:tc>
+        <w:tc>
+          <w:tcPr>
+            <w:tcW w:w="860" w:type="dxa"/>
+            <w:vAlign w:val="center"/>
+          </w:tcPr>
+          <w:p>
+            <w:pPr>
+              <w:jc w:val="center"/>
+              <w:rPr>
+                <w:rFonts w:ascii="Times New Roman" w:eastAsia="Times New Roman" w:hAnsi="Times New Roman" w:cs="Times New Roman"/>
+                <w:sz w:val="20"/>
+                <w:szCs w:val="20"/>
+              </w:rPr>
+            </w:pPr>
+            <w:r>
+              <w:rPr>
+                <w:rFonts w:ascii="Times New Roman" w:eastAsia="Times New Roman" w:hAnsi="Times New Roman" w:cs="Times New Roman"/>
+                <w:sz w:val="20"/>
+                <w:szCs w:val="20"/>
+              </w:rPr>
+              <w:t>✅</w:t>
+            </w:r>
+          </w:p>
+        </w:tc>
+        <w:tc>
+          <w:tcPr>
+            <w:tcW w:w="1678" w:type="dxa"/>
+            <w:vAlign w:val="center"/>
+          </w:tcPr>
+          <w:p>
+            <w:pPr>
+              <w:jc w:val="center"/>
+              <w:rPr>
+                <w:rFonts w:ascii="Times New Roman" w:eastAsia="Times New Roman" w:hAnsi="Times New Roman" w:cs="Times New Roman"/>
+                <w:sz w:val="20"/>
+                <w:szCs w:val="20"/>
+              </w:rPr>
+            </w:pPr>
+          </w:p>
+        </w:tc>
+      </w:tr>
+      <w:tr>
+        <w:trPr>
+          <w:trHeight w:val="685"/>
+        </w:trPr>
+        <w:tc>
+          <w:tcPr>
+            <w:tcW w:w="1325" w:type="dxa"/>
+            <w:vMerge w:val="restart"/>
+            <w:vAlign w:val="center"/>
+          </w:tcPr>
+          <w:p>
+            <w:pPr>
+              <w:jc w:val="center"/>
+              <w:rPr>
+                <w:rFonts w:ascii="Times New Roman" w:eastAsia="Times New Roman" w:hAnsi="Times New Roman" w:cs="Times New Roman"/>
+                <w:sz w:val="20"/>
+                <w:szCs w:val="20"/>
+              </w:rPr>
+            </w:pPr>
+            <w:r>
+              <w:rPr>
+                <w:rFonts w:ascii="Times New Roman" w:eastAsia="Times New Roman" w:hAnsi="Times New Roman" w:cs="Times New Roman"/>
+                <w:sz w:val="20"/>
+                <w:szCs w:val="20"/>
+              </w:rPr>
+              <w:t>Rezervacija</w:t>
+            </w:r>
+          </w:p>
+        </w:tc>
+        <w:tc>
+          <w:tcPr>
+            <w:tcW w:w="2202" w:type="dxa"/>
+            <w:vAlign w:val="center"/>
+          </w:tcPr>
+          <w:p>
+            <w:pPr>
+              <w:jc w:val="center"/>
+              <w:rPr>
+                <w:rFonts w:ascii="Times New Roman" w:eastAsia="Times New Roman" w:hAnsi="Times New Roman" w:cs="Times New Roman"/>
+                <w:sz w:val="20"/>
+                <w:szCs w:val="20"/>
+              </w:rPr>
+            </w:pPr>
+            <w:proofErr w:type="spellStart"/>
+            <w:r>
+              <w:rPr>
+                <w:rFonts w:ascii="Times New Roman" w:eastAsia="Times New Roman" w:hAnsi="Times New Roman" w:cs="Times New Roman"/>
+                <w:sz w:val="20"/>
+                <w:szCs w:val="20"/>
+              </w:rPr>
+              <w:t>pregledRezervacija</w:t>
+            </w:r>
+            <w:proofErr w:type="spellEnd"/>
+            <w:r>
+              <w:rPr>
+                <w:rFonts w:ascii="Times New Roman" w:eastAsia="Times New Roman" w:hAnsi="Times New Roman" w:cs="Times New Roman"/>
+                <w:sz w:val="20"/>
+                <w:szCs w:val="20"/>
+              </w:rPr>
+              <w:t>()</w:t>
+            </w:r>
+          </w:p>
+        </w:tc>
+        <w:tc>
+          <w:tcPr>
+            <w:tcW w:w="1645" w:type="dxa"/>
+            <w:vAlign w:val="center"/>
+          </w:tcPr>
+          <w:p>
+            <w:pPr>
+              <w:jc w:val="center"/>
+              <w:rPr>
+                <w:rFonts w:ascii="Times New Roman" w:eastAsia="Times New Roman" w:hAnsi="Times New Roman" w:cs="Times New Roman"/>
+                <w:sz w:val="20"/>
+                <w:szCs w:val="20"/>
+              </w:rPr>
+            </w:pPr>
+          </w:p>
+        </w:tc>
+        <w:tc>
+          <w:tcPr>
+            <w:tcW w:w="1305" w:type="dxa"/>
+            <w:vAlign w:val="center"/>
+          </w:tcPr>
+          <w:p>
+            <w:pPr>
+              <w:jc w:val="center"/>
+              <w:rPr>
+                <w:rFonts w:ascii="Times New Roman" w:eastAsia="Times New Roman" w:hAnsi="Times New Roman" w:cs="Times New Roman"/>
+                <w:sz w:val="20"/>
+                <w:szCs w:val="20"/>
+              </w:rPr>
+            </w:pPr>
+            <w:r>
+              <w:rPr>
+                <w:rFonts w:ascii="Times New Roman" w:eastAsia="Times New Roman" w:hAnsi="Times New Roman" w:cs="Times New Roman"/>
+                <w:sz w:val="20"/>
+                <w:szCs w:val="20"/>
+              </w:rPr>
+              <w:t>✅</w:t>
+            </w:r>
+          </w:p>
+        </w:tc>
+        <w:tc>
+          <w:tcPr>
+            <w:tcW w:w="860" w:type="dxa"/>
+            <w:vAlign w:val="center"/>
+          </w:tcPr>
+          <w:p>
+            <w:pPr>
+              <w:jc w:val="center"/>
+              <w:rPr>
+                <w:rFonts w:ascii="Times New Roman" w:eastAsia="Times New Roman" w:hAnsi="Times New Roman" w:cs="Times New Roman"/>
+                <w:sz w:val="20"/>
+                <w:szCs w:val="20"/>
+              </w:rPr>
+            </w:pPr>
+            <w:r>
+              <w:rPr>
+                <w:rFonts w:ascii="Times New Roman" w:eastAsia="Times New Roman" w:hAnsi="Times New Roman" w:cs="Times New Roman"/>
+                <w:sz w:val="20"/>
+                <w:szCs w:val="20"/>
+              </w:rPr>
+              <w:t>✅</w:t>
+            </w:r>
+          </w:p>
+        </w:tc>
+        <w:tc>
+          <w:tcPr>
+            <w:tcW w:w="1678" w:type="dxa"/>
+            <w:vAlign w:val="center"/>
+          </w:tcPr>
+          <w:p>
+            <w:pPr>
+              <w:jc w:val="center"/>
+              <w:rPr>
+                <w:rFonts w:ascii="Times New Roman" w:eastAsia="Times New Roman" w:hAnsi="Times New Roman" w:cs="Times New Roman"/>
+                <w:sz w:val="20"/>
+                <w:szCs w:val="20"/>
+              </w:rPr>
+            </w:pPr>
+          </w:p>
+        </w:tc>
+      </w:tr>
+      <w:tr>
+        <w:trPr>
+          <w:trHeight w:val="300"/>
+        </w:trPr>
+        <w:tc>
+          <w:tcPr>
+            <w:tcW w:w="1325" w:type="dxa"/>
+            <w:vMerge/>
+          </w:tcPr>
+          <w:p/>
+        </w:tc>
+        <w:tc>
+          <w:tcPr>
+            <w:tcW w:w="2202" w:type="dxa"/>
+            <w:vAlign w:val="center"/>
+          </w:tcPr>
+          <w:p>
+            <w:pPr>
+              <w:jc w:val="center"/>
+              <w:rPr>
+                <w:rFonts w:ascii="Times New Roman" w:eastAsia="Times New Roman" w:hAnsi="Times New Roman" w:cs="Times New Roman"/>
+                <w:sz w:val="20"/>
+                <w:szCs w:val="20"/>
+              </w:rPr>
+            </w:pPr>
+            <w:proofErr w:type="spellStart"/>
+            <w:r>
+              <w:rPr>
+                <w:rFonts w:ascii="Times New Roman" w:eastAsia="Times New Roman" w:hAnsi="Times New Roman" w:cs="Times New Roman"/>
+                <w:sz w:val="20"/>
+                <w:szCs w:val="20"/>
+              </w:rPr>
+              <w:t>rezervišiSto</w:t>
+            </w:r>
+            <w:proofErr w:type="spellEnd"/>
+            <w:r>
+              <w:rPr>
+                <w:rFonts w:ascii="Times New Roman" w:eastAsia="Times New Roman" w:hAnsi="Times New Roman" w:cs="Times New Roman"/>
+                <w:sz w:val="20"/>
+                <w:szCs w:val="20"/>
+              </w:rPr>
+              <w:t>()</w:t>
+            </w:r>
+          </w:p>
+        </w:tc>
+        <w:tc>
+          <w:tcPr>
+            <w:tcW w:w="1645" w:type="dxa"/>
+            <w:vAlign w:val="center"/>
+          </w:tcPr>
+          <w:p>
+            <w:pPr>
+              <w:jc w:val="center"/>
+              <w:rPr>
+                <w:rFonts w:ascii="Times New Roman" w:eastAsia="Times New Roman" w:hAnsi="Times New Roman" w:cs="Times New Roman"/>
+                <w:sz w:val="20"/>
+                <w:szCs w:val="20"/>
+              </w:rPr>
+            </w:pPr>
+          </w:p>
+        </w:tc>
+        <w:tc>
+          <w:tcPr>
+            <w:tcW w:w="1305" w:type="dxa"/>
+            <w:vAlign w:val="center"/>
+          </w:tcPr>
+          <w:p>
+            <w:pPr>
+              <w:jc w:val="center"/>
+              <w:rPr>
+                <w:rFonts w:ascii="Times New Roman" w:eastAsia="Times New Roman" w:hAnsi="Times New Roman" w:cs="Times New Roman"/>
+                <w:sz w:val="20"/>
+                <w:szCs w:val="20"/>
+              </w:rPr>
+            </w:pPr>
+          </w:p>
+        </w:tc>
+        <w:tc>
+          <w:tcPr>
+            <w:tcW w:w="860" w:type="dxa"/>
+            <w:vAlign w:val="center"/>
+          </w:tcPr>
+          <w:p>
+            <w:pPr>
+              <w:jc w:val="center"/>
+              <w:rPr>
+                <w:rFonts w:ascii="Times New Roman" w:eastAsia="Times New Roman" w:hAnsi="Times New Roman" w:cs="Times New Roman"/>
+                <w:sz w:val="20"/>
+                <w:szCs w:val="20"/>
+              </w:rPr>
+            </w:pPr>
+            <w:r>
+              <w:rPr>
+                <w:rFonts w:ascii="Times New Roman" w:eastAsia="Times New Roman" w:hAnsi="Times New Roman" w:cs="Times New Roman"/>
+                <w:sz w:val="20"/>
+                <w:szCs w:val="20"/>
+              </w:rPr>
+              <w:t>✅</w:t>
+            </w:r>
+          </w:p>
+        </w:tc>
+        <w:tc>
+          <w:tcPr>
+            <w:tcW w:w="1678" w:type="dxa"/>
+            <w:vAlign w:val="center"/>
+          </w:tcPr>
+          <w:p>
+            <w:pPr>
+              <w:jc w:val="center"/>
+              <w:rPr>
+                <w:rFonts w:ascii="Times New Roman" w:eastAsia="Times New Roman" w:hAnsi="Times New Roman" w:cs="Times New Roman"/>
+                <w:sz w:val="20"/>
+                <w:szCs w:val="20"/>
+              </w:rPr>
+            </w:pPr>
+          </w:p>
+        </w:tc>
+      </w:tr>
+      <w:tr>
+        <w:trPr>
+          <w:trHeight w:val="300"/>
+        </w:trPr>
+        <w:tc>
+          <w:tcPr>
+            <w:tcW w:w="1325" w:type="dxa"/>
+            <w:vMerge/>
+          </w:tcPr>
+          <w:p/>
+        </w:tc>
+        <w:tc>
+          <w:tcPr>
+            <w:tcW w:w="2202" w:type="dxa"/>
+            <w:vAlign w:val="center"/>
+          </w:tcPr>
+          <w:p>
+            <w:pPr>
+              <w:jc w:val="center"/>
+              <w:rPr>
+                <w:rFonts w:ascii="Times New Roman" w:eastAsia="Times New Roman" w:hAnsi="Times New Roman" w:cs="Times New Roman"/>
+                <w:sz w:val="20"/>
+                <w:szCs w:val="20"/>
+              </w:rPr>
+            </w:pPr>
+            <w:proofErr w:type="spellStart"/>
+            <w:r>
+              <w:rPr>
+                <w:rFonts w:ascii="Times New Roman" w:eastAsia="Times New Roman" w:hAnsi="Times New Roman" w:cs="Times New Roman"/>
+                <w:sz w:val="20"/>
+                <w:szCs w:val="20"/>
+              </w:rPr>
+              <w:t>otkažiRezervaciju</w:t>
+            </w:r>
+            <w:proofErr w:type="spellEnd"/>
+            <w:r>
+              <w:rPr>
+                <w:rFonts w:ascii="Times New Roman" w:eastAsia="Times New Roman" w:hAnsi="Times New Roman" w:cs="Times New Roman"/>
+                <w:sz w:val="20"/>
+                <w:szCs w:val="20"/>
+              </w:rPr>
+              <w:t>()</w:t>
+            </w:r>
+          </w:p>
+        </w:tc>
+        <w:tc>
+          <w:tcPr>
+            <w:tcW w:w="1645" w:type="dxa"/>
+            <w:vAlign w:val="center"/>
+          </w:tcPr>
+          <w:p>
+            <w:pPr>
+              <w:jc w:val="center"/>
+              <w:rPr>
+                <w:rFonts w:ascii="Times New Roman" w:eastAsia="Times New Roman" w:hAnsi="Times New Roman" w:cs="Times New Roman"/>
+                <w:sz w:val="20"/>
+                <w:szCs w:val="20"/>
+              </w:rPr>
+            </w:pPr>
+          </w:p>
+        </w:tc>
+        <w:tc>
+          <w:tcPr>
+            <w:tcW w:w="1305" w:type="dxa"/>
+            <w:vAlign w:val="center"/>
+          </w:tcPr>
+          <w:p>
+            <w:pPr>
+              <w:jc w:val="center"/>
+              <w:rPr>
+                <w:rFonts w:ascii="Times New Roman" w:eastAsia="Times New Roman" w:hAnsi="Times New Roman" w:cs="Times New Roman"/>
+                <w:sz w:val="20"/>
+                <w:szCs w:val="20"/>
+              </w:rPr>
+            </w:pPr>
+            <w:r>
+              <w:rPr>
+                <w:rFonts w:ascii="Times New Roman" w:eastAsia="Times New Roman" w:hAnsi="Times New Roman" w:cs="Times New Roman"/>
+                <w:sz w:val="20"/>
+                <w:szCs w:val="20"/>
+              </w:rPr>
+              <w:t>✅</w:t>
+            </w:r>
+          </w:p>
+        </w:tc>
+        <w:tc>
+          <w:tcPr>
+            <w:tcW w:w="860" w:type="dxa"/>
+            <w:vAlign w:val="center"/>
+          </w:tcPr>
+          <w:p>
+            <w:pPr>
+              <w:jc w:val="center"/>
+              <w:rPr>
+                <w:rFonts w:ascii="Times New Roman" w:eastAsia="Times New Roman" w:hAnsi="Times New Roman" w:cs="Times New Roman"/>
+                <w:sz w:val="20"/>
+                <w:szCs w:val="20"/>
+              </w:rPr>
+            </w:pPr>
+          </w:p>
+        </w:tc>
+        <w:tc>
+          <w:tcPr>
+            <w:tcW w:w="1678" w:type="dxa"/>
+            <w:vAlign w:val="center"/>
+          </w:tcPr>
+          <w:p>
+            <w:pPr>
+              <w:jc w:val="center"/>
+              <w:rPr>
+                <w:rFonts w:ascii="Times New Roman" w:eastAsia="Times New Roman" w:hAnsi="Times New Roman" w:cs="Times New Roman"/>
+                <w:sz w:val="20"/>
+                <w:szCs w:val="20"/>
+              </w:rPr>
+            </w:pPr>
+          </w:p>
+        </w:tc>
+      </w:tr>
+      <w:tr>
+        <w:trPr>
+          <w:trHeight w:val="300"/>
+        </w:trPr>
+        <w:tc>
+          <w:tcPr>
+            <w:tcW w:w="1325" w:type="dxa"/>
+            <w:vMerge/>
+          </w:tcPr>
+          <w:p/>
+        </w:tc>
+        <w:tc>
+          <w:tcPr>
+            <w:tcW w:w="2202" w:type="dxa"/>
+            <w:vAlign w:val="center"/>
+          </w:tcPr>
+          <w:p>
+            <w:pPr>
+              <w:jc w:val="center"/>
+              <w:rPr>
+                <w:rFonts w:ascii="Times New Roman" w:eastAsia="Times New Roman" w:hAnsi="Times New Roman" w:cs="Times New Roman"/>
+                <w:sz w:val="20"/>
+                <w:szCs w:val="20"/>
+              </w:rPr>
+            </w:pPr>
+            <w:proofErr w:type="spellStart"/>
+            <w:r>
+              <w:rPr>
+                <w:rFonts w:ascii="Times New Roman" w:eastAsia="Times New Roman" w:hAnsi="Times New Roman" w:cs="Times New Roman"/>
+                <w:sz w:val="20"/>
+                <w:szCs w:val="20"/>
+              </w:rPr>
+              <w:t>čekirajRezervaciju</w:t>
+            </w:r>
+            <w:proofErr w:type="spellEnd"/>
+            <w:r>
+              <w:rPr>
+                <w:rFonts w:ascii="Times New Roman" w:eastAsia="Times New Roman" w:hAnsi="Times New Roman" w:cs="Times New Roman"/>
+                <w:sz w:val="20"/>
+                <w:szCs w:val="20"/>
+              </w:rPr>
+              <w:t>()</w:t>
+            </w:r>
+          </w:p>
+        </w:tc>
+        <w:tc>
+          <w:tcPr>
+            <w:tcW w:w="1645" w:type="dxa"/>
+            <w:vAlign w:val="center"/>
+          </w:tcPr>
+          <w:p>
+            <w:pPr>
+              <w:jc w:val="center"/>
+              <w:rPr>
+                <w:rFonts w:ascii="Times New Roman" w:eastAsia="Times New Roman" w:hAnsi="Times New Roman" w:cs="Times New Roman"/>
+                <w:sz w:val="20"/>
+                <w:szCs w:val="20"/>
+              </w:rPr>
+            </w:pPr>
+          </w:p>
+        </w:tc>
+        <w:tc>
+          <w:tcPr>
+            <w:tcW w:w="1305" w:type="dxa"/>
+            <w:vAlign w:val="center"/>
+          </w:tcPr>
+          <w:p>
+            <w:pPr>
+              <w:jc w:val="center"/>
+              <w:rPr>
+                <w:rFonts w:ascii="Times New Roman" w:eastAsia="Times New Roman" w:hAnsi="Times New Roman" w:cs="Times New Roman"/>
+                <w:sz w:val="20"/>
+                <w:szCs w:val="20"/>
+              </w:rPr>
+            </w:pPr>
+            <w:r>
+              <w:rPr>
+                <w:rFonts w:ascii="Times New Roman" w:eastAsia="Times New Roman" w:hAnsi="Times New Roman" w:cs="Times New Roman"/>
+                <w:sz w:val="20"/>
+                <w:szCs w:val="20"/>
+              </w:rPr>
+              <w:t>✅</w:t>
+            </w:r>
+          </w:p>
+        </w:tc>
+        <w:tc>
+          <w:tcPr>
+            <w:tcW w:w="860" w:type="dxa"/>
+            <w:vAlign w:val="center"/>
+          </w:tcPr>
+          <w:p>
+            <w:pPr>
+              <w:jc w:val="center"/>
+              <w:rPr>
+                <w:rFonts w:ascii="Times New Roman" w:eastAsia="Times New Roman" w:hAnsi="Times New Roman" w:cs="Times New Roman"/>
+                <w:sz w:val="20"/>
+                <w:szCs w:val="20"/>
+              </w:rPr>
+            </w:pPr>
+          </w:p>
+        </w:tc>
+        <w:tc>
+          <w:tcPr>
+            <w:tcW w:w="1678" w:type="dxa"/>
+            <w:vAlign w:val="center"/>
+          </w:tcPr>
+          <w:p>
+            <w:pPr>
+              <w:jc w:val="center"/>
+              <w:rPr>
+                <w:rFonts w:ascii="Times New Roman" w:eastAsia="Times New Roman" w:hAnsi="Times New Roman" w:cs="Times New Roman"/>
+                <w:sz w:val="20"/>
+                <w:szCs w:val="20"/>
+              </w:rPr>
+            </w:pPr>
+          </w:p>
+        </w:tc>
+      </w:tr>
+      <w:tr>
+        <w:trPr>
+          <w:trHeight w:val="595"/>
+        </w:trPr>
+        <w:tc>
+          <w:tcPr>
+            <w:tcW w:w="1325" w:type="dxa"/>
+            <w:vAlign w:val="center"/>
+          </w:tcPr>
+          <w:p>
+            <w:pPr>
+              <w:jc w:val="center"/>
+              <w:rPr>
+                <w:rFonts w:ascii="Times New Roman" w:eastAsia="Times New Roman" w:hAnsi="Times New Roman" w:cs="Times New Roman"/>
+                <w:sz w:val="20"/>
+                <w:szCs w:val="20"/>
+              </w:rPr>
+            </w:pPr>
+            <w:r>
+              <w:rPr>
+                <w:rFonts w:ascii="Times New Roman" w:eastAsia="Times New Roman" w:hAnsi="Times New Roman" w:cs="Times New Roman"/>
+                <w:sz w:val="20"/>
+                <w:szCs w:val="20"/>
+              </w:rPr>
+              <w:t>Obavještenje</w:t>
+            </w:r>
+          </w:p>
+        </w:tc>
+        <w:tc>
+          <w:tcPr>
+            <w:tcW w:w="2202" w:type="dxa"/>
+            <w:vAlign w:val="center"/>
+          </w:tcPr>
+          <w:p>
+            <w:pPr>
+              <w:jc w:val="center"/>
+              <w:rPr>
+                <w:rFonts w:ascii="Times New Roman" w:eastAsia="Times New Roman" w:hAnsi="Times New Roman" w:cs="Times New Roman"/>
+                <w:sz w:val="20"/>
+                <w:szCs w:val="20"/>
+              </w:rPr>
+            </w:pPr>
+            <w:proofErr w:type="spellStart"/>
+            <w:r>
+              <w:rPr>
+                <w:rFonts w:ascii="Times New Roman" w:eastAsia="Times New Roman" w:hAnsi="Times New Roman" w:cs="Times New Roman"/>
+                <w:sz w:val="20"/>
+                <w:szCs w:val="20"/>
+              </w:rPr>
+              <w:t>prikažiObavještenje</w:t>
+            </w:r>
+            <w:proofErr w:type="spellEnd"/>
+            <w:r>
+              <w:rPr>
+                <w:rFonts w:ascii="Times New Roman" w:eastAsia="Times New Roman" w:hAnsi="Times New Roman" w:cs="Times New Roman"/>
+                <w:sz w:val="20"/>
+                <w:szCs w:val="20"/>
+              </w:rPr>
+              <w:t>()</w:t>
+            </w:r>
+          </w:p>
+        </w:tc>
+        <w:tc>
+          <w:tcPr>
+            <w:tcW w:w="1645" w:type="dxa"/>
+            <w:vAlign w:val="center"/>
+          </w:tcPr>
+          <w:p>
+            <w:pPr>
+              <w:jc w:val="center"/>
+              <w:rPr>
+                <w:rFonts w:ascii="Times New Roman" w:eastAsia="Times New Roman" w:hAnsi="Times New Roman" w:cs="Times New Roman"/>
+                <w:sz w:val="20"/>
+                <w:szCs w:val="20"/>
+              </w:rPr>
+            </w:pPr>
+          </w:p>
+        </w:tc>
+        <w:tc>
+          <w:tcPr>
+            <w:tcW w:w="1305" w:type="dxa"/>
+            <w:vAlign w:val="center"/>
+          </w:tcPr>
+          <w:p>
+            <w:pPr>
+              <w:jc w:val="center"/>
+              <w:rPr>
+                <w:rFonts w:ascii="Times New Roman" w:eastAsia="Times New Roman" w:hAnsi="Times New Roman" w:cs="Times New Roman"/>
+                <w:sz w:val="20"/>
+                <w:szCs w:val="20"/>
+              </w:rPr>
+            </w:pPr>
+          </w:p>
+        </w:tc>
+        <w:tc>
+          <w:tcPr>
+            <w:tcW w:w="860" w:type="dxa"/>
+            <w:vAlign w:val="center"/>
+          </w:tcPr>
+          <w:p>
+            <w:pPr>
+              <w:jc w:val="center"/>
+              <w:rPr>
+                <w:rFonts w:ascii="Times New Roman" w:eastAsia="Times New Roman" w:hAnsi="Times New Roman" w:cs="Times New Roman"/>
+                <w:sz w:val="20"/>
+                <w:szCs w:val="20"/>
+              </w:rPr>
+            </w:pPr>
+            <w:r>
+              <w:rPr>
+                <w:rFonts w:ascii="Times New Roman" w:eastAsia="Times New Roman" w:hAnsi="Times New Roman" w:cs="Times New Roman"/>
+                <w:sz w:val="20"/>
+                <w:szCs w:val="20"/>
+              </w:rPr>
+              <w:t>✅</w:t>
+            </w:r>
+          </w:p>
+        </w:tc>
+        <w:tc>
+          <w:tcPr>
+            <w:tcW w:w="1678" w:type="dxa"/>
+            <w:vAlign w:val="center"/>
+          </w:tcPr>
+          <w:p>
+            <w:pPr>
+              <w:jc w:val="center"/>
+              <w:rPr>
+                <w:rFonts w:ascii="Times New Roman" w:eastAsia="Times New Roman" w:hAnsi="Times New Roman" w:cs="Times New Roman"/>
+                <w:sz w:val="20"/>
+                <w:szCs w:val="20"/>
+              </w:rPr>
+            </w:pPr>
+          </w:p>
+        </w:tc>
+      </w:tr>
+    </w:tbl>
+    <w:p>
+      <w:pPr>
+        <w:rPr>
+          <w:lang w:val="en-US"/>
+        </w:rPr>
+      </w:pPr>
+    </w:p>
+    <w:p>
+      <w:pPr>
+        <w:rPr>
+          <w:rFonts w:asciiTheme="majorHAnsi" w:eastAsiaTheme="majorEastAsia" w:hAnsiTheme="majorHAnsi" w:cstheme="majorBidi"/>
+          <w:color w:val="0F4761" w:themeColor="accent1" w:themeShade="BF"/>
+          <w:sz w:val="28"/>
+          <w:szCs w:val="28"/>
+        </w:rPr>
+      </w:pPr>
+      <w:bookmarkStart w:id="12" w:name="_Toc1585542036"/>
+      <w:r>
+        <w:rPr>
+          <w:sz w:val="28"/>
+          <w:szCs w:val="28"/>
+        </w:rPr>
+        <w:br w:type="page"/>
+      </w:r>
+    </w:p>
+    <w:p>
+      <w:pPr>
+        <w:pStyle w:val="Naslov2"/>
+      </w:pPr>
+      <w:r>
+        <w:rPr>
+          <w:sz w:val="28"/>
+          <w:szCs w:val="28"/>
+        </w:rPr>
+        <w:lastRenderedPageBreak/>
+        <w:t>3.6. Kontrola toka</w:t>
+      </w:r>
+      <w:bookmarkEnd w:id="12"/>
+    </w:p>
+    <w:p/>
+    <w:p>
+      <w:pPr>
+        <w:pStyle w:val="Naslov2"/>
+        <w:rPr>
+          <w:sz w:val="28"/>
+          <w:szCs w:val="28"/>
+        </w:rPr>
+      </w:pPr>
+      <w:bookmarkStart w:id="13" w:name="_Toc1906626975"/>
+      <w:r>
+        <w:rPr>
+          <w:sz w:val="28"/>
+          <w:szCs w:val="28"/>
+        </w:rPr>
         <w:t>3.7. Granična stanja sistema</w:t>
       </w:r>
       <w:bookmarkEnd w:id="13"/>
     </w:p>
     <w:p>
       <w:pPr>
-        <w:pStyle w:val="ListParagraph"/>
+        <w:pStyle w:val="Pasussalistom"/>
         <w:numPr>
           <w:ilvl w:val="0"/>
           <w:numId w:val="1"/>
         </w:numPr>
-      </w:pPr>
-      <w:r>
+        <w:jc w:val="both"/>
+      </w:pPr>
+      <w:r>
+        <w:rPr>
+          <w:i/>
+          <w:iCs/>
+        </w:rPr>
         <w:t>Inicijalizacija / start sistema</w:t>
       </w:r>
-    </w:p>
-    <w:p>
-      <w:pPr>
-        <w:pStyle w:val="ListParagraph"/>
+      <w:r>
+        <w:t xml:space="preserve"> – ovo stanje predstavlja period od pokretanja sistema do trenutka kada je sistem spreman za upotrebu. Prvo se pokreće web server koji </w:t>
+      </w:r>
+      <w:proofErr w:type="spellStart"/>
+      <w:r>
+        <w:t>hostuje</w:t>
+      </w:r>
+      <w:proofErr w:type="spellEnd"/>
+      <w:r>
+        <w:t xml:space="preserve"> aplikaciju, a nakon toga se učitavaju sve konfiguracione datoteke potrebne za rad sistema (baze podataka, postavke aplikacija, itd.). Zatim se uspostavlja veza sa bazom podataka gdje se čuvaju informacije o korisnicima, restoranima, rezervacijama, itd. Nakon toga se vrši provjera integriteta, odnosno provjera konzistentnosti podataka u bazi podataka i ispravnost svih potrebnih resursa, a potom slijedi pokretanje glavne aplikacije i omogućavanje korisničkog pristupa putem web pretraživača.</w:t>
+      </w:r>
+    </w:p>
+    <w:p>
+      <w:pPr>
+        <w:jc w:val="both"/>
+      </w:pPr>
+    </w:p>
+    <w:p>
+      <w:pPr>
+        <w:pStyle w:val="Pasussalistom"/>
         <w:numPr>
           <w:ilvl w:val="0"/>
           <w:numId w:val="1"/>
         </w:numPr>
-      </w:pPr>
-      <w:r>
-        <w:t>Terminiranje / završetak rada</w:t>
-      </w:r>
-    </w:p>
-    <w:p>
-      <w:pPr>
-        <w:pStyle w:val="ListParagraph"/>
+        <w:jc w:val="both"/>
+      </w:pPr>
+      <w:proofErr w:type="spellStart"/>
+      <w:r>
+        <w:rPr>
+          <w:i/>
+          <w:iCs/>
+        </w:rPr>
+        <w:t>Terminiranje</w:t>
+      </w:r>
+      <w:proofErr w:type="spellEnd"/>
+      <w:r>
+        <w:rPr>
+          <w:i/>
+          <w:iCs/>
+        </w:rPr>
+        <w:t xml:space="preserve"> / završetak rada</w:t>
+      </w:r>
+      <w:r>
+        <w:t xml:space="preserve"> </w:t>
+      </w:r>
+      <w:r>
+        <w:t>–</w:t>
+      </w:r>
+      <w:r>
+        <w:t xml:space="preserve"> </w:t>
+      </w:r>
+      <w:r>
+        <w:t>ovo stanje predstavlja proces sigurnog isključivanja sistema. Prvo se obavještavaju aktivni korisnici da će sistem biti isključen, a nakon toga slijedi sigurno zatvaranje svih aktivnih korisničkih sesija i očuvanje podataka, nakon čega se vrši odjava svih korisnika iz sistema, te sigurno zatvaranje veze s bazom podataka kako bi se spriječilo gubljenje podataka.  Poslije toga se vrši isključivanje web servera i ostalih sistemskih komponenti.</w:t>
+      </w:r>
+    </w:p>
+    <w:p>
+      <w:pPr>
+        <w:jc w:val="both"/>
+      </w:pPr>
+    </w:p>
+    <w:p>
+      <w:pPr>
+        <w:pStyle w:val="Pasussalistom"/>
         <w:numPr>
           <w:ilvl w:val="0"/>
           <w:numId w:val="1"/>
         </w:numPr>
-      </w:pPr>
-      <w:r>
+        <w:jc w:val="both"/>
+      </w:pPr>
+      <w:r>
+        <w:rPr>
+          <w:i/>
+          <w:iCs/>
+        </w:rPr>
         <w:t>Ot</w:t>
       </w:r>
       <w:r>
+        <w:rPr>
+          <w:i/>
+          <w:iCs/>
+        </w:rPr>
         <w:t>kazi</w:t>
       </w:r>
-    </w:p>
-    <w:p>
-      <w:pPr>
-        <w:jc w:val="both"/>
-      </w:pPr>
-      <w:r>
-        <w:t>Inicijalizacija / start sistema – ovo stanje predstavlja period od pokretanja sistema do trenutka kada je sistem spreman za upotrebu. Prvo se pokreće web server koji hostuje aplikaciju, a nakon toga se učitavaju sve konfiguracione datoteke potrebne za rad sistema (baze podataka, postavke aplikacija, itd.)</w:t>
-      </w:r>
-      <w:r>
-        <w:t xml:space="preserve">. Zatim se uspostavlja veza sa bazom podataka gdje se čuvaju informacije o korisnicima, restoranima, rezervacijama, itd. Nakon toga se vrši provjera integriteta, odnosno provjera konzistentnosti podataka u bazi podataka i ispravnost svih potrebnih resursa, a potom slijedi pokretanje glavne aplikacije i omogućavanje korisničkog pristupa putem web pretraživača. </w:t>
-      </w:r>
-    </w:p>
-    <w:p>
-      <w:pPr>
-        <w:jc w:val="both"/>
-      </w:pPr>
-      <w:r>
-        <w:lastRenderedPageBreak/>
-        <w:t>Terminiranje / završetak rada – ovo stanje predstavlja proces sigurnog isključivanja sistema. Prvo se obavještavaju aktivni korisnici da će sistem biti isključen, a nakon toga slijedi sigurno zatvaranje svih aktivnih korisničkih sesija i očuvanje podataka, nakon čega se vrši odjava svih korisnika iz sistema, te sigurno zatvaranje veze s bazom podataka kako bi se spriječilo gubljenje podataka.  Poslije toga se vrši isključivanje web servera i ostalih sistemskih komponenti.</w:t>
-      </w:r>
-    </w:p>
-    <w:p>
-      <w:pPr>
-        <w:jc w:val="both"/>
-      </w:pPr>
-      <w:r>
-        <w:t xml:space="preserve">Otkazi – ovo stanje nastupa usljed nepredviđenih kvarova ili grešaka koje onemogućavaju normalan rad sistema. Otkaz sistema može se desiti kao posljedica različitih faktora kao što </w:t>
-      </w:r>
-      <w:r>
-        <w:t xml:space="preserve">su </w:t>
-      </w:r>
-      <w:r>
-        <w:t>hardverski kvarovi, greške u softveru ili napadi. Prvo se vrši detekcija, odnosno otkrivanje greške putem monitoringa sistema, a zatim se administratoru šalje obavijest o otkazu sistema. Nakon toga slijedi izolac</w:t>
-      </w:r>
-      <w:r>
-        <w:t>i</w:t>
-      </w:r>
-      <w:r>
-        <w:t xml:space="preserve">ja problematičnog dijela sistema kako bi se spriječilo dalje širenje greške i aktivira se </w:t>
-      </w:r>
-      <w:r>
-        <w:t xml:space="preserve">backup sistema kako bi se osigurala konzistentnost podataka, a potom se vrši popravka sistema, odnosno pronalaženje i ispravljanje greške te ponovno pokretanje sistema. </w:t>
-      </w:r>
-      <w:bookmarkStart w:id="14" w:name="_GoBack"/>
-      <w:bookmarkEnd w:id="14"/>
+      <w:r>
+        <w:t xml:space="preserve"> </w:t>
+      </w:r>
+      <w:r>
+        <w:t xml:space="preserve">– ovo stanje nastupa </w:t>
+      </w:r>
+      <w:proofErr w:type="spellStart"/>
+      <w:r>
+        <w:t>usljed</w:t>
+      </w:r>
+      <w:proofErr w:type="spellEnd"/>
+      <w:r>
+        <w:t xml:space="preserve"> nepredviđenih kvarova ili grešaka koje onemogućavaju normalan rad sistema. Otkaz sistema može se desiti kao posljedica različitih faktora kao što su hardverski kvarovi, greške u softveru ili napadi. Prvo se vrši detekcija, odnosno otkrivanje greške putem monitoringa sistema, a zatim se administratoru šalje obavijest o otkazu sistema. Nakon toga slijedi izolacija problematičnog dijela sistema kako bi se spriječilo dalje širenje greške i aktivira se </w:t>
+      </w:r>
+      <w:proofErr w:type="spellStart"/>
+      <w:r>
+        <w:t>backup</w:t>
+      </w:r>
+      <w:proofErr w:type="spellEnd"/>
+      <w:r>
+        <w:t xml:space="preserve"> sistema kako bi se osigurala konzistentnost podataka, a potom se vrši popravka sistema, odnosno pronalaženje i ispravljanje greške te ponovno pokretanje sistema.</w:t>
+      </w:r>
     </w:p>
     <w:sectPr>
-      <w:footerReference w:type="default" r:id="rId12"/>
+      <w:footerReference w:type="default" r:id="rId15"/>
       <w:pgSz w:w="11907" w:h="16839"/>
       <w:pgMar w:top="1440" w:right="1440" w:bottom="1440" w:left="1440" w:header="720" w:footer="720" w:gutter="0"/>
       <w:pgNumType w:start="1"/>
@@ -2695,7 +7281,7 @@
 </file>
 
 <file path=word/endnotes.xml><?xml version="1.0" encoding="utf-8"?>
-<w:endnotes xmlns:wpc="http://schemas.microsoft.com/office/word/2010/wordprocessingCanvas" xmlns:mc="http://schemas.openxmlformats.org/markup-compatibility/2006" xmlns:o="urn:schemas-microsoft-com:office:office" xmlns:r="http://schemas.openxmlformats.org/officeDocument/2006/relationships" xmlns:m="http://schemas.openxmlformats.org/officeDocument/2006/math" xmlns:v="urn:schemas-microsoft-com:vml" xmlns:wp14="http://schemas.microsoft.com/office/word/2010/wordprocessingDrawing" xmlns:wp="http://schemas.openxmlformats.org/drawingml/2006/wordprocessingDrawing" xmlns:w10="urn:schemas-microsoft-com:office:word" xmlns:w="http://schemas.openxmlformats.org/wordprocessingml/2006/main" xmlns:w14="http://schemas.microsoft.com/office/word/2010/wordml" xmlns:w15="http://schemas.microsoft.com/office/word/2012/wordml" xmlns:wpg="http://schemas.microsoft.com/office/word/2010/wordprocessingGroup" xmlns:wpi="http://schemas.microsoft.com/office/word/2010/wordprocessingInk" xmlns:wne="http://schemas.microsoft.com/office/word/2006/wordml" xmlns:wps="http://schemas.microsoft.com/office/word/2010/wordprocessingShape" mc:Ignorable="w14 w15 wp14">
+<w:endnotes xmlns:wpc="http://schemas.microsoft.com/office/word/2010/wordprocessingCanvas" xmlns:cx="http://schemas.microsoft.com/office/drawing/2014/chartex" xmlns:cx1="http://schemas.microsoft.com/office/drawing/2015/9/8/chartex" xmlns:cx2="http://schemas.microsoft.com/office/drawing/2015/10/21/chartex" xmlns:cx3="http://schemas.microsoft.com/office/drawing/2016/5/9/chartex" xmlns:cx4="http://schemas.microsoft.com/office/drawing/2016/5/10/chartex" xmlns:cx5="http://schemas.microsoft.com/office/drawing/2016/5/11/chartex" xmlns:cx6="http://schemas.microsoft.com/office/drawing/2016/5/12/chartex" xmlns:cx7="http://schemas.microsoft.com/office/drawing/2016/5/13/chartex" xmlns:cx8="http://schemas.microsoft.com/office/drawing/2016/5/14/chartex" xmlns:mc="http://schemas.openxmlformats.org/markup-compatibility/2006" xmlns:aink="http://schemas.microsoft.com/office/drawing/2016/ink" xmlns:am3d="http://schemas.microsoft.com/office/drawing/2017/model3d" xmlns:o="urn:schemas-microsoft-com:office:office" xmlns:r="http://schemas.openxmlformats.org/officeDocument/2006/relationships" xmlns:m="http://schemas.openxmlformats.org/officeDocument/2006/math" xmlns:v="urn:schemas-microsoft-com:vml" xmlns:wp14="http://schemas.microsoft.com/office/word/2010/wordprocessingDrawing" xmlns:wp="http://schemas.openxmlformats.org/drawingml/2006/wordprocessingDrawing" xmlns:w10="urn:schemas-microsoft-com:office:word" xmlns:w="http://schemas.openxmlformats.org/wordprocessingml/2006/main" xmlns:w14="http://schemas.microsoft.com/office/word/2010/wordml" xmlns:w15="http://schemas.microsoft.com/office/word/2012/wordml" xmlns:w16cex="http://schemas.microsoft.com/office/word/2018/wordml/cex" xmlns:w16cid="http://schemas.microsoft.com/office/word/2016/wordml/cid" xmlns:w16="http://schemas.microsoft.com/office/word/2018/wordml" xmlns:w16sdtdh="http://schemas.microsoft.com/office/word/2020/wordml/sdtdatahash" xmlns:w16se="http://schemas.microsoft.com/office/word/2015/wordml/symex" xmlns:wpg="http://schemas.microsoft.com/office/word/2010/wordprocessingGroup" xmlns:wpi="http://schemas.microsoft.com/office/word/2010/wordprocessingInk" xmlns:wne="http://schemas.microsoft.com/office/word/2006/wordml" xmlns:wps="http://schemas.microsoft.com/office/word/2010/wordprocessingShape" mc:Ignorable="w14 w15 w16se w16cid w16 w16cex w16sdtdh wp14">
   <w:endnote w:type="separator" w:id="-1">
     <w:p>
       <w:pPr>
@@ -2720,10 +7306,10 @@
 </file>
 
 <file path=word/footer1.xml><?xml version="1.0" encoding="utf-8"?>
-<w:ftr xmlns:wpc="http://schemas.microsoft.com/office/word/2010/wordprocessingCanvas" xmlns:mc="http://schemas.openxmlformats.org/markup-compatibility/2006" xmlns:o="urn:schemas-microsoft-com:office:office" xmlns:r="http://schemas.openxmlformats.org/officeDocument/2006/relationships" xmlns:m="http://schemas.openxmlformats.org/officeDocument/2006/math" xmlns:v="urn:schemas-microsoft-com:vml" xmlns:wp14="http://schemas.microsoft.com/office/word/2010/wordprocessingDrawing" xmlns:wp="http://schemas.openxmlformats.org/drawingml/2006/wordprocessingDrawing" xmlns:w10="urn:schemas-microsoft-com:office:word" xmlns:w="http://schemas.openxmlformats.org/wordprocessingml/2006/main" xmlns:w14="http://schemas.microsoft.com/office/word/2010/wordml" xmlns:w15="http://schemas.microsoft.com/office/word/2012/wordml" xmlns:wpg="http://schemas.microsoft.com/office/word/2010/wordprocessingGroup" xmlns:wpi="http://schemas.microsoft.com/office/word/2010/wordprocessingInk" xmlns:wne="http://schemas.microsoft.com/office/word/2006/wordml" xmlns:wps="http://schemas.microsoft.com/office/word/2010/wordprocessingShape" mc:Ignorable="w14 w15 wp14">
+<w:ftr xmlns:wpc="http://schemas.microsoft.com/office/word/2010/wordprocessingCanvas" xmlns:cx="http://schemas.microsoft.com/office/drawing/2014/chartex" xmlns:cx1="http://schemas.microsoft.com/office/drawing/2015/9/8/chartex" xmlns:cx2="http://schemas.microsoft.com/office/drawing/2015/10/21/chartex" xmlns:cx3="http://schemas.microsoft.com/office/drawing/2016/5/9/chartex" xmlns:cx4="http://schemas.microsoft.com/office/drawing/2016/5/10/chartex" xmlns:cx5="http://schemas.microsoft.com/office/drawing/2016/5/11/chartex" xmlns:cx6="http://schemas.microsoft.com/office/drawing/2016/5/12/chartex" xmlns:cx7="http://schemas.microsoft.com/office/drawing/2016/5/13/chartex" xmlns:cx8="http://schemas.microsoft.com/office/drawing/2016/5/14/chartex" xmlns:mc="http://schemas.openxmlformats.org/markup-compatibility/2006" xmlns:aink="http://schemas.microsoft.com/office/drawing/2016/ink" xmlns:am3d="http://schemas.microsoft.com/office/drawing/2017/model3d" xmlns:o="urn:schemas-microsoft-com:office:office" xmlns:r="http://schemas.openxmlformats.org/officeDocument/2006/relationships" xmlns:m="http://schemas.openxmlformats.org/officeDocument/2006/math" xmlns:v="urn:schemas-microsoft-com:vml" xmlns:wp14="http://schemas.microsoft.com/office/word/2010/wordprocessingDrawing" xmlns:wp="http://schemas.openxmlformats.org/drawingml/2006/wordprocessingDrawing" xmlns:w10="urn:schemas-microsoft-com:office:word" xmlns:w="http://schemas.openxmlformats.org/wordprocessingml/2006/main" xmlns:w14="http://schemas.microsoft.com/office/word/2010/wordml" xmlns:w15="http://schemas.microsoft.com/office/word/2012/wordml" xmlns:w16cex="http://schemas.microsoft.com/office/word/2018/wordml/cex" xmlns:w16cid="http://schemas.microsoft.com/office/word/2016/wordml/cid" xmlns:w16="http://schemas.microsoft.com/office/word/2018/wordml" xmlns:w16sdtdh="http://schemas.microsoft.com/office/word/2020/wordml/sdtdatahash" xmlns:w16se="http://schemas.microsoft.com/office/word/2015/wordml/symex" xmlns:wpg="http://schemas.microsoft.com/office/word/2010/wordprocessingGroup" xmlns:wpi="http://schemas.microsoft.com/office/word/2010/wordprocessingInk" xmlns:wne="http://schemas.microsoft.com/office/word/2006/wordml" xmlns:wps="http://schemas.microsoft.com/office/word/2010/wordprocessingShape" mc:Ignorable="w14 w15 w16se w16cid w16 w16cex w16sdtdh wp14">
   <w:p>
     <w:pPr>
-      <w:pStyle w:val="Footer"/>
+      <w:pStyle w:val="Podnojestranice"/>
       <w:jc w:val="center"/>
     </w:pPr>
   </w:p>
@@ -2731,7 +7317,7 @@
 </file>
 
 <file path=word/footer2.xml><?xml version="1.0" encoding="utf-8"?>
-<w:ftr xmlns:wpc="http://schemas.microsoft.com/office/word/2010/wordprocessingCanvas" xmlns:mc="http://schemas.openxmlformats.org/markup-compatibility/2006" xmlns:o="urn:schemas-microsoft-com:office:office" xmlns:r="http://schemas.openxmlformats.org/officeDocument/2006/relationships" xmlns:m="http://schemas.openxmlformats.org/officeDocument/2006/math" xmlns:v="urn:schemas-microsoft-com:vml" xmlns:wp14="http://schemas.microsoft.com/office/word/2010/wordprocessingDrawing" xmlns:wp="http://schemas.openxmlformats.org/drawingml/2006/wordprocessingDrawing" xmlns:w10="urn:schemas-microsoft-com:office:word" xmlns:w="http://schemas.openxmlformats.org/wordprocessingml/2006/main" xmlns:w14="http://schemas.microsoft.com/office/word/2010/wordml" xmlns:w15="http://schemas.microsoft.com/office/word/2012/wordml" xmlns:wpg="http://schemas.microsoft.com/office/word/2010/wordprocessingGroup" xmlns:wpi="http://schemas.microsoft.com/office/word/2010/wordprocessingInk" xmlns:wne="http://schemas.microsoft.com/office/word/2006/wordml" xmlns:wps="http://schemas.microsoft.com/office/word/2010/wordprocessingShape" mc:Ignorable="w14 w15 wp14">
+<w:ftr xmlns:wpc="http://schemas.microsoft.com/office/word/2010/wordprocessingCanvas" xmlns:cx="http://schemas.microsoft.com/office/drawing/2014/chartex" xmlns:cx1="http://schemas.microsoft.com/office/drawing/2015/9/8/chartex" xmlns:cx2="http://schemas.microsoft.com/office/drawing/2015/10/21/chartex" xmlns:cx3="http://schemas.microsoft.com/office/drawing/2016/5/9/chartex" xmlns:cx4="http://schemas.microsoft.com/office/drawing/2016/5/10/chartex" xmlns:cx5="http://schemas.microsoft.com/office/drawing/2016/5/11/chartex" xmlns:cx6="http://schemas.microsoft.com/office/drawing/2016/5/12/chartex" xmlns:cx7="http://schemas.microsoft.com/office/drawing/2016/5/13/chartex" xmlns:cx8="http://schemas.microsoft.com/office/drawing/2016/5/14/chartex" xmlns:mc="http://schemas.openxmlformats.org/markup-compatibility/2006" xmlns:aink="http://schemas.microsoft.com/office/drawing/2016/ink" xmlns:am3d="http://schemas.microsoft.com/office/drawing/2017/model3d" xmlns:o="urn:schemas-microsoft-com:office:office" xmlns:r="http://schemas.openxmlformats.org/officeDocument/2006/relationships" xmlns:m="http://schemas.openxmlformats.org/officeDocument/2006/math" xmlns:v="urn:schemas-microsoft-com:vml" xmlns:wp14="http://schemas.microsoft.com/office/word/2010/wordprocessingDrawing" xmlns:wp="http://schemas.openxmlformats.org/drawingml/2006/wordprocessingDrawing" xmlns:w10="urn:schemas-microsoft-com:office:word" xmlns:w="http://schemas.openxmlformats.org/wordprocessingml/2006/main" xmlns:w14="http://schemas.microsoft.com/office/word/2010/wordml" xmlns:w15="http://schemas.microsoft.com/office/word/2012/wordml" xmlns:w16cex="http://schemas.microsoft.com/office/word/2018/wordml/cex" xmlns:w16cid="http://schemas.microsoft.com/office/word/2016/wordml/cid" xmlns:w16="http://schemas.microsoft.com/office/word/2018/wordml" xmlns:w16sdtdh="http://schemas.microsoft.com/office/word/2020/wordml/sdtdatahash" xmlns:w16se="http://schemas.microsoft.com/office/word/2015/wordml/symex" xmlns:wpg="http://schemas.microsoft.com/office/word/2010/wordprocessingGroup" xmlns:wpi="http://schemas.microsoft.com/office/word/2010/wordprocessingInk" xmlns:wne="http://schemas.microsoft.com/office/word/2006/wordml" xmlns:wps="http://schemas.microsoft.com/office/word/2010/wordprocessingShape" mc:Ignorable="w14 w15 w16se w16cid w16 w16cex w16sdtdh wp14">
   <w:sdt>
     <w:sdtPr>
       <w:id w:val="79579363"/>
@@ -2748,7 +7334,7 @@
     <w:sdtContent>
       <w:p>
         <w:pPr>
-          <w:pStyle w:val="Footer"/>
+          <w:pStyle w:val="Podnojestranice"/>
           <w:jc w:val="right"/>
         </w:pPr>
         <w:r>
@@ -2777,7 +7363,7 @@
   </w:sdt>
   <w:p>
     <w:pPr>
-      <w:pStyle w:val="Footer"/>
+      <w:pStyle w:val="Podnojestranice"/>
       <w:jc w:val="center"/>
     </w:pPr>
   </w:p>
@@ -2785,7 +7371,7 @@
 </file>
 
 <file path=word/footnotes.xml><?xml version="1.0" encoding="utf-8"?>
-<w:footnotes xmlns:wpc="http://schemas.microsoft.com/office/word/2010/wordprocessingCanvas" xmlns:mc="http://schemas.openxmlformats.org/markup-compatibility/2006" xmlns:o="urn:schemas-microsoft-com:office:office" xmlns:r="http://schemas.openxmlformats.org/officeDocument/2006/relationships" xmlns:m="http://schemas.openxmlformats.org/officeDocument/2006/math" xmlns:v="urn:schemas-microsoft-com:vml" xmlns:wp14="http://schemas.microsoft.com/office/word/2010/wordprocessingDrawing" xmlns:wp="http://schemas.openxmlformats.org/drawingml/2006/wordprocessingDrawing" xmlns:w10="urn:schemas-microsoft-com:office:word" xmlns:w="http://schemas.openxmlformats.org/wordprocessingml/2006/main" xmlns:w14="http://schemas.microsoft.com/office/word/2010/wordml" xmlns:w15="http://schemas.microsoft.com/office/word/2012/wordml" xmlns:wpg="http://schemas.microsoft.com/office/word/2010/wordprocessingGroup" xmlns:wpi="http://schemas.microsoft.com/office/word/2010/wordprocessingInk" xmlns:wne="http://schemas.microsoft.com/office/word/2006/wordml" xmlns:wps="http://schemas.microsoft.com/office/word/2010/wordprocessingShape" mc:Ignorable="w14 w15 wp14">
+<w:footnotes xmlns:wpc="http://schemas.microsoft.com/office/word/2010/wordprocessingCanvas" xmlns:cx="http://schemas.microsoft.com/office/drawing/2014/chartex" xmlns:cx1="http://schemas.microsoft.com/office/drawing/2015/9/8/chartex" xmlns:cx2="http://schemas.microsoft.com/office/drawing/2015/10/21/chartex" xmlns:cx3="http://schemas.microsoft.com/office/drawing/2016/5/9/chartex" xmlns:cx4="http://schemas.microsoft.com/office/drawing/2016/5/10/chartex" xmlns:cx5="http://schemas.microsoft.com/office/drawing/2016/5/11/chartex" xmlns:cx6="http://schemas.microsoft.com/office/drawing/2016/5/12/chartex" xmlns:cx7="http://schemas.microsoft.com/office/drawing/2016/5/13/chartex" xmlns:cx8="http://schemas.microsoft.com/office/drawing/2016/5/14/chartex" xmlns:mc="http://schemas.openxmlformats.org/markup-compatibility/2006" xmlns:aink="http://schemas.microsoft.com/office/drawing/2016/ink" xmlns:am3d="http://schemas.microsoft.com/office/drawing/2017/model3d" xmlns:o="urn:schemas-microsoft-com:office:office" xmlns:r="http://schemas.openxmlformats.org/officeDocument/2006/relationships" xmlns:m="http://schemas.openxmlformats.org/officeDocument/2006/math" xmlns:v="urn:schemas-microsoft-com:vml" xmlns:wp14="http://schemas.microsoft.com/office/word/2010/wordprocessingDrawing" xmlns:wp="http://schemas.openxmlformats.org/drawingml/2006/wordprocessingDrawing" xmlns:w10="urn:schemas-microsoft-com:office:word" xmlns:w="http://schemas.openxmlformats.org/wordprocessingml/2006/main" xmlns:w14="http://schemas.microsoft.com/office/word/2010/wordml" xmlns:w15="http://schemas.microsoft.com/office/word/2012/wordml" xmlns:w16cex="http://schemas.microsoft.com/office/word/2018/wordml/cex" xmlns:w16cid="http://schemas.microsoft.com/office/word/2016/wordml/cid" xmlns:w16="http://schemas.microsoft.com/office/word/2018/wordml" xmlns:w16sdtdh="http://schemas.microsoft.com/office/word/2020/wordml/sdtdatahash" xmlns:w16se="http://schemas.microsoft.com/office/word/2015/wordml/symex" xmlns:wpg="http://schemas.microsoft.com/office/word/2010/wordprocessingGroup" xmlns:wpi="http://schemas.microsoft.com/office/word/2010/wordprocessingInk" xmlns:wne="http://schemas.microsoft.com/office/word/2006/wordml" xmlns:wps="http://schemas.microsoft.com/office/word/2010/wordprocessingShape" mc:Ignorable="w14 w15 w16se w16cid w16 w16cex w16sdtdh wp14">
   <w:footnote w:type="separator" w:id="-1">
     <w:p>
       <w:pPr>
@@ -2810,10 +7396,10 @@
 </file>
 
 <file path=word/header1.xml><?xml version="1.0" encoding="utf-8"?>
-<w:hdr xmlns:wpc="http://schemas.microsoft.com/office/word/2010/wordprocessingCanvas" xmlns:mc="http://schemas.openxmlformats.org/markup-compatibility/2006" xmlns:o="urn:schemas-microsoft-com:office:office" xmlns:r="http://schemas.openxmlformats.org/officeDocument/2006/relationships" xmlns:m="http://schemas.openxmlformats.org/officeDocument/2006/math" xmlns:v="urn:schemas-microsoft-com:vml" xmlns:wp14="http://schemas.microsoft.com/office/word/2010/wordprocessingDrawing" xmlns:wp="http://schemas.openxmlformats.org/drawingml/2006/wordprocessingDrawing" xmlns:w10="urn:schemas-microsoft-com:office:word" xmlns:w="http://schemas.openxmlformats.org/wordprocessingml/2006/main" xmlns:w14="http://schemas.microsoft.com/office/word/2010/wordml" xmlns:w15="http://schemas.microsoft.com/office/word/2012/wordml" xmlns:wpg="http://schemas.microsoft.com/office/word/2010/wordprocessingGroup" xmlns:wpi="http://schemas.microsoft.com/office/word/2010/wordprocessingInk" xmlns:wne="http://schemas.microsoft.com/office/word/2006/wordml" xmlns:wps="http://schemas.microsoft.com/office/word/2010/wordprocessingShape" mc:Ignorable="w14 w15 wp14">
+<w:hdr xmlns:wpc="http://schemas.microsoft.com/office/word/2010/wordprocessingCanvas" xmlns:cx="http://schemas.microsoft.com/office/drawing/2014/chartex" xmlns:cx1="http://schemas.microsoft.com/office/drawing/2015/9/8/chartex" xmlns:cx2="http://schemas.microsoft.com/office/drawing/2015/10/21/chartex" xmlns:cx3="http://schemas.microsoft.com/office/drawing/2016/5/9/chartex" xmlns:cx4="http://schemas.microsoft.com/office/drawing/2016/5/10/chartex" xmlns:cx5="http://schemas.microsoft.com/office/drawing/2016/5/11/chartex" xmlns:cx6="http://schemas.microsoft.com/office/drawing/2016/5/12/chartex" xmlns:cx7="http://schemas.microsoft.com/office/drawing/2016/5/13/chartex" xmlns:cx8="http://schemas.microsoft.com/office/drawing/2016/5/14/chartex" xmlns:mc="http://schemas.openxmlformats.org/markup-compatibility/2006" xmlns:aink="http://schemas.microsoft.com/office/drawing/2016/ink" xmlns:am3d="http://schemas.microsoft.com/office/drawing/2017/model3d" xmlns:o="urn:schemas-microsoft-com:office:office" xmlns:r="http://schemas.openxmlformats.org/officeDocument/2006/relationships" xmlns:m="http://schemas.openxmlformats.org/officeDocument/2006/math" xmlns:v="urn:schemas-microsoft-com:vml" xmlns:wp14="http://schemas.microsoft.com/office/word/2010/wordprocessingDrawing" xmlns:wp="http://schemas.openxmlformats.org/drawingml/2006/wordprocessingDrawing" xmlns:w10="urn:schemas-microsoft-com:office:word" xmlns:w="http://schemas.openxmlformats.org/wordprocessingml/2006/main" xmlns:w14="http://schemas.microsoft.com/office/word/2010/wordml" xmlns:w15="http://schemas.microsoft.com/office/word/2012/wordml" xmlns:w16cex="http://schemas.microsoft.com/office/word/2018/wordml/cex" xmlns:w16cid="http://schemas.microsoft.com/office/word/2016/wordml/cid" xmlns:w16="http://schemas.microsoft.com/office/word/2018/wordml" xmlns:w16sdtdh="http://schemas.microsoft.com/office/word/2020/wordml/sdtdatahash" xmlns:w16se="http://schemas.microsoft.com/office/word/2015/wordml/symex" xmlns:wpg="http://schemas.microsoft.com/office/word/2010/wordprocessingGroup" xmlns:wpi="http://schemas.microsoft.com/office/word/2010/wordprocessingInk" xmlns:wne="http://schemas.microsoft.com/office/word/2006/wordml" xmlns:wps="http://schemas.microsoft.com/office/word/2010/wordprocessingShape" mc:Ignorable="w14 w15 w16se w16cid w16 w16cex w16sdtdh wp14">
   <w:p>
     <w:pPr>
-      <w:pStyle w:val="Header"/>
+      <w:pStyle w:val="Zaglavljestranice"/>
       <w:tabs>
         <w:tab w:val="clear" w:pos="4680"/>
         <w:tab w:val="clear" w:pos="9360"/>
@@ -2823,15 +7409,15 @@
   </w:p>
   <w:p>
     <w:pPr>
-      <w:pStyle w:val="Header"/>
+      <w:pStyle w:val="Zaglavljestranice"/>
     </w:pPr>
   </w:p>
 </w:hdr>
 </file>
 
 <file path=word/numbering.xml><?xml version="1.0" encoding="utf-8"?>
-<w:numbering xmlns:wpc="http://schemas.microsoft.com/office/word/2010/wordprocessingCanvas" xmlns:mc="http://schemas.openxmlformats.org/markup-compatibility/2006" xmlns:o="urn:schemas-microsoft-com:office:office" xmlns:r="http://schemas.openxmlformats.org/officeDocument/2006/relationships" xmlns:m="http://schemas.openxmlformats.org/officeDocument/2006/math" xmlns:v="urn:schemas-microsoft-com:vml" xmlns:wp14="http://schemas.microsoft.com/office/word/2010/wordprocessingDrawing" xmlns:wp="http://schemas.openxmlformats.org/drawingml/2006/wordprocessingDrawing" xmlns:w10="urn:schemas-microsoft-com:office:word" xmlns:w="http://schemas.openxmlformats.org/wordprocessingml/2006/main" xmlns:w14="http://schemas.microsoft.com/office/word/2010/wordml" xmlns:w15="http://schemas.microsoft.com/office/word/2012/wordml" xmlns:wpg="http://schemas.microsoft.com/office/word/2010/wordprocessingGroup" xmlns:wpi="http://schemas.microsoft.com/office/word/2010/wordprocessingInk" xmlns:wne="http://schemas.microsoft.com/office/word/2006/wordml" xmlns:wps="http://schemas.microsoft.com/office/word/2010/wordprocessingShape" mc:Ignorable="w14 w15 wp14">
-  <w:abstractNum w:abstractNumId="0">
+<w:numbering xmlns:wpc="http://schemas.microsoft.com/office/word/2010/wordprocessingCanvas" xmlns:cx="http://schemas.microsoft.com/office/drawing/2014/chartex" xmlns:cx1="http://schemas.microsoft.com/office/drawing/2015/9/8/chartex" xmlns:cx2="http://schemas.microsoft.com/office/drawing/2015/10/21/chartex" xmlns:cx3="http://schemas.microsoft.com/office/drawing/2016/5/9/chartex" xmlns:cx4="http://schemas.microsoft.com/office/drawing/2016/5/10/chartex" xmlns:cx5="http://schemas.microsoft.com/office/drawing/2016/5/11/chartex" xmlns:cx6="http://schemas.microsoft.com/office/drawing/2016/5/12/chartex" xmlns:cx7="http://schemas.microsoft.com/office/drawing/2016/5/13/chartex" xmlns:cx8="http://schemas.microsoft.com/office/drawing/2016/5/14/chartex" xmlns:mc="http://schemas.openxmlformats.org/markup-compatibility/2006" xmlns:aink="http://schemas.microsoft.com/office/drawing/2016/ink" xmlns:am3d="http://schemas.microsoft.com/office/drawing/2017/model3d" xmlns:o="urn:schemas-microsoft-com:office:office" xmlns:r="http://schemas.openxmlformats.org/officeDocument/2006/relationships" xmlns:m="http://schemas.openxmlformats.org/officeDocument/2006/math" xmlns:v="urn:schemas-microsoft-com:vml" xmlns:wp14="http://schemas.microsoft.com/office/word/2010/wordprocessingDrawing" xmlns:wp="http://schemas.openxmlformats.org/drawingml/2006/wordprocessingDrawing" xmlns:w10="urn:schemas-microsoft-com:office:word" xmlns:w="http://schemas.openxmlformats.org/wordprocessingml/2006/main" xmlns:w14="http://schemas.microsoft.com/office/word/2010/wordml" xmlns:w15="http://schemas.microsoft.com/office/word/2012/wordml" xmlns:w16cex="http://schemas.microsoft.com/office/word/2018/wordml/cex" xmlns:w16cid="http://schemas.microsoft.com/office/word/2016/wordml/cid" xmlns:w16="http://schemas.microsoft.com/office/word/2018/wordml" xmlns:w16sdtdh="http://schemas.microsoft.com/office/word/2020/wordml/sdtdatahash" xmlns:w16se="http://schemas.microsoft.com/office/word/2015/wordml/symex" xmlns:wpg="http://schemas.microsoft.com/office/word/2010/wordprocessingGroup" xmlns:wpi="http://schemas.microsoft.com/office/word/2010/wordprocessingInk" xmlns:wne="http://schemas.microsoft.com/office/word/2006/wordml" xmlns:wps="http://schemas.microsoft.com/office/word/2010/wordprocessingShape" mc:Ignorable="w14 w15 w16se w16cid w16 w16cex w16sdtdh wp14">
+  <w:abstractNum w:abstractNumId="0" w15:restartNumberingAfterBreak="0">
     <w:nsid w:val="0F01708D"/>
     <w:multiLevelType w:val="hybridMultilevel"/>
     <w:tmpl w:val="C76E850E"/>
@@ -2917,7 +7503,7 @@
       </w:pPr>
     </w:lvl>
   </w:abstractNum>
-  <w:abstractNum w:abstractNumId="1">
+  <w:abstractNum w:abstractNumId="1" w15:restartNumberingAfterBreak="0">
     <w:nsid w:val="1BC32E1B"/>
     <w:multiLevelType w:val="hybridMultilevel"/>
     <w:tmpl w:val="6AFCB772"/>
@@ -3030,7 +7616,7 @@
       </w:rPr>
     </w:lvl>
   </w:abstractNum>
-  <w:abstractNum w:abstractNumId="2">
+  <w:abstractNum w:abstractNumId="2" w15:restartNumberingAfterBreak="0">
     <w:nsid w:val="1C971035"/>
     <w:multiLevelType w:val="hybridMultilevel"/>
     <w:tmpl w:val="F2043E18"/>
@@ -3143,7 +7729,7 @@
       </w:rPr>
     </w:lvl>
   </w:abstractNum>
-  <w:abstractNum w:abstractNumId="3">
+  <w:abstractNum w:abstractNumId="3" w15:restartNumberingAfterBreak="0">
     <w:nsid w:val="26136B38"/>
     <w:multiLevelType w:val="hybridMultilevel"/>
     <w:tmpl w:val="22EE7FA6"/>
@@ -3256,7 +7842,7 @@
       </w:rPr>
     </w:lvl>
   </w:abstractNum>
-  <w:abstractNum w:abstractNumId="4">
+  <w:abstractNum w:abstractNumId="4" w15:restartNumberingAfterBreak="0">
     <w:nsid w:val="292D5AD0"/>
     <w:multiLevelType w:val="hybridMultilevel"/>
     <w:tmpl w:val="62B0803E"/>
@@ -3369,7 +7955,7 @@
       </w:rPr>
     </w:lvl>
   </w:abstractNum>
-  <w:abstractNum w:abstractNumId="5">
+  <w:abstractNum w:abstractNumId="5" w15:restartNumberingAfterBreak="0">
     <w:nsid w:val="2B6E78B6"/>
     <w:multiLevelType w:val="hybridMultilevel"/>
     <w:tmpl w:val="30404DC0"/>
@@ -3482,7 +8068,120 @@
       </w:rPr>
     </w:lvl>
   </w:abstractNum>
-  <w:abstractNum w:abstractNumId="6">
+  <w:abstractNum w:abstractNumId="6" w15:restartNumberingAfterBreak="0">
+    <w:nsid w:val="2EC160A6"/>
+    <w:multiLevelType w:val="hybridMultilevel"/>
+    <w:tmpl w:val="2AFEA966"/>
+    <w:lvl w:ilvl="0" w:tplc="241A0001">
+      <w:start w:val="1"/>
+      <w:numFmt w:val="bullet"/>
+      <w:lvlText w:val=""/>
+      <w:lvlJc w:val="left"/>
+      <w:pPr>
+        <w:ind w:left="720" w:hanging="360"/>
+      </w:pPr>
+      <w:rPr>
+        <w:rFonts w:ascii="Symbol" w:hAnsi="Symbol" w:hint="default"/>
+      </w:rPr>
+    </w:lvl>
+    <w:lvl w:ilvl="1" w:tplc="241A0003" w:tentative="1">
+      <w:start w:val="1"/>
+      <w:numFmt w:val="bullet"/>
+      <w:lvlText w:val="o"/>
+      <w:lvlJc w:val="left"/>
+      <w:pPr>
+        <w:ind w:left="1440" w:hanging="360"/>
+      </w:pPr>
+      <w:rPr>
+        <w:rFonts w:ascii="Courier New" w:hAnsi="Courier New" w:cs="Courier New" w:hint="default"/>
+      </w:rPr>
+    </w:lvl>
+    <w:lvl w:ilvl="2" w:tplc="241A0005" w:tentative="1">
+      <w:start w:val="1"/>
+      <w:numFmt w:val="bullet"/>
+      <w:lvlText w:val=""/>
+      <w:lvlJc w:val="left"/>
+      <w:pPr>
+        <w:ind w:left="2160" w:hanging="360"/>
+      </w:pPr>
+      <w:rPr>
+        <w:rFonts w:ascii="Wingdings" w:hAnsi="Wingdings" w:hint="default"/>
+      </w:rPr>
+    </w:lvl>
+    <w:lvl w:ilvl="3" w:tplc="241A0001" w:tentative="1">
+      <w:start w:val="1"/>
+      <w:numFmt w:val="bullet"/>
+      <w:lvlText w:val=""/>
+      <w:lvlJc w:val="left"/>
+      <w:pPr>
+        <w:ind w:left="2880" w:hanging="360"/>
+      </w:pPr>
+      <w:rPr>
+        <w:rFonts w:ascii="Symbol" w:hAnsi="Symbol" w:hint="default"/>
+      </w:rPr>
+    </w:lvl>
+    <w:lvl w:ilvl="4" w:tplc="241A0003" w:tentative="1">
+      <w:start w:val="1"/>
+      <w:numFmt w:val="bullet"/>
+      <w:lvlText w:val="o"/>
+      <w:lvlJc w:val="left"/>
+      <w:pPr>
+        <w:ind w:left="3600" w:hanging="360"/>
+      </w:pPr>
+      <w:rPr>
+        <w:rFonts w:ascii="Courier New" w:hAnsi="Courier New" w:cs="Courier New" w:hint="default"/>
+      </w:rPr>
+    </w:lvl>
+    <w:lvl w:ilvl="5" w:tplc="241A0005" w:tentative="1">
+      <w:start w:val="1"/>
+      <w:numFmt w:val="bullet"/>
+      <w:lvlText w:val=""/>
+      <w:lvlJc w:val="left"/>
+      <w:pPr>
+        <w:ind w:left="4320" w:hanging="360"/>
+      </w:pPr>
+      <w:rPr>
+        <w:rFonts w:ascii="Wingdings" w:hAnsi="Wingdings" w:hint="default"/>
+      </w:rPr>
+    </w:lvl>
+    <w:lvl w:ilvl="6" w:tplc="241A0001" w:tentative="1">
+      <w:start w:val="1"/>
+      <w:numFmt w:val="bullet"/>
+      <w:lvlText w:val=""/>
+      <w:lvlJc w:val="left"/>
+      <w:pPr>
+        <w:ind w:left="5040" w:hanging="360"/>
+      </w:pPr>
+      <w:rPr>
+        <w:rFonts w:ascii="Symbol" w:hAnsi="Symbol" w:hint="default"/>
+      </w:rPr>
+    </w:lvl>
+    <w:lvl w:ilvl="7" w:tplc="241A0003" w:tentative="1">
+      <w:start w:val="1"/>
+      <w:numFmt w:val="bullet"/>
+      <w:lvlText w:val="o"/>
+      <w:lvlJc w:val="left"/>
+      <w:pPr>
+        <w:ind w:left="5760" w:hanging="360"/>
+      </w:pPr>
+      <w:rPr>
+        <w:rFonts w:ascii="Courier New" w:hAnsi="Courier New" w:cs="Courier New" w:hint="default"/>
+      </w:rPr>
+    </w:lvl>
+    <w:lvl w:ilvl="8" w:tplc="241A0005" w:tentative="1">
+      <w:start w:val="1"/>
+      <w:numFmt w:val="bullet"/>
+      <w:lvlText w:val=""/>
+      <w:lvlJc w:val="left"/>
+      <w:pPr>
+        <w:ind w:left="6480" w:hanging="360"/>
+      </w:pPr>
+      <w:rPr>
+        <w:rFonts w:ascii="Wingdings" w:hAnsi="Wingdings" w:hint="default"/>
+      </w:rPr>
+    </w:lvl>
+  </w:abstractNum>
+  <w:abstractNum w:abstractNumId="7" w15:restartNumberingAfterBreak="0">
     <w:nsid w:val="5BB89AF1"/>
     <w:multiLevelType w:val="hybridMultilevel"/>
     <w:tmpl w:val="98CAF646"/>
@@ -3595,7 +8294,7 @@
       </w:rPr>
     </w:lvl>
   </w:abstractNum>
-  <w:abstractNum w:abstractNumId="7">
+  <w:abstractNum w:abstractNumId="8" w15:restartNumberingAfterBreak="0">
     <w:nsid w:val="5F009F64"/>
     <w:multiLevelType w:val="hybridMultilevel"/>
     <w:tmpl w:val="CD327888"/>
@@ -3708,7 +8407,7 @@
       </w:rPr>
     </w:lvl>
   </w:abstractNum>
-  <w:abstractNum w:abstractNumId="8">
+  <w:abstractNum w:abstractNumId="9" w15:restartNumberingAfterBreak="0">
     <w:nsid w:val="6F7C8DB9"/>
     <w:multiLevelType w:val="hybridMultilevel"/>
     <w:tmpl w:val="029A0B36"/>
@@ -3821,7 +8520,7 @@
       </w:rPr>
     </w:lvl>
   </w:abstractNum>
-  <w:abstractNum w:abstractNumId="9">
+  <w:abstractNum w:abstractNumId="10" w15:restartNumberingAfterBreak="0">
     <w:nsid w:val="70A00573"/>
     <w:multiLevelType w:val="hybridMultilevel"/>
     <w:tmpl w:val="8DE4D82E"/>
@@ -3934,7 +8633,7 @@
       </w:rPr>
     </w:lvl>
   </w:abstractNum>
-  <w:abstractNum w:abstractNumId="10">
+  <w:abstractNum w:abstractNumId="11" w15:restartNumberingAfterBreak="0">
     <w:nsid w:val="774D8C75"/>
     <w:multiLevelType w:val="hybridMultilevel"/>
     <w:tmpl w:val="5C36FE2A"/>
@@ -4047,7 +8746,7 @@
       </w:rPr>
     </w:lvl>
   </w:abstractNum>
-  <w:abstractNum w:abstractNumId="11">
+  <w:abstractNum w:abstractNumId="12" w15:restartNumberingAfterBreak="0">
     <w:nsid w:val="7AD27EBD"/>
     <w:multiLevelType w:val="hybridMultilevel"/>
     <w:tmpl w:val="FF864EC4"/>
@@ -4161,13 +8860,13 @@
     </w:lvl>
   </w:abstractNum>
   <w:num w:numId="1">
-    <w:abstractNumId w:val="8"/>
+    <w:abstractNumId w:val="9"/>
   </w:num>
   <w:num w:numId="2">
-    <w:abstractNumId w:val="10"/>
+    <w:abstractNumId w:val="11"/>
   </w:num>
   <w:num w:numId="3">
-    <w:abstractNumId w:val="6"/>
+    <w:abstractNumId w:val="7"/>
   </w:num>
   <w:num w:numId="4">
     <w:abstractNumId w:val="1"/>
@@ -4176,10 +8875,10 @@
     <w:abstractNumId w:val="5"/>
   </w:num>
   <w:num w:numId="6">
-    <w:abstractNumId w:val="11"/>
+    <w:abstractNumId w:val="12"/>
   </w:num>
   <w:num w:numId="7">
-    <w:abstractNumId w:val="7"/>
+    <w:abstractNumId w:val="8"/>
   </w:num>
   <w:num w:numId="8">
     <w:abstractNumId w:val="0"/>
@@ -4191,16 +8890,19 @@
     <w:abstractNumId w:val="2"/>
   </w:num>
   <w:num w:numId="11">
-    <w:abstractNumId w:val="9"/>
+    <w:abstractNumId w:val="10"/>
   </w:num>
   <w:num w:numId="12">
     <w:abstractNumId w:val="3"/>
+  </w:num>
+  <w:num w:numId="13">
+    <w:abstractNumId w:val="6"/>
   </w:num>
 </w:numbering>
 </file>
 
 <file path=word/styles.xml><?xml version="1.0" encoding="utf-8"?>
-<w:styles xmlns:mc="http://schemas.openxmlformats.org/markup-compatibility/2006" xmlns:r="http://schemas.openxmlformats.org/officeDocument/2006/relationships" xmlns:w="http://schemas.openxmlformats.org/wordprocessingml/2006/main" xmlns:w14="http://schemas.microsoft.com/office/word/2010/wordml" xmlns:w15="http://schemas.microsoft.com/office/word/2012/wordml" mc:Ignorable="w14 w15">
+<w:styles xmlns:mc="http://schemas.openxmlformats.org/markup-compatibility/2006" xmlns:r="http://schemas.openxmlformats.org/officeDocument/2006/relationships" xmlns:w="http://schemas.openxmlformats.org/wordprocessingml/2006/main" xmlns:w14="http://schemas.microsoft.com/office/word/2010/wordml" xmlns:w15="http://schemas.microsoft.com/office/word/2012/wordml" xmlns:w16cex="http://schemas.microsoft.com/office/word/2018/wordml/cex" xmlns:w16cid="http://schemas.microsoft.com/office/word/2016/wordml/cid" xmlns:w16="http://schemas.microsoft.com/office/word/2018/wordml" xmlns:w16sdtdh="http://schemas.microsoft.com/office/word/2020/wordml/sdtdatahash" xmlns:w16se="http://schemas.microsoft.com/office/word/2015/wordml/symex" mc:Ignorable="w14 w15 w16se w16cid w16 w16cex w16sdtdh">
   <w:docDefaults>
     <w:rPrDefault>
       <w:rPr>
@@ -4216,7 +8918,7 @@
       </w:pPr>
     </w:pPrDefault>
   </w:docDefaults>
-  <w:latentStyles w:defLockedState="0" w:defUIPriority="99" w:defSemiHidden="0" w:defUnhideWhenUsed="0" w:defQFormat="0" w:count="371">
+  <w:latentStyles w:defLockedState="0" w:defUIPriority="99" w:defSemiHidden="0" w:defUnhideWhenUsed="0" w:defQFormat="0" w:count="376">
     <w:lsdException w:name="Normal" w:uiPriority="0" w:qFormat="1"/>
     <w:lsdException w:name="heading 1" w:uiPriority="9" w:qFormat="1"/>
     <w:lsdException w:name="heading 2" w:semiHidden="1" w:uiPriority="9" w:unhideWhenUsed="1" w:qFormat="1"/>
@@ -4322,7 +9024,6 @@
     <w:lsdException w:name="HTML Sample" w:semiHidden="1" w:unhideWhenUsed="1"/>
     <w:lsdException w:name="HTML Typewriter" w:semiHidden="1" w:unhideWhenUsed="1"/>
     <w:lsdException w:name="HTML Variable" w:semiHidden="1" w:unhideWhenUsed="1"/>
-    <w:lsdException w:name="Normal Table" w:semiHidden="1" w:unhideWhenUsed="1"/>
     <w:lsdException w:name="annotation subject" w:semiHidden="1" w:unhideWhenUsed="1"/>
     <w:lsdException w:name="No List" w:semiHidden="1" w:unhideWhenUsed="1"/>
     <w:lsdException w:name="Outline List 1" w:semiHidden="1" w:unhideWhenUsed="1"/>
@@ -4365,11 +9066,8 @@
     <w:lsdException w:name="Table Contemporary" w:semiHidden="1" w:unhideWhenUsed="1"/>
     <w:lsdException w:name="Table Elegant" w:semiHidden="1" w:unhideWhenUsed="1"/>
     <w:lsdException w:name="Table Professional" w:semiHidden="1" w:unhideWhenUsed="1"/>
-    <w:lsdException w:name="Table Subtle 1" w:semiHidden="1" w:unhideWhenUsed="1"/>
     <w:lsdException w:name="Table Subtle 2" w:semiHidden="1" w:unhideWhenUsed="1"/>
     <w:lsdException w:name="Table Web 1" w:semiHidden="1" w:unhideWhenUsed="1"/>
-    <w:lsdException w:name="Table Web 2" w:semiHidden="1" w:unhideWhenUsed="1"/>
-    <w:lsdException w:name="Table Web 3" w:semiHidden="1" w:unhideWhenUsed="1"/>
     <w:lsdException w:name="Balloon Text" w:semiHidden="1" w:unhideWhenUsed="1"/>
     <w:lsdException w:name="Table Grid" w:uiPriority="39"/>
     <w:lsdException w:name="Table Theme" w:semiHidden="1" w:unhideWhenUsed="1"/>
@@ -4588,6 +9286,11 @@
     <w:lsdException w:name="List Table 5 Dark Accent 6" w:uiPriority="50"/>
     <w:lsdException w:name="List Table 6 Colorful Accent 6" w:uiPriority="51"/>
     <w:lsdException w:name="List Table 7 Colorful Accent 6" w:uiPriority="52"/>
+    <w:lsdException w:name="Mention" w:semiHidden="1" w:unhideWhenUsed="1"/>
+    <w:lsdException w:name="Smart Hyperlink" w:semiHidden="1" w:unhideWhenUsed="1"/>
+    <w:lsdException w:name="Hashtag" w:semiHidden="1" w:unhideWhenUsed="1"/>
+    <w:lsdException w:name="Unresolved Mention" w:semiHidden="1" w:unhideWhenUsed="1"/>
+    <w:lsdException w:name="Smart Link" w:semiHidden="1" w:unhideWhenUsed="1"/>
   </w:latentStyles>
   <w:style w:type="paragraph" w:default="1" w:styleId="Normal">
     <w:name w:val="Normal"/>
@@ -4597,11 +9300,11 @@
       <w:lang w:val="sr-Latn-BA"/>
     </w:rPr>
   </w:style>
-  <w:style w:type="paragraph" w:styleId="Heading1">
+  <w:style w:type="paragraph" w:styleId="Naslov1">
     <w:name w:val="heading 1"/>
     <w:basedOn w:val="Normal"/>
     <w:next w:val="Normal"/>
-    <w:link w:val="Heading1Char"/>
+    <w:link w:val="Naslov1Char"/>
     <w:uiPriority w:val="9"/>
     <w:qFormat/>
     <w:rsid w:val="1E07161A"/>
@@ -4618,11 +9321,11 @@
       <w:szCs w:val="40"/>
     </w:rPr>
   </w:style>
-  <w:style w:type="paragraph" w:styleId="Heading2">
+  <w:style w:type="paragraph" w:styleId="Naslov2">
     <w:name w:val="heading 2"/>
     <w:basedOn w:val="Normal"/>
     <w:next w:val="Normal"/>
-    <w:link w:val="Heading2Char"/>
+    <w:link w:val="Naslov2Char"/>
     <w:uiPriority w:val="9"/>
     <w:unhideWhenUsed/>
     <w:qFormat/>
@@ -4640,11 +9343,11 @@
       <w:szCs w:val="32"/>
     </w:rPr>
   </w:style>
-  <w:style w:type="paragraph" w:styleId="Heading3">
+  <w:style w:type="paragraph" w:styleId="Naslov3">
     <w:name w:val="heading 3"/>
     <w:basedOn w:val="Normal"/>
     <w:next w:val="Normal"/>
-    <w:link w:val="Heading3Char"/>
+    <w:link w:val="Naslov3Char"/>
     <w:uiPriority w:val="9"/>
     <w:unhideWhenUsed/>
     <w:qFormat/>
@@ -4662,11 +9365,11 @@
       <w:szCs w:val="28"/>
     </w:rPr>
   </w:style>
-  <w:style w:type="paragraph" w:styleId="Heading4">
+  <w:style w:type="paragraph" w:styleId="Naslov4">
     <w:name w:val="heading 4"/>
     <w:basedOn w:val="Normal"/>
     <w:next w:val="Normal"/>
-    <w:link w:val="Heading4Char"/>
+    <w:link w:val="Naslov4Char"/>
     <w:uiPriority w:val="9"/>
     <w:unhideWhenUsed/>
     <w:qFormat/>
@@ -4684,11 +9387,11 @@
       <w:color w:val="0F4761" w:themeColor="accent1" w:themeShade="BF"/>
     </w:rPr>
   </w:style>
-  <w:style w:type="paragraph" w:styleId="Heading5">
+  <w:style w:type="paragraph" w:styleId="Naslov5">
     <w:name w:val="heading 5"/>
     <w:basedOn w:val="Normal"/>
     <w:next w:val="Normal"/>
-    <w:link w:val="Heading5Char"/>
+    <w:link w:val="Naslov5Char"/>
     <w:uiPriority w:val="9"/>
     <w:unhideWhenUsed/>
     <w:qFormat/>
@@ -4704,11 +9407,11 @@
       <w:color w:val="0F4761" w:themeColor="accent1" w:themeShade="BF"/>
     </w:rPr>
   </w:style>
-  <w:style w:type="paragraph" w:styleId="Heading6">
+  <w:style w:type="paragraph" w:styleId="Naslov6">
     <w:name w:val="heading 6"/>
     <w:basedOn w:val="Normal"/>
     <w:next w:val="Normal"/>
-    <w:link w:val="Heading6Char"/>
+    <w:link w:val="Naslov6Char"/>
     <w:uiPriority w:val="9"/>
     <w:unhideWhenUsed/>
     <w:qFormat/>
@@ -4726,11 +9429,11 @@
       <w:color w:val="595959" w:themeColor="text1" w:themeTint="A6"/>
     </w:rPr>
   </w:style>
-  <w:style w:type="paragraph" w:styleId="Heading7">
+  <w:style w:type="paragraph" w:styleId="Naslov7">
     <w:name w:val="heading 7"/>
     <w:basedOn w:val="Normal"/>
     <w:next w:val="Normal"/>
-    <w:link w:val="Heading7Char"/>
+    <w:link w:val="Naslov7Char"/>
     <w:uiPriority w:val="9"/>
     <w:unhideWhenUsed/>
     <w:qFormat/>
@@ -4746,11 +9449,11 @@
       <w:color w:val="595959" w:themeColor="text1" w:themeTint="A6"/>
     </w:rPr>
   </w:style>
-  <w:style w:type="paragraph" w:styleId="Heading8">
+  <w:style w:type="paragraph" w:styleId="Naslov8">
     <w:name w:val="heading 8"/>
     <w:basedOn w:val="Normal"/>
     <w:next w:val="Normal"/>
-    <w:link w:val="Heading8Char"/>
+    <w:link w:val="Naslov8Char"/>
     <w:uiPriority w:val="9"/>
     <w:unhideWhenUsed/>
     <w:qFormat/>
@@ -4768,11 +9471,11 @@
       <w:color w:val="272727"/>
     </w:rPr>
   </w:style>
-  <w:style w:type="paragraph" w:styleId="Heading9">
+  <w:style w:type="paragraph" w:styleId="Naslov9">
     <w:name w:val="heading 9"/>
     <w:basedOn w:val="Normal"/>
     <w:next w:val="Normal"/>
-    <w:link w:val="Heading9Char"/>
+    <w:link w:val="Naslov9Char"/>
     <w:uiPriority w:val="9"/>
     <w:unhideWhenUsed/>
     <w:qFormat/>
@@ -4788,13 +9491,13 @@
       <w:color w:val="272727"/>
     </w:rPr>
   </w:style>
-  <w:style w:type="character" w:default="1" w:styleId="DefaultParagraphFont">
+  <w:style w:type="character" w:default="1" w:styleId="Podrazumevanifontpasusa">
     <w:name w:val="Default Paragraph Font"/>
     <w:uiPriority w:val="1"/>
     <w:semiHidden/>
     <w:unhideWhenUsed/>
   </w:style>
-  <w:style w:type="table" w:default="1" w:styleId="TableNormal">
+  <w:style w:type="table" w:default="1" w:styleId="Normalnatabela">
     <w:name w:val="Normal Table"/>
     <w:uiPriority w:val="99"/>
     <w:semiHidden/>
@@ -4809,16 +9512,16 @@
       </w:tblCellMar>
     </w:tblPr>
   </w:style>
-  <w:style w:type="numbering" w:default="1" w:styleId="NoList">
+  <w:style w:type="numbering" w:default="1" w:styleId="Bezliste">
     <w:name w:val="No List"/>
     <w:uiPriority w:val="99"/>
     <w:semiHidden/>
     <w:unhideWhenUsed/>
   </w:style>
-  <w:style w:type="character" w:customStyle="1" w:styleId="Heading1Char">
-    <w:name w:val="Heading 1 Char"/>
-    <w:basedOn w:val="DefaultParagraphFont"/>
-    <w:link w:val="Heading1"/>
+  <w:style w:type="character" w:customStyle="1" w:styleId="Naslov1Char">
+    <w:name w:val="Naslov 1 Char"/>
+    <w:basedOn w:val="Podrazumevanifontpasusa"/>
+    <w:link w:val="Naslov1"/>
     <w:uiPriority w:val="9"/>
     <w:rPr>
       <w:rFonts w:asciiTheme="majorHAnsi" w:eastAsiaTheme="majorEastAsia" w:hAnsiTheme="majorHAnsi" w:cstheme="majorBidi"/>
@@ -4827,10 +9530,10 @@
       <w:szCs w:val="40"/>
     </w:rPr>
   </w:style>
-  <w:style w:type="character" w:customStyle="1" w:styleId="Heading2Char">
-    <w:name w:val="Heading 2 Char"/>
-    <w:basedOn w:val="DefaultParagraphFont"/>
-    <w:link w:val="Heading2"/>
+  <w:style w:type="character" w:customStyle="1" w:styleId="Naslov2Char">
+    <w:name w:val="Naslov 2 Char"/>
+    <w:basedOn w:val="Podrazumevanifontpasusa"/>
+    <w:link w:val="Naslov2"/>
     <w:uiPriority w:val="9"/>
     <w:rPr>
       <w:rFonts w:asciiTheme="majorHAnsi" w:eastAsiaTheme="majorEastAsia" w:hAnsiTheme="majorHAnsi" w:cstheme="majorBidi"/>
@@ -4839,10 +9542,10 @@
       <w:szCs w:val="32"/>
     </w:rPr>
   </w:style>
-  <w:style w:type="character" w:customStyle="1" w:styleId="Heading3Char">
-    <w:name w:val="Heading 3 Char"/>
-    <w:basedOn w:val="DefaultParagraphFont"/>
-    <w:link w:val="Heading3"/>
+  <w:style w:type="character" w:customStyle="1" w:styleId="Naslov3Char">
+    <w:name w:val="Naslov 3 Char"/>
+    <w:basedOn w:val="Podrazumevanifontpasusa"/>
+    <w:link w:val="Naslov3"/>
     <w:uiPriority w:val="9"/>
     <w:rPr>
       <w:rFonts w:eastAsiaTheme="majorEastAsia" w:cstheme="majorBidi"/>
@@ -4851,10 +9554,10 @@
       <w:szCs w:val="28"/>
     </w:rPr>
   </w:style>
-  <w:style w:type="character" w:customStyle="1" w:styleId="Heading4Char">
-    <w:name w:val="Heading 4 Char"/>
-    <w:basedOn w:val="DefaultParagraphFont"/>
-    <w:link w:val="Heading4"/>
+  <w:style w:type="character" w:customStyle="1" w:styleId="Naslov4Char">
+    <w:name w:val="Naslov 4 Char"/>
+    <w:basedOn w:val="Podrazumevanifontpasusa"/>
+    <w:link w:val="Naslov4"/>
     <w:uiPriority w:val="9"/>
     <w:rPr>
       <w:rFonts w:eastAsiaTheme="majorEastAsia" w:cstheme="majorBidi"/>
@@ -4863,20 +9566,20 @@
       <w:color w:val="0F4761" w:themeColor="accent1" w:themeShade="BF"/>
     </w:rPr>
   </w:style>
-  <w:style w:type="character" w:customStyle="1" w:styleId="Heading5Char">
-    <w:name w:val="Heading 5 Char"/>
-    <w:basedOn w:val="DefaultParagraphFont"/>
-    <w:link w:val="Heading5"/>
+  <w:style w:type="character" w:customStyle="1" w:styleId="Naslov5Char">
+    <w:name w:val="Naslov 5 Char"/>
+    <w:basedOn w:val="Podrazumevanifontpasusa"/>
+    <w:link w:val="Naslov5"/>
     <w:uiPriority w:val="9"/>
     <w:rPr>
       <w:rFonts w:eastAsiaTheme="majorEastAsia" w:cstheme="majorBidi"/>
       <w:color w:val="0F4761" w:themeColor="accent1" w:themeShade="BF"/>
     </w:rPr>
   </w:style>
-  <w:style w:type="character" w:customStyle="1" w:styleId="Heading6Char">
-    <w:name w:val="Heading 6 Char"/>
-    <w:basedOn w:val="DefaultParagraphFont"/>
-    <w:link w:val="Heading6"/>
+  <w:style w:type="character" w:customStyle="1" w:styleId="Naslov6Char">
+    <w:name w:val="Naslov 6 Char"/>
+    <w:basedOn w:val="Podrazumevanifontpasusa"/>
+    <w:link w:val="Naslov6"/>
     <w:uiPriority w:val="9"/>
     <w:rPr>
       <w:rFonts w:eastAsiaTheme="majorEastAsia" w:cstheme="majorBidi"/>
@@ -4885,20 +9588,20 @@
       <w:color w:val="595959" w:themeColor="text1" w:themeTint="A6"/>
     </w:rPr>
   </w:style>
-  <w:style w:type="character" w:customStyle="1" w:styleId="Heading7Char">
-    <w:name w:val="Heading 7 Char"/>
-    <w:basedOn w:val="DefaultParagraphFont"/>
-    <w:link w:val="Heading7"/>
+  <w:style w:type="character" w:customStyle="1" w:styleId="Naslov7Char">
+    <w:name w:val="Naslov 7 Char"/>
+    <w:basedOn w:val="Podrazumevanifontpasusa"/>
+    <w:link w:val="Naslov7"/>
     <w:uiPriority w:val="9"/>
     <w:rPr>
       <w:rFonts w:eastAsiaTheme="majorEastAsia" w:cstheme="majorBidi"/>
       <w:color w:val="595959" w:themeColor="text1" w:themeTint="A6"/>
     </w:rPr>
   </w:style>
-  <w:style w:type="character" w:customStyle="1" w:styleId="Heading8Char">
-    <w:name w:val="Heading 8 Char"/>
-    <w:basedOn w:val="DefaultParagraphFont"/>
-    <w:link w:val="Heading8"/>
+  <w:style w:type="character" w:customStyle="1" w:styleId="Naslov8Char">
+    <w:name w:val="Naslov 8 Char"/>
+    <w:basedOn w:val="Podrazumevanifontpasusa"/>
+    <w:link w:val="Naslov8"/>
     <w:uiPriority w:val="9"/>
     <w:rPr>
       <w:rFonts w:eastAsiaTheme="majorEastAsia" w:cstheme="majorBidi"/>
@@ -4907,20 +9610,20 @@
       <w:color w:val="272727" w:themeColor="text1" w:themeTint="D8"/>
     </w:rPr>
   </w:style>
-  <w:style w:type="character" w:customStyle="1" w:styleId="Heading9Char">
-    <w:name w:val="Heading 9 Char"/>
-    <w:basedOn w:val="DefaultParagraphFont"/>
-    <w:link w:val="Heading9"/>
+  <w:style w:type="character" w:customStyle="1" w:styleId="Naslov9Char">
+    <w:name w:val="Naslov 9 Char"/>
+    <w:basedOn w:val="Podrazumevanifontpasusa"/>
+    <w:link w:val="Naslov9"/>
     <w:uiPriority w:val="9"/>
     <w:rPr>
       <w:rFonts w:eastAsiaTheme="majorEastAsia" w:cstheme="majorBidi"/>
       <w:color w:val="272727" w:themeColor="text1" w:themeTint="D8"/>
     </w:rPr>
   </w:style>
-  <w:style w:type="character" w:customStyle="1" w:styleId="TitleChar">
-    <w:name w:val="Title Char"/>
-    <w:basedOn w:val="DefaultParagraphFont"/>
-    <w:link w:val="Title"/>
+  <w:style w:type="character" w:customStyle="1" w:styleId="NaslovChar">
+    <w:name w:val="Naslov Char"/>
+    <w:basedOn w:val="Podrazumevanifontpasusa"/>
+    <w:link w:val="Naslov"/>
     <w:uiPriority w:val="10"/>
     <w:rPr>
       <w:rFonts w:asciiTheme="majorHAnsi" w:eastAsiaTheme="majorEastAsia" w:hAnsiTheme="majorHAnsi" w:cstheme="majorBidi"/>
@@ -4930,11 +9633,11 @@
       <w:szCs w:val="56"/>
     </w:rPr>
   </w:style>
-  <w:style w:type="paragraph" w:styleId="Title">
+  <w:style w:type="paragraph" w:styleId="Naslov">
     <w:name w:val="Title"/>
     <w:basedOn w:val="Normal"/>
     <w:next w:val="Normal"/>
-    <w:link w:val="TitleChar"/>
+    <w:link w:val="NaslovChar"/>
     <w:uiPriority w:val="10"/>
     <w:qFormat/>
     <w:rsid w:val="1E07161A"/>
@@ -4948,10 +9651,10 @@
       <w:szCs w:val="56"/>
     </w:rPr>
   </w:style>
-  <w:style w:type="character" w:customStyle="1" w:styleId="SubtitleChar">
-    <w:name w:val="Subtitle Char"/>
-    <w:basedOn w:val="DefaultParagraphFont"/>
-    <w:link w:val="Subtitle"/>
+  <w:style w:type="character" w:customStyle="1" w:styleId="PodnaslovChar">
+    <w:name w:val="Podnaslov Char"/>
+    <w:basedOn w:val="Podrazumevanifontpasusa"/>
+    <w:link w:val="Podnaslov"/>
     <w:uiPriority w:val="11"/>
     <w:rPr>
       <w:rFonts w:eastAsiaTheme="majorEastAsia" w:cstheme="majorBidi"/>
@@ -4961,11 +9664,11 @@
       <w:szCs w:val="28"/>
     </w:rPr>
   </w:style>
-  <w:style w:type="paragraph" w:styleId="Subtitle">
+  <w:style w:type="paragraph" w:styleId="Podnaslov">
     <w:name w:val="Subtitle"/>
     <w:basedOn w:val="Normal"/>
     <w:next w:val="Normal"/>
-    <w:link w:val="SubtitleChar"/>
+    <w:link w:val="PodnaslovChar"/>
     <w:uiPriority w:val="11"/>
     <w:qFormat/>
     <w:rsid w:val="1E07161A"/>
@@ -4976,9 +9679,9 @@
       <w:szCs w:val="28"/>
     </w:rPr>
   </w:style>
-  <w:style w:type="character" w:styleId="IntenseEmphasis">
+  <w:style w:type="character" w:styleId="Izrazitonaglaavanje">
     <w:name w:val="Intense Emphasis"/>
-    <w:basedOn w:val="DefaultParagraphFont"/>
+    <w:basedOn w:val="Podrazumevanifontpasusa"/>
     <w:uiPriority w:val="21"/>
     <w:qFormat/>
     <w:rPr>
@@ -4987,10 +9690,10 @@
       <w:color w:val="0F4761" w:themeColor="accent1" w:themeShade="BF"/>
     </w:rPr>
   </w:style>
-  <w:style w:type="character" w:customStyle="1" w:styleId="QuoteChar">
-    <w:name w:val="Quote Char"/>
-    <w:basedOn w:val="DefaultParagraphFont"/>
-    <w:link w:val="Quote"/>
+  <w:style w:type="character" w:customStyle="1" w:styleId="NavoenjeChar">
+    <w:name w:val="Navođenje Char"/>
+    <w:basedOn w:val="Podrazumevanifontpasusa"/>
+    <w:link w:val="Navoenje"/>
     <w:uiPriority w:val="29"/>
     <w:rPr>
       <w:i/>
@@ -4998,11 +9701,11 @@
       <w:color w:val="404040" w:themeColor="text1" w:themeTint="BF"/>
     </w:rPr>
   </w:style>
-  <w:style w:type="paragraph" w:styleId="Quote">
+  <w:style w:type="paragraph" w:styleId="Navoenje">
     <w:name w:val="Quote"/>
     <w:basedOn w:val="Normal"/>
     <w:next w:val="Normal"/>
-    <w:link w:val="QuoteChar"/>
+    <w:link w:val="NavoenjeChar"/>
     <w:uiPriority w:val="29"/>
     <w:qFormat/>
     <w:rsid w:val="1E07161A"/>
@@ -5016,10 +9719,10 @@
       <w:color w:val="404040" w:themeColor="text1" w:themeTint="BF"/>
     </w:rPr>
   </w:style>
-  <w:style w:type="character" w:customStyle="1" w:styleId="IntenseQuoteChar">
-    <w:name w:val="Intense Quote Char"/>
-    <w:basedOn w:val="DefaultParagraphFont"/>
-    <w:link w:val="IntenseQuote"/>
+  <w:style w:type="character" w:customStyle="1" w:styleId="PodebljaninavodniciChar">
+    <w:name w:val="Podebljani navodnici Char"/>
+    <w:basedOn w:val="Podrazumevanifontpasusa"/>
+    <w:link w:val="Podebljaninavodnici"/>
     <w:uiPriority w:val="30"/>
     <w:rPr>
       <w:i/>
@@ -5027,11 +9730,11 @@
       <w:color w:val="0F4761" w:themeColor="accent1" w:themeShade="BF"/>
     </w:rPr>
   </w:style>
-  <w:style w:type="paragraph" w:styleId="IntenseQuote">
+  <w:style w:type="paragraph" w:styleId="Podebljaninavodnici">
     <w:name w:val="Intense Quote"/>
     <w:basedOn w:val="Normal"/>
     <w:next w:val="Normal"/>
-    <w:link w:val="IntenseQuoteChar"/>
+    <w:link w:val="PodebljaninavodniciChar"/>
     <w:uiPriority w:val="30"/>
     <w:qFormat/>
     <w:rsid w:val="1E07161A"/>
@@ -5046,9 +9749,9 @@
       <w:color w:val="0F4761" w:themeColor="accent1" w:themeShade="BF"/>
     </w:rPr>
   </w:style>
-  <w:style w:type="character" w:styleId="IntenseReference">
+  <w:style w:type="character" w:styleId="Izrazitareferenca">
     <w:name w:val="Intense Reference"/>
-    <w:basedOn w:val="DefaultParagraphFont"/>
+    <w:basedOn w:val="Podrazumevanifontpasusa"/>
     <w:uiPriority w:val="32"/>
     <w:qFormat/>
     <w:rPr>
@@ -5059,7 +9762,7 @@
       <w:spacing w:val="5"/>
     </w:rPr>
   </w:style>
-  <w:style w:type="paragraph" w:styleId="ListParagraph">
+  <w:style w:type="paragraph" w:styleId="Pasussalistom">
     <w:name w:val="List Paragraph"/>
     <w:basedOn w:val="Normal"/>
     <w:uiPriority w:val="34"/>
@@ -5070,7 +9773,7 @@
       <w:contextualSpacing/>
     </w:pPr>
   </w:style>
-  <w:style w:type="paragraph" w:styleId="TOC1">
+  <w:style w:type="paragraph" w:styleId="SADRAJ1">
     <w:name w:val="toc 1"/>
     <w:basedOn w:val="Normal"/>
     <w:next w:val="Normal"/>
@@ -5081,7 +9784,7 @@
       <w:spacing w:after="100"/>
     </w:pPr>
   </w:style>
-  <w:style w:type="paragraph" w:styleId="TOC2">
+  <w:style w:type="paragraph" w:styleId="SADRAJ2">
     <w:name w:val="toc 2"/>
     <w:basedOn w:val="Normal"/>
     <w:next w:val="Normal"/>
@@ -5093,7 +9796,7 @@
       <w:ind w:left="220"/>
     </w:pPr>
   </w:style>
-  <w:style w:type="paragraph" w:styleId="TOC3">
+  <w:style w:type="paragraph" w:styleId="SADRAJ3">
     <w:name w:val="toc 3"/>
     <w:basedOn w:val="Normal"/>
     <w:next w:val="Normal"/>
@@ -5105,7 +9808,7 @@
       <w:ind w:left="440"/>
     </w:pPr>
   </w:style>
-  <w:style w:type="paragraph" w:styleId="TOC4">
+  <w:style w:type="paragraph" w:styleId="SADRAJ4">
     <w:name w:val="toc 4"/>
     <w:basedOn w:val="Normal"/>
     <w:next w:val="Normal"/>
@@ -5117,7 +9820,7 @@
       <w:ind w:left="660"/>
     </w:pPr>
   </w:style>
-  <w:style w:type="paragraph" w:styleId="TOC5">
+  <w:style w:type="paragraph" w:styleId="SADRAJ5">
     <w:name w:val="toc 5"/>
     <w:basedOn w:val="Normal"/>
     <w:next w:val="Normal"/>
@@ -5129,7 +9832,7 @@
       <w:ind w:left="880"/>
     </w:pPr>
   </w:style>
-  <w:style w:type="paragraph" w:styleId="TOC6">
+  <w:style w:type="paragraph" w:styleId="SADRAJ6">
     <w:name w:val="toc 6"/>
     <w:basedOn w:val="Normal"/>
     <w:next w:val="Normal"/>
@@ -5141,7 +9844,7 @@
       <w:ind w:left="1100"/>
     </w:pPr>
   </w:style>
-  <w:style w:type="paragraph" w:styleId="TOC7">
+  <w:style w:type="paragraph" w:styleId="SADRAJ7">
     <w:name w:val="toc 7"/>
     <w:basedOn w:val="Normal"/>
     <w:next w:val="Normal"/>
@@ -5153,7 +9856,7 @@
       <w:ind w:left="1320"/>
     </w:pPr>
   </w:style>
-  <w:style w:type="paragraph" w:styleId="TOC8">
+  <w:style w:type="paragraph" w:styleId="SADRAJ8">
     <w:name w:val="toc 8"/>
     <w:basedOn w:val="Normal"/>
     <w:next w:val="Normal"/>
@@ -5165,7 +9868,7 @@
       <w:ind w:left="1540"/>
     </w:pPr>
   </w:style>
-  <w:style w:type="paragraph" w:styleId="TOC9">
+  <w:style w:type="paragraph" w:styleId="SADRAJ9">
     <w:name w:val="toc 9"/>
     <w:basedOn w:val="Normal"/>
     <w:next w:val="Normal"/>
@@ -5177,7 +9880,7 @@
       <w:ind w:left="1760"/>
     </w:pPr>
   </w:style>
-  <w:style w:type="paragraph" w:styleId="EndnoteText">
+  <w:style w:type="paragraph" w:styleId="Tekstendnote">
     <w:name w:val="endnote text"/>
     <w:basedOn w:val="Normal"/>
     <w:uiPriority w:val="99"/>
@@ -5192,10 +9895,10 @@
       <w:szCs w:val="20"/>
     </w:rPr>
   </w:style>
-  <w:style w:type="paragraph" w:styleId="Footer">
+  <w:style w:type="paragraph" w:styleId="Podnojestranice">
     <w:name w:val="footer"/>
     <w:basedOn w:val="Normal"/>
-    <w:link w:val="FooterChar"/>
+    <w:link w:val="PodnojestraniceChar"/>
     <w:uiPriority w:val="99"/>
     <w:unhideWhenUsed/>
     <w:rsid w:val="1E07161A"/>
@@ -5207,7 +9910,7 @@
       <w:spacing w:after="0" w:line="240" w:lineRule="auto"/>
     </w:pPr>
   </w:style>
-  <w:style w:type="paragraph" w:styleId="FootnoteText">
+  <w:style w:type="paragraph" w:styleId="Tekstfusnote">
     <w:name w:val="footnote text"/>
     <w:basedOn w:val="Normal"/>
     <w:uiPriority w:val="99"/>
@@ -5222,10 +9925,10 @@
       <w:szCs w:val="20"/>
     </w:rPr>
   </w:style>
-  <w:style w:type="paragraph" w:styleId="Header">
+  <w:style w:type="paragraph" w:styleId="Zaglavljestranice">
     <w:name w:val="header"/>
     <w:basedOn w:val="Normal"/>
-    <w:link w:val="HeaderChar"/>
+    <w:link w:val="ZaglavljestraniceChar"/>
     <w:uiPriority w:val="99"/>
     <w:unhideWhenUsed/>
     <w:rsid w:val="1E07161A"/>
@@ -5237,9 +9940,9 @@
       <w:spacing w:after="0" w:line="240" w:lineRule="auto"/>
     </w:pPr>
   </w:style>
-  <w:style w:type="character" w:styleId="Hyperlink">
+  <w:style w:type="character" w:styleId="Hiperveza">
     <w:name w:val="Hyperlink"/>
-    <w:basedOn w:val="DefaultParagraphFont"/>
+    <w:basedOn w:val="Podrazumevanifontpasusa"/>
     <w:uiPriority w:val="99"/>
     <w:unhideWhenUsed/>
     <w:rPr>
@@ -5247,16 +9950,15 @@
       <w:u w:val="single"/>
     </w:rPr>
   </w:style>
-  <w:style w:type="table" w:styleId="TableGrid">
+  <w:style w:type="table" w:styleId="Koordinatnamreatabele">
     <w:name w:val="Table Grid"/>
-    <w:basedOn w:val="TableNormal"/>
+    <w:basedOn w:val="Normalnatabela"/>
     <w:uiPriority w:val="59"/>
     <w:rsid w:val="00FB4123"/>
     <w:pPr>
       <w:spacing w:after="0" w:line="240" w:lineRule="auto"/>
     </w:pPr>
     <w:tblPr>
-      <w:tblInd w:w="0" w:type="dxa"/>
       <w:tblBorders>
         <w:top w:val="single" w:sz="4" w:space="0" w:color="000000" w:themeColor="text1"/>
         <w:left w:val="single" w:sz="4" w:space="0" w:color="000000" w:themeColor="text1"/>
@@ -5265,29 +9967,23 @@
         <w:insideH w:val="single" w:sz="4" w:space="0" w:color="000000" w:themeColor="text1"/>
         <w:insideV w:val="single" w:sz="4" w:space="0" w:color="000000" w:themeColor="text1"/>
       </w:tblBorders>
-      <w:tblCellMar>
-        <w:top w:w="0" w:type="dxa"/>
-        <w:left w:w="108" w:type="dxa"/>
-        <w:bottom w:w="0" w:type="dxa"/>
-        <w:right w:w="108" w:type="dxa"/>
-      </w:tblCellMar>
     </w:tblPr>
   </w:style>
-  <w:style w:type="character" w:customStyle="1" w:styleId="HeaderChar">
-    <w:name w:val="Header Char"/>
-    <w:basedOn w:val="DefaultParagraphFont"/>
-    <w:link w:val="Header"/>
+  <w:style w:type="character" w:customStyle="1" w:styleId="ZaglavljestraniceChar">
+    <w:name w:val="Zaglavlje stranice Char"/>
+    <w:basedOn w:val="Podrazumevanifontpasusa"/>
+    <w:link w:val="Zaglavljestranice"/>
     <w:uiPriority w:val="99"/>
   </w:style>
-  <w:style w:type="character" w:customStyle="1" w:styleId="FooterChar">
-    <w:name w:val="Footer Char"/>
-    <w:basedOn w:val="DefaultParagraphFont"/>
-    <w:link w:val="Footer"/>
+  <w:style w:type="character" w:customStyle="1" w:styleId="PodnojestraniceChar">
+    <w:name w:val="Podnožje stranice Char"/>
+    <w:basedOn w:val="Podrazumevanifontpasusa"/>
+    <w:link w:val="Podnojestranice"/>
     <w:uiPriority w:val="99"/>
   </w:style>
-  <w:style w:type="character" w:styleId="FollowedHyperlink">
+  <w:style w:type="character" w:styleId="Ispraenahiperveza">
     <w:name w:val="FollowedHyperlink"/>
-    <w:basedOn w:val="DefaultParagraphFont"/>
+    <w:basedOn w:val="Podrazumevanifontpasusa"/>
     <w:uiPriority w:val="99"/>
     <w:semiHidden/>
     <w:unhideWhenUsed/>

--- a/DizajnSistema_4RATE.docx
+++ b/DizajnSistema_4RATE.docx
@@ -2,198 +2,107 @@
 <file path=word/document.xml><?xml version="1.0" encoding="utf-8"?>
 <w:document xmlns:wpc="http://schemas.microsoft.com/office/word/2010/wordprocessingCanvas" xmlns:cx="http://schemas.microsoft.com/office/drawing/2014/chartex" xmlns:cx1="http://schemas.microsoft.com/office/drawing/2015/9/8/chartex" xmlns:cx2="http://schemas.microsoft.com/office/drawing/2015/10/21/chartex" xmlns:cx3="http://schemas.microsoft.com/office/drawing/2016/5/9/chartex" xmlns:cx4="http://schemas.microsoft.com/office/drawing/2016/5/10/chartex" xmlns:cx5="http://schemas.microsoft.com/office/drawing/2016/5/11/chartex" xmlns:cx6="http://schemas.microsoft.com/office/drawing/2016/5/12/chartex" xmlns:cx7="http://schemas.microsoft.com/office/drawing/2016/5/13/chartex" xmlns:cx8="http://schemas.microsoft.com/office/drawing/2016/5/14/chartex" xmlns:mc="http://schemas.openxmlformats.org/markup-compatibility/2006" xmlns:aink="http://schemas.microsoft.com/office/drawing/2016/ink" xmlns:am3d="http://schemas.microsoft.com/office/drawing/2017/model3d" xmlns:o="urn:schemas-microsoft-com:office:office" xmlns:r="http://schemas.openxmlformats.org/officeDocument/2006/relationships" xmlns:m="http://schemas.openxmlformats.org/officeDocument/2006/math" xmlns:v="urn:schemas-microsoft-com:vml" xmlns:wp14="http://schemas.microsoft.com/office/word/2010/wordprocessingDrawing" xmlns:wp="http://schemas.openxmlformats.org/drawingml/2006/wordprocessingDrawing" xmlns:w10="urn:schemas-microsoft-com:office:word" xmlns:w="http://schemas.openxmlformats.org/wordprocessingml/2006/main" xmlns:w14="http://schemas.microsoft.com/office/word/2010/wordml" xmlns:w15="http://schemas.microsoft.com/office/word/2012/wordml" xmlns:w16cex="http://schemas.microsoft.com/office/word/2018/wordml/cex" xmlns:w16cid="http://schemas.microsoft.com/office/word/2016/wordml/cid" xmlns:w16="http://schemas.microsoft.com/office/word/2018/wordml" xmlns:w16sdtdh="http://schemas.microsoft.com/office/word/2020/wordml/sdtdatahash" xmlns:w16se="http://schemas.microsoft.com/office/word/2015/wordml/symex" xmlns:wpg="http://schemas.microsoft.com/office/word/2010/wordprocessingGroup" xmlns:wpi="http://schemas.microsoft.com/office/word/2010/wordprocessingInk" xmlns:wne="http://schemas.microsoft.com/office/word/2006/wordml" xmlns:wps="http://schemas.microsoft.com/office/word/2010/wordprocessingShape" mc:Ignorable="w14 w15 w16se w16cid w16 w16cex w16sdtdh wp14">
   <w:body>
-    <w:p/>
-    <w:p/>
+    <w:p>
+      <w:pPr>
+        <w:rPr>
+          <w:lang w:val="sr-Latn-RS"/>
+        </w:rPr>
+      </w:pPr>
+    </w:p>
+    <w:p>
+      <w:pPr>
+        <w:rPr>
+          <w:lang w:val="sr-Latn-RS"/>
+        </w:rPr>
+      </w:pPr>
+    </w:p>
+    <w:p>
+      <w:pPr>
+        <w:rPr>
+          <w:lang w:val="sr-Latn-RS"/>
+        </w:rPr>
+      </w:pPr>
+    </w:p>
+    <w:p>
+      <w:pPr>
+        <w:rPr>
+          <w:lang w:val="sr-Latn-RS"/>
+        </w:rPr>
+      </w:pPr>
+    </w:p>
+    <w:p>
+      <w:pPr>
+        <w:rPr>
+          <w:lang w:val="sr-Latn-RS"/>
+        </w:rPr>
+      </w:pPr>
+    </w:p>
+    <w:p>
+      <w:pPr>
+        <w:rPr>
+          <w:lang w:val="sr-Latn-RS"/>
+        </w:rPr>
+      </w:pPr>
+    </w:p>
+    <w:p>
+      <w:pPr>
+        <w:rPr>
+          <w:lang w:val="sr-Latn-RS"/>
+        </w:rPr>
+      </w:pPr>
+    </w:p>
+    <w:p>
+      <w:pPr>
+        <w:rPr>
+          <w:lang w:val="sr-Latn-RS"/>
+        </w:rPr>
+      </w:pPr>
+    </w:p>
+    <w:p>
+      <w:pPr>
+        <w:rPr>
+          <w:lang w:val="sr-Latn-RS"/>
+        </w:rPr>
+      </w:pPr>
+    </w:p>
+    <w:p>
+      <w:pPr>
+        <w:rPr>
+          <w:lang w:val="sr-Latn-RS"/>
+        </w:rPr>
+      </w:pPr>
+    </w:p>
     <w:p>
       <w:pPr>
         <w:jc w:val="center"/>
-      </w:pPr>
-      <w:r>
+        <w:rPr>
+          <w:b/>
+          <w:bCs/>
+          <w:sz w:val="32"/>
+          <w:szCs w:val="32"/>
+          <w:lang w:val="sr-Latn-RS"/>
+        </w:rPr>
+      </w:pPr>
+      <w:r>
+        <w:rPr>
+          <w:b/>
+          <w:bCs/>
+          <w:sz w:val="32"/>
+          <w:szCs w:val="32"/>
+          <w:lang w:val="sr-Latn-RS"/>
+        </w:rPr>
         <w:t>DIZAJN SISTEMA</w:t>
       </w:r>
     </w:p>
     <w:p>
       <w:pPr>
         <w:jc w:val="center"/>
-      </w:pPr>
-      <w:r>
-        <w:t>4 RATE</w:t>
-      </w:r>
-    </w:p>
-    <w:p>
-      <w:pPr>
-        <w:jc w:val="center"/>
-      </w:pPr>
-    </w:p>
-    <w:p>
-      <w:pPr>
-        <w:jc w:val="center"/>
-      </w:pPr>
-    </w:p>
-    <w:p>
-      <w:pPr>
-        <w:jc w:val="center"/>
-      </w:pPr>
-    </w:p>
-    <w:p>
-      <w:pPr>
-        <w:jc w:val="center"/>
-      </w:pPr>
-    </w:p>
-    <w:p>
-      <w:pPr>
-        <w:jc w:val="center"/>
-      </w:pPr>
-    </w:p>
-    <w:p>
-      <w:pPr>
-        <w:spacing w:after="40" w:line="240" w:lineRule="auto"/>
-        <w:jc w:val="both"/>
-      </w:pPr>
-    </w:p>
-    <w:p>
-      <w:pPr>
-        <w:spacing w:after="40" w:line="240" w:lineRule="auto"/>
-        <w:jc w:val="both"/>
-      </w:pPr>
-    </w:p>
-    <w:p>
-      <w:pPr>
-        <w:spacing w:after="40" w:line="240" w:lineRule="auto"/>
-        <w:jc w:val="both"/>
-      </w:pPr>
-    </w:p>
-    <w:p>
-      <w:pPr>
-        <w:spacing w:after="40" w:line="240" w:lineRule="auto"/>
-        <w:jc w:val="both"/>
-      </w:pPr>
-    </w:p>
-    <w:p>
-      <w:pPr>
-        <w:spacing w:after="40" w:line="240" w:lineRule="auto"/>
-        <w:jc w:val="both"/>
-      </w:pPr>
-    </w:p>
-    <w:p>
-      <w:pPr>
-        <w:spacing w:after="40" w:line="240" w:lineRule="auto"/>
-        <w:jc w:val="both"/>
-      </w:pPr>
-    </w:p>
-    <w:p>
-      <w:pPr>
-        <w:spacing w:after="40" w:line="240" w:lineRule="auto"/>
-        <w:jc w:val="both"/>
-      </w:pPr>
-    </w:p>
-    <w:p>
-      <w:pPr>
-        <w:spacing w:after="40" w:line="240" w:lineRule="auto"/>
-        <w:jc w:val="both"/>
-      </w:pPr>
-    </w:p>
-    <w:p>
-      <w:pPr>
-        <w:spacing w:after="40" w:line="240" w:lineRule="auto"/>
-        <w:jc w:val="both"/>
-      </w:pPr>
-    </w:p>
-    <w:p>
-      <w:pPr>
-        <w:spacing w:after="40" w:line="240" w:lineRule="auto"/>
-        <w:jc w:val="both"/>
-      </w:pPr>
-    </w:p>
-    <w:p>
-      <w:pPr>
-        <w:spacing w:after="40" w:line="240" w:lineRule="auto"/>
-        <w:jc w:val="both"/>
-      </w:pPr>
-      <w:r>
-        <w:t>Aleksandar Ćirić 1132/20</w:t>
-      </w:r>
-    </w:p>
-    <w:p>
-      <w:pPr>
-        <w:spacing w:after="40" w:line="240" w:lineRule="auto"/>
-        <w:jc w:val="both"/>
-      </w:pPr>
-      <w:r>
-        <w:t xml:space="preserve">Marko </w:t>
-      </w:r>
-      <w:proofErr w:type="spellStart"/>
-      <w:r>
-        <w:t>Zeljković</w:t>
-      </w:r>
-      <w:proofErr w:type="spellEnd"/>
-      <w:r>
-        <w:t xml:space="preserve"> </w:t>
-      </w:r>
-      <w:r>
-        <w:t>1131/20</w:t>
-      </w:r>
-    </w:p>
-    <w:p>
-      <w:pPr>
-        <w:spacing w:after="40" w:line="240" w:lineRule="auto"/>
-        <w:jc w:val="both"/>
-      </w:pPr>
-      <w:r>
-        <w:t xml:space="preserve">Gordana </w:t>
-      </w:r>
-      <w:proofErr w:type="spellStart"/>
-      <w:r>
-        <w:t>Tubonjić</w:t>
-      </w:r>
-      <w:proofErr w:type="spellEnd"/>
-      <w:r>
-        <w:t xml:space="preserve"> 1188/20</w:t>
-      </w:r>
-    </w:p>
-    <w:p>
-      <w:pPr>
-        <w:spacing w:after="40" w:line="240" w:lineRule="auto"/>
-        <w:jc w:val="both"/>
-      </w:pPr>
-      <w:r>
-        <w:t xml:space="preserve">Danica </w:t>
-      </w:r>
-      <w:proofErr w:type="spellStart"/>
-      <w:r>
-        <w:t>Delić</w:t>
-      </w:r>
-      <w:proofErr w:type="spellEnd"/>
-      <w:r>
-        <w:t xml:space="preserve"> 1190/20</w:t>
-      </w:r>
-    </w:p>
-    <w:p>
-      <w:pPr>
-        <w:spacing w:after="40" w:line="240" w:lineRule="auto"/>
-        <w:jc w:val="both"/>
-      </w:pPr>
-      <w:r>
-        <w:t>Suzana Rašić</w:t>
-      </w:r>
-      <w:r>
-        <w:t xml:space="preserve"> 11110/21</w:t>
-      </w:r>
-    </w:p>
-    <w:p>
-      <w:r>
-        <w:br w:type="page"/>
-      </w:r>
-    </w:p>
-    <w:p>
-      <w:pPr>
-        <w:spacing w:after="40" w:line="240" w:lineRule="auto"/>
-        <w:jc w:val="both"/>
         <w:rPr>
           <w:b/>
           <w:bCs/>
           <w:sz w:val="28"/>
           <w:szCs w:val="28"/>
+          <w:lang w:val="sr-Latn-RS"/>
         </w:rPr>
       </w:pPr>
       <w:r>
@@ -202,6 +111,287 @@
           <w:bCs/>
           <w:sz w:val="28"/>
           <w:szCs w:val="28"/>
+          <w:lang w:val="sr-Latn-RS"/>
+        </w:rPr>
+        <w:t>4 RATE</w:t>
+      </w:r>
+    </w:p>
+    <w:p>
+      <w:pPr>
+        <w:jc w:val="center"/>
+        <w:rPr>
+          <w:lang w:val="sr-Latn-RS"/>
+        </w:rPr>
+      </w:pPr>
+    </w:p>
+    <w:p>
+      <w:pPr>
+        <w:jc w:val="center"/>
+        <w:rPr>
+          <w:lang w:val="sr-Latn-RS"/>
+        </w:rPr>
+      </w:pPr>
+    </w:p>
+    <w:p>
+      <w:pPr>
+        <w:jc w:val="center"/>
+        <w:rPr>
+          <w:lang w:val="sr-Latn-RS"/>
+        </w:rPr>
+      </w:pPr>
+    </w:p>
+    <w:p>
+      <w:pPr>
+        <w:jc w:val="center"/>
+        <w:rPr>
+          <w:lang w:val="sr-Latn-RS"/>
+        </w:rPr>
+      </w:pPr>
+    </w:p>
+    <w:p>
+      <w:pPr>
+        <w:jc w:val="center"/>
+        <w:rPr>
+          <w:lang w:val="sr-Latn-RS"/>
+        </w:rPr>
+      </w:pPr>
+    </w:p>
+    <w:p>
+      <w:pPr>
+        <w:spacing w:after="40" w:line="240" w:lineRule="auto"/>
+        <w:jc w:val="both"/>
+        <w:rPr>
+          <w:lang w:val="sr-Latn-RS"/>
+        </w:rPr>
+      </w:pPr>
+    </w:p>
+    <w:p>
+      <w:pPr>
+        <w:spacing w:after="40" w:line="240" w:lineRule="auto"/>
+        <w:jc w:val="both"/>
+        <w:rPr>
+          <w:lang w:val="sr-Latn-RS"/>
+        </w:rPr>
+      </w:pPr>
+    </w:p>
+    <w:p>
+      <w:pPr>
+        <w:spacing w:after="40" w:line="240" w:lineRule="auto"/>
+        <w:jc w:val="both"/>
+        <w:rPr>
+          <w:lang w:val="sr-Latn-RS"/>
+        </w:rPr>
+      </w:pPr>
+    </w:p>
+    <w:p>
+      <w:pPr>
+        <w:spacing w:after="40" w:line="240" w:lineRule="auto"/>
+        <w:jc w:val="both"/>
+        <w:rPr>
+          <w:lang w:val="sr-Latn-RS"/>
+        </w:rPr>
+      </w:pPr>
+    </w:p>
+    <w:p>
+      <w:pPr>
+        <w:spacing w:after="40" w:line="240" w:lineRule="auto"/>
+        <w:jc w:val="both"/>
+        <w:rPr>
+          <w:lang w:val="sr-Latn-RS"/>
+        </w:rPr>
+      </w:pPr>
+    </w:p>
+    <w:p>
+      <w:pPr>
+        <w:spacing w:after="40" w:line="240" w:lineRule="auto"/>
+        <w:jc w:val="both"/>
+        <w:rPr>
+          <w:lang w:val="sr-Latn-RS"/>
+        </w:rPr>
+      </w:pPr>
+    </w:p>
+    <w:p>
+      <w:pPr>
+        <w:spacing w:after="40" w:line="240" w:lineRule="auto"/>
+        <w:jc w:val="both"/>
+        <w:rPr>
+          <w:lang w:val="sr-Latn-RS"/>
+        </w:rPr>
+      </w:pPr>
+    </w:p>
+    <w:p>
+      <w:pPr>
+        <w:spacing w:after="40" w:line="240" w:lineRule="auto"/>
+        <w:jc w:val="both"/>
+        <w:rPr>
+          <w:lang w:val="sr-Latn-RS"/>
+        </w:rPr>
+      </w:pPr>
+    </w:p>
+    <w:p>
+      <w:pPr>
+        <w:spacing w:after="40" w:line="240" w:lineRule="auto"/>
+        <w:jc w:val="both"/>
+        <w:rPr>
+          <w:lang w:val="sr-Latn-RS"/>
+        </w:rPr>
+      </w:pPr>
+    </w:p>
+    <w:p>
+      <w:pPr>
+        <w:spacing w:after="40" w:line="240" w:lineRule="auto"/>
+        <w:jc w:val="both"/>
+        <w:rPr>
+          <w:lang w:val="sr-Latn-RS"/>
+        </w:rPr>
+      </w:pPr>
+    </w:p>
+    <w:p>
+      <w:pPr>
+        <w:spacing w:after="40" w:line="240" w:lineRule="auto"/>
+        <w:jc w:val="both"/>
+        <w:rPr>
+          <w:lang w:val="sr-Latn-RS"/>
+        </w:rPr>
+      </w:pPr>
+      <w:r>
+        <w:rPr>
+          <w:lang w:val="sr-Latn-RS"/>
+        </w:rPr>
+        <w:t>Aleksandar Ćirić 1132/20</w:t>
+      </w:r>
+    </w:p>
+    <w:p>
+      <w:pPr>
+        <w:spacing w:after="40" w:line="240" w:lineRule="auto"/>
+        <w:jc w:val="both"/>
+        <w:rPr>
+          <w:lang w:val="sr-Latn-RS"/>
+        </w:rPr>
+      </w:pPr>
+      <w:r>
+        <w:rPr>
+          <w:lang w:val="sr-Latn-RS"/>
+        </w:rPr>
+        <w:t xml:space="preserve">Marko </w:t>
+      </w:r>
+      <w:proofErr w:type="spellStart"/>
+      <w:r>
+        <w:rPr>
+          <w:lang w:val="sr-Latn-RS"/>
+        </w:rPr>
+        <w:t>Zeljković</w:t>
+      </w:r>
+      <w:proofErr w:type="spellEnd"/>
+      <w:r>
+        <w:rPr>
+          <w:lang w:val="sr-Latn-RS"/>
+        </w:rPr>
+        <w:t xml:space="preserve"> </w:t>
+      </w:r>
+      <w:r>
+        <w:rPr>
+          <w:lang w:val="sr-Latn-RS"/>
+        </w:rPr>
+        <w:t>1131/20</w:t>
+      </w:r>
+    </w:p>
+    <w:p>
+      <w:pPr>
+        <w:spacing w:after="40" w:line="240" w:lineRule="auto"/>
+        <w:jc w:val="both"/>
+        <w:rPr>
+          <w:lang w:val="sr-Latn-RS"/>
+        </w:rPr>
+      </w:pPr>
+      <w:r>
+        <w:rPr>
+          <w:lang w:val="sr-Latn-RS"/>
+        </w:rPr>
+        <w:t xml:space="preserve">Gordana </w:t>
+      </w:r>
+      <w:proofErr w:type="spellStart"/>
+      <w:r>
+        <w:rPr>
+          <w:lang w:val="sr-Latn-RS"/>
+        </w:rPr>
+        <w:t>Tubonjić</w:t>
+      </w:r>
+      <w:proofErr w:type="spellEnd"/>
+      <w:r>
+        <w:rPr>
+          <w:lang w:val="sr-Latn-RS"/>
+        </w:rPr>
+        <w:t xml:space="preserve"> 1188/20</w:t>
+      </w:r>
+    </w:p>
+    <w:p>
+      <w:pPr>
+        <w:spacing w:after="40" w:line="240" w:lineRule="auto"/>
+        <w:jc w:val="both"/>
+        <w:rPr>
+          <w:lang w:val="sr-Latn-RS"/>
+        </w:rPr>
+      </w:pPr>
+      <w:r>
+        <w:rPr>
+          <w:lang w:val="sr-Latn-RS"/>
+        </w:rPr>
+        <w:t xml:space="preserve">Danica </w:t>
+      </w:r>
+      <w:r>
+        <w:rPr>
+          <w:lang w:val="sr-Latn-RS"/>
+        </w:rPr>
+        <w:t>Delić</w:t>
+      </w:r>
+      <w:r>
+        <w:rPr>
+          <w:lang w:val="sr-Latn-RS"/>
+        </w:rPr>
+        <w:t xml:space="preserve"> 1190/20</w:t>
+      </w:r>
+    </w:p>
+    <w:p>
+      <w:pPr>
+        <w:spacing w:after="40" w:line="240" w:lineRule="auto"/>
+        <w:jc w:val="both"/>
+        <w:rPr>
+          <w:lang w:val="sr-Latn-RS"/>
+        </w:rPr>
+      </w:pPr>
+      <w:r>
+        <w:rPr>
+          <w:lang w:val="sr-Latn-RS"/>
+        </w:rPr>
+        <w:t>Suzana Rašić</w:t>
+      </w:r>
+      <w:r>
+        <w:rPr>
+          <w:lang w:val="sr-Latn-RS"/>
+        </w:rPr>
+        <w:t xml:space="preserve"> 11110/21</w:t>
+      </w:r>
+    </w:p>
+    <w:p>
+      <w:pPr>
+        <w:rPr>
+          <w:lang w:val="sr-Latn-RS"/>
+        </w:rPr>
+      </w:pPr>
+      <w:r>
+        <w:rPr>
+          <w:lang w:val="sr-Latn-RS"/>
+        </w:rPr>
+        <w:br w:type="page"/>
+      </w:r>
+      <w:r>
+        <w:rPr>
+          <w:b/>
+          <w:bCs/>
+          <w:sz w:val="28"/>
+          <w:szCs w:val="28"/>
+          <w:lang w:val="sr-Latn-RS"/>
         </w:rPr>
         <w:lastRenderedPageBreak/>
         <w:t>Sadržaj</w:t>
@@ -211,10 +401,16 @@
       <w:pPr>
         <w:spacing w:after="40" w:line="240" w:lineRule="auto"/>
         <w:jc w:val="both"/>
+        <w:rPr>
+          <w:lang w:val="sr-Latn-RS"/>
+        </w:rPr>
       </w:pPr>
     </w:p>
     <w:sdt>
       <w:sdtPr>
+        <w:rPr>
+          <w:lang w:val="sr-Latn-RS"/>
+        </w:rPr>
         <w:id w:val="861194215"/>
         <w:docPartObj>
           <w:docPartGallery w:val="Table of Contents"/>
@@ -227,68 +423,1023 @@
           <w:pPr>
             <w:pStyle w:val="SADRAJ1"/>
             <w:tabs>
-              <w:tab w:val="right" w:leader="dot" w:pos="9015"/>
+              <w:tab w:val="right" w:leader="dot" w:pos="9017"/>
             </w:tabs>
             <w:rPr>
-              <w:rStyle w:val="Hiperveza"/>
               <w:noProof/>
+              <w:sz w:val="22"/>
+              <w:szCs w:val="22"/>
+              <w:lang w:val="sr-Latn-RS" w:eastAsia="sr-Latn-RS"/>
             </w:rPr>
           </w:pPr>
           <w:r>
+            <w:rPr>
+              <w:lang w:val="sr-Latn-RS"/>
+            </w:rPr>
             <w:fldChar w:fldCharType="begin"/>
           </w:r>
           <w:r>
+            <w:rPr>
+              <w:lang w:val="sr-Latn-RS"/>
+            </w:rPr>
             <w:instrText>TOC \o \z \u \h</w:instrText>
           </w:r>
           <w:r>
+            <w:rPr>
+              <w:lang w:val="sr-Latn-RS"/>
+            </w:rPr>
             <w:fldChar w:fldCharType="separate"/>
           </w:r>
-          <w:hyperlink w:anchor="_Toc964515119">
+          <w:hyperlink w:anchor="_Toc167982895" w:history="1">
             <w:r>
               <w:rPr>
                 <w:rStyle w:val="Hiperveza"/>
                 <w:noProof/>
+                <w:lang w:val="sr-Latn-RS"/>
               </w:rPr>
               <w:t>1. Uvod</w:t>
             </w:r>
             <w:r>
               <w:rPr>
                 <w:noProof/>
+                <w:webHidden/>
               </w:rPr>
               <w:tab/>
             </w:r>
             <w:r>
               <w:rPr>
                 <w:noProof/>
+                <w:webHidden/>
               </w:rPr>
               <w:fldChar w:fldCharType="begin"/>
             </w:r>
             <w:r>
               <w:rPr>
                 <w:noProof/>
-              </w:rPr>
-              <w:instrText>PAGEREF _Toc964515119 \h</w:instrText>
+                <w:webHidden/>
+              </w:rPr>
+              <w:instrText xml:space="preserve"> PAGEREF _Toc167982895 \h </w:instrText>
             </w:r>
             <w:r>
               <w:rPr>
                 <w:noProof/>
+                <w:webHidden/>
               </w:rPr>
             </w:r>
             <w:r>
               <w:rPr>
                 <w:noProof/>
+                <w:webHidden/>
               </w:rPr>
               <w:fldChar w:fldCharType="separate"/>
             </w:r>
             <w:r>
               <w:rPr>
                 <w:noProof/>
+                <w:webHidden/>
               </w:rPr>
               <w:t>1</w:t>
             </w:r>
             <w:r>
               <w:rPr>
                 <w:noProof/>
+                <w:webHidden/>
+              </w:rPr>
+              <w:fldChar w:fldCharType="end"/>
+            </w:r>
+          </w:hyperlink>
+        </w:p>
+        <w:p>
+          <w:pPr>
+            <w:pStyle w:val="SADRAJ2"/>
+            <w:tabs>
+              <w:tab w:val="right" w:leader="dot" w:pos="9017"/>
+            </w:tabs>
+            <w:rPr>
+              <w:noProof/>
+              <w:sz w:val="22"/>
+              <w:szCs w:val="22"/>
+              <w:lang w:val="sr-Latn-RS" w:eastAsia="sr-Latn-RS"/>
+            </w:rPr>
+          </w:pPr>
+          <w:hyperlink w:anchor="_Toc167982896" w:history="1">
+            <w:r>
+              <w:rPr>
+                <w:rStyle w:val="Hiperveza"/>
+                <w:noProof/>
+                <w:lang w:val="sr-Latn-RS"/>
+              </w:rPr>
+              <w:t>1.1. Namjena sistema</w:t>
+            </w:r>
+            <w:r>
+              <w:rPr>
+                <w:noProof/>
+                <w:webHidden/>
+              </w:rPr>
+              <w:tab/>
+            </w:r>
+            <w:r>
+              <w:rPr>
+                <w:noProof/>
+                <w:webHidden/>
+              </w:rPr>
+              <w:fldChar w:fldCharType="begin"/>
+            </w:r>
+            <w:r>
+              <w:rPr>
+                <w:noProof/>
+                <w:webHidden/>
+              </w:rPr>
+              <w:instrText xml:space="preserve"> PAGEREF _Toc167982896 \h </w:instrText>
+            </w:r>
+            <w:r>
+              <w:rPr>
+                <w:noProof/>
+                <w:webHidden/>
+              </w:rPr>
+            </w:r>
+            <w:r>
+              <w:rPr>
+                <w:noProof/>
+                <w:webHidden/>
+              </w:rPr>
+              <w:fldChar w:fldCharType="separate"/>
+            </w:r>
+            <w:r>
+              <w:rPr>
+                <w:noProof/>
+                <w:webHidden/>
+              </w:rPr>
+              <w:t>1</w:t>
+            </w:r>
+            <w:r>
+              <w:rPr>
+                <w:noProof/>
+                <w:webHidden/>
+              </w:rPr>
+              <w:fldChar w:fldCharType="end"/>
+            </w:r>
+          </w:hyperlink>
+        </w:p>
+        <w:p>
+          <w:pPr>
+            <w:pStyle w:val="SADRAJ2"/>
+            <w:tabs>
+              <w:tab w:val="right" w:leader="dot" w:pos="9017"/>
+            </w:tabs>
+            <w:rPr>
+              <w:noProof/>
+              <w:sz w:val="22"/>
+              <w:szCs w:val="22"/>
+              <w:lang w:val="sr-Latn-RS" w:eastAsia="sr-Latn-RS"/>
+            </w:rPr>
+          </w:pPr>
+          <w:hyperlink w:anchor="_Toc167982897" w:history="1">
+            <w:r>
+              <w:rPr>
+                <w:rStyle w:val="Hiperveza"/>
+                <w:noProof/>
+                <w:lang w:val="sr-Latn-RS"/>
+              </w:rPr>
+              <w:t>1.2. Projektni ciljevi</w:t>
+            </w:r>
+            <w:r>
+              <w:rPr>
+                <w:noProof/>
+                <w:webHidden/>
+              </w:rPr>
+              <w:tab/>
+            </w:r>
+            <w:r>
+              <w:rPr>
+                <w:noProof/>
+                <w:webHidden/>
+              </w:rPr>
+              <w:fldChar w:fldCharType="begin"/>
+            </w:r>
+            <w:r>
+              <w:rPr>
+                <w:noProof/>
+                <w:webHidden/>
+              </w:rPr>
+              <w:instrText xml:space="preserve"> PAGEREF _Toc167982897 \h </w:instrText>
+            </w:r>
+            <w:r>
+              <w:rPr>
+                <w:noProof/>
+                <w:webHidden/>
+              </w:rPr>
+            </w:r>
+            <w:r>
+              <w:rPr>
+                <w:noProof/>
+                <w:webHidden/>
+              </w:rPr>
+              <w:fldChar w:fldCharType="separate"/>
+            </w:r>
+            <w:r>
+              <w:rPr>
+                <w:noProof/>
+                <w:webHidden/>
+              </w:rPr>
+              <w:t>2</w:t>
+            </w:r>
+            <w:r>
+              <w:rPr>
+                <w:noProof/>
+                <w:webHidden/>
+              </w:rPr>
+              <w:fldChar w:fldCharType="end"/>
+            </w:r>
+          </w:hyperlink>
+        </w:p>
+        <w:p>
+          <w:pPr>
+            <w:pStyle w:val="SADRAJ2"/>
+            <w:tabs>
+              <w:tab w:val="right" w:leader="dot" w:pos="9017"/>
+            </w:tabs>
+            <w:rPr>
+              <w:noProof/>
+              <w:sz w:val="22"/>
+              <w:szCs w:val="22"/>
+              <w:lang w:val="sr-Latn-RS" w:eastAsia="sr-Latn-RS"/>
+            </w:rPr>
+          </w:pPr>
+          <w:hyperlink w:anchor="_Toc167982898" w:history="1">
+            <w:r>
+              <w:rPr>
+                <w:rStyle w:val="Hiperveza"/>
+                <w:noProof/>
+                <w:lang w:val="sr-Latn-RS"/>
+              </w:rPr>
+              <w:t>1.3. Definicije, skraćenice</w:t>
+            </w:r>
+            <w:r>
+              <w:rPr>
+                <w:noProof/>
+                <w:webHidden/>
+              </w:rPr>
+              <w:tab/>
+            </w:r>
+            <w:r>
+              <w:rPr>
+                <w:noProof/>
+                <w:webHidden/>
+              </w:rPr>
+              <w:fldChar w:fldCharType="begin"/>
+            </w:r>
+            <w:r>
+              <w:rPr>
+                <w:noProof/>
+                <w:webHidden/>
+              </w:rPr>
+              <w:instrText xml:space="preserve"> PAGEREF _Toc167982898 \h </w:instrText>
+            </w:r>
+            <w:r>
+              <w:rPr>
+                <w:noProof/>
+                <w:webHidden/>
+              </w:rPr>
+            </w:r>
+            <w:r>
+              <w:rPr>
+                <w:noProof/>
+                <w:webHidden/>
+              </w:rPr>
+              <w:fldChar w:fldCharType="separate"/>
+            </w:r>
+            <w:r>
+              <w:rPr>
+                <w:noProof/>
+                <w:webHidden/>
+              </w:rPr>
+              <w:t>2</w:t>
+            </w:r>
+            <w:r>
+              <w:rPr>
+                <w:noProof/>
+                <w:webHidden/>
+              </w:rPr>
+              <w:fldChar w:fldCharType="end"/>
+            </w:r>
+          </w:hyperlink>
+        </w:p>
+        <w:p>
+          <w:pPr>
+            <w:pStyle w:val="SADRAJ2"/>
+            <w:tabs>
+              <w:tab w:val="right" w:leader="dot" w:pos="9017"/>
+            </w:tabs>
+            <w:rPr>
+              <w:noProof/>
+              <w:sz w:val="22"/>
+              <w:szCs w:val="22"/>
+              <w:lang w:val="sr-Latn-RS" w:eastAsia="sr-Latn-RS"/>
+            </w:rPr>
+          </w:pPr>
+          <w:hyperlink w:anchor="_Toc167982899" w:history="1">
+            <w:r>
+              <w:rPr>
+                <w:rStyle w:val="Hiperveza"/>
+                <w:noProof/>
+                <w:lang w:val="sr-Latn-RS"/>
+              </w:rPr>
+              <w:t>1.4. Referentni dokumenti</w:t>
+            </w:r>
+            <w:r>
+              <w:rPr>
+                <w:noProof/>
+                <w:webHidden/>
+              </w:rPr>
+              <w:tab/>
+            </w:r>
+            <w:r>
+              <w:rPr>
+                <w:noProof/>
+                <w:webHidden/>
+              </w:rPr>
+              <w:fldChar w:fldCharType="begin"/>
+            </w:r>
+            <w:r>
+              <w:rPr>
+                <w:noProof/>
+                <w:webHidden/>
+              </w:rPr>
+              <w:instrText xml:space="preserve"> PAGEREF _Toc167982899 \h </w:instrText>
+            </w:r>
+            <w:r>
+              <w:rPr>
+                <w:noProof/>
+                <w:webHidden/>
+              </w:rPr>
+            </w:r>
+            <w:r>
+              <w:rPr>
+                <w:noProof/>
+                <w:webHidden/>
+              </w:rPr>
+              <w:fldChar w:fldCharType="separate"/>
+            </w:r>
+            <w:r>
+              <w:rPr>
+                <w:noProof/>
+                <w:webHidden/>
+              </w:rPr>
+              <w:t>2</w:t>
+            </w:r>
+            <w:r>
+              <w:rPr>
+                <w:noProof/>
+                <w:webHidden/>
+              </w:rPr>
+              <w:fldChar w:fldCharType="end"/>
+            </w:r>
+          </w:hyperlink>
+        </w:p>
+        <w:p>
+          <w:pPr>
+            <w:pStyle w:val="SADRAJ1"/>
+            <w:tabs>
+              <w:tab w:val="right" w:leader="dot" w:pos="9017"/>
+            </w:tabs>
+            <w:rPr>
+              <w:noProof/>
+              <w:sz w:val="22"/>
+              <w:szCs w:val="22"/>
+              <w:lang w:val="sr-Latn-RS" w:eastAsia="sr-Latn-RS"/>
+            </w:rPr>
+          </w:pPr>
+          <w:hyperlink w:anchor="_Toc167982900" w:history="1">
+            <w:r>
+              <w:rPr>
+                <w:rStyle w:val="Hiperveza"/>
+                <w:noProof/>
+                <w:lang w:val="sr-Latn-RS"/>
+              </w:rPr>
+              <w:t>2. Arhitektura postojećeg sistema</w:t>
+            </w:r>
+            <w:r>
+              <w:rPr>
+                <w:noProof/>
+                <w:webHidden/>
+              </w:rPr>
+              <w:tab/>
+            </w:r>
+            <w:r>
+              <w:rPr>
+                <w:noProof/>
+                <w:webHidden/>
+              </w:rPr>
+              <w:fldChar w:fldCharType="begin"/>
+            </w:r>
+            <w:r>
+              <w:rPr>
+                <w:noProof/>
+                <w:webHidden/>
+              </w:rPr>
+              <w:instrText xml:space="preserve"> PAGEREF _Toc167982900 \h </w:instrText>
+            </w:r>
+            <w:r>
+              <w:rPr>
+                <w:noProof/>
+                <w:webHidden/>
+              </w:rPr>
+            </w:r>
+            <w:r>
+              <w:rPr>
+                <w:noProof/>
+                <w:webHidden/>
+              </w:rPr>
+              <w:fldChar w:fldCharType="separate"/>
+            </w:r>
+            <w:r>
+              <w:rPr>
+                <w:noProof/>
+                <w:webHidden/>
+              </w:rPr>
+              <w:t>3</w:t>
+            </w:r>
+            <w:r>
+              <w:rPr>
+                <w:noProof/>
+                <w:webHidden/>
+              </w:rPr>
+              <w:fldChar w:fldCharType="end"/>
+            </w:r>
+          </w:hyperlink>
+        </w:p>
+        <w:p>
+          <w:pPr>
+            <w:pStyle w:val="SADRAJ1"/>
+            <w:tabs>
+              <w:tab w:val="right" w:leader="dot" w:pos="9017"/>
+            </w:tabs>
+            <w:rPr>
+              <w:noProof/>
+              <w:sz w:val="22"/>
+              <w:szCs w:val="22"/>
+              <w:lang w:val="sr-Latn-RS" w:eastAsia="sr-Latn-RS"/>
+            </w:rPr>
+          </w:pPr>
+          <w:hyperlink w:anchor="_Toc167982901" w:history="1">
+            <w:r>
+              <w:rPr>
+                <w:rStyle w:val="Hiperveza"/>
+                <w:noProof/>
+                <w:lang w:val="sr-Latn-RS"/>
+              </w:rPr>
+              <w:t>3. Predložena arhitektura</w:t>
+            </w:r>
+            <w:r>
+              <w:rPr>
+                <w:noProof/>
+                <w:webHidden/>
+              </w:rPr>
+              <w:tab/>
+            </w:r>
+            <w:r>
+              <w:rPr>
+                <w:noProof/>
+                <w:webHidden/>
+              </w:rPr>
+              <w:fldChar w:fldCharType="begin"/>
+            </w:r>
+            <w:r>
+              <w:rPr>
+                <w:noProof/>
+                <w:webHidden/>
+              </w:rPr>
+              <w:instrText xml:space="preserve"> PAGEREF _Toc167982901 \h </w:instrText>
+            </w:r>
+            <w:r>
+              <w:rPr>
+                <w:noProof/>
+                <w:webHidden/>
+              </w:rPr>
+            </w:r>
+            <w:r>
+              <w:rPr>
+                <w:noProof/>
+                <w:webHidden/>
+              </w:rPr>
+              <w:fldChar w:fldCharType="separate"/>
+            </w:r>
+            <w:r>
+              <w:rPr>
+                <w:noProof/>
+                <w:webHidden/>
+              </w:rPr>
+              <w:t>4</w:t>
+            </w:r>
+            <w:r>
+              <w:rPr>
+                <w:noProof/>
+                <w:webHidden/>
+              </w:rPr>
+              <w:fldChar w:fldCharType="end"/>
+            </w:r>
+          </w:hyperlink>
+        </w:p>
+        <w:p>
+          <w:pPr>
+            <w:pStyle w:val="SADRAJ2"/>
+            <w:tabs>
+              <w:tab w:val="right" w:leader="dot" w:pos="9017"/>
+            </w:tabs>
+            <w:rPr>
+              <w:noProof/>
+              <w:sz w:val="22"/>
+              <w:szCs w:val="22"/>
+              <w:lang w:val="sr-Latn-RS" w:eastAsia="sr-Latn-RS"/>
+            </w:rPr>
+          </w:pPr>
+          <w:hyperlink w:anchor="_Toc167982902" w:history="1">
+            <w:r>
+              <w:rPr>
+                <w:rStyle w:val="Hiperveza"/>
+                <w:noProof/>
+                <w:lang w:val="sr-Latn-RS"/>
+              </w:rPr>
+              <w:t>3.1. Kratak pregled arhitekture i funkcionalnosti podsistema</w:t>
+            </w:r>
+            <w:r>
+              <w:rPr>
+                <w:noProof/>
+                <w:webHidden/>
+              </w:rPr>
+              <w:tab/>
+            </w:r>
+            <w:r>
+              <w:rPr>
+                <w:noProof/>
+                <w:webHidden/>
+              </w:rPr>
+              <w:fldChar w:fldCharType="begin"/>
+            </w:r>
+            <w:r>
+              <w:rPr>
+                <w:noProof/>
+                <w:webHidden/>
+              </w:rPr>
+              <w:instrText xml:space="preserve"> PAGEREF _Toc167982902 \h </w:instrText>
+            </w:r>
+            <w:r>
+              <w:rPr>
+                <w:noProof/>
+                <w:webHidden/>
+              </w:rPr>
+            </w:r>
+            <w:r>
+              <w:rPr>
+                <w:noProof/>
+                <w:webHidden/>
+              </w:rPr>
+              <w:fldChar w:fldCharType="separate"/>
+            </w:r>
+            <w:r>
+              <w:rPr>
+                <w:noProof/>
+                <w:webHidden/>
+              </w:rPr>
+              <w:t>4</w:t>
+            </w:r>
+            <w:r>
+              <w:rPr>
+                <w:noProof/>
+                <w:webHidden/>
+              </w:rPr>
+              <w:fldChar w:fldCharType="end"/>
+            </w:r>
+          </w:hyperlink>
+        </w:p>
+        <w:p>
+          <w:pPr>
+            <w:pStyle w:val="SADRAJ2"/>
+            <w:tabs>
+              <w:tab w:val="right" w:leader="dot" w:pos="9017"/>
+            </w:tabs>
+            <w:rPr>
+              <w:noProof/>
+              <w:sz w:val="22"/>
+              <w:szCs w:val="22"/>
+              <w:lang w:val="sr-Latn-RS" w:eastAsia="sr-Latn-RS"/>
+            </w:rPr>
+          </w:pPr>
+          <w:hyperlink w:anchor="_Toc167982903" w:history="1">
+            <w:r>
+              <w:rPr>
+                <w:rStyle w:val="Hiperveza"/>
+                <w:noProof/>
+                <w:lang w:val="sr-Latn-RS"/>
+              </w:rPr>
+              <w:t>3.2. Dekompozicija sistema</w:t>
+            </w:r>
+            <w:r>
+              <w:rPr>
+                <w:noProof/>
+                <w:webHidden/>
+              </w:rPr>
+              <w:tab/>
+            </w:r>
+            <w:r>
+              <w:rPr>
+                <w:noProof/>
+                <w:webHidden/>
+              </w:rPr>
+              <w:fldChar w:fldCharType="begin"/>
+            </w:r>
+            <w:r>
+              <w:rPr>
+                <w:noProof/>
+                <w:webHidden/>
+              </w:rPr>
+              <w:instrText xml:space="preserve"> PAGEREF _Toc167982903 \h </w:instrText>
+            </w:r>
+            <w:r>
+              <w:rPr>
+                <w:noProof/>
+                <w:webHidden/>
+              </w:rPr>
+            </w:r>
+            <w:r>
+              <w:rPr>
+                <w:noProof/>
+                <w:webHidden/>
+              </w:rPr>
+              <w:fldChar w:fldCharType="separate"/>
+            </w:r>
+            <w:r>
+              <w:rPr>
+                <w:noProof/>
+                <w:webHidden/>
+              </w:rPr>
+              <w:t>6</w:t>
+            </w:r>
+            <w:r>
+              <w:rPr>
+                <w:noProof/>
+                <w:webHidden/>
+              </w:rPr>
+              <w:fldChar w:fldCharType="end"/>
+            </w:r>
+          </w:hyperlink>
+        </w:p>
+        <w:p>
+          <w:pPr>
+            <w:pStyle w:val="SADRAJ2"/>
+            <w:tabs>
+              <w:tab w:val="right" w:leader="dot" w:pos="9017"/>
+            </w:tabs>
+            <w:rPr>
+              <w:noProof/>
+              <w:sz w:val="22"/>
+              <w:szCs w:val="22"/>
+              <w:lang w:val="sr-Latn-RS" w:eastAsia="sr-Latn-RS"/>
+            </w:rPr>
+          </w:pPr>
+          <w:hyperlink w:anchor="_Toc167982904" w:history="1">
+            <w:r>
+              <w:rPr>
+                <w:rStyle w:val="Hiperveza"/>
+                <w:noProof/>
+                <w:lang w:val="sr-Latn-RS"/>
+              </w:rPr>
+              <w:t>3.3. HW/SW mapiranje</w:t>
+            </w:r>
+            <w:r>
+              <w:rPr>
+                <w:noProof/>
+                <w:webHidden/>
+              </w:rPr>
+              <w:tab/>
+            </w:r>
+            <w:r>
+              <w:rPr>
+                <w:noProof/>
+                <w:webHidden/>
+              </w:rPr>
+              <w:fldChar w:fldCharType="begin"/>
+            </w:r>
+            <w:r>
+              <w:rPr>
+                <w:noProof/>
+                <w:webHidden/>
+              </w:rPr>
+              <w:instrText xml:space="preserve"> PAGEREF _Toc167982904 \h </w:instrText>
+            </w:r>
+            <w:r>
+              <w:rPr>
+                <w:noProof/>
+                <w:webHidden/>
+              </w:rPr>
+            </w:r>
+            <w:r>
+              <w:rPr>
+                <w:noProof/>
+                <w:webHidden/>
+              </w:rPr>
+              <w:fldChar w:fldCharType="separate"/>
+            </w:r>
+            <w:r>
+              <w:rPr>
+                <w:noProof/>
+                <w:webHidden/>
+              </w:rPr>
+              <w:t>8</w:t>
+            </w:r>
+            <w:r>
+              <w:rPr>
+                <w:noProof/>
+                <w:webHidden/>
+              </w:rPr>
+              <w:fldChar w:fldCharType="end"/>
+            </w:r>
+          </w:hyperlink>
+        </w:p>
+        <w:p>
+          <w:pPr>
+            <w:pStyle w:val="SADRAJ2"/>
+            <w:tabs>
+              <w:tab w:val="right" w:leader="dot" w:pos="9017"/>
+            </w:tabs>
+            <w:rPr>
+              <w:noProof/>
+              <w:sz w:val="22"/>
+              <w:szCs w:val="22"/>
+              <w:lang w:val="sr-Latn-RS" w:eastAsia="sr-Latn-RS"/>
+            </w:rPr>
+          </w:pPr>
+          <w:hyperlink w:anchor="_Toc167982905" w:history="1">
+            <w:r>
+              <w:rPr>
+                <w:rStyle w:val="Hiperveza"/>
+                <w:noProof/>
+                <w:lang w:val="sr-Latn-RS"/>
+              </w:rPr>
+              <w:t>3.4. Perzistentni sloj</w:t>
+            </w:r>
+            <w:r>
+              <w:rPr>
+                <w:noProof/>
+                <w:webHidden/>
+              </w:rPr>
+              <w:tab/>
+            </w:r>
+            <w:r>
+              <w:rPr>
+                <w:noProof/>
+                <w:webHidden/>
+              </w:rPr>
+              <w:fldChar w:fldCharType="begin"/>
+            </w:r>
+            <w:r>
+              <w:rPr>
+                <w:noProof/>
+                <w:webHidden/>
+              </w:rPr>
+              <w:instrText xml:space="preserve"> PAGEREF _Toc167982905 \h </w:instrText>
+            </w:r>
+            <w:r>
+              <w:rPr>
+                <w:noProof/>
+                <w:webHidden/>
+              </w:rPr>
+            </w:r>
+            <w:r>
+              <w:rPr>
+                <w:noProof/>
+                <w:webHidden/>
+              </w:rPr>
+              <w:fldChar w:fldCharType="separate"/>
+            </w:r>
+            <w:r>
+              <w:rPr>
+                <w:noProof/>
+                <w:webHidden/>
+              </w:rPr>
+              <w:t>10</w:t>
+            </w:r>
+            <w:r>
+              <w:rPr>
+                <w:noProof/>
+                <w:webHidden/>
+              </w:rPr>
+              <w:fldChar w:fldCharType="end"/>
+            </w:r>
+          </w:hyperlink>
+        </w:p>
+        <w:p>
+          <w:pPr>
+            <w:pStyle w:val="SADRAJ2"/>
+            <w:tabs>
+              <w:tab w:val="right" w:leader="dot" w:pos="9017"/>
+            </w:tabs>
+            <w:rPr>
+              <w:noProof/>
+              <w:sz w:val="22"/>
+              <w:szCs w:val="22"/>
+              <w:lang w:val="sr-Latn-RS" w:eastAsia="sr-Latn-RS"/>
+            </w:rPr>
+          </w:pPr>
+          <w:hyperlink w:anchor="_Toc167982906" w:history="1">
+            <w:r>
+              <w:rPr>
+                <w:rStyle w:val="Hiperveza"/>
+                <w:noProof/>
+                <w:lang w:val="sr-Latn-RS"/>
+              </w:rPr>
+              <w:t>3.5. Kontrola prava pristupa i sigurnosti</w:t>
+            </w:r>
+            <w:r>
+              <w:rPr>
+                <w:noProof/>
+                <w:webHidden/>
+              </w:rPr>
+              <w:tab/>
+            </w:r>
+            <w:r>
+              <w:rPr>
+                <w:noProof/>
+                <w:webHidden/>
+              </w:rPr>
+              <w:fldChar w:fldCharType="begin"/>
+            </w:r>
+            <w:r>
+              <w:rPr>
+                <w:noProof/>
+                <w:webHidden/>
+              </w:rPr>
+              <w:instrText xml:space="preserve"> PAGEREF _Toc167982906 \h </w:instrText>
+            </w:r>
+            <w:r>
+              <w:rPr>
+                <w:noProof/>
+                <w:webHidden/>
+              </w:rPr>
+            </w:r>
+            <w:r>
+              <w:rPr>
+                <w:noProof/>
+                <w:webHidden/>
+              </w:rPr>
+              <w:fldChar w:fldCharType="separate"/>
+            </w:r>
+            <w:r>
+              <w:rPr>
+                <w:noProof/>
+                <w:webHidden/>
+              </w:rPr>
+              <w:t>11</w:t>
+            </w:r>
+            <w:r>
+              <w:rPr>
+                <w:noProof/>
+                <w:webHidden/>
+              </w:rPr>
+              <w:fldChar w:fldCharType="end"/>
+            </w:r>
+          </w:hyperlink>
+        </w:p>
+        <w:p>
+          <w:pPr>
+            <w:pStyle w:val="SADRAJ2"/>
+            <w:tabs>
+              <w:tab w:val="right" w:leader="dot" w:pos="9017"/>
+            </w:tabs>
+            <w:rPr>
+              <w:noProof/>
+              <w:sz w:val="22"/>
+              <w:szCs w:val="22"/>
+              <w:lang w:val="sr-Latn-RS" w:eastAsia="sr-Latn-RS"/>
+            </w:rPr>
+          </w:pPr>
+          <w:hyperlink w:anchor="_Toc167982907" w:history="1">
+            <w:r>
+              <w:rPr>
+                <w:rStyle w:val="Hiperveza"/>
+                <w:noProof/>
+                <w:lang w:val="sr-Latn-RS"/>
+              </w:rPr>
+              <w:t>3.6. Kontrola toka</w:t>
+            </w:r>
+            <w:r>
+              <w:rPr>
+                <w:noProof/>
+                <w:webHidden/>
+              </w:rPr>
+              <w:tab/>
+            </w:r>
+            <w:r>
+              <w:rPr>
+                <w:noProof/>
+                <w:webHidden/>
+              </w:rPr>
+              <w:fldChar w:fldCharType="begin"/>
+            </w:r>
+            <w:r>
+              <w:rPr>
+                <w:noProof/>
+                <w:webHidden/>
+              </w:rPr>
+              <w:instrText xml:space="preserve"> PAGEREF _Toc167982907 \h </w:instrText>
+            </w:r>
+            <w:r>
+              <w:rPr>
+                <w:noProof/>
+                <w:webHidden/>
+              </w:rPr>
+            </w:r>
+            <w:r>
+              <w:rPr>
+                <w:noProof/>
+                <w:webHidden/>
+              </w:rPr>
+              <w:fldChar w:fldCharType="separate"/>
+            </w:r>
+            <w:r>
+              <w:rPr>
+                <w:noProof/>
+                <w:webHidden/>
+              </w:rPr>
+              <w:t>12</w:t>
+            </w:r>
+            <w:r>
+              <w:rPr>
+                <w:noProof/>
+                <w:webHidden/>
+              </w:rPr>
+              <w:fldChar w:fldCharType="end"/>
+            </w:r>
+          </w:hyperlink>
+        </w:p>
+        <w:p>
+          <w:pPr>
+            <w:pStyle w:val="SADRAJ2"/>
+            <w:tabs>
+              <w:tab w:val="right" w:leader="dot" w:pos="9017"/>
+            </w:tabs>
+            <w:rPr>
+              <w:noProof/>
+              <w:sz w:val="22"/>
+              <w:szCs w:val="22"/>
+              <w:lang w:val="sr-Latn-RS" w:eastAsia="sr-Latn-RS"/>
+            </w:rPr>
+          </w:pPr>
+          <w:hyperlink w:anchor="_Toc167982908" w:history="1">
+            <w:r>
+              <w:rPr>
+                <w:rStyle w:val="Hiperveza"/>
+                <w:noProof/>
+                <w:lang w:val="sr-Latn-RS"/>
+              </w:rPr>
+              <w:t>3.7. Granična stanja sistema</w:t>
+            </w:r>
+            <w:r>
+              <w:rPr>
+                <w:noProof/>
+                <w:webHidden/>
+              </w:rPr>
+              <w:tab/>
+            </w:r>
+            <w:r>
+              <w:rPr>
+                <w:noProof/>
+                <w:webHidden/>
+              </w:rPr>
+              <w:fldChar w:fldCharType="begin"/>
+            </w:r>
+            <w:r>
+              <w:rPr>
+                <w:noProof/>
+                <w:webHidden/>
+              </w:rPr>
+              <w:instrText xml:space="preserve"> PAGEREF _Toc167982908 \h </w:instrText>
+            </w:r>
+            <w:r>
+              <w:rPr>
+                <w:noProof/>
+                <w:webHidden/>
+              </w:rPr>
+            </w:r>
+            <w:r>
+              <w:rPr>
+                <w:noProof/>
+                <w:webHidden/>
+              </w:rPr>
+              <w:fldChar w:fldCharType="separate"/>
+            </w:r>
+            <w:r>
+              <w:rPr>
+                <w:noProof/>
+                <w:webHidden/>
+              </w:rPr>
+              <w:t>13</w:t>
+            </w:r>
+            <w:r>
+              <w:rPr>
+                <w:noProof/>
+                <w:webHidden/>
               </w:rPr>
               <w:fldChar w:fldCharType="end"/>
             </w:r>
@@ -301,807 +1452,18 @@
               <w:tab w:val="right" w:leader="dot" w:pos="9015"/>
             </w:tabs>
             <w:rPr>
-              <w:rStyle w:val="Hiperveza"/>
-              <w:noProof/>
+              <w:lang w:val="sr-Latn-RS"/>
             </w:rPr>
           </w:pPr>
-          <w:hyperlink w:anchor="_Toc472110867">
-            <w:r>
-              <w:rPr>
-                <w:rStyle w:val="Hiperveza"/>
-                <w:noProof/>
-              </w:rPr>
-              <w:t>1.1. Namjena sistema</w:t>
-            </w:r>
-            <w:r>
-              <w:rPr>
-                <w:noProof/>
-              </w:rPr>
-              <w:tab/>
-            </w:r>
-            <w:r>
-              <w:rPr>
-                <w:noProof/>
-              </w:rPr>
-              <w:fldChar w:fldCharType="begin"/>
-            </w:r>
-            <w:r>
-              <w:rPr>
-                <w:noProof/>
-              </w:rPr>
-              <w:instrText>PAGEREF _Toc472110867 \h</w:instrText>
-            </w:r>
-            <w:r>
-              <w:rPr>
-                <w:noProof/>
-              </w:rPr>
-            </w:r>
-            <w:r>
-              <w:rPr>
-                <w:noProof/>
-              </w:rPr>
-              <w:fldChar w:fldCharType="separate"/>
-            </w:r>
-            <w:r>
-              <w:rPr>
-                <w:noProof/>
-              </w:rPr>
-              <w:t>1</w:t>
-            </w:r>
-            <w:r>
-              <w:rPr>
-                <w:noProof/>
-              </w:rPr>
-              <w:fldChar w:fldCharType="end"/>
-            </w:r>
-          </w:hyperlink>
-        </w:p>
-        <w:p>
-          <w:pPr>
-            <w:pStyle w:val="SADRAJ2"/>
-            <w:tabs>
-              <w:tab w:val="right" w:leader="dot" w:pos="9015"/>
-            </w:tabs>
+          <w:r>
             <w:rPr>
-              <w:rStyle w:val="Hiperveza"/>
-              <w:noProof/>
+              <w:lang w:val="sr-Latn-RS"/>
             </w:rPr>
-          </w:pPr>
-          <w:hyperlink w:anchor="_Toc813144639">
-            <w:r>
-              <w:rPr>
-                <w:rStyle w:val="Hiperveza"/>
-                <w:noProof/>
-              </w:rPr>
-              <w:t>1.2. Projektni ciljevi</w:t>
-            </w:r>
-            <w:r>
-              <w:rPr>
-                <w:noProof/>
-              </w:rPr>
-              <w:tab/>
-            </w:r>
-            <w:r>
-              <w:rPr>
-                <w:noProof/>
-              </w:rPr>
-              <w:fldChar w:fldCharType="begin"/>
-            </w:r>
-            <w:r>
-              <w:rPr>
-                <w:noProof/>
-              </w:rPr>
-              <w:instrText>PAGEREF _Toc813144639 \h</w:instrText>
-            </w:r>
-            <w:r>
-              <w:rPr>
-                <w:noProof/>
-              </w:rPr>
-            </w:r>
-            <w:r>
-              <w:rPr>
-                <w:noProof/>
-              </w:rPr>
-              <w:fldChar w:fldCharType="separate"/>
-            </w:r>
-            <w:r>
-              <w:rPr>
-                <w:noProof/>
-              </w:rPr>
-              <w:t>1</w:t>
-            </w:r>
-            <w:r>
-              <w:rPr>
-                <w:noProof/>
-              </w:rPr>
-              <w:fldChar w:fldCharType="end"/>
-            </w:r>
-          </w:hyperlink>
-        </w:p>
-        <w:p>
-          <w:pPr>
-            <w:pStyle w:val="SADRAJ2"/>
-            <w:tabs>
-              <w:tab w:val="right" w:leader="dot" w:pos="9015"/>
-            </w:tabs>
-            <w:rPr>
-              <w:rStyle w:val="Hiperveza"/>
-              <w:noProof/>
-            </w:rPr>
-          </w:pPr>
-          <w:hyperlink w:anchor="_Toc1933896964">
-            <w:r>
-              <w:rPr>
-                <w:rStyle w:val="Hiperveza"/>
-                <w:noProof/>
-              </w:rPr>
-              <w:t>1.3. Definicije, skraćenice</w:t>
-            </w:r>
-            <w:r>
-              <w:rPr>
-                <w:noProof/>
-              </w:rPr>
-              <w:tab/>
-            </w:r>
-            <w:r>
-              <w:rPr>
-                <w:noProof/>
-              </w:rPr>
-              <w:fldChar w:fldCharType="begin"/>
-            </w:r>
-            <w:r>
-              <w:rPr>
-                <w:noProof/>
-              </w:rPr>
-              <w:instrText>PAGEREF _Toc1933896964 \h</w:instrText>
-            </w:r>
-            <w:r>
-              <w:rPr>
-                <w:noProof/>
-              </w:rPr>
-            </w:r>
-            <w:r>
-              <w:rPr>
-                <w:noProof/>
-              </w:rPr>
-              <w:fldChar w:fldCharType="separate"/>
-            </w:r>
-            <w:r>
-              <w:rPr>
-                <w:noProof/>
-              </w:rPr>
-              <w:t>2</w:t>
-            </w:r>
-            <w:r>
-              <w:rPr>
-                <w:noProof/>
-              </w:rPr>
-              <w:fldChar w:fldCharType="end"/>
-            </w:r>
-          </w:hyperlink>
-        </w:p>
-        <w:p>
-          <w:pPr>
-            <w:pStyle w:val="SADRAJ2"/>
-            <w:tabs>
-              <w:tab w:val="right" w:leader="dot" w:pos="9015"/>
-            </w:tabs>
-            <w:rPr>
-              <w:rStyle w:val="Hiperveza"/>
-              <w:noProof/>
-            </w:rPr>
-          </w:pPr>
-          <w:hyperlink w:anchor="_Toc697495094">
-            <w:r>
-              <w:rPr>
-                <w:rStyle w:val="Hiperveza"/>
-                <w:noProof/>
-              </w:rPr>
-              <w:t>1.4. Referentni dokumenti</w:t>
-            </w:r>
-            <w:r>
-              <w:rPr>
-                <w:noProof/>
-              </w:rPr>
-              <w:tab/>
-            </w:r>
-            <w:r>
-              <w:rPr>
-                <w:noProof/>
-              </w:rPr>
-              <w:fldChar w:fldCharType="begin"/>
-            </w:r>
-            <w:r>
-              <w:rPr>
-                <w:noProof/>
-              </w:rPr>
-              <w:instrText>PAGEREF _Toc697495094 \h</w:instrText>
-            </w:r>
-            <w:r>
-              <w:rPr>
-                <w:noProof/>
-              </w:rPr>
-            </w:r>
-            <w:r>
-              <w:rPr>
-                <w:noProof/>
-              </w:rPr>
-              <w:fldChar w:fldCharType="separate"/>
-            </w:r>
-            <w:r>
-              <w:rPr>
-                <w:noProof/>
-              </w:rPr>
-              <w:t>2</w:t>
-            </w:r>
-            <w:r>
-              <w:rPr>
-                <w:noProof/>
-              </w:rPr>
-              <w:fldChar w:fldCharType="end"/>
-            </w:r>
-          </w:hyperlink>
-        </w:p>
-        <w:p>
-          <w:pPr>
-            <w:pStyle w:val="SADRAJ1"/>
-            <w:tabs>
-              <w:tab w:val="right" w:leader="dot" w:pos="9015"/>
-            </w:tabs>
-            <w:rPr>
-              <w:rStyle w:val="Hiperveza"/>
-              <w:noProof/>
-            </w:rPr>
-          </w:pPr>
-          <w:hyperlink w:anchor="_Toc964761727">
-            <w:r>
-              <w:rPr>
-                <w:rStyle w:val="Hiperveza"/>
-                <w:noProof/>
-              </w:rPr>
-              <w:t>2. Arhitektura postojećeg sistema</w:t>
-            </w:r>
-            <w:r>
-              <w:rPr>
-                <w:noProof/>
-              </w:rPr>
-              <w:tab/>
-            </w:r>
-            <w:r>
-              <w:rPr>
-                <w:noProof/>
-              </w:rPr>
-              <w:fldChar w:fldCharType="begin"/>
-            </w:r>
-            <w:r>
-              <w:rPr>
-                <w:noProof/>
-              </w:rPr>
-              <w:instrText>PAGEREF _Toc964761727 \h</w:instrText>
-            </w:r>
-            <w:r>
-              <w:rPr>
-                <w:noProof/>
-              </w:rPr>
-            </w:r>
-            <w:r>
-              <w:rPr>
-                <w:noProof/>
-              </w:rPr>
-              <w:fldChar w:fldCharType="separate"/>
-            </w:r>
-            <w:r>
-              <w:rPr>
-                <w:noProof/>
-              </w:rPr>
-              <w:t>3</w:t>
-            </w:r>
-            <w:r>
-              <w:rPr>
-                <w:noProof/>
-              </w:rPr>
-              <w:fldChar w:fldCharType="end"/>
-            </w:r>
-          </w:hyperlink>
-        </w:p>
-        <w:p>
-          <w:pPr>
-            <w:pStyle w:val="SADRAJ1"/>
-            <w:tabs>
-              <w:tab w:val="right" w:leader="dot" w:pos="9015"/>
-            </w:tabs>
-            <w:rPr>
-              <w:rStyle w:val="Hiperveza"/>
-              <w:noProof/>
-            </w:rPr>
-          </w:pPr>
-          <w:hyperlink w:anchor="_Toc2115947926">
-            <w:r>
-              <w:rPr>
-                <w:rStyle w:val="Hiperveza"/>
-                <w:noProof/>
-              </w:rPr>
-              <w:t>3. Predložena arhitektura</w:t>
-            </w:r>
-            <w:r>
-              <w:rPr>
-                <w:noProof/>
-              </w:rPr>
-              <w:tab/>
-            </w:r>
-            <w:r>
-              <w:rPr>
-                <w:noProof/>
-              </w:rPr>
-              <w:fldChar w:fldCharType="begin"/>
-            </w:r>
-            <w:r>
-              <w:rPr>
-                <w:noProof/>
-              </w:rPr>
-              <w:instrText>PAGEREF _Toc2115947926 \h</w:instrText>
-            </w:r>
-            <w:r>
-              <w:rPr>
-                <w:noProof/>
-              </w:rPr>
-            </w:r>
-            <w:r>
-              <w:rPr>
-                <w:noProof/>
-              </w:rPr>
-              <w:fldChar w:fldCharType="separate"/>
-            </w:r>
-            <w:r>
-              <w:rPr>
-                <w:noProof/>
-              </w:rPr>
-              <w:t>4</w:t>
-            </w:r>
-            <w:r>
-              <w:rPr>
-                <w:noProof/>
-              </w:rPr>
-              <w:fldChar w:fldCharType="end"/>
-            </w:r>
-          </w:hyperlink>
-        </w:p>
-        <w:p>
-          <w:pPr>
-            <w:pStyle w:val="SADRAJ2"/>
-            <w:tabs>
-              <w:tab w:val="right" w:leader="dot" w:pos="9015"/>
-            </w:tabs>
-            <w:rPr>
-              <w:rStyle w:val="Hiperveza"/>
-              <w:noProof/>
-            </w:rPr>
-          </w:pPr>
-          <w:hyperlink w:anchor="_Toc1715835170">
-            <w:r>
-              <w:rPr>
-                <w:rStyle w:val="Hiperveza"/>
-                <w:noProof/>
-              </w:rPr>
-              <w:t>3.1. Kratak pregled arhitekture i funkcionalnosti podsistema</w:t>
-            </w:r>
-            <w:r>
-              <w:rPr>
-                <w:noProof/>
-              </w:rPr>
-              <w:tab/>
-            </w:r>
-            <w:r>
-              <w:rPr>
-                <w:noProof/>
-              </w:rPr>
-              <w:fldChar w:fldCharType="begin"/>
-            </w:r>
-            <w:r>
-              <w:rPr>
-                <w:noProof/>
-              </w:rPr>
-              <w:instrText>PAGEREF _Toc1715835170 \h</w:instrText>
-            </w:r>
-            <w:r>
-              <w:rPr>
-                <w:noProof/>
-              </w:rPr>
-            </w:r>
-            <w:r>
-              <w:rPr>
-                <w:noProof/>
-              </w:rPr>
-              <w:fldChar w:fldCharType="separate"/>
-            </w:r>
-            <w:r>
-              <w:rPr>
-                <w:noProof/>
-              </w:rPr>
-              <w:t>4</w:t>
-            </w:r>
-            <w:r>
-              <w:rPr>
-                <w:noProof/>
-              </w:rPr>
-              <w:fldChar w:fldCharType="end"/>
-            </w:r>
-          </w:hyperlink>
-        </w:p>
-        <w:p>
-          <w:pPr>
-            <w:pStyle w:val="SADRAJ2"/>
-            <w:tabs>
-              <w:tab w:val="right" w:leader="dot" w:pos="9015"/>
-            </w:tabs>
-            <w:rPr>
-              <w:rStyle w:val="Hiperveza"/>
-              <w:noProof/>
-            </w:rPr>
-          </w:pPr>
-          <w:hyperlink w:anchor="_Toc1147376973">
-            <w:r>
-              <w:rPr>
-                <w:rStyle w:val="Hiperveza"/>
-                <w:noProof/>
-              </w:rPr>
-              <w:t>3.2. Dekompozicija sistema</w:t>
-            </w:r>
-            <w:r>
-              <w:rPr>
-                <w:noProof/>
-              </w:rPr>
-              <w:tab/>
-            </w:r>
-            <w:r>
-              <w:rPr>
-                <w:noProof/>
-              </w:rPr>
-              <w:fldChar w:fldCharType="begin"/>
-            </w:r>
-            <w:r>
-              <w:rPr>
-                <w:noProof/>
-              </w:rPr>
-              <w:instrText>PAGEREF _Toc1147376973 \h</w:instrText>
-            </w:r>
-            <w:r>
-              <w:rPr>
-                <w:noProof/>
-              </w:rPr>
-            </w:r>
-            <w:r>
-              <w:rPr>
-                <w:noProof/>
-              </w:rPr>
-              <w:fldChar w:fldCharType="separate"/>
-            </w:r>
-            <w:r>
-              <w:rPr>
-                <w:noProof/>
-              </w:rPr>
-              <w:t>4</w:t>
-            </w:r>
-            <w:r>
-              <w:rPr>
-                <w:noProof/>
-              </w:rPr>
-              <w:fldChar w:fldCharType="end"/>
-            </w:r>
-          </w:hyperlink>
-        </w:p>
-        <w:p>
-          <w:pPr>
-            <w:pStyle w:val="SADRAJ2"/>
-            <w:tabs>
-              <w:tab w:val="right" w:leader="dot" w:pos="9015"/>
-            </w:tabs>
-            <w:rPr>
-              <w:rStyle w:val="Hiperveza"/>
-              <w:noProof/>
-            </w:rPr>
-          </w:pPr>
-          <w:hyperlink w:anchor="_Toc36839414">
-            <w:r>
-              <w:rPr>
-                <w:rStyle w:val="Hiperveza"/>
-                <w:noProof/>
-              </w:rPr>
-              <w:t>3.3. HW/SW mapiranje</w:t>
-            </w:r>
-            <w:r>
-              <w:rPr>
-                <w:noProof/>
-              </w:rPr>
-              <w:tab/>
-            </w:r>
-            <w:r>
-              <w:rPr>
-                <w:noProof/>
-              </w:rPr>
-              <w:fldChar w:fldCharType="begin"/>
-            </w:r>
-            <w:r>
-              <w:rPr>
-                <w:noProof/>
-              </w:rPr>
-              <w:instrText>PAGEREF _Toc36839414 \h</w:instrText>
-            </w:r>
-            <w:r>
-              <w:rPr>
-                <w:noProof/>
-              </w:rPr>
-            </w:r>
-            <w:r>
-              <w:rPr>
-                <w:noProof/>
-              </w:rPr>
-              <w:fldChar w:fldCharType="separate"/>
-            </w:r>
-            <w:r>
-              <w:rPr>
-                <w:noProof/>
-              </w:rPr>
-              <w:t>4</w:t>
-            </w:r>
-            <w:r>
-              <w:rPr>
-                <w:noProof/>
-              </w:rPr>
-              <w:fldChar w:fldCharType="end"/>
-            </w:r>
-          </w:hyperlink>
-        </w:p>
-        <w:p>
-          <w:pPr>
-            <w:pStyle w:val="SADRAJ2"/>
-            <w:tabs>
-              <w:tab w:val="right" w:leader="dot" w:pos="9015"/>
-            </w:tabs>
-            <w:rPr>
-              <w:rStyle w:val="Hiperveza"/>
-              <w:noProof/>
-            </w:rPr>
-          </w:pPr>
-          <w:hyperlink w:anchor="_Toc133734078">
-            <w:r>
-              <w:rPr>
-                <w:rStyle w:val="Hiperveza"/>
-                <w:noProof/>
-              </w:rPr>
-              <w:t>3.4. Perzistentni sloj</w:t>
-            </w:r>
-            <w:r>
-              <w:rPr>
-                <w:noProof/>
-              </w:rPr>
-              <w:tab/>
-            </w:r>
-            <w:r>
-              <w:rPr>
-                <w:noProof/>
-              </w:rPr>
-              <w:fldChar w:fldCharType="begin"/>
-            </w:r>
-            <w:r>
-              <w:rPr>
-                <w:noProof/>
-              </w:rPr>
-              <w:instrText>PAGEREF _Toc133734078 \h</w:instrText>
-            </w:r>
-            <w:r>
-              <w:rPr>
-                <w:noProof/>
-              </w:rPr>
-            </w:r>
-            <w:r>
-              <w:rPr>
-                <w:noProof/>
-              </w:rPr>
-              <w:fldChar w:fldCharType="separate"/>
-            </w:r>
-            <w:r>
-              <w:rPr>
-                <w:noProof/>
-              </w:rPr>
-              <w:t>4</w:t>
-            </w:r>
-            <w:r>
-              <w:rPr>
-                <w:noProof/>
-              </w:rPr>
-              <w:fldChar w:fldCharType="end"/>
-            </w:r>
-          </w:hyperlink>
-        </w:p>
-        <w:p>
-          <w:pPr>
-            <w:pStyle w:val="SADRAJ2"/>
-            <w:tabs>
-              <w:tab w:val="right" w:leader="dot" w:pos="9015"/>
-            </w:tabs>
-            <w:rPr>
-              <w:rStyle w:val="Hiperveza"/>
-              <w:noProof/>
-            </w:rPr>
-          </w:pPr>
-          <w:hyperlink w:anchor="_Toc1545462948">
-            <w:r>
-              <w:rPr>
-                <w:rStyle w:val="Hiperveza"/>
-                <w:noProof/>
-              </w:rPr>
-              <w:t>3.5. Kontrola prava pristupa i sigurnosti</w:t>
-            </w:r>
-            <w:r>
-              <w:rPr>
-                <w:noProof/>
-              </w:rPr>
-              <w:tab/>
-            </w:r>
-            <w:r>
-              <w:rPr>
-                <w:noProof/>
-              </w:rPr>
-              <w:fldChar w:fldCharType="begin"/>
-            </w:r>
-            <w:r>
-              <w:rPr>
-                <w:noProof/>
-              </w:rPr>
-              <w:instrText>PAGEREF _Toc1545462948 \h</w:instrText>
-            </w:r>
-            <w:r>
-              <w:rPr>
-                <w:noProof/>
-              </w:rPr>
-            </w:r>
-            <w:r>
-              <w:rPr>
-                <w:noProof/>
-              </w:rPr>
-              <w:fldChar w:fldCharType="separate"/>
-            </w:r>
-            <w:r>
-              <w:rPr>
-                <w:noProof/>
-              </w:rPr>
-              <w:t>4</w:t>
-            </w:r>
-            <w:r>
-              <w:rPr>
-                <w:noProof/>
-              </w:rPr>
-              <w:fldChar w:fldCharType="end"/>
-            </w:r>
-          </w:hyperlink>
-        </w:p>
-        <w:p>
-          <w:pPr>
-            <w:pStyle w:val="SADRAJ2"/>
-            <w:tabs>
-              <w:tab w:val="right" w:leader="dot" w:pos="9015"/>
-            </w:tabs>
-            <w:rPr>
-              <w:rStyle w:val="Hiperveza"/>
-              <w:noProof/>
-            </w:rPr>
-          </w:pPr>
-          <w:hyperlink w:anchor="_Toc1585542036">
-            <w:r>
-              <w:rPr>
-                <w:rStyle w:val="Hiperveza"/>
-                <w:noProof/>
-              </w:rPr>
-              <w:t>3.6. Kontrola toka</w:t>
-            </w:r>
-            <w:r>
-              <w:rPr>
-                <w:noProof/>
-              </w:rPr>
-              <w:tab/>
-            </w:r>
-            <w:r>
-              <w:rPr>
-                <w:noProof/>
-              </w:rPr>
-              <w:fldChar w:fldCharType="begin"/>
-            </w:r>
-            <w:r>
-              <w:rPr>
-                <w:noProof/>
-              </w:rPr>
-              <w:instrText>PAGEREF _Toc1585542036 \h</w:instrText>
-            </w:r>
-            <w:r>
-              <w:rPr>
-                <w:noProof/>
-              </w:rPr>
-            </w:r>
-            <w:r>
-              <w:rPr>
-                <w:noProof/>
-              </w:rPr>
-              <w:fldChar w:fldCharType="separate"/>
-            </w:r>
-            <w:r>
-              <w:rPr>
-                <w:noProof/>
-              </w:rPr>
-              <w:t>4</w:t>
-            </w:r>
-            <w:r>
-              <w:rPr>
-                <w:noProof/>
-              </w:rPr>
-              <w:fldChar w:fldCharType="end"/>
-            </w:r>
-          </w:hyperlink>
-        </w:p>
-        <w:p>
-          <w:pPr>
-            <w:pStyle w:val="SADRAJ2"/>
-            <w:tabs>
-              <w:tab w:val="right" w:leader="dot" w:pos="9015"/>
-            </w:tabs>
-          </w:pPr>
-          <w:hyperlink w:anchor="_Toc1906626975">
-            <w:r>
-              <w:rPr>
-                <w:rStyle w:val="Hiperveza"/>
-                <w:noProof/>
-              </w:rPr>
-              <w:t>3.7. Granična stanja sistema</w:t>
-            </w:r>
-            <w:r>
-              <w:rPr>
-                <w:noProof/>
-              </w:rPr>
-              <w:tab/>
-            </w:r>
-            <w:r>
-              <w:rPr>
-                <w:noProof/>
-              </w:rPr>
-              <w:fldChar w:fldCharType="begin"/>
-            </w:r>
-            <w:r>
-              <w:rPr>
-                <w:noProof/>
-              </w:rPr>
-              <w:instrText>PAGEREF _Toc1906626975 \h</w:instrText>
-            </w:r>
-            <w:r>
-              <w:rPr>
-                <w:noProof/>
-              </w:rPr>
-            </w:r>
-            <w:r>
-              <w:rPr>
-                <w:noProof/>
-              </w:rPr>
-              <w:fldChar w:fldCharType="separate"/>
-            </w:r>
-            <w:r>
-              <w:rPr>
-                <w:noProof/>
-              </w:rPr>
-              <w:t>5</w:t>
-            </w:r>
-            <w:r>
-              <w:rPr>
-                <w:noProof/>
-              </w:rPr>
-              <w:fldChar w:fldCharType="end"/>
-            </w:r>
-          </w:hyperlink>
-          <w:r>
             <w:fldChar w:fldCharType="end"/>
           </w:r>
         </w:p>
       </w:sdtContent>
     </w:sdt>
-    <w:bookmarkStart w:id="0" w:name="_Toc964515119" w:displacedByCustomXml="prev"/>
     <w:p>
       <w:pPr>
         <w:pStyle w:val="SADRAJ2"/>
@@ -1112,6 +1474,7 @@
         <w:rPr>
           <w:color w:val="467886" w:themeColor="hyperlink"/>
           <w:u w:val="single"/>
+          <w:lang w:val="sr-Latn-RS"/>
         </w:rPr>
       </w:pPr>
     </w:p>
@@ -1121,11 +1484,15 @@
         <w:rPr>
           <w:sz w:val="32"/>
           <w:szCs w:val="32"/>
-        </w:rPr>
-      </w:pPr>
-    </w:p>
-    <w:p>
-      <w:pPr>
+          <w:lang w:val="sr-Latn-RS"/>
+        </w:rPr>
+      </w:pPr>
+    </w:p>
+    <w:p>
+      <w:pPr>
+        <w:rPr>
+          <w:lang w:val="sr-Latn-RS"/>
+        </w:rPr>
         <w:sectPr>
           <w:headerReference w:type="default" r:id="rId8"/>
           <w:footerReference w:type="default" r:id="rId9"/>
@@ -1143,12 +1510,15 @@
         <w:rPr>
           <w:sz w:val="32"/>
           <w:szCs w:val="32"/>
-        </w:rPr>
-      </w:pPr>
+          <w:lang w:val="sr-Latn-RS"/>
+        </w:rPr>
+      </w:pPr>
+      <w:bookmarkStart w:id="0" w:name="_Toc167982895"/>
       <w:r>
         <w:rPr>
           <w:sz w:val="32"/>
           <w:szCs w:val="32"/>
+          <w:lang w:val="sr-Latn-RS"/>
         </w:rPr>
         <w:lastRenderedPageBreak/>
         <w:t xml:space="preserve">1. </w:t>
@@ -1157,23 +1527,52 @@
         <w:rPr>
           <w:sz w:val="32"/>
           <w:szCs w:val="32"/>
+          <w:lang w:val="sr-Latn-RS"/>
         </w:rPr>
         <w:t>Uvod</w:t>
       </w:r>
       <w:bookmarkEnd w:id="0"/>
     </w:p>
-    <w:p/>
+    <w:p>
+      <w:pPr>
+        <w:rPr>
+          <w:lang w:val="sr-Latn-RS"/>
+        </w:rPr>
+      </w:pPr>
+    </w:p>
     <w:p>
       <w:pPr>
         <w:pStyle w:val="Naslov2"/>
-      </w:pPr>
-      <w:bookmarkStart w:id="1" w:name="_Toc472110867"/>
+        <w:rPr>
+          <w:lang w:val="sr-Latn-RS"/>
+        </w:rPr>
+      </w:pPr>
+      <w:bookmarkStart w:id="1" w:name="_Toc167982896"/>
       <w:r>
         <w:rPr>
           <w:sz w:val="28"/>
           <w:szCs w:val="28"/>
-        </w:rPr>
-        <w:t>1.1. Namjena sistema</w:t>
+          <w:lang w:val="sr-Latn-RS"/>
+        </w:rPr>
+        <w:t xml:space="preserve">1.1. </w:t>
+      </w:r>
+      <w:proofErr w:type="spellStart"/>
+      <w:r>
+        <w:rPr>
+          <w:sz w:val="28"/>
+          <w:szCs w:val="28"/>
+          <w:lang w:val="sr-Latn-RS"/>
+        </w:rPr>
+        <w:t>Namjena</w:t>
+      </w:r>
+      <w:proofErr w:type="spellEnd"/>
+      <w:r>
+        <w:rPr>
+          <w:sz w:val="28"/>
+          <w:szCs w:val="28"/>
+          <w:lang w:val="sr-Latn-RS"/>
+        </w:rPr>
+        <w:t xml:space="preserve"> sistema</w:t>
       </w:r>
       <w:bookmarkEnd w:id="1"/>
     </w:p>
@@ -1753,10 +2152,13 @@
         <w:rPr>
           <w:sz w:val="28"/>
           <w:szCs w:val="28"/>
-        </w:rPr>
-      </w:pPr>
-      <w:bookmarkStart w:id="2" w:name="_Toc813144639"/>
-      <w:r>
+          <w:lang w:val="sr-Latn-RS"/>
+        </w:rPr>
+      </w:pPr>
+      <w:r>
+        <w:rPr>
+          <w:lang w:val="sr-Latn-RS"/>
+        </w:rPr>
         <w:br/>
       </w:r>
     </w:p>
@@ -1767,12 +2169,14 @@
           <w:color w:val="0F4761" w:themeColor="accent1" w:themeShade="BF"/>
           <w:sz w:val="28"/>
           <w:szCs w:val="28"/>
+          <w:lang w:val="sr-Latn-RS"/>
         </w:rPr>
       </w:pPr>
       <w:r>
         <w:rPr>
           <w:sz w:val="28"/>
           <w:szCs w:val="28"/>
+          <w:lang w:val="sr-Latn-RS"/>
         </w:rPr>
         <w:br w:type="page"/>
       </w:r>
@@ -1780,11 +2184,16 @@
     <w:p>
       <w:pPr>
         <w:pStyle w:val="Naslov2"/>
-      </w:pPr>
+        <w:rPr>
+          <w:lang w:val="sr-Latn-RS"/>
+        </w:rPr>
+      </w:pPr>
+      <w:bookmarkStart w:id="2" w:name="_Toc167982897"/>
       <w:r>
         <w:rPr>
           <w:sz w:val="28"/>
           <w:szCs w:val="28"/>
+          <w:lang w:val="sr-Latn-RS"/>
         </w:rPr>
         <w:lastRenderedPageBreak/>
         <w:t>1.2. Projektni ciljevi</w:t>
@@ -1799,42 +2208,72 @@
           <w:numId w:val="4"/>
         </w:numPr>
         <w:jc w:val="both"/>
+        <w:rPr>
+          <w:lang w:val="sr-Latn-RS"/>
+        </w:rPr>
       </w:pPr>
       <w:r>
         <w:rPr>
           <w:i/>
           <w:iCs/>
-        </w:rPr>
-        <w:t>Niska cijena</w:t>
-      </w:r>
-      <w:r>
+          <w:lang w:val="sr-Latn-RS"/>
+        </w:rPr>
+        <w:t xml:space="preserve">Niska </w:t>
+      </w:r>
+      <w:proofErr w:type="spellStart"/>
+      <w:r>
+        <w:rPr>
+          <w:i/>
+          <w:iCs/>
+          <w:lang w:val="sr-Latn-RS"/>
+        </w:rPr>
+        <w:t>cijena</w:t>
+      </w:r>
+      <w:proofErr w:type="spellEnd"/>
+      <w:r>
+        <w:rPr>
+          <w:lang w:val="sr-Latn-RS"/>
+        </w:rPr>
         <w:t xml:space="preserve"> </w:t>
       </w:r>
       <w:r>
+        <w:rPr>
+          <w:lang w:val="sr-Latn-RS"/>
+        </w:rPr>
         <w:t>–</w:t>
       </w:r>
       <w:r>
+        <w:rPr>
+          <w:lang w:val="sr-Latn-RS"/>
+        </w:rPr>
         <w:t xml:space="preserve"> </w:t>
       </w:r>
       <w:r>
+        <w:rPr>
+          <w:lang w:val="sr-Latn-RS"/>
+        </w:rPr>
         <w:t xml:space="preserve">aplikacija će biti besplatna čime je </w:t>
       </w:r>
       <w:proofErr w:type="spellStart"/>
       <w:r>
+        <w:rPr>
+          <w:lang w:val="sr-Latn-RS"/>
+        </w:rPr>
         <w:t>osigruano</w:t>
       </w:r>
       <w:proofErr w:type="spellEnd"/>
       <w:r>
+        <w:rPr>
+          <w:lang w:val="sr-Latn-RS"/>
+        </w:rPr>
         <w:t xml:space="preserve"> da svi korisnici imaju mogućnost korišćenja bez ikakvih finansij</w:t>
       </w:r>
       <w:r>
-        <w:t xml:space="preserve">skih </w:t>
-      </w:r>
-      <w:proofErr w:type="spellStart"/>
-      <w:r>
-        <w:t>prepreka</w:t>
-      </w:r>
-      <w:proofErr w:type="spellEnd"/>
+        <w:rPr>
+          <w:lang w:val="sr-Latn-RS"/>
+        </w:rPr>
+        <w:t>skih prepreka</w:t>
+      </w:r>
     </w:p>
     <w:p>
       <w:pPr>
@@ -1844,17 +2283,32 @@
           <w:numId w:val="4"/>
         </w:numPr>
         <w:jc w:val="both"/>
+        <w:rPr>
+          <w:lang w:val="sr-Latn-RS"/>
+        </w:rPr>
       </w:pPr>
       <w:r>
         <w:rPr>
           <w:i/>
           <w:iCs/>
+          <w:lang w:val="sr-Latn-RS"/>
         </w:rPr>
         <w:t>Dobra dokumentacija</w:t>
       </w:r>
       <w:r>
-        <w:t xml:space="preserve"> – uz aplikaciju se prilaže detaljna specifikacija softverskih zahtjeva</w:t>
-      </w:r>
+        <w:rPr>
+          <w:lang w:val="sr-Latn-RS"/>
+        </w:rPr>
+        <w:t xml:space="preserve"> – uz aplikaciju se prilaže detaljna specifikacija softverskih </w:t>
+      </w:r>
+      <w:proofErr w:type="spellStart"/>
+      <w:r>
+        <w:rPr>
+          <w:lang w:val="sr-Latn-RS"/>
+        </w:rPr>
+        <w:t>zahtjeva</w:t>
+      </w:r>
+      <w:proofErr w:type="spellEnd"/>
     </w:p>
     <w:p>
       <w:pPr>
@@ -1864,11 +2318,15 @@
           <w:numId w:val="4"/>
         </w:numPr>
         <w:jc w:val="both"/>
+        <w:rPr>
+          <w:lang w:val="sr-Latn-RS"/>
+        </w:rPr>
       </w:pPr>
       <w:r>
         <w:rPr>
           <w:i/>
           <w:iCs/>
+          <w:lang w:val="sr-Latn-RS"/>
         </w:rPr>
         <w:t xml:space="preserve">Lakoća </w:t>
       </w:r>
@@ -1876,14 +2334,21 @@
         <w:rPr>
           <w:i/>
           <w:iCs/>
+          <w:lang w:val="sr-Latn-RS"/>
         </w:rPr>
         <w:t>upotrebe</w:t>
       </w:r>
       <w:r>
+        <w:rPr>
+          <w:lang w:val="sr-Latn-RS"/>
+        </w:rPr>
         <w:t xml:space="preserve"> – korisnički interfejs je jednostavan i intuitivan za </w:t>
       </w:r>
       <w:proofErr w:type="spellStart"/>
       <w:r>
+        <w:rPr>
+          <w:lang w:val="sr-Latn-RS"/>
+        </w:rPr>
         <w:t>koriščenje</w:t>
       </w:r>
       <w:proofErr w:type="spellEnd"/>
@@ -1896,24 +2361,40 @@
           <w:numId w:val="4"/>
         </w:numPr>
         <w:jc w:val="both"/>
+        <w:rPr>
+          <w:lang w:val="sr-Latn-RS"/>
+        </w:rPr>
       </w:pPr>
       <w:r>
         <w:rPr>
           <w:i/>
           <w:iCs/>
+          <w:lang w:val="sr-Latn-RS"/>
         </w:rPr>
         <w:t>Prilagodljivost</w:t>
       </w:r>
       <w:r>
+        <w:rPr>
+          <w:lang w:val="sr-Latn-RS"/>
+        </w:rPr>
         <w:t xml:space="preserve"> </w:t>
       </w:r>
       <w:r>
+        <w:rPr>
+          <w:lang w:val="sr-Latn-RS"/>
+        </w:rPr>
         <w:t>–</w:t>
       </w:r>
       <w:r>
+        <w:rPr>
+          <w:lang w:val="sr-Latn-RS"/>
+        </w:rPr>
         <w:t xml:space="preserve"> </w:t>
       </w:r>
       <w:r>
+        <w:rPr>
+          <w:lang w:val="sr-Latn-RS"/>
+        </w:rPr>
         <w:t>postoji mogućnost prilagođavanja sistema potrebama i ukusima korisnika</w:t>
       </w:r>
     </w:p>
@@ -1925,30 +2406,52 @@
           <w:numId w:val="4"/>
         </w:numPr>
         <w:jc w:val="both"/>
+        <w:rPr>
+          <w:lang w:val="sr-Latn-RS"/>
+        </w:rPr>
       </w:pPr>
       <w:r>
         <w:rPr>
           <w:i/>
           <w:iCs/>
+          <w:lang w:val="sr-Latn-RS"/>
         </w:rPr>
         <w:t>Fleksibilnost</w:t>
       </w:r>
       <w:r>
+        <w:rPr>
+          <w:lang w:val="sr-Latn-RS"/>
+        </w:rPr>
         <w:t xml:space="preserve"> </w:t>
       </w:r>
       <w:r>
+        <w:rPr>
+          <w:lang w:val="sr-Latn-RS"/>
+        </w:rPr>
         <w:t>–</w:t>
       </w:r>
       <w:r>
+        <w:rPr>
+          <w:lang w:val="sr-Latn-RS"/>
+        </w:rPr>
         <w:t xml:space="preserve"> </w:t>
       </w:r>
       <w:r>
+        <w:rPr>
+          <w:lang w:val="sr-Latn-RS"/>
+        </w:rPr>
         <w:t xml:space="preserve">sistem će biti realizovan </w:t>
       </w:r>
       <w:r>
+        <w:rPr>
+          <w:lang w:val="sr-Latn-RS"/>
+        </w:rPr>
         <w:t xml:space="preserve">kao web aplikacija, tako da će pristup biti omogućen sa bilo kog uređaja </w:t>
       </w:r>
       <w:r>
+        <w:rPr>
+          <w:lang w:val="sr-Latn-RS"/>
+        </w:rPr>
         <w:t>koji ima instaliran web pretraživač</w:t>
       </w:r>
     </w:p>
@@ -1960,36 +2463,64 @@
           <w:numId w:val="4"/>
         </w:numPr>
         <w:jc w:val="both"/>
+        <w:rPr>
+          <w:lang w:val="sr-Latn-RS"/>
+        </w:rPr>
       </w:pPr>
       <w:r>
         <w:rPr>
           <w:i/>
           <w:iCs/>
+          <w:lang w:val="sr-Latn-RS"/>
         </w:rPr>
         <w:t>Lakoća testiranja</w:t>
       </w:r>
       <w:r>
+        <w:rPr>
+          <w:lang w:val="sr-Latn-RS"/>
+        </w:rPr>
         <w:t xml:space="preserve"> </w:t>
       </w:r>
       <w:r>
+        <w:rPr>
+          <w:lang w:val="sr-Latn-RS"/>
+        </w:rPr>
         <w:t>–</w:t>
       </w:r>
       <w:r>
+        <w:rPr>
+          <w:lang w:val="sr-Latn-RS"/>
+        </w:rPr>
         <w:t xml:space="preserve"> </w:t>
       </w:r>
       <w:r>
+        <w:rPr>
+          <w:lang w:val="sr-Latn-RS"/>
+        </w:rPr>
         <w:t xml:space="preserve">kako će sistem biti realizovan </w:t>
       </w:r>
       <w:r>
+        <w:rPr>
+          <w:lang w:val="sr-Latn-RS"/>
+        </w:rPr>
         <w:t>u više slojeva</w:t>
       </w:r>
       <w:r>
+        <w:rPr>
+          <w:lang w:val="sr-Latn-RS"/>
+        </w:rPr>
         <w:t xml:space="preserve">, samim tim i proces </w:t>
       </w:r>
       <w:r>
+        <w:rPr>
+          <w:lang w:val="sr-Latn-RS"/>
+        </w:rPr>
         <w:t xml:space="preserve">testiranja komponenti </w:t>
       </w:r>
       <w:r>
+        <w:rPr>
+          <w:lang w:val="sr-Latn-RS"/>
+        </w:rPr>
         <w:t>pojedinačnih slojeva će biti olakšan</w:t>
       </w:r>
     </w:p>
@@ -2001,35 +2532,74 @@
           <w:numId w:val="4"/>
         </w:numPr>
         <w:jc w:val="both"/>
+        <w:rPr>
+          <w:lang w:val="sr-Latn-RS"/>
+        </w:rPr>
       </w:pPr>
       <w:r>
         <w:rPr>
           <w:i/>
           <w:iCs/>
+          <w:lang w:val="sr-Latn-RS"/>
         </w:rPr>
         <w:t>Sigurnost</w:t>
       </w:r>
       <w:r>
+        <w:rPr>
+          <w:lang w:val="sr-Latn-RS"/>
+        </w:rPr>
         <w:t xml:space="preserve"> – prava pristupa </w:t>
       </w:r>
       <w:r>
+        <w:rPr>
+          <w:lang w:val="sr-Latn-RS"/>
+        </w:rPr>
         <w:t xml:space="preserve">određenim opcijama i podacima će biti </w:t>
       </w:r>
       <w:proofErr w:type="spellStart"/>
       <w:r>
+        <w:rPr>
+          <w:lang w:val="sr-Latn-RS"/>
+        </w:rPr>
         <w:t>određenana</w:t>
       </w:r>
       <w:proofErr w:type="spellEnd"/>
       <w:r>
+        <w:rPr>
+          <w:lang w:val="sr-Latn-RS"/>
+        </w:rPr>
         <w:t xml:space="preserve"> osnovu </w:t>
       </w:r>
       <w:r>
-        <w:t xml:space="preserve">vrste naloga koju korisnik posjeduje, pri čemu neće biti moguć bilo kakav vid neovlaštenog </w:t>
-      </w:r>
-      <w:r>
+        <w:rPr>
+          <w:lang w:val="sr-Latn-RS"/>
+        </w:rPr>
+        <w:t xml:space="preserve">vrste naloga koju korisnik </w:t>
+      </w:r>
+      <w:proofErr w:type="spellStart"/>
+      <w:r>
+        <w:rPr>
+          <w:lang w:val="sr-Latn-RS"/>
+        </w:rPr>
+        <w:t>posjeduje</w:t>
+      </w:r>
+      <w:proofErr w:type="spellEnd"/>
+      <w:r>
+        <w:rPr>
+          <w:lang w:val="sr-Latn-RS"/>
+        </w:rPr>
+        <w:t xml:space="preserve">, pri čemu neće biti moguć bilo kakav vid neovlaštenog </w:t>
+      </w:r>
+      <w:r>
+        <w:rPr>
+          <w:lang w:val="sr-Latn-RS"/>
+        </w:rPr>
         <w:t xml:space="preserve">pristupa, a sigurnost će takođe biti osigurana </w:t>
       </w:r>
       <w:r>
+        <w:rPr>
+          <w:lang w:val="sr-Latn-RS"/>
+        </w:rPr>
         <w:t>i u aplikativnom sloju i sloju baze podataka</w:t>
       </w:r>
     </w:p>
@@ -2041,11 +2611,15 @@
           <w:numId w:val="4"/>
         </w:numPr>
         <w:jc w:val="both"/>
+        <w:rPr>
+          <w:lang w:val="sr-Latn-RS"/>
+        </w:rPr>
       </w:pPr>
       <w:r>
         <w:rPr>
           <w:i/>
           <w:iCs/>
+          <w:lang w:val="sr-Latn-RS"/>
         </w:rPr>
         <w:t>Slojevitost i tran</w:t>
       </w:r>
@@ -2053,24 +2627,44 @@
         <w:rPr>
           <w:i/>
           <w:iCs/>
+          <w:lang w:val="sr-Latn-RS"/>
         </w:rPr>
         <w:t>sparentnost</w:t>
       </w:r>
       <w:r>
+        <w:rPr>
+          <w:lang w:val="sr-Latn-RS"/>
+        </w:rPr>
         <w:t xml:space="preserve"> – server će imati distribuiranu arhitekturu, ali ga klijenti vide kao jedinstven „logički“ servis</w:t>
       </w:r>
     </w:p>
-    <w:p/>
-    <w:p/>
+    <w:p>
+      <w:pPr>
+        <w:rPr>
+          <w:lang w:val="sr-Latn-RS"/>
+        </w:rPr>
+      </w:pPr>
+    </w:p>
+    <w:p>
+      <w:pPr>
+        <w:rPr>
+          <w:lang w:val="sr-Latn-RS"/>
+        </w:rPr>
+      </w:pPr>
+    </w:p>
     <w:p>
       <w:pPr>
         <w:pStyle w:val="Naslov2"/>
-      </w:pPr>
-      <w:bookmarkStart w:id="3" w:name="_Toc1933896964"/>
+        <w:rPr>
+          <w:lang w:val="sr-Latn-RS"/>
+        </w:rPr>
+      </w:pPr>
+      <w:bookmarkStart w:id="3" w:name="_Toc167982898"/>
       <w:r>
         <w:rPr>
           <w:sz w:val="28"/>
           <w:szCs w:val="28"/>
+          <w:lang w:val="sr-Latn-RS"/>
         </w:rPr>
         <w:t>1.3. Definicije, skraćenice</w:t>
       </w:r>
@@ -2103,8 +2697,14 @@
           <w:p>
             <w:pPr>
               <w:jc w:val="center"/>
-            </w:pPr>
-            <w:r>
+              <w:rPr>
+                <w:lang w:val="sr-Latn-RS"/>
+              </w:rPr>
+            </w:pPr>
+            <w:r>
+              <w:rPr>
+                <w:lang w:val="sr-Latn-RS"/>
+              </w:rPr>
               <w:t>Pojam</w:t>
             </w:r>
           </w:p>
@@ -2118,8 +2718,14 @@
           <w:p>
             <w:pPr>
               <w:jc w:val="center"/>
-            </w:pPr>
-            <w:r>
+              <w:rPr>
+                <w:lang w:val="sr-Latn-RS"/>
+              </w:rPr>
+            </w:pPr>
+            <w:r>
+              <w:rPr>
+                <w:lang w:val="sr-Latn-RS"/>
+              </w:rPr>
               <w:t>Opis</w:t>
             </w:r>
           </w:p>
@@ -2134,8 +2740,14 @@
           <w:p>
             <w:pPr>
               <w:jc w:val="center"/>
-            </w:pPr>
-            <w:r>
+              <w:rPr>
+                <w:lang w:val="sr-Latn-RS"/>
+              </w:rPr>
+            </w:pPr>
+            <w:r>
+              <w:rPr>
+                <w:lang w:val="sr-Latn-RS"/>
+              </w:rPr>
               <w:t>DMBS</w:t>
             </w:r>
           </w:p>
@@ -2145,29 +2757,55 @@
             <w:tcW w:w="4509" w:type="dxa"/>
           </w:tcPr>
           <w:p>
+            <w:pPr>
+              <w:rPr>
+                <w:lang w:val="sr-Latn-RS"/>
+              </w:rPr>
+            </w:pPr>
             <w:proofErr w:type="spellStart"/>
             <w:r>
+              <w:rPr>
+                <w:lang w:val="sr-Latn-RS"/>
+              </w:rPr>
               <w:t>Database</w:t>
             </w:r>
             <w:proofErr w:type="spellEnd"/>
             <w:r>
+              <w:rPr>
+                <w:lang w:val="sr-Latn-RS"/>
+              </w:rPr>
               <w:t xml:space="preserve"> Management </w:t>
             </w:r>
             <w:proofErr w:type="spellStart"/>
             <w:r>
+              <w:rPr>
+                <w:lang w:val="sr-Latn-RS"/>
+              </w:rPr>
               <w:t>System</w:t>
             </w:r>
             <w:proofErr w:type="spellEnd"/>
             <w:r>
+              <w:rPr>
+                <w:lang w:val="sr-Latn-RS"/>
+              </w:rPr>
               <w:t xml:space="preserve"> </w:t>
             </w:r>
             <w:r>
+              <w:rPr>
+                <w:lang w:val="sr-Latn-RS"/>
+              </w:rPr>
               <w:t>–</w:t>
             </w:r>
             <w:r>
+              <w:rPr>
+                <w:lang w:val="sr-Latn-RS"/>
+              </w:rPr>
               <w:t xml:space="preserve"> </w:t>
             </w:r>
             <w:r>
+              <w:rPr>
+                <w:lang w:val="sr-Latn-RS"/>
+              </w:rPr>
               <w:t>sistem za upravljanje bazom podataka</w:t>
             </w:r>
           </w:p>
@@ -2182,8 +2820,14 @@
           <w:p>
             <w:pPr>
               <w:jc w:val="center"/>
-            </w:pPr>
-            <w:r>
+              <w:rPr>
+                <w:lang w:val="sr-Latn-RS"/>
+              </w:rPr>
+            </w:pPr>
+            <w:r>
+              <w:rPr>
+                <w:lang w:val="sr-Latn-RS"/>
+              </w:rPr>
               <w:t>HTTP</w:t>
             </w:r>
           </w:p>
@@ -2193,29 +2837,38 @@
             <w:tcW w:w="4509" w:type="dxa"/>
           </w:tcPr>
           <w:p>
+            <w:pPr>
+              <w:rPr>
+                <w:lang w:val="sr-Latn-RS"/>
+              </w:rPr>
+            </w:pPr>
             <w:proofErr w:type="spellStart"/>
             <w:r>
+              <w:rPr>
+                <w:lang w:val="sr-Latn-RS"/>
+              </w:rPr>
               <w:t>Hypertext</w:t>
             </w:r>
             <w:proofErr w:type="spellEnd"/>
             <w:r>
+              <w:rPr>
+                <w:lang w:val="sr-Latn-RS"/>
+              </w:rPr>
               <w:t xml:space="preserve"> Transfer </w:t>
             </w:r>
             <w:proofErr w:type="spellStart"/>
             <w:r>
+              <w:rPr>
+                <w:lang w:val="sr-Latn-RS"/>
+              </w:rPr>
               <w:t>Protocol</w:t>
             </w:r>
             <w:proofErr w:type="spellEnd"/>
             <w:r>
-              <w:t xml:space="preserve"> – najčešći protokol za </w:t>
-            </w:r>
-            <w:proofErr w:type="spellStart"/>
-            <w:r>
-              <w:t>prenos</w:t>
-            </w:r>
-            <w:proofErr w:type="spellEnd"/>
-            <w:r>
-              <w:t xml:space="preserve"> informacija na web-u</w:t>
+              <w:rPr>
+                <w:lang w:val="sr-Latn-RS"/>
+              </w:rPr>
+              <w:t xml:space="preserve"> – najčešći protokol za prenos informacija na web-u</w:t>
             </w:r>
           </w:p>
         </w:tc>
@@ -2229,8 +2882,14 @@
           <w:p>
             <w:pPr>
               <w:jc w:val="center"/>
-            </w:pPr>
-            <w:r>
+              <w:rPr>
+                <w:lang w:val="sr-Latn-RS"/>
+              </w:rPr>
+            </w:pPr>
+            <w:r>
+              <w:rPr>
+                <w:lang w:val="sr-Latn-RS"/>
+              </w:rPr>
               <w:t>UML</w:t>
             </w:r>
           </w:p>
@@ -2240,32 +2899,58 @@
             <w:tcW w:w="4509" w:type="dxa"/>
           </w:tcPr>
           <w:p>
+            <w:pPr>
+              <w:rPr>
+                <w:lang w:val="sr-Latn-RS"/>
+              </w:rPr>
+            </w:pPr>
             <w:proofErr w:type="spellStart"/>
             <w:r>
+              <w:rPr>
+                <w:lang w:val="sr-Latn-RS"/>
+              </w:rPr>
               <w:t>Unified</w:t>
             </w:r>
             <w:proofErr w:type="spellEnd"/>
             <w:r>
+              <w:rPr>
+                <w:lang w:val="sr-Latn-RS"/>
+              </w:rPr>
               <w:t xml:space="preserve"> </w:t>
             </w:r>
             <w:proofErr w:type="spellStart"/>
             <w:r>
+              <w:rPr>
+                <w:lang w:val="sr-Latn-RS"/>
+              </w:rPr>
               <w:t>Modeling</w:t>
             </w:r>
             <w:proofErr w:type="spellEnd"/>
             <w:r>
+              <w:rPr>
+                <w:lang w:val="sr-Latn-RS"/>
+              </w:rPr>
               <w:t xml:space="preserve"> </w:t>
             </w:r>
             <w:proofErr w:type="spellStart"/>
             <w:r>
+              <w:rPr>
+                <w:lang w:val="sr-Latn-RS"/>
+              </w:rPr>
               <w:t>Language</w:t>
             </w:r>
             <w:proofErr w:type="spellEnd"/>
             <w:r>
+              <w:rPr>
+                <w:lang w:val="sr-Latn-RS"/>
+              </w:rPr>
               <w:t xml:space="preserve"> – opšti jezik za </w:t>
             </w:r>
             <w:proofErr w:type="spellStart"/>
             <w:r>
+              <w:rPr>
+                <w:lang w:val="sr-Latn-RS"/>
+              </w:rPr>
               <w:t>modelaovanje</w:t>
             </w:r>
             <w:proofErr w:type="spellEnd"/>
@@ -2273,27 +2958,54 @@
         </w:tc>
       </w:tr>
     </w:tbl>
-    <w:p/>
-    <w:p/>
+    <w:p>
+      <w:pPr>
+        <w:rPr>
+          <w:lang w:val="sr-Latn-RS"/>
+        </w:rPr>
+      </w:pPr>
+    </w:p>
+    <w:p>
+      <w:pPr>
+        <w:rPr>
+          <w:lang w:val="sr-Latn-RS"/>
+        </w:rPr>
+      </w:pPr>
+    </w:p>
     <w:p>
       <w:pPr>
         <w:pStyle w:val="Naslov2"/>
-      </w:pPr>
-      <w:bookmarkStart w:id="4" w:name="_Toc697495094"/>
+        <w:rPr>
+          <w:lang w:val="sr-Latn-RS"/>
+        </w:rPr>
+      </w:pPr>
+      <w:bookmarkStart w:id="4" w:name="_Toc167982899"/>
       <w:r>
         <w:rPr>
           <w:sz w:val="28"/>
           <w:szCs w:val="28"/>
+          <w:lang w:val="sr-Latn-RS"/>
         </w:rPr>
         <w:t>1.4. Referentni dokumenti</w:t>
       </w:r>
       <w:bookmarkEnd w:id="4"/>
     </w:p>
     <w:p>
-      <w:r>
+      <w:pPr>
+        <w:rPr>
+          <w:lang w:val="sr-Latn-RS"/>
+        </w:rPr>
+      </w:pPr>
+      <w:r>
+        <w:rPr>
+          <w:lang w:val="sr-Latn-RS"/>
+        </w:rPr>
         <w:t>Specifikacija s</w:t>
       </w:r>
       <w:r>
+        <w:rPr>
+          <w:lang w:val="sr-Latn-RS"/>
+        </w:rPr>
         <w:t xml:space="preserve">oftverskih </w:t>
       </w:r>
       <w:proofErr w:type="spellStart"/>
@@ -2305,24 +3017,59 @@
       </w:r>
       <w:proofErr w:type="spellEnd"/>
       <w:r>
-        <w:t xml:space="preserve"> – 4RATE, aplikacija za rezervaciju mjesta u restoranima</w:t>
-      </w:r>
-    </w:p>
-    <w:p/>
-    <w:p>
-      <w:r>
+        <w:rPr>
+          <w:lang w:val="sr-Latn-RS"/>
+        </w:rPr>
+        <w:t xml:space="preserve"> – 4RATE, aplikacija za rezervaciju </w:t>
+      </w:r>
+      <w:proofErr w:type="spellStart"/>
+      <w:r>
+        <w:rPr>
+          <w:lang w:val="sr-Latn-RS"/>
+        </w:rPr>
+        <w:t>mjesta</w:t>
+      </w:r>
+      <w:proofErr w:type="spellEnd"/>
+      <w:r>
+        <w:rPr>
+          <w:lang w:val="sr-Latn-RS"/>
+        </w:rPr>
+        <w:t xml:space="preserve"> u restoranima</w:t>
+      </w:r>
+    </w:p>
+    <w:p>
+      <w:pPr>
+        <w:rPr>
+          <w:lang w:val="sr-Latn-RS"/>
+        </w:rPr>
+      </w:pPr>
+    </w:p>
+    <w:p>
+      <w:pPr>
+        <w:rPr>
+          <w:lang w:val="sr-Latn-RS"/>
+        </w:rPr>
+      </w:pPr>
+      <w:r>
+        <w:rPr>
+          <w:lang w:val="sr-Latn-RS"/>
+        </w:rPr>
         <w:br w:type="page"/>
       </w:r>
     </w:p>
     <w:p>
       <w:pPr>
         <w:pStyle w:val="Naslov1"/>
-      </w:pPr>
-      <w:bookmarkStart w:id="5" w:name="_Toc964761727"/>
+        <w:rPr>
+          <w:lang w:val="sr-Latn-RS"/>
+        </w:rPr>
+      </w:pPr>
+      <w:bookmarkStart w:id="5" w:name="_Toc167982900"/>
       <w:r>
         <w:rPr>
           <w:sz w:val="32"/>
           <w:szCs w:val="32"/>
+          <w:lang w:val="sr-Latn-RS"/>
         </w:rPr>
         <w:lastRenderedPageBreak/>
         <w:t>2. Arhitektura postojećeg sistema</w:t>
@@ -2332,73 +3079,97 @@
     <w:p>
       <w:pPr>
         <w:jc w:val="both"/>
-      </w:pPr>
-      <w:r>
+        <w:rPr>
+          <w:lang w:val="sr-Latn-RS"/>
+        </w:rPr>
+      </w:pPr>
+      <w:r>
+        <w:rPr>
+          <w:lang w:val="sr-Latn-RS"/>
+        </w:rPr>
         <w:tab/>
         <w:t xml:space="preserve">Trenutno ne postoji </w:t>
       </w:r>
       <w:r>
+        <w:rPr>
+          <w:lang w:val="sr-Latn-RS"/>
+        </w:rPr>
         <w:t>nijedan</w:t>
       </w:r>
       <w:r>
+        <w:rPr>
+          <w:lang w:val="sr-Latn-RS"/>
+        </w:rPr>
         <w:t xml:space="preserve"> sistem koji ispunjava funkcionalnosti koje nudi ova aplikacija. </w:t>
       </w:r>
       <w:r>
+        <w:rPr>
+          <w:lang w:val="sr-Latn-RS"/>
+        </w:rPr>
         <w:br/>
         <w:t xml:space="preserve">U narednom poglavlju su navedeni </w:t>
       </w:r>
       <w:r>
+        <w:rPr>
+          <w:lang w:val="sr-Latn-RS"/>
+        </w:rPr>
         <w:t>detalji o predloženoj arhitekturi ovog sistema.</w:t>
       </w:r>
     </w:p>
     <w:p>
-      <w:r>
+      <w:pPr>
+        <w:rPr>
+          <w:lang w:val="sr-Latn-RS"/>
+        </w:rPr>
+      </w:pPr>
+      <w:r>
+        <w:rPr>
+          <w:lang w:val="sr-Latn-RS"/>
+        </w:rPr>
         <w:br w:type="page"/>
       </w:r>
     </w:p>
     <w:p>
       <w:pPr>
         <w:pStyle w:val="Naslov1"/>
-      </w:pPr>
-      <w:bookmarkStart w:id="6" w:name="_Toc2115947926"/>
+        <w:rPr>
+          <w:lang w:val="sr-Latn-RS"/>
+        </w:rPr>
+      </w:pPr>
+      <w:bookmarkStart w:id="6" w:name="_Toc167982901"/>
       <w:r>
         <w:rPr>
           <w:sz w:val="32"/>
           <w:szCs w:val="32"/>
+          <w:lang w:val="sr-Latn-RS"/>
         </w:rPr>
         <w:lastRenderedPageBreak/>
         <w:t>3. Predložena arhitektura</w:t>
       </w:r>
       <w:bookmarkEnd w:id="6"/>
     </w:p>
-    <w:p/>
+    <w:p>
+      <w:pPr>
+        <w:rPr>
+          <w:lang w:val="sr-Latn-RS"/>
+        </w:rPr>
+      </w:pPr>
+    </w:p>
     <w:p>
       <w:pPr>
         <w:pStyle w:val="Naslov2"/>
-      </w:pPr>
-      <w:bookmarkStart w:id="7" w:name="_Toc1715835170"/>
+        <w:rPr>
+          <w:lang w:val="sr-Latn-RS"/>
+        </w:rPr>
+      </w:pPr>
+      <w:bookmarkStart w:id="7" w:name="_Toc167982902"/>
       <w:r>
         <w:rPr>
           <w:sz w:val="28"/>
           <w:szCs w:val="28"/>
-        </w:rPr>
-        <w:t xml:space="preserve">3.1. Kratak </w:t>
-      </w:r>
-      <w:proofErr w:type="spellStart"/>
-      <w:r>
-        <w:rPr>
-          <w:sz w:val="28"/>
-          <w:szCs w:val="28"/>
-        </w:rPr>
-        <w:t>pregled</w:t>
-      </w:r>
-      <w:proofErr w:type="spellEnd"/>
-      <w:r>
-        <w:rPr>
-          <w:sz w:val="28"/>
-          <w:szCs w:val="28"/>
-        </w:rPr>
-        <w:t xml:space="preserve"> arhitekture i funkcionalnosti podsistema</w:t>
+          <w:lang w:val="sr-Latn-RS"/>
+        </w:rPr>
+        <w:t>3.1. Kratak pregled arhitekture i funkcionalnosti podsistema</w:t>
       </w:r>
       <w:bookmarkEnd w:id="7"/>
     </w:p>
@@ -2406,63 +3177,159 @@
       <w:pPr>
         <w:ind w:firstLine="720"/>
         <w:jc w:val="both"/>
-      </w:pPr>
-      <w:r>
+        <w:rPr>
+          <w:lang w:val="sr-Latn-RS"/>
+        </w:rPr>
+      </w:pPr>
+      <w:r>
+        <w:rPr>
+          <w:lang w:val="sr-Latn-RS"/>
+        </w:rPr>
         <w:t xml:space="preserve">Sistem će biti realizovan kao troslojna web aplikacija, odnosno sistem sačinjavaju tri slabo spregnuta podsistema, pri čemu svaki ima </w:t>
       </w:r>
       <w:r>
-        <w:t>odgovarajuću funkcionalnost koju obezbjeđuje.</w:t>
-      </w:r>
-      <w:r>
+        <w:rPr>
+          <w:lang w:val="sr-Latn-RS"/>
+        </w:rPr>
+        <w:t xml:space="preserve">odgovarajuću funkcionalnost koju </w:t>
+      </w:r>
+      <w:proofErr w:type="spellStart"/>
+      <w:r>
+        <w:rPr>
+          <w:lang w:val="sr-Latn-RS"/>
+        </w:rPr>
+        <w:t>obezbjeđuje</w:t>
+      </w:r>
+      <w:proofErr w:type="spellEnd"/>
+      <w:r>
+        <w:rPr>
+          <w:lang w:val="sr-Latn-RS"/>
+        </w:rPr>
+        <w:t>.</w:t>
+      </w:r>
+      <w:r>
+        <w:rPr>
+          <w:lang w:val="sr-Latn-RS"/>
+        </w:rPr>
         <w:t xml:space="preserve"> Prvi sloj sistema je </w:t>
       </w:r>
       <w:proofErr w:type="spellStart"/>
       <w:r>
+        <w:rPr>
+          <w:lang w:val="sr-Latn-RS"/>
+        </w:rPr>
         <w:t>pre</w:t>
       </w:r>
       <w:r>
+        <w:rPr>
+          <w:lang w:val="sr-Latn-RS"/>
+        </w:rPr>
         <w:t>zentacioni</w:t>
       </w:r>
       <w:proofErr w:type="spellEnd"/>
       <w:r>
+        <w:rPr>
+          <w:lang w:val="sr-Latn-RS"/>
+        </w:rPr>
         <w:t xml:space="preserve"> sloj koji </w:t>
       </w:r>
       <w:r>
+        <w:rPr>
+          <w:lang w:val="sr-Latn-RS"/>
+        </w:rPr>
         <w:t>reprezentuje korisnički interfejs sa kojim korisnici (gosti, menadžer</w:t>
       </w:r>
       <w:r>
-        <w:t xml:space="preserve">i i administratori) interaguju i šalju HTTP zahtjeve putem web pretraživača. </w:t>
-      </w:r>
-      <w:r>
+        <w:rPr>
+          <w:lang w:val="sr-Latn-RS"/>
+        </w:rPr>
+        <w:t xml:space="preserve">i i administratori) interaguju i šalju HTTP </w:t>
+      </w:r>
+      <w:proofErr w:type="spellStart"/>
+      <w:r>
+        <w:rPr>
+          <w:lang w:val="sr-Latn-RS"/>
+        </w:rPr>
+        <w:t>zahtjeve</w:t>
+      </w:r>
+      <w:proofErr w:type="spellEnd"/>
+      <w:r>
+        <w:rPr>
+          <w:lang w:val="sr-Latn-RS"/>
+        </w:rPr>
+        <w:t xml:space="preserve"> putem web pretraživača. </w:t>
+      </w:r>
+      <w:r>
+        <w:rPr>
+          <w:lang w:val="sr-Latn-RS"/>
+        </w:rPr>
         <w:t xml:space="preserve">Ovaj sloj sistema komunicira sa drugim slojem koji predstavlja sloj poslovne logike </w:t>
       </w:r>
       <w:r>
+        <w:rPr>
+          <w:lang w:val="sr-Latn-RS"/>
+        </w:rPr>
         <w:t>u cilju dohvatanja i rada sa podacima</w:t>
       </w:r>
       <w:r>
+        <w:rPr>
+          <w:lang w:val="sr-Latn-RS"/>
+        </w:rPr>
         <w:t xml:space="preserve"> koji se prikazuju korisnicima u čitljivom formatu. Drugi sloj omogućava obradu podataka odnosno </w:t>
       </w:r>
       <w:r>
+        <w:rPr>
+          <w:lang w:val="sr-Latn-RS"/>
+        </w:rPr>
         <w:t xml:space="preserve">izvršava poslovnu logiku sistema, pri čemu se podacima pristupa pomoću </w:t>
       </w:r>
       <w:r>
+        <w:rPr>
+          <w:lang w:val="sr-Latn-RS"/>
+        </w:rPr>
         <w:t xml:space="preserve">sloja baze podataka. Treći sloj čini sloj baze podataka (DBMS) koji se koristi za </w:t>
       </w:r>
       <w:proofErr w:type="spellStart"/>
       <w:r>
+        <w:rPr>
+          <w:lang w:val="sr-Latn-RS"/>
+        </w:rPr>
         <w:t>pohranu</w:t>
       </w:r>
       <w:proofErr w:type="spellEnd"/>
       <w:r>
+        <w:rPr>
+          <w:lang w:val="sr-Latn-RS"/>
+        </w:rPr>
         <w:t xml:space="preserve"> podataka, kao i njihovo dohvatanje.</w:t>
       </w:r>
     </w:p>
     <w:p>
       <w:pPr>
         <w:jc w:val="both"/>
-      </w:pPr>
-      <w:r>
-        <w:t>Sistem „4RATE“ možemo podijeliti na sledeće podsisteme:</w:t>
+        <w:rPr>
+          <w:lang w:val="sr-Latn-RS"/>
+        </w:rPr>
+      </w:pPr>
+      <w:r>
+        <w:rPr>
+          <w:lang w:val="sr-Latn-RS"/>
+        </w:rPr>
+        <w:t xml:space="preserve">Sistem „4RATE“ možemo </w:t>
+      </w:r>
+      <w:proofErr w:type="spellStart"/>
+      <w:r>
+        <w:rPr>
+          <w:lang w:val="sr-Latn-RS"/>
+        </w:rPr>
+        <w:t>podijeliti</w:t>
+      </w:r>
+      <w:proofErr w:type="spellEnd"/>
+      <w:r>
+        <w:rPr>
+          <w:lang w:val="sr-Latn-RS"/>
+        </w:rPr>
+        <w:t xml:space="preserve"> na sledeće podsisteme:</w:t>
       </w:r>
     </w:p>
     <w:p>
@@ -2473,8 +3340,14 @@
           <w:numId w:val="12"/>
         </w:numPr>
         <w:jc w:val="both"/>
-      </w:pPr>
-      <w:r>
+        <w:rPr>
+          <w:lang w:val="sr-Latn-RS"/>
+        </w:rPr>
+      </w:pPr>
+      <w:r>
+        <w:rPr>
+          <w:lang w:val="sr-Latn-RS"/>
+        </w:rPr>
         <w:t>Podsistem za goste</w:t>
       </w:r>
     </w:p>
@@ -2486,8 +3359,14 @@
           <w:numId w:val="12"/>
         </w:numPr>
         <w:jc w:val="both"/>
-      </w:pPr>
-      <w:r>
+        <w:rPr>
+          <w:lang w:val="sr-Latn-RS"/>
+        </w:rPr>
+      </w:pPr>
+      <w:r>
+        <w:rPr>
+          <w:lang w:val="sr-Latn-RS"/>
+        </w:rPr>
         <w:t>Podsistem za menadžere</w:t>
       </w:r>
     </w:p>
@@ -2499,50 +3378,100 @@
           <w:numId w:val="12"/>
         </w:numPr>
         <w:jc w:val="both"/>
-      </w:pPr>
-      <w:r>
+        <w:rPr>
+          <w:lang w:val="sr-Latn-RS"/>
+        </w:rPr>
+      </w:pPr>
+      <w:r>
+        <w:rPr>
+          <w:lang w:val="sr-Latn-RS"/>
+        </w:rPr>
         <w:t>Podsistem za administratore</w:t>
       </w:r>
     </w:p>
     <w:p>
       <w:pPr>
         <w:jc w:val="both"/>
-      </w:pPr>
-      <w:r>
+        <w:rPr>
+          <w:lang w:val="sr-Latn-RS"/>
+        </w:rPr>
+      </w:pPr>
+      <w:r>
+        <w:rPr>
+          <w:lang w:val="sr-Latn-RS"/>
+        </w:rPr>
         <w:t xml:space="preserve">Svaki od podsistema pristupa jednom serveru, tj. serveru sa korisničkim </w:t>
       </w:r>
       <w:r>
+        <w:rPr>
+          <w:lang w:val="sr-Latn-RS"/>
+        </w:rPr>
         <w:t xml:space="preserve">grafičkim interfejsom, a koji u cilju ostvarivanja </w:t>
       </w:r>
       <w:r>
+        <w:rPr>
+          <w:lang w:val="sr-Latn-RS"/>
+        </w:rPr>
         <w:t>poslovne logike i dohvatanja podataka, pristupa drugom serveru koji je krajnjim korisnicima transparentan</w:t>
       </w:r>
       <w:r>
+        <w:rPr>
+          <w:lang w:val="sr-Latn-RS"/>
+        </w:rPr>
         <w:t xml:space="preserve">, čime se postiže viši nivo sigurnosti pri radu sistema a omogućava </w:t>
       </w:r>
       <w:r>
+        <w:rPr>
+          <w:lang w:val="sr-Latn-RS"/>
+        </w:rPr>
         <w:t>i lakšu proširivost sistema u budućnosti bez narušavanja grafičkog korisničkog interfejsa.</w:t>
       </w:r>
       <w:r>
+        <w:rPr>
+          <w:lang w:val="sr-Latn-RS"/>
+        </w:rPr>
         <w:t xml:space="preserve"> Udaljeni server koji vrši poslovnu logiku komunicira sa serverom baze podataka u cilju </w:t>
       </w:r>
       <w:r>
-        <w:t>dohvatanja i dugotrajnog smještanja podataka.</w:t>
+        <w:rPr>
+          <w:lang w:val="sr-Latn-RS"/>
+        </w:rPr>
+        <w:t xml:space="preserve">dohvatanja i dugotrajnog </w:t>
+      </w:r>
+      <w:proofErr w:type="spellStart"/>
+      <w:r>
+        <w:rPr>
+          <w:lang w:val="sr-Latn-RS"/>
+        </w:rPr>
+        <w:t>smještanja</w:t>
+      </w:r>
+      <w:proofErr w:type="spellEnd"/>
+      <w:r>
+        <w:rPr>
+          <w:lang w:val="sr-Latn-RS"/>
+        </w:rPr>
+        <w:t xml:space="preserve"> podataka.</w:t>
       </w:r>
     </w:p>
     <w:p>
       <w:pPr>
         <w:jc w:val="both"/>
+        <w:rPr>
+          <w:lang w:val="sr-Latn-RS"/>
+        </w:rPr>
       </w:pPr>
     </w:p>
     <w:p>
       <w:pPr>
         <w:jc w:val="both"/>
+        <w:rPr>
+          <w:lang w:val="sr-Latn-RS"/>
+        </w:rPr>
       </w:pPr>
       <w:r>
         <w:rPr>
           <w:noProof/>
-          <w:lang w:val="hr-HR" w:eastAsia="hr-HR"/>
+          <w:lang w:val="sr-Latn-RS" w:eastAsia="hr-HR"/>
         </w:rPr>
         <w:lastRenderedPageBreak/>
         <w:drawing>
@@ -2591,6 +3520,9 @@
     <w:p>
       <w:pPr>
         <w:jc w:val="both"/>
+        <w:rPr>
+          <w:lang w:val="sr-Latn-RS"/>
+        </w:rPr>
       </w:pPr>
     </w:p>
     <w:p>
@@ -2600,13 +3532,14 @@
           <w:color w:val="0F4761" w:themeColor="accent1" w:themeShade="BF"/>
           <w:sz w:val="28"/>
           <w:szCs w:val="28"/>
-        </w:rPr>
-      </w:pPr>
-      <w:bookmarkStart w:id="8" w:name="_Toc1147376973"/>
+          <w:lang w:val="sr-Latn-RS"/>
+        </w:rPr>
+      </w:pPr>
       <w:r>
         <w:rPr>
           <w:sz w:val="28"/>
           <w:szCs w:val="28"/>
+          <w:lang w:val="sr-Latn-RS"/>
         </w:rPr>
         <w:br w:type="page"/>
       </w:r>
@@ -2614,11 +3547,16 @@
     <w:p>
       <w:pPr>
         <w:pStyle w:val="Naslov2"/>
-      </w:pPr>
+        <w:rPr>
+          <w:lang w:val="sr-Latn-RS"/>
+        </w:rPr>
+      </w:pPr>
+      <w:bookmarkStart w:id="8" w:name="_Toc167982903"/>
       <w:r>
         <w:rPr>
           <w:sz w:val="28"/>
           <w:szCs w:val="28"/>
+          <w:lang w:val="sr-Latn-RS"/>
         </w:rPr>
         <w:lastRenderedPageBreak/>
         <w:t>3.2. Dekompozicija sistema</w:t>
@@ -2629,74 +3567,163 @@
       <w:pPr>
         <w:ind w:firstLine="720"/>
         <w:jc w:val="both"/>
-      </w:pPr>
-      <w:r>
+        <w:rPr>
+          <w:lang w:val="sr-Latn-RS"/>
+        </w:rPr>
+      </w:pPr>
+      <w:r>
+        <w:rPr>
+          <w:lang w:val="sr-Latn-RS"/>
+        </w:rPr>
         <w:t xml:space="preserve">Za </w:t>
       </w:r>
       <w:r>
+        <w:rPr>
+          <w:lang w:val="sr-Latn-RS"/>
+        </w:rPr>
         <w:t xml:space="preserve">realizaciju aplikacije </w:t>
       </w:r>
       <w:proofErr w:type="spellStart"/>
       <w:r>
+        <w:rPr>
+          <w:lang w:val="sr-Latn-RS"/>
+        </w:rPr>
         <w:t>korsit</w:t>
       </w:r>
       <w:r>
+        <w:rPr>
+          <w:lang w:val="sr-Latn-RS"/>
+        </w:rPr>
         <w:t>imo</w:t>
       </w:r>
       <w:proofErr w:type="spellEnd"/>
       <w:r>
+        <w:rPr>
+          <w:lang w:val="sr-Latn-RS"/>
+        </w:rPr>
         <w:t xml:space="preserve"> MVC </w:t>
       </w:r>
       <w:proofErr w:type="spellStart"/>
       <w:r>
+        <w:rPr>
+          <w:lang w:val="sr-Latn-RS"/>
+        </w:rPr>
         <w:t>arhitekturalni</w:t>
       </w:r>
       <w:proofErr w:type="spellEnd"/>
       <w:r>
+        <w:rPr>
+          <w:lang w:val="sr-Latn-RS"/>
+        </w:rPr>
         <w:t xml:space="preserve"> stil</w:t>
       </w:r>
       <w:r>
+        <w:rPr>
+          <w:lang w:val="sr-Latn-RS"/>
+        </w:rPr>
         <w:t>.</w:t>
       </w:r>
       <w:r>
+        <w:rPr>
+          <w:lang w:val="sr-Latn-RS"/>
+        </w:rPr>
         <w:t xml:space="preserve"> </w:t>
       </w:r>
       <w:r>
+        <w:rPr>
+          <w:lang w:val="sr-Latn-RS"/>
+        </w:rPr>
         <w:t xml:space="preserve">Model </w:t>
       </w:r>
       <w:r>
+        <w:rPr>
+          <w:lang w:val="sr-Latn-RS"/>
+        </w:rPr>
         <w:t>se koristi za rad sa podacima (domenskim objektima).</w:t>
       </w:r>
       <w:r>
+        <w:rPr>
+          <w:lang w:val="sr-Latn-RS"/>
+        </w:rPr>
         <w:t xml:space="preserve"> View (pogled) se koristi za prezentaciju podataka korisniku. </w:t>
       </w:r>
       <w:proofErr w:type="spellStart"/>
       <w:r>
+        <w:rPr>
+          <w:lang w:val="sr-Latn-RS"/>
+        </w:rPr>
         <w:t>Controller</w:t>
       </w:r>
       <w:proofErr w:type="spellEnd"/>
       <w:r>
+        <w:rPr>
+          <w:lang w:val="sr-Latn-RS"/>
+        </w:rPr>
         <w:t xml:space="preserve"> (kontroler) </w:t>
       </w:r>
       <w:r>
+        <w:rPr>
+          <w:lang w:val="sr-Latn-RS"/>
+        </w:rPr>
         <w:t xml:space="preserve">je odgovoran za </w:t>
       </w:r>
       <w:proofErr w:type="spellStart"/>
       <w:r>
+        <w:rPr>
+          <w:lang w:val="sr-Latn-RS"/>
+        </w:rPr>
         <w:t>interkaciju</w:t>
       </w:r>
       <w:proofErr w:type="spellEnd"/>
       <w:r>
+        <w:rPr>
+          <w:lang w:val="sr-Latn-RS"/>
+        </w:rPr>
         <w:t xml:space="preserve"> sistema i korisnika i prosleđivanja </w:t>
       </w:r>
-      <w:r>
-        <w:t>promjena modela prema pogledu.</w:t>
-      </w:r>
-    </w:p>
-    <w:p>
+      <w:proofErr w:type="spellStart"/>
+      <w:r>
+        <w:rPr>
+          <w:lang w:val="sr-Latn-RS"/>
+        </w:rPr>
+        <w:t>promjena</w:t>
+      </w:r>
+      <w:proofErr w:type="spellEnd"/>
+      <w:r>
+        <w:rPr>
+          <w:lang w:val="sr-Latn-RS"/>
+        </w:rPr>
+        <w:t xml:space="preserve"> modela prema pogledu.</w:t>
+      </w:r>
+    </w:p>
+    <w:p>
+      <w:pPr>
+        <w:ind w:firstLine="720"/>
+        <w:jc w:val="both"/>
+        <w:rPr>
+          <w:lang w:val="sr-Latn-RS"/>
+        </w:rPr>
+      </w:pPr>
+    </w:p>
+    <w:p>
+      <w:pPr>
+        <w:ind w:firstLine="720"/>
+        <w:jc w:val="both"/>
+        <w:rPr>
+          <w:lang w:val="sr-Latn-RS"/>
+        </w:rPr>
+      </w:pPr>
+    </w:p>
+    <w:p>
+      <w:pPr>
+        <w:rPr>
+          <w:lang w:val="sr-Latn-RS"/>
+        </w:rPr>
+      </w:pPr>
       <w:r>
         <w:rPr>
           <w:noProof/>
+          <w:lang w:val="sr-Latn-RS"/>
         </w:rPr>
         <w:drawing>
           <wp:inline distT="0" distB="0" distL="0" distR="0" wp14:anchorId="39B56CA3" wp14:editId="4CAC0A6B">
@@ -2741,27 +3768,82 @@
         </w:drawing>
       </w:r>
     </w:p>
-    <w:p/>
-    <w:p/>
-    <w:p>
-      <w:r>
-        <w:t xml:space="preserve">Sistem možemo dekomponovati, tj. podijeliti na tri osnovna paketa: prezentacija, aplikativna logika i </w:t>
-      </w:r>
-      <w:r>
+    <w:p>
+      <w:pPr>
+        <w:rPr>
+          <w:lang w:val="sr-Latn-RS"/>
+        </w:rPr>
+      </w:pPr>
+    </w:p>
+    <w:p>
+      <w:pPr>
+        <w:rPr>
+          <w:lang w:val="sr-Latn-RS"/>
+        </w:rPr>
+      </w:pPr>
+    </w:p>
+    <w:p>
+      <w:pPr>
+        <w:rPr>
+          <w:lang w:val="sr-Latn-RS"/>
+        </w:rPr>
+      </w:pPr>
+    </w:p>
+    <w:p>
+      <w:pPr>
+        <w:rPr>
+          <w:lang w:val="sr-Latn-RS"/>
+        </w:rPr>
+      </w:pPr>
+      <w:r>
+        <w:rPr>
+          <w:lang w:val="sr-Latn-RS"/>
+        </w:rPr>
+        <w:t xml:space="preserve">Sistem možemo dekomponovati, tj. </w:t>
+      </w:r>
+      <w:proofErr w:type="spellStart"/>
+      <w:r>
+        <w:rPr>
+          <w:lang w:val="sr-Latn-RS"/>
+        </w:rPr>
+        <w:t>podijeliti</w:t>
+      </w:r>
+      <w:proofErr w:type="spellEnd"/>
+      <w:r>
+        <w:rPr>
+          <w:lang w:val="sr-Latn-RS"/>
+        </w:rPr>
+        <w:t xml:space="preserve"> na tri osnovna paketa: prezentacija, aplikativna logika i </w:t>
+      </w:r>
+      <w:r>
+        <w:rPr>
+          <w:lang w:val="sr-Latn-RS"/>
+        </w:rPr>
         <w:t>pristup podacim</w:t>
       </w:r>
       <w:r>
+        <w:rPr>
+          <w:lang w:val="sr-Latn-RS"/>
+        </w:rPr>
         <w:t>a</w:t>
       </w:r>
       <w:r>
+        <w:rPr>
+          <w:lang w:val="sr-Latn-RS"/>
+        </w:rPr>
         <w:t>.</w:t>
       </w:r>
     </w:p>
     <w:p>
+      <w:pPr>
+        <w:rPr>
+          <w:lang w:val="sr-Latn-RS"/>
+        </w:rPr>
+      </w:pPr>
       <w:r>
         <w:rPr>
           <w:noProof/>
-          <w:lang w:val="hr-HR" w:eastAsia="hr-HR"/>
+          <w:lang w:val="sr-Latn-RS" w:eastAsia="hr-HR"/>
         </w:rPr>
         <w:lastRenderedPageBreak/>
         <w:drawing>
@@ -2807,16 +3889,26 @@
         </w:drawing>
       </w:r>
     </w:p>
-    <w:p/>
+    <w:p>
+      <w:pPr>
+        <w:rPr>
+          <w:lang w:val="sr-Latn-RS"/>
+        </w:rPr>
+      </w:pPr>
+    </w:p>
     <w:p>
       <w:pPr>
         <w:pStyle w:val="Naslov2"/>
-      </w:pPr>
-      <w:bookmarkStart w:id="9" w:name="_Toc36839414"/>
+        <w:rPr>
+          <w:lang w:val="sr-Latn-RS"/>
+        </w:rPr>
+      </w:pPr>
+      <w:bookmarkStart w:id="9" w:name="_Toc167982904"/>
       <w:r>
         <w:rPr>
           <w:sz w:val="28"/>
           <w:szCs w:val="28"/>
+          <w:lang w:val="sr-Latn-RS"/>
         </w:rPr>
         <w:lastRenderedPageBreak/>
         <w:t>3.3. HW/SW mapiranje</w:t>
@@ -2824,7 +3916,15 @@
       <w:bookmarkEnd w:id="9"/>
     </w:p>
     <w:p>
-      <w:r>
+      <w:pPr>
+        <w:rPr>
+          <w:lang w:val="sr-Latn-RS"/>
+        </w:rPr>
+      </w:pPr>
+      <w:r>
+        <w:rPr>
+          <w:lang w:val="sr-Latn-RS"/>
+        </w:rPr>
         <w:t>UML dijagrami koji se koriste za HW/SW mapiranje:</w:t>
       </w:r>
     </w:p>
@@ -2835,8 +3935,14 @@
           <w:ilvl w:val="1"/>
           <w:numId w:val="2"/>
         </w:numPr>
-      </w:pPr>
-      <w:r>
+        <w:rPr>
+          <w:lang w:val="sr-Latn-RS"/>
+        </w:rPr>
+      </w:pPr>
+      <w:r>
+        <w:rPr>
+          <w:lang w:val="sr-Latn-RS"/>
+        </w:rPr>
         <w:t>Dijagram komponenata</w:t>
       </w:r>
     </w:p>
@@ -2847,46 +3953,97 @@
           <w:ilvl w:val="1"/>
           <w:numId w:val="2"/>
         </w:numPr>
-      </w:pPr>
-      <w:r>
-        <w:t>Dijagram razmještaja</w:t>
-      </w:r>
-    </w:p>
-    <w:p>
-      <w:r>
+        <w:rPr>
+          <w:lang w:val="sr-Latn-RS"/>
+        </w:rPr>
+      </w:pPr>
+      <w:r>
+        <w:rPr>
+          <w:lang w:val="sr-Latn-RS"/>
+        </w:rPr>
+        <w:t xml:space="preserve">Dijagram </w:t>
+      </w:r>
+      <w:proofErr w:type="spellStart"/>
+      <w:r>
+        <w:rPr>
+          <w:lang w:val="sr-Latn-RS"/>
+        </w:rPr>
+        <w:t>razmještaja</w:t>
+      </w:r>
+      <w:proofErr w:type="spellEnd"/>
+    </w:p>
+    <w:p>
+      <w:pPr>
+        <w:rPr>
+          <w:lang w:val="sr-Latn-RS"/>
+        </w:rPr>
+      </w:pPr>
+      <w:r>
+        <w:rPr>
+          <w:lang w:val="sr-Latn-RS"/>
+        </w:rPr>
         <w:t>Dijagram komponenata se koristi za modelovanje zavisnosti između komponenata (</w:t>
       </w:r>
       <w:proofErr w:type="spellStart"/>
       <w:r>
+        <w:rPr>
+          <w:lang w:val="sr-Latn-RS"/>
+        </w:rPr>
         <w:t>deisgn</w:t>
       </w:r>
       <w:proofErr w:type="spellEnd"/>
       <w:r>
+        <w:rPr>
+          <w:lang w:val="sr-Latn-RS"/>
+        </w:rPr>
         <w:t xml:space="preserve"> time, </w:t>
       </w:r>
       <w:proofErr w:type="spellStart"/>
       <w:r>
+        <w:rPr>
+          <w:lang w:val="sr-Latn-RS"/>
+        </w:rPr>
         <w:t>compile</w:t>
       </w:r>
       <w:proofErr w:type="spellEnd"/>
       <w:r>
+        <w:rPr>
+          <w:lang w:val="sr-Latn-RS"/>
+        </w:rPr>
         <w:t xml:space="preserve"> time i </w:t>
       </w:r>
       <w:proofErr w:type="spellStart"/>
       <w:r>
+        <w:rPr>
+          <w:lang w:val="sr-Latn-RS"/>
+        </w:rPr>
         <w:t>run</w:t>
       </w:r>
       <w:proofErr w:type="spellEnd"/>
       <w:r>
+        <w:rPr>
+          <w:lang w:val="sr-Latn-RS"/>
+        </w:rPr>
         <w:t xml:space="preserve"> time).</w:t>
       </w:r>
     </w:p>
-    <w:p/>
-    <w:p>
+    <w:p>
+      <w:pPr>
+        <w:rPr>
+          <w:lang w:val="sr-Latn-RS"/>
+        </w:rPr>
+      </w:pPr>
+    </w:p>
+    <w:p>
+      <w:pPr>
+        <w:rPr>
+          <w:lang w:val="sr-Latn-RS"/>
+        </w:rPr>
+      </w:pPr>
       <w:r>
         <w:rPr>
           <w:noProof/>
-          <w:lang w:val="en-US"/>
+          <w:lang w:val="sr-Latn-RS"/>
         </w:rPr>
         <w:drawing>
           <wp:inline distT="0" distB="0" distL="0" distR="0" wp14:anchorId="3BE2B006" wp14:editId="1975493C">
@@ -2932,29 +4089,77 @@
       </w:r>
     </w:p>
     <w:p>
-      <w:r>
+      <w:pPr>
+        <w:rPr>
+          <w:lang w:val="sr-Latn-RS"/>
+        </w:rPr>
+      </w:pPr>
+      <w:r>
+        <w:rPr>
+          <w:lang w:val="sr-Latn-RS"/>
+        </w:rPr>
         <w:br w:type="page"/>
       </w:r>
     </w:p>
     <w:p>
-      <w:r>
+      <w:pPr>
+        <w:rPr>
+          <w:lang w:val="sr-Latn-RS"/>
+        </w:rPr>
+      </w:pPr>
+      <w:r>
+        <w:rPr>
+          <w:lang w:val="sr-Latn-RS"/>
+        </w:rPr>
         <w:lastRenderedPageBreak/>
-        <w:t>Dijagram razmještaja se koristi za modelovanje rasporeda komponenata u eksploataciji sistema (</w:t>
+        <w:t xml:space="preserve">Dijagram </w:t>
       </w:r>
       <w:proofErr w:type="spellStart"/>
       <w:r>
+        <w:rPr>
+          <w:lang w:val="sr-Latn-RS"/>
+        </w:rPr>
+        <w:t>razmještaja</w:t>
+      </w:r>
+      <w:proofErr w:type="spellEnd"/>
+      <w:r>
+        <w:rPr>
+          <w:lang w:val="sr-Latn-RS"/>
+        </w:rPr>
+        <w:t xml:space="preserve"> se koristi za modelovanje rasporeda komponenata u eksploataciji sistema (</w:t>
+      </w:r>
+      <w:proofErr w:type="spellStart"/>
+      <w:r>
+        <w:rPr>
+          <w:lang w:val="sr-Latn-RS"/>
+        </w:rPr>
         <w:t>run</w:t>
       </w:r>
       <w:proofErr w:type="spellEnd"/>
       <w:r>
+        <w:rPr>
+          <w:lang w:val="sr-Latn-RS"/>
+        </w:rPr>
         <w:t xml:space="preserve"> time).</w:t>
       </w:r>
     </w:p>
-    <w:p/>
-    <w:p>
+    <w:p>
+      <w:pPr>
+        <w:rPr>
+          <w:lang w:val="sr-Latn-RS"/>
+        </w:rPr>
+      </w:pPr>
+    </w:p>
+    <w:p>
+      <w:pPr>
+        <w:rPr>
+          <w:lang w:val="sr-Latn-RS"/>
+        </w:rPr>
+      </w:pPr>
       <w:r>
         <w:rPr>
           <w:noProof/>
+          <w:lang w:val="sr-Latn-RS"/>
         </w:rPr>
         <w:drawing>
           <wp:inline distT="0" distB="0" distL="0" distR="0" wp14:anchorId="1850B0AA" wp14:editId="56FF9B57">
@@ -2999,7 +4204,13 @@
         </w:drawing>
       </w:r>
     </w:p>
-    <w:p/>
+    <w:p>
+      <w:pPr>
+        <w:rPr>
+          <w:lang w:val="sr-Latn-RS"/>
+        </w:rPr>
+      </w:pPr>
+    </w:p>
     <w:p>
       <w:pPr>
         <w:rPr>
@@ -3007,13 +4218,14 @@
           <w:color w:val="0F4761" w:themeColor="accent1" w:themeShade="BF"/>
           <w:sz w:val="28"/>
           <w:szCs w:val="28"/>
-        </w:rPr>
-      </w:pPr>
-      <w:bookmarkStart w:id="10" w:name="_Toc133734078"/>
+          <w:lang w:val="sr-Latn-RS"/>
+        </w:rPr>
+      </w:pPr>
       <w:r>
         <w:rPr>
           <w:sz w:val="28"/>
           <w:szCs w:val="28"/>
+          <w:lang w:val="sr-Latn-RS"/>
         </w:rPr>
         <w:br w:type="page"/>
       </w:r>
@@ -3021,11 +4233,16 @@
     <w:p>
       <w:pPr>
         <w:pStyle w:val="Naslov2"/>
-      </w:pPr>
+        <w:rPr>
+          <w:lang w:val="sr-Latn-RS"/>
+        </w:rPr>
+      </w:pPr>
+      <w:bookmarkStart w:id="10" w:name="_Toc167982905"/>
       <w:r>
         <w:rPr>
           <w:sz w:val="28"/>
           <w:szCs w:val="28"/>
+          <w:lang w:val="sr-Latn-RS"/>
         </w:rPr>
         <w:lastRenderedPageBreak/>
         <w:t xml:space="preserve">3.4. </w:t>
@@ -3035,6 +4252,7 @@
         <w:rPr>
           <w:sz w:val="28"/>
           <w:szCs w:val="28"/>
+          <w:lang w:val="sr-Latn-RS"/>
         </w:rPr>
         <w:t>Perzistentni</w:t>
       </w:r>
@@ -3043,6 +4261,7 @@
         <w:rPr>
           <w:sz w:val="28"/>
           <w:szCs w:val="28"/>
+          <w:lang w:val="sr-Latn-RS"/>
         </w:rPr>
         <w:t xml:space="preserve"> sloj</w:t>
       </w:r>
@@ -3051,52 +4270,191 @@
     <w:p>
       <w:pPr>
         <w:ind w:firstLine="720"/>
+        <w:rPr>
+          <w:lang w:val="sr-Latn-RS"/>
+        </w:rPr>
       </w:pPr>
       <w:proofErr w:type="spellStart"/>
       <w:r>
+        <w:rPr>
+          <w:lang w:val="sr-Latn-RS"/>
+        </w:rPr>
         <w:t>Perzistentni</w:t>
       </w:r>
       <w:proofErr w:type="spellEnd"/>
       <w:r>
+        <w:rPr>
+          <w:lang w:val="sr-Latn-RS"/>
+        </w:rPr>
         <w:t xml:space="preserve"> sloj sistema opisan je konceptualnim modelom baze podataka. Model koristi standardnu IE notaciju (</w:t>
       </w:r>
       <w:proofErr w:type="spellStart"/>
       <w:r>
+        <w:rPr>
+          <w:lang w:val="sr-Latn-RS"/>
+        </w:rPr>
         <w:t>Information</w:t>
       </w:r>
       <w:proofErr w:type="spellEnd"/>
       <w:r>
+        <w:rPr>
+          <w:lang w:val="sr-Latn-RS"/>
+        </w:rPr>
         <w:t xml:space="preserve"> </w:t>
       </w:r>
       <w:proofErr w:type="spellStart"/>
       <w:r>
+        <w:rPr>
+          <w:lang w:val="sr-Latn-RS"/>
+        </w:rPr>
         <w:t>Engineering</w:t>
       </w:r>
       <w:proofErr w:type="spellEnd"/>
       <w:r>
+        <w:rPr>
+          <w:lang w:val="sr-Latn-RS"/>
+        </w:rPr>
         <w:t>) koja je prilagođena za al</w:t>
       </w:r>
       <w:r>
+        <w:rPr>
+          <w:lang w:val="sr-Latn-RS"/>
+        </w:rPr>
         <w:t xml:space="preserve">at </w:t>
       </w:r>
       <w:proofErr w:type="spellStart"/>
       <w:r>
+        <w:rPr>
+          <w:lang w:val="sr-Latn-RS"/>
+        </w:rPr>
         <w:t>MySQL</w:t>
       </w:r>
       <w:proofErr w:type="spellEnd"/>
       <w:r>
+        <w:rPr>
+          <w:lang w:val="sr-Latn-RS"/>
+        </w:rPr>
         <w:t xml:space="preserve"> </w:t>
       </w:r>
       <w:proofErr w:type="spellStart"/>
       <w:r>
+        <w:rPr>
+          <w:lang w:val="sr-Latn-RS"/>
+        </w:rPr>
         <w:t>WorkBench</w:t>
       </w:r>
       <w:proofErr w:type="spellEnd"/>
       <w:r>
+        <w:rPr>
+          <w:lang w:val="sr-Latn-RS"/>
+        </w:rPr>
         <w:t xml:space="preserve"> u kojem je ovaj model i kreiran.</w:t>
       </w:r>
-    </w:p>
-    <w:p/>
+      <w:r>
+        <w:rPr>
+          <w:lang w:val="sr-Latn-RS"/>
+        </w:rPr>
+        <w:br/>
+        <w:t xml:space="preserve">Podaci se čuvaju u </w:t>
+      </w:r>
+      <w:proofErr w:type="spellStart"/>
+      <w:r>
+        <w:rPr>
+          <w:lang w:val="sr-Latn-RS"/>
+        </w:rPr>
+        <w:t>MySQL</w:t>
+      </w:r>
+      <w:proofErr w:type="spellEnd"/>
+      <w:r>
+        <w:rPr>
+          <w:lang w:val="sr-Latn-RS"/>
+        </w:rPr>
+        <w:t xml:space="preserve"> relacionoj bazi podataka. Baza je centralizovana, što znači da  će biti centralizovana i održavana na jednom </w:t>
+      </w:r>
+      <w:proofErr w:type="spellStart"/>
+      <w:r>
+        <w:rPr>
+          <w:lang w:val="sr-Latn-RS"/>
+        </w:rPr>
+        <w:t>mjestu</w:t>
+      </w:r>
+      <w:proofErr w:type="spellEnd"/>
+      <w:r>
+        <w:rPr>
+          <w:lang w:val="sr-Latn-RS"/>
+        </w:rPr>
+        <w:t>.</w:t>
+      </w:r>
+    </w:p>
+    <w:p>
+      <w:pPr>
+        <w:ind w:firstLine="720"/>
+        <w:rPr>
+          <w:lang w:val="sr-Latn-RS"/>
+        </w:rPr>
+      </w:pPr>
+    </w:p>
+    <w:p>
+      <w:pPr>
+        <w:rPr>
+          <w:lang w:val="sr-Latn-RS"/>
+        </w:rPr>
+      </w:pPr>
+      <w:r>
+        <w:rPr>
+          <w:noProof/>
+          <w:lang w:val="sr-Latn-RS"/>
+        </w:rPr>
+        <w:drawing>
+          <wp:inline distT="0" distB="0" distL="0" distR="0" wp14:anchorId="4E510BDD" wp14:editId="40937068">
+            <wp:extent cx="5732145" cy="5847080"/>
+            <wp:effectExtent l="0" t="0" r="1905" b="1270"/>
+            <wp:docPr id="7" name="Slika 7"/>
+            <wp:cNvGraphicFramePr>
+              <a:graphicFrameLocks xmlns:a="http://schemas.openxmlformats.org/drawingml/2006/main" noChangeAspect="1"/>
+            </wp:cNvGraphicFramePr>
+            <a:graphic xmlns:a="http://schemas.openxmlformats.org/drawingml/2006/main">
+              <a:graphicData uri="http://schemas.openxmlformats.org/drawingml/2006/picture">
+                <pic:pic xmlns:pic="http://schemas.openxmlformats.org/drawingml/2006/picture">
+                  <pic:nvPicPr>
+                    <pic:cNvPr id="7" name="Slika 7"/>
+                    <pic:cNvPicPr/>
+                  </pic:nvPicPr>
+                  <pic:blipFill>
+                    <a:blip r:embed="rId15">
+                      <a:extLst>
+                        <a:ext uri="{28A0092B-C50C-407E-A947-70E740481C1C}">
+                          <a14:useLocalDpi xmlns:a14="http://schemas.microsoft.com/office/drawing/2010/main" val="0"/>
+                        </a:ext>
+                      </a:extLst>
+                    </a:blip>
+                    <a:stretch>
+                      <a:fillRect/>
+                    </a:stretch>
+                  </pic:blipFill>
+                  <pic:spPr>
+                    <a:xfrm>
+                      <a:off x="0" y="0"/>
+                      <a:ext cx="5732145" cy="5847080"/>
+                    </a:xfrm>
+                    <a:prstGeom prst="rect">
+                      <a:avLst/>
+                    </a:prstGeom>
+                  </pic:spPr>
+                </pic:pic>
+              </a:graphicData>
+            </a:graphic>
+          </wp:inline>
+        </w:drawing>
+      </w:r>
+    </w:p>
+    <w:p>
+      <w:pPr>
+        <w:rPr>
+          <w:lang w:val="sr-Latn-RS"/>
+        </w:rPr>
+      </w:pPr>
+    </w:p>
     <w:p>
       <w:pPr>
         <w:rPr>
@@ -3104,13 +4462,14 @@
           <w:color w:val="0F4761" w:themeColor="accent1" w:themeShade="BF"/>
           <w:sz w:val="28"/>
           <w:szCs w:val="28"/>
-        </w:rPr>
-      </w:pPr>
-      <w:bookmarkStart w:id="11" w:name="_Toc1545462948"/>
+          <w:lang w:val="sr-Latn-RS"/>
+        </w:rPr>
+      </w:pPr>
       <w:r>
         <w:rPr>
           <w:sz w:val="28"/>
           <w:szCs w:val="28"/>
+          <w:lang w:val="sr-Latn-RS"/>
         </w:rPr>
         <w:br w:type="page"/>
       </w:r>
@@ -3118,18 +4477,29 @@
     <w:p>
       <w:pPr>
         <w:pStyle w:val="Naslov2"/>
-      </w:pPr>
+        <w:rPr>
+          <w:lang w:val="sr-Latn-RS"/>
+        </w:rPr>
+      </w:pPr>
+      <w:bookmarkStart w:id="11" w:name="_Toc167982906"/>
       <w:r>
         <w:rPr>
           <w:sz w:val="28"/>
           <w:szCs w:val="28"/>
+          <w:lang w:val="sr-Latn-RS"/>
         </w:rPr>
         <w:lastRenderedPageBreak/>
         <w:t>3.5. Kontrola prava pristupa i sigurnosti</w:t>
       </w:r>
       <w:bookmarkEnd w:id="11"/>
     </w:p>
-    <w:p/>
+    <w:p>
+      <w:pPr>
+        <w:rPr>
+          <w:lang w:val="sr-Latn-RS"/>
+        </w:rPr>
+      </w:pPr>
+    </w:p>
     <w:tbl>
       <w:tblPr>
         <w:tblStyle w:val="Koordinatnamreatabele"/>
@@ -3166,11 +4536,13 @@
               <w:jc w:val="center"/>
               <w:rPr>
                 <w:rFonts w:ascii="Times New Roman" w:eastAsia="Times New Roman" w:hAnsi="Times New Roman" w:cs="Times New Roman"/>
-              </w:rPr>
-            </w:pPr>
-            <w:r>
-              <w:rPr>
-                <w:rFonts w:ascii="Times New Roman" w:eastAsia="Times New Roman" w:hAnsi="Times New Roman" w:cs="Times New Roman"/>
+                <w:lang w:val="sr-Latn-RS"/>
+              </w:rPr>
+            </w:pPr>
+            <w:r>
+              <w:rPr>
+                <w:rFonts w:ascii="Times New Roman" w:eastAsia="Times New Roman" w:hAnsi="Times New Roman" w:cs="Times New Roman"/>
+                <w:lang w:val="sr-Latn-RS"/>
               </w:rPr>
               <w:t>Klasa</w:t>
             </w:r>
@@ -3193,11 +4565,13 @@
               <w:jc w:val="center"/>
               <w:rPr>
                 <w:rFonts w:ascii="Times New Roman" w:eastAsia="Times New Roman" w:hAnsi="Times New Roman" w:cs="Times New Roman"/>
-              </w:rPr>
-            </w:pPr>
-            <w:r>
-              <w:rPr>
-                <w:rFonts w:ascii="Times New Roman" w:eastAsia="Times New Roman" w:hAnsi="Times New Roman" w:cs="Times New Roman"/>
+                <w:lang w:val="sr-Latn-RS"/>
+              </w:rPr>
+            </w:pPr>
+            <w:r>
+              <w:rPr>
+                <w:rFonts w:ascii="Times New Roman" w:eastAsia="Times New Roman" w:hAnsi="Times New Roman" w:cs="Times New Roman"/>
+                <w:lang w:val="sr-Latn-RS"/>
               </w:rPr>
               <w:t>Operacija</w:t>
             </w:r>
@@ -3220,11 +4594,13 @@
               <w:jc w:val="center"/>
               <w:rPr>
                 <w:rFonts w:ascii="Times New Roman" w:eastAsia="Times New Roman" w:hAnsi="Times New Roman" w:cs="Times New Roman"/>
-              </w:rPr>
-            </w:pPr>
-            <w:r>
-              <w:rPr>
-                <w:rFonts w:ascii="Times New Roman" w:eastAsia="Times New Roman" w:hAnsi="Times New Roman" w:cs="Times New Roman"/>
+                <w:lang w:val="sr-Latn-RS"/>
+              </w:rPr>
+            </w:pPr>
+            <w:r>
+              <w:rPr>
+                <w:rFonts w:ascii="Times New Roman" w:eastAsia="Times New Roman" w:hAnsi="Times New Roman" w:cs="Times New Roman"/>
+                <w:lang w:val="sr-Latn-RS"/>
               </w:rPr>
               <w:t>Učesnik</w:t>
             </w:r>
@@ -3246,7 +4622,13 @@
               <w:right w:val="single" w:sz="4" w:space="0" w:color="FFFFFF" w:themeColor="background1"/>
             </w:tcBorders>
           </w:tcPr>
-          <w:p/>
+          <w:p>
+            <w:pPr>
+              <w:rPr>
+                <w:lang w:val="sr-Latn-RS"/>
+              </w:rPr>
+            </w:pPr>
+          </w:p>
         </w:tc>
         <w:tc>
           <w:tcPr>
@@ -3258,7 +4640,13 @@
               <w:right w:val="single" w:sz="4" w:space="0" w:color="FFFFFF" w:themeColor="background1"/>
             </w:tcBorders>
           </w:tcPr>
-          <w:p/>
+          <w:p>
+            <w:pPr>
+              <w:rPr>
+                <w:lang w:val="sr-Latn-RS"/>
+              </w:rPr>
+            </w:pPr>
+          </w:p>
         </w:tc>
         <w:tc>
           <w:tcPr>
@@ -3276,11 +4664,13 @@
               <w:jc w:val="center"/>
               <w:rPr>
                 <w:rFonts w:ascii="Times New Roman" w:eastAsia="Times New Roman" w:hAnsi="Times New Roman" w:cs="Times New Roman"/>
-              </w:rPr>
-            </w:pPr>
-            <w:r>
-              <w:rPr>
-                <w:rFonts w:ascii="Times New Roman" w:eastAsia="Times New Roman" w:hAnsi="Times New Roman" w:cs="Times New Roman"/>
+                <w:lang w:val="sr-Latn-RS"/>
+              </w:rPr>
+            </w:pPr>
+            <w:r>
+              <w:rPr>
+                <w:rFonts w:ascii="Times New Roman" w:eastAsia="Times New Roman" w:hAnsi="Times New Roman" w:cs="Times New Roman"/>
+                <w:lang w:val="sr-Latn-RS"/>
               </w:rPr>
               <w:t>Administrator</w:t>
             </w:r>
@@ -3302,11 +4692,13 @@
               <w:jc w:val="center"/>
               <w:rPr>
                 <w:rFonts w:ascii="Times New Roman" w:eastAsia="Times New Roman" w:hAnsi="Times New Roman" w:cs="Times New Roman"/>
-              </w:rPr>
-            </w:pPr>
-            <w:r>
-              <w:rPr>
-                <w:rFonts w:ascii="Times New Roman" w:eastAsia="Times New Roman" w:hAnsi="Times New Roman" w:cs="Times New Roman"/>
+                <w:lang w:val="sr-Latn-RS"/>
+              </w:rPr>
+            </w:pPr>
+            <w:r>
+              <w:rPr>
+                <w:rFonts w:ascii="Times New Roman" w:eastAsia="Times New Roman" w:hAnsi="Times New Roman" w:cs="Times New Roman"/>
+                <w:lang w:val="sr-Latn-RS"/>
               </w:rPr>
               <w:t>Menadžer</w:t>
             </w:r>
@@ -3328,11 +4720,13 @@
               <w:jc w:val="center"/>
               <w:rPr>
                 <w:rFonts w:ascii="Times New Roman" w:eastAsia="Times New Roman" w:hAnsi="Times New Roman" w:cs="Times New Roman"/>
-              </w:rPr>
-            </w:pPr>
-            <w:r>
-              <w:rPr>
-                <w:rFonts w:ascii="Times New Roman" w:eastAsia="Times New Roman" w:hAnsi="Times New Roman" w:cs="Times New Roman"/>
+                <w:lang w:val="sr-Latn-RS"/>
+              </w:rPr>
+            </w:pPr>
+            <w:r>
+              <w:rPr>
+                <w:rFonts w:ascii="Times New Roman" w:eastAsia="Times New Roman" w:hAnsi="Times New Roman" w:cs="Times New Roman"/>
+                <w:lang w:val="sr-Latn-RS"/>
               </w:rPr>
               <w:t>Gost</w:t>
             </w:r>
@@ -3354,12 +4748,14 @@
               <w:jc w:val="center"/>
               <w:rPr>
                 <w:rFonts w:ascii="Times New Roman" w:eastAsia="Times New Roman" w:hAnsi="Times New Roman" w:cs="Times New Roman"/>
+                <w:lang w:val="sr-Latn-RS"/>
               </w:rPr>
             </w:pPr>
             <w:proofErr w:type="spellStart"/>
             <w:r>
               <w:rPr>
                 <w:rFonts w:ascii="Times New Roman" w:eastAsia="Times New Roman" w:hAnsi="Times New Roman" w:cs="Times New Roman"/>
+                <w:lang w:val="sr-Latn-RS"/>
               </w:rPr>
               <w:t>Neregistrovani</w:t>
             </w:r>
@@ -3367,6 +4763,7 @@
             <w:r>
               <w:rPr>
                 <w:rFonts w:ascii="Times New Roman" w:eastAsia="Times New Roman" w:hAnsi="Times New Roman" w:cs="Times New Roman"/>
+                <w:lang w:val="sr-Latn-RS"/>
               </w:rPr>
               <w:t xml:space="preserve"> korisnik</w:t>
             </w:r>
@@ -3393,13 +4790,15 @@
                 <w:rFonts w:ascii="Times New Roman" w:eastAsia="Times New Roman" w:hAnsi="Times New Roman" w:cs="Times New Roman"/>
                 <w:sz w:val="20"/>
                 <w:szCs w:val="20"/>
-              </w:rPr>
-            </w:pPr>
-            <w:r>
-              <w:rPr>
-                <w:rFonts w:ascii="Times New Roman" w:eastAsia="Times New Roman" w:hAnsi="Times New Roman" w:cs="Times New Roman"/>
-                <w:sz w:val="20"/>
-                <w:szCs w:val="20"/>
+                <w:lang w:val="sr-Latn-RS"/>
+              </w:rPr>
+            </w:pPr>
+            <w:r>
+              <w:rPr>
+                <w:rFonts w:ascii="Times New Roman" w:eastAsia="Times New Roman" w:hAnsi="Times New Roman" w:cs="Times New Roman"/>
+                <w:sz w:val="20"/>
+                <w:szCs w:val="20"/>
+                <w:lang w:val="sr-Latn-RS"/>
               </w:rPr>
               <w:t>Nalog</w:t>
             </w:r>
@@ -3420,6 +4819,7 @@
                 <w:rFonts w:ascii="Times New Roman" w:eastAsia="Times New Roman" w:hAnsi="Times New Roman" w:cs="Times New Roman"/>
                 <w:sz w:val="20"/>
                 <w:szCs w:val="20"/>
+                <w:lang w:val="sr-Latn-RS"/>
               </w:rPr>
             </w:pPr>
             <w:proofErr w:type="spellStart"/>
@@ -3428,6 +4828,7 @@
                 <w:rFonts w:ascii="Times New Roman" w:eastAsia="Times New Roman" w:hAnsi="Times New Roman" w:cs="Times New Roman"/>
                 <w:sz w:val="20"/>
                 <w:szCs w:val="20"/>
+                <w:lang w:val="sr-Latn-RS"/>
               </w:rPr>
               <w:t>ažuriranjePodataka</w:t>
             </w:r>
@@ -3437,6 +4838,7 @@
                 <w:rFonts w:ascii="Times New Roman" w:eastAsia="Times New Roman" w:hAnsi="Times New Roman" w:cs="Times New Roman"/>
                 <w:sz w:val="20"/>
                 <w:szCs w:val="20"/>
+                <w:lang w:val="sr-Latn-RS"/>
               </w:rPr>
               <w:t>()</w:t>
             </w:r>
@@ -3457,13 +4859,15 @@
                 <w:rFonts w:ascii="Times New Roman" w:eastAsia="Times New Roman" w:hAnsi="Times New Roman" w:cs="Times New Roman"/>
                 <w:sz w:val="20"/>
                 <w:szCs w:val="20"/>
-              </w:rPr>
-            </w:pPr>
-            <w:r>
-              <w:rPr>
-                <w:rFonts w:ascii="Times New Roman" w:eastAsia="Times New Roman" w:hAnsi="Times New Roman" w:cs="Times New Roman"/>
-                <w:sz w:val="20"/>
-                <w:szCs w:val="20"/>
+                <w:lang w:val="sr-Latn-RS"/>
+              </w:rPr>
+            </w:pPr>
+            <w:r>
+              <w:rPr>
+                <w:rFonts w:ascii="Times New Roman" w:eastAsia="Times New Roman" w:hAnsi="Times New Roman" w:cs="Times New Roman"/>
+                <w:sz w:val="20"/>
+                <w:szCs w:val="20"/>
+                <w:lang w:val="sr-Latn-RS"/>
               </w:rPr>
               <w:t>✅</w:t>
             </w:r>
@@ -3484,6 +4888,7 @@
                 <w:rFonts w:ascii="Times New Roman" w:eastAsia="Times New Roman" w:hAnsi="Times New Roman" w:cs="Times New Roman"/>
                 <w:sz w:val="20"/>
                 <w:szCs w:val="20"/>
+                <w:lang w:val="sr-Latn-RS"/>
               </w:rPr>
             </w:pPr>
             <w:r>
@@ -3491,6 +4896,7 @@
                 <w:rFonts w:ascii="Segoe UI Emoji" w:eastAsia="Segoe UI Emoji" w:hAnsi="Segoe UI Emoji" w:cs="Segoe UI Emoji"/>
                 <w:sz w:val="20"/>
                 <w:szCs w:val="20"/>
+                <w:lang w:val="sr-Latn-RS"/>
               </w:rPr>
               <w:t>✅</w:t>
             </w:r>
@@ -3511,6 +4917,7 @@
                 <w:rFonts w:ascii="Times New Roman" w:eastAsia="Times New Roman" w:hAnsi="Times New Roman" w:cs="Times New Roman"/>
                 <w:sz w:val="20"/>
                 <w:szCs w:val="20"/>
+                <w:lang w:val="sr-Latn-RS"/>
               </w:rPr>
             </w:pPr>
             <w:r>
@@ -3518,6 +4925,7 @@
                 <w:rFonts w:ascii="Segoe UI Emoji" w:eastAsia="Segoe UI Emoji" w:hAnsi="Segoe UI Emoji" w:cs="Segoe UI Emoji"/>
                 <w:sz w:val="20"/>
                 <w:szCs w:val="20"/>
+                <w:lang w:val="sr-Latn-RS"/>
               </w:rPr>
               <w:t>✅</w:t>
             </w:r>
@@ -3538,6 +4946,7 @@
                 <w:rFonts w:ascii="Times New Roman" w:eastAsia="Times New Roman" w:hAnsi="Times New Roman" w:cs="Times New Roman"/>
                 <w:sz w:val="20"/>
                 <w:szCs w:val="20"/>
+                <w:lang w:val="sr-Latn-RS"/>
               </w:rPr>
             </w:pPr>
           </w:p>
@@ -3552,7 +4961,13 @@
             <w:tcW w:w="1325" w:type="dxa"/>
             <w:vMerge/>
           </w:tcPr>
-          <w:p/>
+          <w:p>
+            <w:pPr>
+              <w:rPr>
+                <w:lang w:val="sr-Latn-RS"/>
+              </w:rPr>
+            </w:pPr>
+          </w:p>
         </w:tc>
         <w:tc>
           <w:tcPr>
@@ -3566,6 +4981,7 @@
                 <w:rFonts w:ascii="Times New Roman" w:eastAsia="Times New Roman" w:hAnsi="Times New Roman" w:cs="Times New Roman"/>
                 <w:sz w:val="20"/>
                 <w:szCs w:val="20"/>
+                <w:lang w:val="sr-Latn-RS"/>
               </w:rPr>
             </w:pPr>
             <w:proofErr w:type="spellStart"/>
@@ -3574,6 +4990,7 @@
                 <w:rFonts w:ascii="Times New Roman" w:eastAsia="Times New Roman" w:hAnsi="Times New Roman" w:cs="Times New Roman"/>
                 <w:sz w:val="20"/>
                 <w:szCs w:val="20"/>
+                <w:lang w:val="sr-Latn-RS"/>
               </w:rPr>
               <w:t>dohvatiPodatke</w:t>
             </w:r>
@@ -3583,6 +5000,7 @@
                 <w:rFonts w:ascii="Times New Roman" w:eastAsia="Times New Roman" w:hAnsi="Times New Roman" w:cs="Times New Roman"/>
                 <w:sz w:val="20"/>
                 <w:szCs w:val="20"/>
+                <w:lang w:val="sr-Latn-RS"/>
               </w:rPr>
               <w:t>()</w:t>
             </w:r>
@@ -3600,6 +5018,7 @@
                 <w:rFonts w:ascii="Times New Roman" w:eastAsia="Times New Roman" w:hAnsi="Times New Roman" w:cs="Times New Roman"/>
                 <w:sz w:val="20"/>
                 <w:szCs w:val="20"/>
+                <w:lang w:val="sr-Latn-RS"/>
               </w:rPr>
             </w:pPr>
             <w:r>
@@ -3607,6 +5026,7 @@
                 <w:rFonts w:ascii="Segoe UI Emoji" w:eastAsia="Segoe UI Emoji" w:hAnsi="Segoe UI Emoji" w:cs="Segoe UI Emoji"/>
                 <w:sz w:val="20"/>
                 <w:szCs w:val="20"/>
+                <w:lang w:val="sr-Latn-RS"/>
               </w:rPr>
               <w:t>✅</w:t>
             </w:r>
@@ -3624,13 +5044,15 @@
                 <w:rFonts w:ascii="Times New Roman" w:eastAsia="Times New Roman" w:hAnsi="Times New Roman" w:cs="Times New Roman"/>
                 <w:sz w:val="20"/>
                 <w:szCs w:val="20"/>
-              </w:rPr>
-            </w:pPr>
-            <w:r>
-              <w:rPr>
-                <w:rFonts w:ascii="Times New Roman" w:eastAsia="Times New Roman" w:hAnsi="Times New Roman" w:cs="Times New Roman"/>
-                <w:sz w:val="20"/>
-                <w:szCs w:val="20"/>
+                <w:lang w:val="sr-Latn-RS"/>
+              </w:rPr>
+            </w:pPr>
+            <w:r>
+              <w:rPr>
+                <w:rFonts w:ascii="Times New Roman" w:eastAsia="Times New Roman" w:hAnsi="Times New Roman" w:cs="Times New Roman"/>
+                <w:sz w:val="20"/>
+                <w:szCs w:val="20"/>
+                <w:lang w:val="sr-Latn-RS"/>
               </w:rPr>
               <w:t>✅</w:t>
             </w:r>
@@ -3648,13 +5070,15 @@
                 <w:rFonts w:ascii="Times New Roman" w:eastAsia="Times New Roman" w:hAnsi="Times New Roman" w:cs="Times New Roman"/>
                 <w:sz w:val="20"/>
                 <w:szCs w:val="20"/>
-              </w:rPr>
-            </w:pPr>
-            <w:r>
-              <w:rPr>
-                <w:rFonts w:ascii="Times New Roman" w:eastAsia="Times New Roman" w:hAnsi="Times New Roman" w:cs="Times New Roman"/>
-                <w:sz w:val="20"/>
-                <w:szCs w:val="20"/>
+                <w:lang w:val="sr-Latn-RS"/>
+              </w:rPr>
+            </w:pPr>
+            <w:r>
+              <w:rPr>
+                <w:rFonts w:ascii="Times New Roman" w:eastAsia="Times New Roman" w:hAnsi="Times New Roman" w:cs="Times New Roman"/>
+                <w:sz w:val="20"/>
+                <w:szCs w:val="20"/>
+                <w:lang w:val="sr-Latn-RS"/>
               </w:rPr>
               <w:t>✅</w:t>
             </w:r>
@@ -3672,6 +5096,7 @@
                 <w:rFonts w:ascii="Times New Roman" w:eastAsia="Times New Roman" w:hAnsi="Times New Roman" w:cs="Times New Roman"/>
                 <w:sz w:val="20"/>
                 <w:szCs w:val="20"/>
+                <w:lang w:val="sr-Latn-RS"/>
               </w:rPr>
             </w:pPr>
           </w:p>
@@ -3686,7 +5111,13 @@
             <w:tcW w:w="1325" w:type="dxa"/>
             <w:vMerge/>
           </w:tcPr>
-          <w:p/>
+          <w:p>
+            <w:pPr>
+              <w:rPr>
+                <w:lang w:val="sr-Latn-RS"/>
+              </w:rPr>
+            </w:pPr>
+          </w:p>
         </w:tc>
         <w:tc>
           <w:tcPr>
@@ -3700,6 +5131,7 @@
                 <w:rFonts w:ascii="Times New Roman" w:eastAsia="Times New Roman" w:hAnsi="Times New Roman" w:cs="Times New Roman"/>
                 <w:sz w:val="20"/>
                 <w:szCs w:val="20"/>
+                <w:lang w:val="sr-Latn-RS"/>
               </w:rPr>
             </w:pPr>
             <w:proofErr w:type="spellStart"/>
@@ -3708,6 +5140,7 @@
                 <w:rFonts w:ascii="Times New Roman" w:eastAsia="Times New Roman" w:hAnsi="Times New Roman" w:cs="Times New Roman"/>
                 <w:sz w:val="20"/>
                 <w:szCs w:val="20"/>
+                <w:lang w:val="sr-Latn-RS"/>
               </w:rPr>
               <w:t>izmjenaPodataka</w:t>
             </w:r>
@@ -3717,6 +5150,7 @@
                 <w:rFonts w:ascii="Times New Roman" w:eastAsia="Times New Roman" w:hAnsi="Times New Roman" w:cs="Times New Roman"/>
                 <w:sz w:val="20"/>
                 <w:szCs w:val="20"/>
+                <w:lang w:val="sr-Latn-RS"/>
               </w:rPr>
               <w:t>()</w:t>
             </w:r>
@@ -3734,13 +5168,15 @@
                 <w:rFonts w:ascii="Times New Roman" w:eastAsia="Times New Roman" w:hAnsi="Times New Roman" w:cs="Times New Roman"/>
                 <w:sz w:val="20"/>
                 <w:szCs w:val="20"/>
-              </w:rPr>
-            </w:pPr>
-            <w:r>
-              <w:rPr>
-                <w:rFonts w:ascii="Times New Roman" w:eastAsia="Times New Roman" w:hAnsi="Times New Roman" w:cs="Times New Roman"/>
-                <w:sz w:val="20"/>
-                <w:szCs w:val="20"/>
+                <w:lang w:val="sr-Latn-RS"/>
+              </w:rPr>
+            </w:pPr>
+            <w:r>
+              <w:rPr>
+                <w:rFonts w:ascii="Times New Roman" w:eastAsia="Times New Roman" w:hAnsi="Times New Roman" w:cs="Times New Roman"/>
+                <w:sz w:val="20"/>
+                <w:szCs w:val="20"/>
+                <w:lang w:val="sr-Latn-RS"/>
               </w:rPr>
               <w:t>✅</w:t>
             </w:r>
@@ -3758,6 +5194,7 @@
                 <w:rFonts w:ascii="Segoe UI Emoji" w:eastAsia="Segoe UI Emoji" w:hAnsi="Segoe UI Emoji" w:cs="Segoe UI Emoji"/>
                 <w:sz w:val="20"/>
                 <w:szCs w:val="20"/>
+                <w:lang w:val="sr-Latn-RS"/>
               </w:rPr>
             </w:pPr>
             <w:r>
@@ -3765,6 +5202,7 @@
                 <w:rFonts w:ascii="Segoe UI Emoji" w:eastAsia="Segoe UI Emoji" w:hAnsi="Segoe UI Emoji" w:cs="Segoe UI Emoji"/>
                 <w:sz w:val="20"/>
                 <w:szCs w:val="20"/>
+                <w:lang w:val="sr-Latn-RS"/>
               </w:rPr>
               <w:t>✅</w:t>
             </w:r>
@@ -3782,13 +5220,15 @@
                 <w:rFonts w:ascii="Times New Roman" w:eastAsia="Times New Roman" w:hAnsi="Times New Roman" w:cs="Times New Roman"/>
                 <w:sz w:val="20"/>
                 <w:szCs w:val="20"/>
-              </w:rPr>
-            </w:pPr>
-            <w:r>
-              <w:rPr>
-                <w:rFonts w:ascii="Times New Roman" w:eastAsia="Times New Roman" w:hAnsi="Times New Roman" w:cs="Times New Roman"/>
-                <w:sz w:val="20"/>
-                <w:szCs w:val="20"/>
+                <w:lang w:val="sr-Latn-RS"/>
+              </w:rPr>
+            </w:pPr>
+            <w:r>
+              <w:rPr>
+                <w:rFonts w:ascii="Times New Roman" w:eastAsia="Times New Roman" w:hAnsi="Times New Roman" w:cs="Times New Roman"/>
+                <w:sz w:val="20"/>
+                <w:szCs w:val="20"/>
+                <w:lang w:val="sr-Latn-RS"/>
               </w:rPr>
               <w:t>✅</w:t>
             </w:r>
@@ -3807,6 +5247,7 @@
                 <w:rFonts w:ascii="Times New Roman" w:eastAsia="Times New Roman" w:hAnsi="Times New Roman" w:cs="Times New Roman"/>
                 <w:sz w:val="20"/>
                 <w:szCs w:val="20"/>
+                <w:lang w:val="sr-Latn-RS"/>
               </w:rPr>
             </w:pPr>
           </w:p>
@@ -3821,7 +5262,13 @@
             <w:tcW w:w="1325" w:type="dxa"/>
             <w:vMerge/>
           </w:tcPr>
-          <w:p/>
+          <w:p>
+            <w:pPr>
+              <w:rPr>
+                <w:lang w:val="sr-Latn-RS"/>
+              </w:rPr>
+            </w:pPr>
+          </w:p>
         </w:tc>
         <w:tc>
           <w:tcPr>
@@ -3835,6 +5282,7 @@
                 <w:rFonts w:ascii="Times New Roman" w:eastAsia="Times New Roman" w:hAnsi="Times New Roman" w:cs="Times New Roman"/>
                 <w:sz w:val="20"/>
                 <w:szCs w:val="20"/>
+                <w:lang w:val="sr-Latn-RS"/>
               </w:rPr>
             </w:pPr>
             <w:proofErr w:type="spellStart"/>
@@ -3843,6 +5291,7 @@
                 <w:rFonts w:ascii="Times New Roman" w:eastAsia="Times New Roman" w:hAnsi="Times New Roman" w:cs="Times New Roman"/>
                 <w:sz w:val="20"/>
                 <w:szCs w:val="20"/>
+                <w:lang w:val="sr-Latn-RS"/>
               </w:rPr>
               <w:t>kreiranjeNaloga</w:t>
             </w:r>
@@ -3852,6 +5301,7 @@
                 <w:rFonts w:ascii="Times New Roman" w:eastAsia="Times New Roman" w:hAnsi="Times New Roman" w:cs="Times New Roman"/>
                 <w:sz w:val="20"/>
                 <w:szCs w:val="20"/>
+                <w:lang w:val="sr-Latn-RS"/>
               </w:rPr>
               <w:t>()</w:t>
             </w:r>
@@ -3869,6 +5319,7 @@
                 <w:rFonts w:ascii="Times New Roman" w:eastAsia="Times New Roman" w:hAnsi="Times New Roman" w:cs="Times New Roman"/>
                 <w:sz w:val="20"/>
                 <w:szCs w:val="20"/>
+                <w:lang w:val="sr-Latn-RS"/>
               </w:rPr>
             </w:pPr>
           </w:p>
@@ -3885,6 +5336,7 @@
                 <w:rFonts w:ascii="Times New Roman" w:eastAsia="Times New Roman" w:hAnsi="Times New Roman" w:cs="Times New Roman"/>
                 <w:sz w:val="20"/>
                 <w:szCs w:val="20"/>
+                <w:lang w:val="sr-Latn-RS"/>
               </w:rPr>
             </w:pPr>
           </w:p>
@@ -3901,6 +5353,7 @@
                 <w:rFonts w:ascii="Times New Roman" w:eastAsia="Times New Roman" w:hAnsi="Times New Roman" w:cs="Times New Roman"/>
                 <w:sz w:val="20"/>
                 <w:szCs w:val="20"/>
+                <w:lang w:val="sr-Latn-RS"/>
               </w:rPr>
             </w:pPr>
           </w:p>
@@ -3917,13 +5370,15 @@
                 <w:rFonts w:ascii="Times New Roman" w:eastAsia="Times New Roman" w:hAnsi="Times New Roman" w:cs="Times New Roman"/>
                 <w:sz w:val="20"/>
                 <w:szCs w:val="20"/>
-              </w:rPr>
-            </w:pPr>
-            <w:r>
-              <w:rPr>
-                <w:rFonts w:ascii="Times New Roman" w:eastAsia="Times New Roman" w:hAnsi="Times New Roman" w:cs="Times New Roman"/>
-                <w:sz w:val="20"/>
-                <w:szCs w:val="20"/>
+                <w:lang w:val="sr-Latn-RS"/>
+              </w:rPr>
+            </w:pPr>
+            <w:r>
+              <w:rPr>
+                <w:rFonts w:ascii="Times New Roman" w:eastAsia="Times New Roman" w:hAnsi="Times New Roman" w:cs="Times New Roman"/>
+                <w:sz w:val="20"/>
+                <w:szCs w:val="20"/>
+                <w:lang w:val="sr-Latn-RS"/>
               </w:rPr>
               <w:t>✅</w:t>
             </w:r>
@@ -3939,7 +5394,13 @@
             <w:tcW w:w="1325" w:type="dxa"/>
             <w:vMerge/>
           </w:tcPr>
-          <w:p/>
+          <w:p>
+            <w:pPr>
+              <w:rPr>
+                <w:lang w:val="sr-Latn-RS"/>
+              </w:rPr>
+            </w:pPr>
+          </w:p>
         </w:tc>
         <w:tc>
           <w:tcPr>
@@ -3953,6 +5414,7 @@
                 <w:rFonts w:ascii="Times New Roman" w:eastAsia="Times New Roman" w:hAnsi="Times New Roman" w:cs="Times New Roman"/>
                 <w:sz w:val="20"/>
                 <w:szCs w:val="20"/>
+                <w:lang w:val="sr-Latn-RS"/>
               </w:rPr>
             </w:pPr>
             <w:proofErr w:type="spellStart"/>
@@ -3961,6 +5423,7 @@
                 <w:rFonts w:ascii="Times New Roman" w:eastAsia="Times New Roman" w:hAnsi="Times New Roman" w:cs="Times New Roman"/>
                 <w:sz w:val="20"/>
                 <w:szCs w:val="20"/>
+                <w:lang w:val="sr-Latn-RS"/>
               </w:rPr>
               <w:t>PrikazSvihNaloga</w:t>
             </w:r>
@@ -3970,6 +5433,7 @@
                 <w:rFonts w:ascii="Times New Roman" w:eastAsia="Times New Roman" w:hAnsi="Times New Roman" w:cs="Times New Roman"/>
                 <w:sz w:val="20"/>
                 <w:szCs w:val="20"/>
+                <w:lang w:val="sr-Latn-RS"/>
               </w:rPr>
               <w:t>()</w:t>
             </w:r>
@@ -3987,13 +5451,15 @@
                 <w:rFonts w:ascii="Times New Roman" w:eastAsia="Times New Roman" w:hAnsi="Times New Roman" w:cs="Times New Roman"/>
                 <w:sz w:val="20"/>
                 <w:szCs w:val="20"/>
-              </w:rPr>
-            </w:pPr>
-            <w:r>
-              <w:rPr>
-                <w:rFonts w:ascii="Times New Roman" w:eastAsia="Times New Roman" w:hAnsi="Times New Roman" w:cs="Times New Roman"/>
-                <w:sz w:val="20"/>
-                <w:szCs w:val="20"/>
+                <w:lang w:val="sr-Latn-RS"/>
+              </w:rPr>
+            </w:pPr>
+            <w:r>
+              <w:rPr>
+                <w:rFonts w:ascii="Times New Roman" w:eastAsia="Times New Roman" w:hAnsi="Times New Roman" w:cs="Times New Roman"/>
+                <w:sz w:val="20"/>
+                <w:szCs w:val="20"/>
+                <w:lang w:val="sr-Latn-RS"/>
               </w:rPr>
               <w:t>✅</w:t>
             </w:r>
@@ -4011,6 +5477,7 @@
                 <w:rFonts w:ascii="Times New Roman" w:eastAsia="Times New Roman" w:hAnsi="Times New Roman" w:cs="Times New Roman"/>
                 <w:sz w:val="20"/>
                 <w:szCs w:val="20"/>
+                <w:lang w:val="sr-Latn-RS"/>
               </w:rPr>
             </w:pPr>
           </w:p>
@@ -4027,6 +5494,7 @@
                 <w:rFonts w:ascii="Times New Roman" w:eastAsia="Times New Roman" w:hAnsi="Times New Roman" w:cs="Times New Roman"/>
                 <w:sz w:val="20"/>
                 <w:szCs w:val="20"/>
+                <w:lang w:val="sr-Latn-RS"/>
               </w:rPr>
             </w:pPr>
           </w:p>
@@ -4043,6 +5511,7 @@
                 <w:rFonts w:ascii="Times New Roman" w:eastAsia="Times New Roman" w:hAnsi="Times New Roman" w:cs="Times New Roman"/>
                 <w:sz w:val="20"/>
                 <w:szCs w:val="20"/>
+                <w:lang w:val="sr-Latn-RS"/>
               </w:rPr>
             </w:pPr>
           </w:p>
@@ -4057,7 +5526,13 @@
             <w:tcW w:w="1325" w:type="dxa"/>
             <w:vMerge/>
           </w:tcPr>
-          <w:p/>
+          <w:p>
+            <w:pPr>
+              <w:rPr>
+                <w:lang w:val="sr-Latn-RS"/>
+              </w:rPr>
+            </w:pPr>
+          </w:p>
         </w:tc>
         <w:tc>
           <w:tcPr>
@@ -4071,6 +5546,7 @@
                 <w:rFonts w:ascii="Times New Roman" w:eastAsia="Times New Roman" w:hAnsi="Times New Roman" w:cs="Times New Roman"/>
                 <w:sz w:val="20"/>
                 <w:szCs w:val="20"/>
+                <w:lang w:val="sr-Latn-RS"/>
               </w:rPr>
             </w:pPr>
             <w:proofErr w:type="spellStart"/>
@@ -4079,6 +5555,7 @@
                 <w:rFonts w:ascii="Times New Roman" w:eastAsia="Times New Roman" w:hAnsi="Times New Roman" w:cs="Times New Roman"/>
                 <w:sz w:val="20"/>
                 <w:szCs w:val="20"/>
+                <w:lang w:val="sr-Latn-RS"/>
               </w:rPr>
               <w:t>uklanjanjeNaloga</w:t>
             </w:r>
@@ -4088,6 +5565,7 @@
                 <w:rFonts w:ascii="Times New Roman" w:eastAsia="Times New Roman" w:hAnsi="Times New Roman" w:cs="Times New Roman"/>
                 <w:sz w:val="20"/>
                 <w:szCs w:val="20"/>
+                <w:lang w:val="sr-Latn-RS"/>
               </w:rPr>
               <w:t>()</w:t>
             </w:r>
@@ -4105,13 +5583,15 @@
                 <w:rFonts w:ascii="Times New Roman" w:eastAsia="Times New Roman" w:hAnsi="Times New Roman" w:cs="Times New Roman"/>
                 <w:sz w:val="20"/>
                 <w:szCs w:val="20"/>
-              </w:rPr>
-            </w:pPr>
-            <w:r>
-              <w:rPr>
-                <w:rFonts w:ascii="Times New Roman" w:eastAsia="Times New Roman" w:hAnsi="Times New Roman" w:cs="Times New Roman"/>
-                <w:sz w:val="20"/>
-                <w:szCs w:val="20"/>
+                <w:lang w:val="sr-Latn-RS"/>
+              </w:rPr>
+            </w:pPr>
+            <w:r>
+              <w:rPr>
+                <w:rFonts w:ascii="Times New Roman" w:eastAsia="Times New Roman" w:hAnsi="Times New Roman" w:cs="Times New Roman"/>
+                <w:sz w:val="20"/>
+                <w:szCs w:val="20"/>
+                <w:lang w:val="sr-Latn-RS"/>
               </w:rPr>
               <w:t>✅</w:t>
             </w:r>
@@ -4129,6 +5609,7 @@
                 <w:rFonts w:ascii="Times New Roman" w:eastAsia="Times New Roman" w:hAnsi="Times New Roman" w:cs="Times New Roman"/>
                 <w:sz w:val="20"/>
                 <w:szCs w:val="20"/>
+                <w:lang w:val="sr-Latn-RS"/>
               </w:rPr>
             </w:pPr>
           </w:p>
@@ -4145,6 +5626,7 @@
                 <w:rFonts w:ascii="Times New Roman" w:eastAsia="Times New Roman" w:hAnsi="Times New Roman" w:cs="Times New Roman"/>
                 <w:sz w:val="20"/>
                 <w:szCs w:val="20"/>
+                <w:lang w:val="sr-Latn-RS"/>
               </w:rPr>
             </w:pPr>
           </w:p>
@@ -4161,6 +5643,7 @@
                 <w:rFonts w:ascii="Times New Roman" w:eastAsia="Times New Roman" w:hAnsi="Times New Roman" w:cs="Times New Roman"/>
                 <w:sz w:val="20"/>
                 <w:szCs w:val="20"/>
+                <w:lang w:val="sr-Latn-RS"/>
               </w:rPr>
             </w:pPr>
           </w:p>
@@ -4175,7 +5658,13 @@
             <w:tcW w:w="1325" w:type="dxa"/>
             <w:vMerge/>
           </w:tcPr>
-          <w:p/>
+          <w:p>
+            <w:pPr>
+              <w:rPr>
+                <w:lang w:val="sr-Latn-RS"/>
+              </w:rPr>
+            </w:pPr>
+          </w:p>
         </w:tc>
         <w:tc>
           <w:tcPr>
@@ -4189,6 +5678,7 @@
                 <w:rFonts w:ascii="Times New Roman" w:eastAsia="Times New Roman" w:hAnsi="Times New Roman" w:cs="Times New Roman"/>
                 <w:sz w:val="20"/>
                 <w:szCs w:val="20"/>
+                <w:lang w:val="sr-Latn-RS"/>
               </w:rPr>
             </w:pPr>
             <w:proofErr w:type="spellStart"/>
@@ -4197,6 +5687,7 @@
                 <w:rFonts w:ascii="Times New Roman" w:eastAsia="Times New Roman" w:hAnsi="Times New Roman" w:cs="Times New Roman"/>
                 <w:sz w:val="20"/>
                 <w:szCs w:val="20"/>
+                <w:lang w:val="sr-Latn-RS"/>
               </w:rPr>
               <w:t>suspendovanjeNaloga</w:t>
             </w:r>
@@ -4206,6 +5697,7 @@
                 <w:rFonts w:ascii="Times New Roman" w:eastAsia="Times New Roman" w:hAnsi="Times New Roman" w:cs="Times New Roman"/>
                 <w:sz w:val="20"/>
                 <w:szCs w:val="20"/>
+                <w:lang w:val="sr-Latn-RS"/>
               </w:rPr>
               <w:t>()</w:t>
             </w:r>
@@ -4223,13 +5715,15 @@
                 <w:rFonts w:ascii="Times New Roman" w:eastAsia="Times New Roman" w:hAnsi="Times New Roman" w:cs="Times New Roman"/>
                 <w:sz w:val="20"/>
                 <w:szCs w:val="20"/>
-              </w:rPr>
-            </w:pPr>
-            <w:r>
-              <w:rPr>
-                <w:rFonts w:ascii="Times New Roman" w:eastAsia="Times New Roman" w:hAnsi="Times New Roman" w:cs="Times New Roman"/>
-                <w:sz w:val="20"/>
-                <w:szCs w:val="20"/>
+                <w:lang w:val="sr-Latn-RS"/>
+              </w:rPr>
+            </w:pPr>
+            <w:r>
+              <w:rPr>
+                <w:rFonts w:ascii="Times New Roman" w:eastAsia="Times New Roman" w:hAnsi="Times New Roman" w:cs="Times New Roman"/>
+                <w:sz w:val="20"/>
+                <w:szCs w:val="20"/>
+                <w:lang w:val="sr-Latn-RS"/>
               </w:rPr>
               <w:t>✅</w:t>
             </w:r>
@@ -4247,6 +5741,7 @@
                 <w:rFonts w:ascii="Times New Roman" w:eastAsia="Times New Roman" w:hAnsi="Times New Roman" w:cs="Times New Roman"/>
                 <w:sz w:val="20"/>
                 <w:szCs w:val="20"/>
+                <w:lang w:val="sr-Latn-RS"/>
               </w:rPr>
             </w:pPr>
           </w:p>
@@ -4263,6 +5758,7 @@
                 <w:rFonts w:ascii="Times New Roman" w:eastAsia="Times New Roman" w:hAnsi="Times New Roman" w:cs="Times New Roman"/>
                 <w:sz w:val="20"/>
                 <w:szCs w:val="20"/>
+                <w:lang w:val="sr-Latn-RS"/>
               </w:rPr>
             </w:pPr>
           </w:p>
@@ -4279,6 +5775,7 @@
                 <w:rFonts w:ascii="Times New Roman" w:eastAsia="Times New Roman" w:hAnsi="Times New Roman" w:cs="Times New Roman"/>
                 <w:sz w:val="20"/>
                 <w:szCs w:val="20"/>
+                <w:lang w:val="sr-Latn-RS"/>
               </w:rPr>
             </w:pPr>
           </w:p>
@@ -4301,16 +5798,20 @@
                 <w:rFonts w:ascii="Times New Roman" w:eastAsia="Times New Roman" w:hAnsi="Times New Roman" w:cs="Times New Roman"/>
                 <w:sz w:val="20"/>
                 <w:szCs w:val="20"/>
-              </w:rPr>
-            </w:pPr>
-            <w:r>
-              <w:rPr>
-                <w:rFonts w:ascii="Times New Roman" w:eastAsia="Times New Roman" w:hAnsi="Times New Roman" w:cs="Times New Roman"/>
-                <w:sz w:val="20"/>
-                <w:szCs w:val="20"/>
+                <w:lang w:val="sr-Latn-RS"/>
+              </w:rPr>
+            </w:pPr>
+            <w:proofErr w:type="spellStart"/>
+            <w:r>
+              <w:rPr>
+                <w:rFonts w:ascii="Times New Roman" w:eastAsia="Times New Roman" w:hAnsi="Times New Roman" w:cs="Times New Roman"/>
+                <w:sz w:val="20"/>
+                <w:szCs w:val="20"/>
+                <w:lang w:val="sr-Latn-RS"/>
               </w:rPr>
               <w:t>Zahtjev</w:t>
             </w:r>
+            <w:proofErr w:type="spellEnd"/>
           </w:p>
         </w:tc>
         <w:tc>
@@ -4325,6 +5826,7 @@
                 <w:rFonts w:ascii="Times New Roman" w:eastAsia="Times New Roman" w:hAnsi="Times New Roman" w:cs="Times New Roman"/>
                 <w:sz w:val="20"/>
                 <w:szCs w:val="20"/>
+                <w:lang w:val="sr-Latn-RS"/>
               </w:rPr>
             </w:pPr>
             <w:proofErr w:type="spellStart"/>
@@ -4333,6 +5835,7 @@
                 <w:rFonts w:ascii="Times New Roman" w:eastAsia="Times New Roman" w:hAnsi="Times New Roman" w:cs="Times New Roman"/>
                 <w:sz w:val="20"/>
                 <w:szCs w:val="20"/>
+                <w:lang w:val="sr-Latn-RS"/>
               </w:rPr>
               <w:t>potvrdaZahtjeva</w:t>
             </w:r>
@@ -4342,6 +5845,7 @@
                 <w:rFonts w:ascii="Times New Roman" w:eastAsia="Times New Roman" w:hAnsi="Times New Roman" w:cs="Times New Roman"/>
                 <w:sz w:val="20"/>
                 <w:szCs w:val="20"/>
+                <w:lang w:val="sr-Latn-RS"/>
               </w:rPr>
               <w:t>()</w:t>
             </w:r>
@@ -4359,13 +5863,15 @@
                 <w:rFonts w:ascii="Times New Roman" w:eastAsia="Times New Roman" w:hAnsi="Times New Roman" w:cs="Times New Roman"/>
                 <w:sz w:val="20"/>
                 <w:szCs w:val="20"/>
-              </w:rPr>
-            </w:pPr>
-            <w:r>
-              <w:rPr>
-                <w:rFonts w:ascii="Times New Roman" w:eastAsia="Times New Roman" w:hAnsi="Times New Roman" w:cs="Times New Roman"/>
-                <w:sz w:val="20"/>
-                <w:szCs w:val="20"/>
+                <w:lang w:val="sr-Latn-RS"/>
+              </w:rPr>
+            </w:pPr>
+            <w:r>
+              <w:rPr>
+                <w:rFonts w:ascii="Times New Roman" w:eastAsia="Times New Roman" w:hAnsi="Times New Roman" w:cs="Times New Roman"/>
+                <w:sz w:val="20"/>
+                <w:szCs w:val="20"/>
+                <w:lang w:val="sr-Latn-RS"/>
               </w:rPr>
               <w:t>✅</w:t>
             </w:r>
@@ -4383,6 +5889,7 @@
                 <w:rFonts w:ascii="Times New Roman" w:eastAsia="Times New Roman" w:hAnsi="Times New Roman" w:cs="Times New Roman"/>
                 <w:sz w:val="20"/>
                 <w:szCs w:val="20"/>
+                <w:lang w:val="sr-Latn-RS"/>
               </w:rPr>
             </w:pPr>
           </w:p>
@@ -4399,6 +5906,7 @@
                 <w:rFonts w:ascii="Times New Roman" w:eastAsia="Times New Roman" w:hAnsi="Times New Roman" w:cs="Times New Roman"/>
                 <w:sz w:val="20"/>
                 <w:szCs w:val="20"/>
+                <w:lang w:val="sr-Latn-RS"/>
               </w:rPr>
             </w:pPr>
           </w:p>
@@ -4415,6 +5923,7 @@
                 <w:rFonts w:ascii="Times New Roman" w:eastAsia="Times New Roman" w:hAnsi="Times New Roman" w:cs="Times New Roman"/>
                 <w:sz w:val="20"/>
                 <w:szCs w:val="20"/>
+                <w:lang w:val="sr-Latn-RS"/>
               </w:rPr>
             </w:pPr>
           </w:p>
@@ -4429,7 +5938,13 @@
             <w:tcW w:w="1325" w:type="dxa"/>
             <w:vMerge/>
           </w:tcPr>
-          <w:p/>
+          <w:p>
+            <w:pPr>
+              <w:rPr>
+                <w:lang w:val="sr-Latn-RS"/>
+              </w:rPr>
+            </w:pPr>
+          </w:p>
         </w:tc>
         <w:tc>
           <w:tcPr>
@@ -4443,6 +5958,7 @@
                 <w:rFonts w:ascii="Times New Roman" w:eastAsia="Times New Roman" w:hAnsi="Times New Roman" w:cs="Times New Roman"/>
                 <w:sz w:val="20"/>
                 <w:szCs w:val="20"/>
+                <w:lang w:val="sr-Latn-RS"/>
               </w:rPr>
             </w:pPr>
             <w:proofErr w:type="spellStart"/>
@@ -4451,6 +5967,7 @@
                 <w:rFonts w:ascii="Times New Roman" w:eastAsia="Times New Roman" w:hAnsi="Times New Roman" w:cs="Times New Roman"/>
                 <w:sz w:val="20"/>
                 <w:szCs w:val="20"/>
+                <w:lang w:val="sr-Latn-RS"/>
               </w:rPr>
               <w:t>odbijanjeZahtjeva</w:t>
             </w:r>
@@ -4460,6 +5977,7 @@
                 <w:rFonts w:ascii="Times New Roman" w:eastAsia="Times New Roman" w:hAnsi="Times New Roman" w:cs="Times New Roman"/>
                 <w:sz w:val="20"/>
                 <w:szCs w:val="20"/>
+                <w:lang w:val="sr-Latn-RS"/>
               </w:rPr>
               <w:t>()</w:t>
             </w:r>
@@ -4477,13 +5995,15 @@
                 <w:rFonts w:ascii="Times New Roman" w:eastAsia="Times New Roman" w:hAnsi="Times New Roman" w:cs="Times New Roman"/>
                 <w:sz w:val="20"/>
                 <w:szCs w:val="20"/>
-              </w:rPr>
-            </w:pPr>
-            <w:r>
-              <w:rPr>
-                <w:rFonts w:ascii="Times New Roman" w:eastAsia="Times New Roman" w:hAnsi="Times New Roman" w:cs="Times New Roman"/>
-                <w:sz w:val="20"/>
-                <w:szCs w:val="20"/>
+                <w:lang w:val="sr-Latn-RS"/>
+              </w:rPr>
+            </w:pPr>
+            <w:r>
+              <w:rPr>
+                <w:rFonts w:ascii="Times New Roman" w:eastAsia="Times New Roman" w:hAnsi="Times New Roman" w:cs="Times New Roman"/>
+                <w:sz w:val="20"/>
+                <w:szCs w:val="20"/>
+                <w:lang w:val="sr-Latn-RS"/>
               </w:rPr>
               <w:t>✅</w:t>
             </w:r>
@@ -4501,6 +6021,7 @@
                 <w:rFonts w:ascii="Times New Roman" w:eastAsia="Times New Roman" w:hAnsi="Times New Roman" w:cs="Times New Roman"/>
                 <w:sz w:val="20"/>
                 <w:szCs w:val="20"/>
+                <w:lang w:val="sr-Latn-RS"/>
               </w:rPr>
             </w:pPr>
           </w:p>
@@ -4517,6 +6038,7 @@
                 <w:rFonts w:ascii="Times New Roman" w:eastAsia="Times New Roman" w:hAnsi="Times New Roman" w:cs="Times New Roman"/>
                 <w:sz w:val="20"/>
                 <w:szCs w:val="20"/>
+                <w:lang w:val="sr-Latn-RS"/>
               </w:rPr>
             </w:pPr>
           </w:p>
@@ -4533,6 +6055,7 @@
                 <w:rFonts w:ascii="Times New Roman" w:eastAsia="Times New Roman" w:hAnsi="Times New Roman" w:cs="Times New Roman"/>
                 <w:sz w:val="20"/>
                 <w:szCs w:val="20"/>
+                <w:lang w:val="sr-Latn-RS"/>
               </w:rPr>
             </w:pPr>
           </w:p>
@@ -4547,7 +6070,13 @@
             <w:tcW w:w="1325" w:type="dxa"/>
             <w:vMerge/>
           </w:tcPr>
-          <w:p/>
+          <w:p>
+            <w:pPr>
+              <w:rPr>
+                <w:lang w:val="sr-Latn-RS"/>
+              </w:rPr>
+            </w:pPr>
+          </w:p>
         </w:tc>
         <w:tc>
           <w:tcPr>
@@ -4561,6 +6090,7 @@
                 <w:rFonts w:ascii="Times New Roman" w:eastAsia="Times New Roman" w:hAnsi="Times New Roman" w:cs="Times New Roman"/>
                 <w:sz w:val="20"/>
                 <w:szCs w:val="20"/>
+                <w:lang w:val="sr-Latn-RS"/>
               </w:rPr>
             </w:pPr>
             <w:proofErr w:type="spellStart"/>
@@ -4569,6 +6099,7 @@
                 <w:rFonts w:ascii="Times New Roman" w:eastAsia="Times New Roman" w:hAnsi="Times New Roman" w:cs="Times New Roman"/>
                 <w:sz w:val="20"/>
                 <w:szCs w:val="20"/>
+                <w:lang w:val="sr-Latn-RS"/>
               </w:rPr>
               <w:t>kreiranjeZahtjeva</w:t>
             </w:r>
@@ -4578,6 +6109,7 @@
                 <w:rFonts w:ascii="Times New Roman" w:eastAsia="Times New Roman" w:hAnsi="Times New Roman" w:cs="Times New Roman"/>
                 <w:sz w:val="20"/>
                 <w:szCs w:val="20"/>
+                <w:lang w:val="sr-Latn-RS"/>
               </w:rPr>
               <w:t>()</w:t>
             </w:r>
@@ -4595,6 +6127,7 @@
                 <w:rFonts w:ascii="Times New Roman" w:eastAsia="Times New Roman" w:hAnsi="Times New Roman" w:cs="Times New Roman"/>
                 <w:sz w:val="20"/>
                 <w:szCs w:val="20"/>
+                <w:lang w:val="sr-Latn-RS"/>
               </w:rPr>
             </w:pPr>
           </w:p>
@@ -4611,13 +6144,15 @@
                 <w:rFonts w:ascii="Times New Roman" w:eastAsia="Times New Roman" w:hAnsi="Times New Roman" w:cs="Times New Roman"/>
                 <w:sz w:val="20"/>
                 <w:szCs w:val="20"/>
-              </w:rPr>
-            </w:pPr>
-            <w:r>
-              <w:rPr>
-                <w:rFonts w:ascii="Times New Roman" w:eastAsia="Times New Roman" w:hAnsi="Times New Roman" w:cs="Times New Roman"/>
-                <w:sz w:val="20"/>
-                <w:szCs w:val="20"/>
+                <w:lang w:val="sr-Latn-RS"/>
+              </w:rPr>
+            </w:pPr>
+            <w:r>
+              <w:rPr>
+                <w:rFonts w:ascii="Times New Roman" w:eastAsia="Times New Roman" w:hAnsi="Times New Roman" w:cs="Times New Roman"/>
+                <w:sz w:val="20"/>
+                <w:szCs w:val="20"/>
+                <w:lang w:val="sr-Latn-RS"/>
               </w:rPr>
               <w:t>✅</w:t>
             </w:r>
@@ -4635,6 +6170,7 @@
                 <w:rFonts w:ascii="Times New Roman" w:eastAsia="Times New Roman" w:hAnsi="Times New Roman" w:cs="Times New Roman"/>
                 <w:sz w:val="20"/>
                 <w:szCs w:val="20"/>
+                <w:lang w:val="sr-Latn-RS"/>
               </w:rPr>
             </w:pPr>
           </w:p>
@@ -4651,6 +6187,7 @@
                 <w:rFonts w:ascii="Times New Roman" w:eastAsia="Times New Roman" w:hAnsi="Times New Roman" w:cs="Times New Roman"/>
                 <w:sz w:val="20"/>
                 <w:szCs w:val="20"/>
+                <w:lang w:val="sr-Latn-RS"/>
               </w:rPr>
             </w:pPr>
           </w:p>
@@ -4665,7 +6202,13 @@
             <w:tcW w:w="1325" w:type="dxa"/>
             <w:vMerge/>
           </w:tcPr>
-          <w:p/>
+          <w:p>
+            <w:pPr>
+              <w:rPr>
+                <w:lang w:val="sr-Latn-RS"/>
+              </w:rPr>
+            </w:pPr>
+          </w:p>
         </w:tc>
         <w:tc>
           <w:tcPr>
@@ -4679,6 +6222,7 @@
                 <w:rFonts w:ascii="Times New Roman" w:eastAsia="Times New Roman" w:hAnsi="Times New Roman" w:cs="Times New Roman"/>
                 <w:sz w:val="20"/>
                 <w:szCs w:val="20"/>
+                <w:lang w:val="sr-Latn-RS"/>
               </w:rPr>
             </w:pPr>
             <w:proofErr w:type="spellStart"/>
@@ -4687,6 +6231,7 @@
                 <w:rFonts w:ascii="Times New Roman" w:eastAsia="Times New Roman" w:hAnsi="Times New Roman" w:cs="Times New Roman"/>
                 <w:sz w:val="20"/>
                 <w:szCs w:val="20"/>
+                <w:lang w:val="sr-Latn-RS"/>
               </w:rPr>
               <w:t>pregledZahtjeva</w:t>
             </w:r>
@@ -4696,6 +6241,7 @@
                 <w:rFonts w:ascii="Times New Roman" w:eastAsia="Times New Roman" w:hAnsi="Times New Roman" w:cs="Times New Roman"/>
                 <w:sz w:val="20"/>
                 <w:szCs w:val="20"/>
+                <w:lang w:val="sr-Latn-RS"/>
               </w:rPr>
               <w:t>()</w:t>
             </w:r>
@@ -4713,13 +6259,15 @@
                 <w:rFonts w:ascii="Times New Roman" w:eastAsia="Times New Roman" w:hAnsi="Times New Roman" w:cs="Times New Roman"/>
                 <w:sz w:val="20"/>
                 <w:szCs w:val="20"/>
-              </w:rPr>
-            </w:pPr>
-            <w:r>
-              <w:rPr>
-                <w:rFonts w:ascii="Times New Roman" w:eastAsia="Times New Roman" w:hAnsi="Times New Roman" w:cs="Times New Roman"/>
-                <w:sz w:val="20"/>
-                <w:szCs w:val="20"/>
+                <w:lang w:val="sr-Latn-RS"/>
+              </w:rPr>
+            </w:pPr>
+            <w:r>
+              <w:rPr>
+                <w:rFonts w:ascii="Times New Roman" w:eastAsia="Times New Roman" w:hAnsi="Times New Roman" w:cs="Times New Roman"/>
+                <w:sz w:val="20"/>
+                <w:szCs w:val="20"/>
+                <w:lang w:val="sr-Latn-RS"/>
               </w:rPr>
               <w:t>✅</w:t>
             </w:r>
@@ -4737,6 +6285,7 @@
                 <w:rFonts w:ascii="Times New Roman" w:eastAsia="Times New Roman" w:hAnsi="Times New Roman" w:cs="Times New Roman"/>
                 <w:sz w:val="20"/>
                 <w:szCs w:val="20"/>
+                <w:lang w:val="sr-Latn-RS"/>
               </w:rPr>
             </w:pPr>
           </w:p>
@@ -4753,6 +6302,7 @@
                 <w:rFonts w:ascii="Times New Roman" w:eastAsia="Times New Roman" w:hAnsi="Times New Roman" w:cs="Times New Roman"/>
                 <w:sz w:val="20"/>
                 <w:szCs w:val="20"/>
+                <w:lang w:val="sr-Latn-RS"/>
               </w:rPr>
             </w:pPr>
           </w:p>
@@ -4769,6 +6319,7 @@
                 <w:rFonts w:ascii="Times New Roman" w:eastAsia="Times New Roman" w:hAnsi="Times New Roman" w:cs="Times New Roman"/>
                 <w:sz w:val="20"/>
                 <w:szCs w:val="20"/>
+                <w:lang w:val="sr-Latn-RS"/>
               </w:rPr>
             </w:pPr>
           </w:p>
@@ -4783,7 +6334,13 @@
             <w:tcW w:w="1325" w:type="dxa"/>
             <w:vMerge/>
           </w:tcPr>
-          <w:p/>
+          <w:p>
+            <w:pPr>
+              <w:rPr>
+                <w:lang w:val="sr-Latn-RS"/>
+              </w:rPr>
+            </w:pPr>
+          </w:p>
         </w:tc>
         <w:tc>
           <w:tcPr>
@@ -4797,6 +6354,7 @@
                 <w:rFonts w:ascii="Times New Roman" w:eastAsia="Times New Roman" w:hAnsi="Times New Roman" w:cs="Times New Roman"/>
                 <w:sz w:val="20"/>
                 <w:szCs w:val="20"/>
+                <w:lang w:val="sr-Latn-RS"/>
               </w:rPr>
             </w:pPr>
             <w:proofErr w:type="spellStart"/>
@@ -4805,6 +6363,7 @@
                 <w:rFonts w:ascii="Times New Roman" w:eastAsia="Times New Roman" w:hAnsi="Times New Roman" w:cs="Times New Roman"/>
                 <w:sz w:val="20"/>
                 <w:szCs w:val="20"/>
+                <w:lang w:val="sr-Latn-RS"/>
               </w:rPr>
               <w:t>obradaZahtjeva</w:t>
             </w:r>
@@ -4814,6 +6373,7 @@
                 <w:rFonts w:ascii="Times New Roman" w:eastAsia="Times New Roman" w:hAnsi="Times New Roman" w:cs="Times New Roman"/>
                 <w:sz w:val="20"/>
                 <w:szCs w:val="20"/>
+                <w:lang w:val="sr-Latn-RS"/>
               </w:rPr>
               <w:t>()</w:t>
             </w:r>
@@ -4831,13 +6391,15 @@
                 <w:rFonts w:ascii="Times New Roman" w:eastAsia="Times New Roman" w:hAnsi="Times New Roman" w:cs="Times New Roman"/>
                 <w:sz w:val="20"/>
                 <w:szCs w:val="20"/>
-              </w:rPr>
-            </w:pPr>
-            <w:r>
-              <w:rPr>
-                <w:rFonts w:ascii="Times New Roman" w:eastAsia="Times New Roman" w:hAnsi="Times New Roman" w:cs="Times New Roman"/>
-                <w:sz w:val="20"/>
-                <w:szCs w:val="20"/>
+                <w:lang w:val="sr-Latn-RS"/>
+              </w:rPr>
+            </w:pPr>
+            <w:r>
+              <w:rPr>
+                <w:rFonts w:ascii="Times New Roman" w:eastAsia="Times New Roman" w:hAnsi="Times New Roman" w:cs="Times New Roman"/>
+                <w:sz w:val="20"/>
+                <w:szCs w:val="20"/>
+                <w:lang w:val="sr-Latn-RS"/>
               </w:rPr>
               <w:t>✅</w:t>
             </w:r>
@@ -4855,6 +6417,7 @@
                 <w:rFonts w:ascii="Times New Roman" w:eastAsia="Times New Roman" w:hAnsi="Times New Roman" w:cs="Times New Roman"/>
                 <w:sz w:val="20"/>
                 <w:szCs w:val="20"/>
+                <w:lang w:val="sr-Latn-RS"/>
               </w:rPr>
             </w:pPr>
           </w:p>
@@ -4871,6 +6434,7 @@
                 <w:rFonts w:ascii="Times New Roman" w:eastAsia="Times New Roman" w:hAnsi="Times New Roman" w:cs="Times New Roman"/>
                 <w:sz w:val="20"/>
                 <w:szCs w:val="20"/>
+                <w:lang w:val="sr-Latn-RS"/>
               </w:rPr>
             </w:pPr>
           </w:p>
@@ -4887,6 +6451,7 @@
                 <w:rFonts w:ascii="Times New Roman" w:eastAsia="Times New Roman" w:hAnsi="Times New Roman" w:cs="Times New Roman"/>
                 <w:sz w:val="20"/>
                 <w:szCs w:val="20"/>
+                <w:lang w:val="sr-Latn-RS"/>
               </w:rPr>
             </w:pPr>
           </w:p>
@@ -4909,13 +6474,15 @@
                 <w:rFonts w:ascii="Times New Roman" w:eastAsia="Times New Roman" w:hAnsi="Times New Roman" w:cs="Times New Roman"/>
                 <w:sz w:val="20"/>
                 <w:szCs w:val="20"/>
-              </w:rPr>
-            </w:pPr>
-            <w:r>
-              <w:rPr>
-                <w:rFonts w:ascii="Times New Roman" w:eastAsia="Times New Roman" w:hAnsi="Times New Roman" w:cs="Times New Roman"/>
-                <w:sz w:val="20"/>
-                <w:szCs w:val="20"/>
+                <w:lang w:val="sr-Latn-RS"/>
+              </w:rPr>
+            </w:pPr>
+            <w:r>
+              <w:rPr>
+                <w:rFonts w:ascii="Times New Roman" w:eastAsia="Times New Roman" w:hAnsi="Times New Roman" w:cs="Times New Roman"/>
+                <w:sz w:val="20"/>
+                <w:szCs w:val="20"/>
+                <w:lang w:val="sr-Latn-RS"/>
               </w:rPr>
               <w:t>Komentar</w:t>
             </w:r>
@@ -4933,13 +6500,15 @@
                 <w:rFonts w:ascii="Times New Roman" w:eastAsia="Times New Roman" w:hAnsi="Times New Roman" w:cs="Times New Roman"/>
                 <w:sz w:val="20"/>
                 <w:szCs w:val="20"/>
-              </w:rPr>
-            </w:pPr>
-            <w:r>
-              <w:rPr>
-                <w:rFonts w:ascii="Times New Roman" w:eastAsia="Times New Roman" w:hAnsi="Times New Roman" w:cs="Times New Roman"/>
-                <w:sz w:val="20"/>
-                <w:szCs w:val="20"/>
+                <w:lang w:val="sr-Latn-RS"/>
+              </w:rPr>
+            </w:pPr>
+            <w:r>
+              <w:rPr>
+                <w:rFonts w:ascii="Times New Roman" w:eastAsia="Times New Roman" w:hAnsi="Times New Roman" w:cs="Times New Roman"/>
+                <w:sz w:val="20"/>
+                <w:szCs w:val="20"/>
+                <w:lang w:val="sr-Latn-RS"/>
               </w:rPr>
               <w:t>komentariši()</w:t>
             </w:r>
@@ -4957,6 +6526,7 @@
                 <w:rFonts w:ascii="Times New Roman" w:eastAsia="Times New Roman" w:hAnsi="Times New Roman" w:cs="Times New Roman"/>
                 <w:sz w:val="20"/>
                 <w:szCs w:val="20"/>
+                <w:lang w:val="sr-Latn-RS"/>
               </w:rPr>
             </w:pPr>
           </w:p>
@@ -4973,6 +6543,7 @@
                 <w:rFonts w:ascii="Segoe UI Emoji" w:eastAsia="Segoe UI Emoji" w:hAnsi="Segoe UI Emoji" w:cs="Segoe UI Emoji"/>
                 <w:sz w:val="20"/>
                 <w:szCs w:val="20"/>
+                <w:lang w:val="sr-Latn-RS"/>
               </w:rPr>
             </w:pPr>
             <w:r>
@@ -4980,6 +6551,7 @@
                 <w:rFonts w:ascii="Segoe UI Emoji" w:eastAsia="Segoe UI Emoji" w:hAnsi="Segoe UI Emoji" w:cs="Segoe UI Emoji"/>
                 <w:sz w:val="20"/>
                 <w:szCs w:val="20"/>
+                <w:lang w:val="sr-Latn-RS"/>
               </w:rPr>
               <w:t>✅</w:t>
             </w:r>
@@ -4997,13 +6569,15 @@
                 <w:rFonts w:ascii="Times New Roman" w:eastAsia="Times New Roman" w:hAnsi="Times New Roman" w:cs="Times New Roman"/>
                 <w:sz w:val="20"/>
                 <w:szCs w:val="20"/>
-              </w:rPr>
-            </w:pPr>
-            <w:r>
-              <w:rPr>
-                <w:rFonts w:ascii="Times New Roman" w:eastAsia="Times New Roman" w:hAnsi="Times New Roman" w:cs="Times New Roman"/>
-                <w:sz w:val="20"/>
-                <w:szCs w:val="20"/>
+                <w:lang w:val="sr-Latn-RS"/>
+              </w:rPr>
+            </w:pPr>
+            <w:r>
+              <w:rPr>
+                <w:rFonts w:ascii="Times New Roman" w:eastAsia="Times New Roman" w:hAnsi="Times New Roman" w:cs="Times New Roman"/>
+                <w:sz w:val="20"/>
+                <w:szCs w:val="20"/>
+                <w:lang w:val="sr-Latn-RS"/>
               </w:rPr>
               <w:t>✅</w:t>
             </w:r>
@@ -5021,6 +6595,7 @@
                 <w:rFonts w:ascii="Times New Roman" w:eastAsia="Times New Roman" w:hAnsi="Times New Roman" w:cs="Times New Roman"/>
                 <w:sz w:val="20"/>
                 <w:szCs w:val="20"/>
+                <w:lang w:val="sr-Latn-RS"/>
               </w:rPr>
             </w:pPr>
           </w:p>
@@ -5035,7 +6610,13 @@
             <w:tcW w:w="1325" w:type="dxa"/>
             <w:vMerge/>
           </w:tcPr>
-          <w:p/>
+          <w:p>
+            <w:pPr>
+              <w:rPr>
+                <w:lang w:val="sr-Latn-RS"/>
+              </w:rPr>
+            </w:pPr>
+          </w:p>
         </w:tc>
         <w:tc>
           <w:tcPr>
@@ -5049,6 +6630,7 @@
                 <w:rFonts w:ascii="Times New Roman" w:eastAsia="Times New Roman" w:hAnsi="Times New Roman" w:cs="Times New Roman"/>
                 <w:sz w:val="20"/>
                 <w:szCs w:val="20"/>
+                <w:lang w:val="sr-Latn-RS"/>
               </w:rPr>
             </w:pPr>
             <w:proofErr w:type="spellStart"/>
@@ -5057,6 +6639,7 @@
                 <w:rFonts w:ascii="Times New Roman" w:eastAsia="Times New Roman" w:hAnsi="Times New Roman" w:cs="Times New Roman"/>
                 <w:sz w:val="20"/>
                 <w:szCs w:val="20"/>
+                <w:lang w:val="sr-Latn-RS"/>
               </w:rPr>
               <w:t>obrišiKomentar</w:t>
             </w:r>
@@ -5066,6 +6649,7 @@
                 <w:rFonts w:ascii="Times New Roman" w:eastAsia="Times New Roman" w:hAnsi="Times New Roman" w:cs="Times New Roman"/>
                 <w:sz w:val="20"/>
                 <w:szCs w:val="20"/>
+                <w:lang w:val="sr-Latn-RS"/>
               </w:rPr>
               <w:t>()</w:t>
             </w:r>
@@ -5083,13 +6667,15 @@
                 <w:rFonts w:ascii="Times New Roman" w:eastAsia="Times New Roman" w:hAnsi="Times New Roman" w:cs="Times New Roman"/>
                 <w:sz w:val="20"/>
                 <w:szCs w:val="20"/>
-              </w:rPr>
-            </w:pPr>
-            <w:r>
-              <w:rPr>
-                <w:rFonts w:ascii="Times New Roman" w:eastAsia="Times New Roman" w:hAnsi="Times New Roman" w:cs="Times New Roman"/>
-                <w:sz w:val="20"/>
-                <w:szCs w:val="20"/>
+                <w:lang w:val="sr-Latn-RS"/>
+              </w:rPr>
+            </w:pPr>
+            <w:r>
+              <w:rPr>
+                <w:rFonts w:ascii="Times New Roman" w:eastAsia="Times New Roman" w:hAnsi="Times New Roman" w:cs="Times New Roman"/>
+                <w:sz w:val="20"/>
+                <w:szCs w:val="20"/>
+                <w:lang w:val="sr-Latn-RS"/>
               </w:rPr>
               <w:t>✅</w:t>
             </w:r>
@@ -5107,6 +6693,7 @@
                 <w:rFonts w:ascii="Times New Roman" w:eastAsia="Times New Roman" w:hAnsi="Times New Roman" w:cs="Times New Roman"/>
                 <w:sz w:val="20"/>
                 <w:szCs w:val="20"/>
+                <w:lang w:val="sr-Latn-RS"/>
               </w:rPr>
             </w:pPr>
           </w:p>
@@ -5123,13 +6710,15 @@
                 <w:rFonts w:ascii="Times New Roman" w:eastAsia="Times New Roman" w:hAnsi="Times New Roman" w:cs="Times New Roman"/>
                 <w:sz w:val="20"/>
                 <w:szCs w:val="20"/>
-              </w:rPr>
-            </w:pPr>
-            <w:r>
-              <w:rPr>
-                <w:rFonts w:ascii="Times New Roman" w:eastAsia="Times New Roman" w:hAnsi="Times New Roman" w:cs="Times New Roman"/>
-                <w:sz w:val="20"/>
-                <w:szCs w:val="20"/>
+                <w:lang w:val="sr-Latn-RS"/>
+              </w:rPr>
+            </w:pPr>
+            <w:r>
+              <w:rPr>
+                <w:rFonts w:ascii="Times New Roman" w:eastAsia="Times New Roman" w:hAnsi="Times New Roman" w:cs="Times New Roman"/>
+                <w:sz w:val="20"/>
+                <w:szCs w:val="20"/>
+                <w:lang w:val="sr-Latn-RS"/>
               </w:rPr>
               <w:t>✅</w:t>
             </w:r>
@@ -5147,6 +6736,7 @@
                 <w:rFonts w:ascii="Times New Roman" w:eastAsia="Times New Roman" w:hAnsi="Times New Roman" w:cs="Times New Roman"/>
                 <w:sz w:val="20"/>
                 <w:szCs w:val="20"/>
+                <w:lang w:val="sr-Latn-RS"/>
               </w:rPr>
             </w:pPr>
           </w:p>
@@ -5168,13 +6758,15 @@
                 <w:rFonts w:ascii="Times New Roman" w:eastAsia="Times New Roman" w:hAnsi="Times New Roman" w:cs="Times New Roman"/>
                 <w:sz w:val="20"/>
                 <w:szCs w:val="20"/>
-              </w:rPr>
-            </w:pPr>
-            <w:r>
-              <w:rPr>
-                <w:rFonts w:ascii="Times New Roman" w:eastAsia="Times New Roman" w:hAnsi="Times New Roman" w:cs="Times New Roman"/>
-                <w:sz w:val="20"/>
-                <w:szCs w:val="20"/>
+                <w:lang w:val="sr-Latn-RS"/>
+              </w:rPr>
+            </w:pPr>
+            <w:r>
+              <w:rPr>
+                <w:rFonts w:ascii="Times New Roman" w:eastAsia="Times New Roman" w:hAnsi="Times New Roman" w:cs="Times New Roman"/>
+                <w:sz w:val="20"/>
+                <w:szCs w:val="20"/>
+                <w:lang w:val="sr-Latn-RS"/>
               </w:rPr>
               <w:t>Recenzija</w:t>
             </w:r>
@@ -5192,13 +6784,15 @@
                 <w:rFonts w:ascii="Times New Roman" w:eastAsia="Times New Roman" w:hAnsi="Times New Roman" w:cs="Times New Roman"/>
                 <w:sz w:val="20"/>
                 <w:szCs w:val="20"/>
-              </w:rPr>
-            </w:pPr>
-            <w:r>
-              <w:rPr>
-                <w:rFonts w:ascii="Times New Roman" w:eastAsia="Times New Roman" w:hAnsi="Times New Roman" w:cs="Times New Roman"/>
-                <w:sz w:val="20"/>
-                <w:szCs w:val="20"/>
+                <w:lang w:val="sr-Latn-RS"/>
+              </w:rPr>
+            </w:pPr>
+            <w:r>
+              <w:rPr>
+                <w:rFonts w:ascii="Times New Roman" w:eastAsia="Times New Roman" w:hAnsi="Times New Roman" w:cs="Times New Roman"/>
+                <w:sz w:val="20"/>
+                <w:szCs w:val="20"/>
+                <w:lang w:val="sr-Latn-RS"/>
               </w:rPr>
               <w:t>recenziranje()</w:t>
             </w:r>
@@ -5216,6 +6810,7 @@
                 <w:rFonts w:ascii="Times New Roman" w:eastAsia="Times New Roman" w:hAnsi="Times New Roman" w:cs="Times New Roman"/>
                 <w:sz w:val="20"/>
                 <w:szCs w:val="20"/>
+                <w:lang w:val="sr-Latn-RS"/>
               </w:rPr>
             </w:pPr>
           </w:p>
@@ -5232,6 +6827,7 @@
                 <w:rFonts w:ascii="Times New Roman" w:eastAsia="Times New Roman" w:hAnsi="Times New Roman" w:cs="Times New Roman"/>
                 <w:sz w:val="20"/>
                 <w:szCs w:val="20"/>
+                <w:lang w:val="sr-Latn-RS"/>
               </w:rPr>
             </w:pPr>
           </w:p>
@@ -5248,13 +6844,15 @@
                 <w:rFonts w:ascii="Times New Roman" w:eastAsia="Times New Roman" w:hAnsi="Times New Roman" w:cs="Times New Roman"/>
                 <w:sz w:val="20"/>
                 <w:szCs w:val="20"/>
-              </w:rPr>
-            </w:pPr>
-            <w:r>
-              <w:rPr>
-                <w:rFonts w:ascii="Times New Roman" w:eastAsia="Times New Roman" w:hAnsi="Times New Roman" w:cs="Times New Roman"/>
-                <w:sz w:val="20"/>
-                <w:szCs w:val="20"/>
+                <w:lang w:val="sr-Latn-RS"/>
+              </w:rPr>
+            </w:pPr>
+            <w:r>
+              <w:rPr>
+                <w:rFonts w:ascii="Times New Roman" w:eastAsia="Times New Roman" w:hAnsi="Times New Roman" w:cs="Times New Roman"/>
+                <w:sz w:val="20"/>
+                <w:szCs w:val="20"/>
+                <w:lang w:val="sr-Latn-RS"/>
               </w:rPr>
               <w:t>✅</w:t>
             </w:r>
@@ -5272,6 +6870,7 @@
                 <w:rFonts w:ascii="Times New Roman" w:eastAsia="Times New Roman" w:hAnsi="Times New Roman" w:cs="Times New Roman"/>
                 <w:sz w:val="20"/>
                 <w:szCs w:val="20"/>
+                <w:lang w:val="sr-Latn-RS"/>
               </w:rPr>
             </w:pPr>
           </w:p>
@@ -5294,16 +6893,20 @@
                 <w:rFonts w:ascii="Times New Roman" w:eastAsia="Times New Roman" w:hAnsi="Times New Roman" w:cs="Times New Roman"/>
                 <w:sz w:val="20"/>
                 <w:szCs w:val="20"/>
-              </w:rPr>
-            </w:pPr>
-            <w:r>
-              <w:rPr>
-                <w:rFonts w:ascii="Times New Roman" w:eastAsia="Times New Roman" w:hAnsi="Times New Roman" w:cs="Times New Roman"/>
-                <w:sz w:val="20"/>
-                <w:szCs w:val="20"/>
+                <w:lang w:val="sr-Latn-RS"/>
+              </w:rPr>
+            </w:pPr>
+            <w:proofErr w:type="spellStart"/>
+            <w:r>
+              <w:rPr>
+                <w:rFonts w:ascii="Times New Roman" w:eastAsia="Times New Roman" w:hAnsi="Times New Roman" w:cs="Times New Roman"/>
+                <w:sz w:val="20"/>
+                <w:szCs w:val="20"/>
+                <w:lang w:val="sr-Latn-RS"/>
               </w:rPr>
               <w:t>Izvještaj</w:t>
             </w:r>
+            <w:proofErr w:type="spellEnd"/>
           </w:p>
         </w:tc>
         <w:tc>
@@ -5318,6 +6921,7 @@
                 <w:rFonts w:ascii="Times New Roman" w:eastAsia="Times New Roman" w:hAnsi="Times New Roman" w:cs="Times New Roman"/>
                 <w:sz w:val="20"/>
                 <w:szCs w:val="20"/>
+                <w:lang w:val="sr-Latn-RS"/>
               </w:rPr>
             </w:pPr>
             <w:proofErr w:type="spellStart"/>
@@ -5326,6 +6930,7 @@
                 <w:rFonts w:ascii="Times New Roman" w:eastAsia="Times New Roman" w:hAnsi="Times New Roman" w:cs="Times New Roman"/>
                 <w:sz w:val="20"/>
                 <w:szCs w:val="20"/>
+                <w:lang w:val="sr-Latn-RS"/>
               </w:rPr>
               <w:t>generisanjeIzvještaja</w:t>
             </w:r>
@@ -5335,6 +6940,7 @@
                 <w:rFonts w:ascii="Times New Roman" w:eastAsia="Times New Roman" w:hAnsi="Times New Roman" w:cs="Times New Roman"/>
                 <w:sz w:val="20"/>
                 <w:szCs w:val="20"/>
+                <w:lang w:val="sr-Latn-RS"/>
               </w:rPr>
               <w:t>()</w:t>
             </w:r>
@@ -5352,6 +6958,7 @@
                 <w:rFonts w:ascii="Times New Roman" w:eastAsia="Times New Roman" w:hAnsi="Times New Roman" w:cs="Times New Roman"/>
                 <w:sz w:val="20"/>
                 <w:szCs w:val="20"/>
+                <w:lang w:val="sr-Latn-RS"/>
               </w:rPr>
             </w:pPr>
           </w:p>
@@ -5368,13 +6975,15 @@
                 <w:rFonts w:ascii="Times New Roman" w:eastAsia="Times New Roman" w:hAnsi="Times New Roman" w:cs="Times New Roman"/>
                 <w:sz w:val="20"/>
                 <w:szCs w:val="20"/>
-              </w:rPr>
-            </w:pPr>
-            <w:r>
-              <w:rPr>
-                <w:rFonts w:ascii="Times New Roman" w:eastAsia="Times New Roman" w:hAnsi="Times New Roman" w:cs="Times New Roman"/>
-                <w:sz w:val="20"/>
-                <w:szCs w:val="20"/>
+                <w:lang w:val="sr-Latn-RS"/>
+              </w:rPr>
+            </w:pPr>
+            <w:r>
+              <w:rPr>
+                <w:rFonts w:ascii="Times New Roman" w:eastAsia="Times New Roman" w:hAnsi="Times New Roman" w:cs="Times New Roman"/>
+                <w:sz w:val="20"/>
+                <w:szCs w:val="20"/>
+                <w:lang w:val="sr-Latn-RS"/>
               </w:rPr>
               <w:t>✅</w:t>
             </w:r>
@@ -5392,6 +7001,7 @@
                 <w:rFonts w:ascii="Times New Roman" w:eastAsia="Times New Roman" w:hAnsi="Times New Roman" w:cs="Times New Roman"/>
                 <w:sz w:val="20"/>
                 <w:szCs w:val="20"/>
+                <w:lang w:val="sr-Latn-RS"/>
               </w:rPr>
             </w:pPr>
           </w:p>
@@ -5408,6 +7018,7 @@
                 <w:rFonts w:ascii="Times New Roman" w:eastAsia="Times New Roman" w:hAnsi="Times New Roman" w:cs="Times New Roman"/>
                 <w:sz w:val="20"/>
                 <w:szCs w:val="20"/>
+                <w:lang w:val="sr-Latn-RS"/>
               </w:rPr>
             </w:pPr>
           </w:p>
@@ -5422,7 +7033,13 @@
             <w:tcW w:w="1325" w:type="dxa"/>
             <w:vMerge/>
           </w:tcPr>
-          <w:p/>
+          <w:p>
+            <w:pPr>
+              <w:rPr>
+                <w:lang w:val="sr-Latn-RS"/>
+              </w:rPr>
+            </w:pPr>
+          </w:p>
         </w:tc>
         <w:tc>
           <w:tcPr>
@@ -5436,6 +7053,7 @@
                 <w:rFonts w:ascii="Times New Roman" w:eastAsia="Times New Roman" w:hAnsi="Times New Roman" w:cs="Times New Roman"/>
                 <w:sz w:val="20"/>
                 <w:szCs w:val="20"/>
+                <w:lang w:val="sr-Latn-RS"/>
               </w:rPr>
             </w:pPr>
             <w:proofErr w:type="spellStart"/>
@@ -5444,6 +7062,7 @@
                 <w:rFonts w:ascii="Times New Roman" w:eastAsia="Times New Roman" w:hAnsi="Times New Roman" w:cs="Times New Roman"/>
                 <w:sz w:val="20"/>
                 <w:szCs w:val="20"/>
+                <w:lang w:val="sr-Latn-RS"/>
               </w:rPr>
               <w:t>prikazIzvještaja</w:t>
             </w:r>
@@ -5453,6 +7072,7 @@
                 <w:rFonts w:ascii="Times New Roman" w:eastAsia="Times New Roman" w:hAnsi="Times New Roman" w:cs="Times New Roman"/>
                 <w:sz w:val="20"/>
                 <w:szCs w:val="20"/>
+                <w:lang w:val="sr-Latn-RS"/>
               </w:rPr>
               <w:t>()</w:t>
             </w:r>
@@ -5470,6 +7090,7 @@
                 <w:rFonts w:ascii="Times New Roman" w:eastAsia="Times New Roman" w:hAnsi="Times New Roman" w:cs="Times New Roman"/>
                 <w:sz w:val="20"/>
                 <w:szCs w:val="20"/>
+                <w:lang w:val="sr-Latn-RS"/>
               </w:rPr>
             </w:pPr>
           </w:p>
@@ -5486,13 +7107,15 @@
                 <w:rFonts w:ascii="Times New Roman" w:eastAsia="Times New Roman" w:hAnsi="Times New Roman" w:cs="Times New Roman"/>
                 <w:sz w:val="20"/>
                 <w:szCs w:val="20"/>
-              </w:rPr>
-            </w:pPr>
-            <w:r>
-              <w:rPr>
-                <w:rFonts w:ascii="Times New Roman" w:eastAsia="Times New Roman" w:hAnsi="Times New Roman" w:cs="Times New Roman"/>
-                <w:sz w:val="20"/>
-                <w:szCs w:val="20"/>
+                <w:lang w:val="sr-Latn-RS"/>
+              </w:rPr>
+            </w:pPr>
+            <w:r>
+              <w:rPr>
+                <w:rFonts w:ascii="Times New Roman" w:eastAsia="Times New Roman" w:hAnsi="Times New Roman" w:cs="Times New Roman"/>
+                <w:sz w:val="20"/>
+                <w:szCs w:val="20"/>
+                <w:lang w:val="sr-Latn-RS"/>
               </w:rPr>
               <w:t>✅</w:t>
             </w:r>
@@ -5510,6 +7133,7 @@
                 <w:rFonts w:ascii="Times New Roman" w:eastAsia="Times New Roman" w:hAnsi="Times New Roman" w:cs="Times New Roman"/>
                 <w:sz w:val="20"/>
                 <w:szCs w:val="20"/>
+                <w:lang w:val="sr-Latn-RS"/>
               </w:rPr>
             </w:pPr>
           </w:p>
@@ -5526,6 +7150,7 @@
                 <w:rFonts w:ascii="Times New Roman" w:eastAsia="Times New Roman" w:hAnsi="Times New Roman" w:cs="Times New Roman"/>
                 <w:sz w:val="20"/>
                 <w:szCs w:val="20"/>
+                <w:lang w:val="sr-Latn-RS"/>
               </w:rPr>
             </w:pPr>
           </w:p>
@@ -5548,33 +7173,37 @@
                 <w:rFonts w:ascii="Times New Roman" w:eastAsia="Times New Roman" w:hAnsi="Times New Roman" w:cs="Times New Roman"/>
                 <w:sz w:val="20"/>
                 <w:szCs w:val="20"/>
-              </w:rPr>
-            </w:pPr>
-          </w:p>
-          <w:p>
-            <w:pPr>
-              <w:jc w:val="center"/>
-              <w:rPr>
-                <w:rFonts w:ascii="Times New Roman" w:eastAsia="Times New Roman" w:hAnsi="Times New Roman" w:cs="Times New Roman"/>
-                <w:sz w:val="20"/>
-                <w:szCs w:val="20"/>
-              </w:rPr>
-            </w:pPr>
-          </w:p>
-          <w:p>
-            <w:pPr>
-              <w:jc w:val="center"/>
-              <w:rPr>
-                <w:rFonts w:ascii="Times New Roman" w:eastAsia="Times New Roman" w:hAnsi="Times New Roman" w:cs="Times New Roman"/>
-                <w:sz w:val="20"/>
-                <w:szCs w:val="20"/>
-              </w:rPr>
-            </w:pPr>
-            <w:r>
-              <w:rPr>
-                <w:rFonts w:ascii="Times New Roman" w:eastAsia="Times New Roman" w:hAnsi="Times New Roman" w:cs="Times New Roman"/>
-                <w:sz w:val="20"/>
-                <w:szCs w:val="20"/>
+                <w:lang w:val="sr-Latn-RS"/>
+              </w:rPr>
+            </w:pPr>
+          </w:p>
+          <w:p>
+            <w:pPr>
+              <w:jc w:val="center"/>
+              <w:rPr>
+                <w:rFonts w:ascii="Times New Roman" w:eastAsia="Times New Roman" w:hAnsi="Times New Roman" w:cs="Times New Roman"/>
+                <w:sz w:val="20"/>
+                <w:szCs w:val="20"/>
+                <w:lang w:val="sr-Latn-RS"/>
+              </w:rPr>
+            </w:pPr>
+          </w:p>
+          <w:p>
+            <w:pPr>
+              <w:jc w:val="center"/>
+              <w:rPr>
+                <w:rFonts w:ascii="Times New Roman" w:eastAsia="Times New Roman" w:hAnsi="Times New Roman" w:cs="Times New Roman"/>
+                <w:sz w:val="20"/>
+                <w:szCs w:val="20"/>
+                <w:lang w:val="sr-Latn-RS"/>
+              </w:rPr>
+            </w:pPr>
+            <w:r>
+              <w:rPr>
+                <w:rFonts w:ascii="Times New Roman" w:eastAsia="Times New Roman" w:hAnsi="Times New Roman" w:cs="Times New Roman"/>
+                <w:sz w:val="20"/>
+                <w:szCs w:val="20"/>
+                <w:lang w:val="sr-Latn-RS"/>
               </w:rPr>
               <w:t>Restoran</w:t>
             </w:r>
@@ -5586,6 +7215,7 @@
                 <w:rFonts w:ascii="Times New Roman" w:eastAsia="Times New Roman" w:hAnsi="Times New Roman" w:cs="Times New Roman"/>
                 <w:sz w:val="20"/>
                 <w:szCs w:val="20"/>
+                <w:lang w:val="sr-Latn-RS"/>
               </w:rPr>
             </w:pPr>
           </w:p>
@@ -5602,6 +7232,7 @@
                 <w:rFonts w:ascii="Times New Roman" w:eastAsia="Times New Roman" w:hAnsi="Times New Roman" w:cs="Times New Roman"/>
                 <w:sz w:val="20"/>
                 <w:szCs w:val="20"/>
+                <w:lang w:val="sr-Latn-RS"/>
               </w:rPr>
             </w:pPr>
             <w:proofErr w:type="spellStart"/>
@@ -5610,6 +7241,7 @@
                 <w:rFonts w:ascii="Times New Roman" w:eastAsia="Times New Roman" w:hAnsi="Times New Roman" w:cs="Times New Roman"/>
                 <w:sz w:val="20"/>
                 <w:szCs w:val="20"/>
+                <w:lang w:val="sr-Latn-RS"/>
               </w:rPr>
               <w:t>dohvatiInformacije</w:t>
             </w:r>
@@ -5619,6 +7251,7 @@
                 <w:rFonts w:ascii="Times New Roman" w:eastAsia="Times New Roman" w:hAnsi="Times New Roman" w:cs="Times New Roman"/>
                 <w:sz w:val="20"/>
                 <w:szCs w:val="20"/>
+                <w:lang w:val="sr-Latn-RS"/>
               </w:rPr>
               <w:t>()</w:t>
             </w:r>
@@ -5636,6 +7269,7 @@
                 <w:rFonts w:ascii="Times New Roman" w:eastAsia="Times New Roman" w:hAnsi="Times New Roman" w:cs="Times New Roman"/>
                 <w:sz w:val="20"/>
                 <w:szCs w:val="20"/>
+                <w:lang w:val="sr-Latn-RS"/>
               </w:rPr>
             </w:pPr>
           </w:p>
@@ -5652,13 +7286,15 @@
                 <w:rFonts w:ascii="Times New Roman" w:eastAsia="Times New Roman" w:hAnsi="Times New Roman" w:cs="Times New Roman"/>
                 <w:sz w:val="20"/>
                 <w:szCs w:val="20"/>
-              </w:rPr>
-            </w:pPr>
-            <w:r>
-              <w:rPr>
-                <w:rFonts w:ascii="Times New Roman" w:eastAsia="Times New Roman" w:hAnsi="Times New Roman" w:cs="Times New Roman"/>
-                <w:sz w:val="20"/>
-                <w:szCs w:val="20"/>
+                <w:lang w:val="sr-Latn-RS"/>
+              </w:rPr>
+            </w:pPr>
+            <w:r>
+              <w:rPr>
+                <w:rFonts w:ascii="Times New Roman" w:eastAsia="Times New Roman" w:hAnsi="Times New Roman" w:cs="Times New Roman"/>
+                <w:sz w:val="20"/>
+                <w:szCs w:val="20"/>
+                <w:lang w:val="sr-Latn-RS"/>
               </w:rPr>
               <w:t>✅</w:t>
             </w:r>
@@ -5676,6 +7312,7 @@
                 <w:rFonts w:ascii="Times New Roman" w:eastAsia="Times New Roman" w:hAnsi="Times New Roman" w:cs="Times New Roman"/>
                 <w:sz w:val="20"/>
                 <w:szCs w:val="20"/>
+                <w:lang w:val="sr-Latn-RS"/>
               </w:rPr>
             </w:pPr>
           </w:p>
@@ -5692,6 +7329,7 @@
                 <w:rFonts w:ascii="Times New Roman" w:eastAsia="Times New Roman" w:hAnsi="Times New Roman" w:cs="Times New Roman"/>
                 <w:sz w:val="20"/>
                 <w:szCs w:val="20"/>
+                <w:lang w:val="sr-Latn-RS"/>
               </w:rPr>
             </w:pPr>
           </w:p>
@@ -5706,7 +7344,13 @@
             <w:tcW w:w="1325" w:type="dxa"/>
             <w:vMerge/>
           </w:tcPr>
-          <w:p/>
+          <w:p>
+            <w:pPr>
+              <w:rPr>
+                <w:lang w:val="sr-Latn-RS"/>
+              </w:rPr>
+            </w:pPr>
+          </w:p>
         </w:tc>
         <w:tc>
           <w:tcPr>
@@ -5720,6 +7364,7 @@
                 <w:rFonts w:ascii="Times New Roman" w:eastAsia="Times New Roman" w:hAnsi="Times New Roman" w:cs="Times New Roman"/>
                 <w:sz w:val="20"/>
                 <w:szCs w:val="20"/>
+                <w:lang w:val="sr-Latn-RS"/>
               </w:rPr>
             </w:pPr>
             <w:proofErr w:type="spellStart"/>
@@ -5728,6 +7373,7 @@
                 <w:rFonts w:ascii="Times New Roman" w:eastAsia="Times New Roman" w:hAnsi="Times New Roman" w:cs="Times New Roman"/>
                 <w:sz w:val="20"/>
                 <w:szCs w:val="20"/>
+                <w:lang w:val="sr-Latn-RS"/>
               </w:rPr>
               <w:t>ažurirajInformacije</w:t>
             </w:r>
@@ -5737,6 +7383,7 @@
                 <w:rFonts w:ascii="Times New Roman" w:eastAsia="Times New Roman" w:hAnsi="Times New Roman" w:cs="Times New Roman"/>
                 <w:sz w:val="20"/>
                 <w:szCs w:val="20"/>
+                <w:lang w:val="sr-Latn-RS"/>
               </w:rPr>
               <w:t>()</w:t>
             </w:r>
@@ -5754,6 +7401,7 @@
                 <w:rFonts w:ascii="Times New Roman" w:eastAsia="Times New Roman" w:hAnsi="Times New Roman" w:cs="Times New Roman"/>
                 <w:sz w:val="20"/>
                 <w:szCs w:val="20"/>
+                <w:lang w:val="sr-Latn-RS"/>
               </w:rPr>
             </w:pPr>
           </w:p>
@@ -5770,13 +7418,15 @@
                 <w:rFonts w:ascii="Times New Roman" w:eastAsia="Times New Roman" w:hAnsi="Times New Roman" w:cs="Times New Roman"/>
                 <w:sz w:val="20"/>
                 <w:szCs w:val="20"/>
-              </w:rPr>
-            </w:pPr>
-            <w:r>
-              <w:rPr>
-                <w:rFonts w:ascii="Times New Roman" w:eastAsia="Times New Roman" w:hAnsi="Times New Roman" w:cs="Times New Roman"/>
-                <w:sz w:val="20"/>
-                <w:szCs w:val="20"/>
+                <w:lang w:val="sr-Latn-RS"/>
+              </w:rPr>
+            </w:pPr>
+            <w:r>
+              <w:rPr>
+                <w:rFonts w:ascii="Times New Roman" w:eastAsia="Times New Roman" w:hAnsi="Times New Roman" w:cs="Times New Roman"/>
+                <w:sz w:val="20"/>
+                <w:szCs w:val="20"/>
+                <w:lang w:val="sr-Latn-RS"/>
               </w:rPr>
               <w:t>✅</w:t>
             </w:r>
@@ -5794,6 +7444,7 @@
                 <w:rFonts w:ascii="Times New Roman" w:eastAsia="Times New Roman" w:hAnsi="Times New Roman" w:cs="Times New Roman"/>
                 <w:sz w:val="20"/>
                 <w:szCs w:val="20"/>
+                <w:lang w:val="sr-Latn-RS"/>
               </w:rPr>
             </w:pPr>
           </w:p>
@@ -5810,6 +7461,7 @@
                 <w:rFonts w:ascii="Times New Roman" w:eastAsia="Times New Roman" w:hAnsi="Times New Roman" w:cs="Times New Roman"/>
                 <w:sz w:val="20"/>
                 <w:szCs w:val="20"/>
+                <w:lang w:val="sr-Latn-RS"/>
               </w:rPr>
             </w:pPr>
           </w:p>
@@ -5824,7 +7476,13 @@
             <w:tcW w:w="1325" w:type="dxa"/>
             <w:vMerge/>
           </w:tcPr>
-          <w:p/>
+          <w:p>
+            <w:pPr>
+              <w:rPr>
+                <w:lang w:val="sr-Latn-RS"/>
+              </w:rPr>
+            </w:pPr>
+          </w:p>
         </w:tc>
         <w:tc>
           <w:tcPr>
@@ -5838,6 +7496,7 @@
                 <w:rFonts w:ascii="Times New Roman" w:eastAsia="Times New Roman" w:hAnsi="Times New Roman" w:cs="Times New Roman"/>
                 <w:sz w:val="20"/>
                 <w:szCs w:val="20"/>
+                <w:lang w:val="sr-Latn-RS"/>
               </w:rPr>
             </w:pPr>
             <w:proofErr w:type="spellStart"/>
@@ -5846,6 +7505,7 @@
                 <w:rFonts w:ascii="Times New Roman" w:eastAsia="Times New Roman" w:hAnsi="Times New Roman" w:cs="Times New Roman"/>
                 <w:sz w:val="20"/>
                 <w:szCs w:val="20"/>
+                <w:lang w:val="sr-Latn-RS"/>
               </w:rPr>
               <w:t>pretragaRestorana</w:t>
             </w:r>
@@ -5855,6 +7515,7 @@
                 <w:rFonts w:ascii="Times New Roman" w:eastAsia="Times New Roman" w:hAnsi="Times New Roman" w:cs="Times New Roman"/>
                 <w:sz w:val="20"/>
                 <w:szCs w:val="20"/>
+                <w:lang w:val="sr-Latn-RS"/>
               </w:rPr>
               <w:t>()</w:t>
             </w:r>
@@ -5872,13 +7533,15 @@
                 <w:rFonts w:ascii="Times New Roman" w:eastAsia="Times New Roman" w:hAnsi="Times New Roman" w:cs="Times New Roman"/>
                 <w:sz w:val="20"/>
                 <w:szCs w:val="20"/>
-              </w:rPr>
-            </w:pPr>
-            <w:r>
-              <w:rPr>
-                <w:rFonts w:ascii="Times New Roman" w:eastAsia="Times New Roman" w:hAnsi="Times New Roman" w:cs="Times New Roman"/>
-                <w:sz w:val="20"/>
-                <w:szCs w:val="20"/>
+                <w:lang w:val="sr-Latn-RS"/>
+              </w:rPr>
+            </w:pPr>
+            <w:r>
+              <w:rPr>
+                <w:rFonts w:ascii="Times New Roman" w:eastAsia="Times New Roman" w:hAnsi="Times New Roman" w:cs="Times New Roman"/>
+                <w:sz w:val="20"/>
+                <w:szCs w:val="20"/>
+                <w:lang w:val="sr-Latn-RS"/>
               </w:rPr>
               <w:t>✅</w:t>
             </w:r>
@@ -5896,13 +7559,15 @@
                 <w:rFonts w:ascii="Times New Roman" w:eastAsia="Times New Roman" w:hAnsi="Times New Roman" w:cs="Times New Roman"/>
                 <w:sz w:val="20"/>
                 <w:szCs w:val="20"/>
-              </w:rPr>
-            </w:pPr>
-            <w:r>
-              <w:rPr>
-                <w:rFonts w:ascii="Times New Roman" w:eastAsia="Times New Roman" w:hAnsi="Times New Roman" w:cs="Times New Roman"/>
-                <w:sz w:val="20"/>
-                <w:szCs w:val="20"/>
+                <w:lang w:val="sr-Latn-RS"/>
+              </w:rPr>
+            </w:pPr>
+            <w:r>
+              <w:rPr>
+                <w:rFonts w:ascii="Times New Roman" w:eastAsia="Times New Roman" w:hAnsi="Times New Roman" w:cs="Times New Roman"/>
+                <w:sz w:val="20"/>
+                <w:szCs w:val="20"/>
+                <w:lang w:val="sr-Latn-RS"/>
               </w:rPr>
               <w:t>✅</w:t>
             </w:r>
@@ -5920,13 +7585,15 @@
                 <w:rFonts w:ascii="Times New Roman" w:eastAsia="Times New Roman" w:hAnsi="Times New Roman" w:cs="Times New Roman"/>
                 <w:sz w:val="20"/>
                 <w:szCs w:val="20"/>
-              </w:rPr>
-            </w:pPr>
-            <w:r>
-              <w:rPr>
-                <w:rFonts w:ascii="Times New Roman" w:eastAsia="Times New Roman" w:hAnsi="Times New Roman" w:cs="Times New Roman"/>
-                <w:sz w:val="20"/>
-                <w:szCs w:val="20"/>
+                <w:lang w:val="sr-Latn-RS"/>
+              </w:rPr>
+            </w:pPr>
+            <w:r>
+              <w:rPr>
+                <w:rFonts w:ascii="Times New Roman" w:eastAsia="Times New Roman" w:hAnsi="Times New Roman" w:cs="Times New Roman"/>
+                <w:sz w:val="20"/>
+                <w:szCs w:val="20"/>
+                <w:lang w:val="sr-Latn-RS"/>
               </w:rPr>
               <w:t>✅</w:t>
             </w:r>
@@ -5944,13 +7611,15 @@
                 <w:rFonts w:ascii="Times New Roman" w:eastAsia="Times New Roman" w:hAnsi="Times New Roman" w:cs="Times New Roman"/>
                 <w:sz w:val="20"/>
                 <w:szCs w:val="20"/>
-              </w:rPr>
-            </w:pPr>
-            <w:r>
-              <w:rPr>
-                <w:rFonts w:ascii="Times New Roman" w:eastAsia="Times New Roman" w:hAnsi="Times New Roman" w:cs="Times New Roman"/>
-                <w:sz w:val="20"/>
-                <w:szCs w:val="20"/>
+                <w:lang w:val="sr-Latn-RS"/>
+              </w:rPr>
+            </w:pPr>
+            <w:r>
+              <w:rPr>
+                <w:rFonts w:ascii="Times New Roman" w:eastAsia="Times New Roman" w:hAnsi="Times New Roman" w:cs="Times New Roman"/>
+                <w:sz w:val="20"/>
+                <w:szCs w:val="20"/>
+                <w:lang w:val="sr-Latn-RS"/>
               </w:rPr>
               <w:t>✅</w:t>
             </w:r>
@@ -5966,7 +7635,13 @@
             <w:tcW w:w="1325" w:type="dxa"/>
             <w:vMerge/>
           </w:tcPr>
-          <w:p/>
+          <w:p>
+            <w:pPr>
+              <w:rPr>
+                <w:lang w:val="sr-Latn-RS"/>
+              </w:rPr>
+            </w:pPr>
+          </w:p>
         </w:tc>
         <w:tc>
           <w:tcPr>
@@ -5980,6 +7655,7 @@
                 <w:rFonts w:ascii="Times New Roman" w:eastAsia="Times New Roman" w:hAnsi="Times New Roman" w:cs="Times New Roman"/>
                 <w:sz w:val="20"/>
                 <w:szCs w:val="20"/>
+                <w:lang w:val="sr-Latn-RS"/>
               </w:rPr>
             </w:pPr>
             <w:proofErr w:type="spellStart"/>
@@ -5988,6 +7664,7 @@
                 <w:rFonts w:ascii="Times New Roman" w:eastAsia="Times New Roman" w:hAnsi="Times New Roman" w:cs="Times New Roman"/>
                 <w:sz w:val="20"/>
                 <w:szCs w:val="20"/>
+                <w:lang w:val="sr-Latn-RS"/>
               </w:rPr>
               <w:t>prikazRestorana</w:t>
             </w:r>
@@ -5997,6 +7674,7 @@
                 <w:rFonts w:ascii="Times New Roman" w:eastAsia="Times New Roman" w:hAnsi="Times New Roman" w:cs="Times New Roman"/>
                 <w:sz w:val="20"/>
                 <w:szCs w:val="20"/>
+                <w:lang w:val="sr-Latn-RS"/>
               </w:rPr>
               <w:t>()</w:t>
             </w:r>
@@ -6014,13 +7692,15 @@
                 <w:rFonts w:ascii="Times New Roman" w:eastAsia="Times New Roman" w:hAnsi="Times New Roman" w:cs="Times New Roman"/>
                 <w:sz w:val="20"/>
                 <w:szCs w:val="20"/>
-              </w:rPr>
-            </w:pPr>
-            <w:r>
-              <w:rPr>
-                <w:rFonts w:ascii="Times New Roman" w:eastAsia="Times New Roman" w:hAnsi="Times New Roman" w:cs="Times New Roman"/>
-                <w:sz w:val="20"/>
-                <w:szCs w:val="20"/>
+                <w:lang w:val="sr-Latn-RS"/>
+              </w:rPr>
+            </w:pPr>
+            <w:r>
+              <w:rPr>
+                <w:rFonts w:ascii="Times New Roman" w:eastAsia="Times New Roman" w:hAnsi="Times New Roman" w:cs="Times New Roman"/>
+                <w:sz w:val="20"/>
+                <w:szCs w:val="20"/>
+                <w:lang w:val="sr-Latn-RS"/>
               </w:rPr>
               <w:t>✅</w:t>
             </w:r>
@@ -6038,13 +7718,15 @@
                 <w:rFonts w:ascii="Times New Roman" w:eastAsia="Times New Roman" w:hAnsi="Times New Roman" w:cs="Times New Roman"/>
                 <w:sz w:val="20"/>
                 <w:szCs w:val="20"/>
-              </w:rPr>
-            </w:pPr>
-            <w:r>
-              <w:rPr>
-                <w:rFonts w:ascii="Times New Roman" w:eastAsia="Times New Roman" w:hAnsi="Times New Roman" w:cs="Times New Roman"/>
-                <w:sz w:val="20"/>
-                <w:szCs w:val="20"/>
+                <w:lang w:val="sr-Latn-RS"/>
+              </w:rPr>
+            </w:pPr>
+            <w:r>
+              <w:rPr>
+                <w:rFonts w:ascii="Times New Roman" w:eastAsia="Times New Roman" w:hAnsi="Times New Roman" w:cs="Times New Roman"/>
+                <w:sz w:val="20"/>
+                <w:szCs w:val="20"/>
+                <w:lang w:val="sr-Latn-RS"/>
               </w:rPr>
               <w:t>✅</w:t>
             </w:r>
@@ -6062,13 +7744,15 @@
                 <w:rFonts w:ascii="Times New Roman" w:eastAsia="Times New Roman" w:hAnsi="Times New Roman" w:cs="Times New Roman"/>
                 <w:sz w:val="20"/>
                 <w:szCs w:val="20"/>
-              </w:rPr>
-            </w:pPr>
-            <w:r>
-              <w:rPr>
-                <w:rFonts w:ascii="Times New Roman" w:eastAsia="Times New Roman" w:hAnsi="Times New Roman" w:cs="Times New Roman"/>
-                <w:sz w:val="20"/>
-                <w:szCs w:val="20"/>
+                <w:lang w:val="sr-Latn-RS"/>
+              </w:rPr>
+            </w:pPr>
+            <w:r>
+              <w:rPr>
+                <w:rFonts w:ascii="Times New Roman" w:eastAsia="Times New Roman" w:hAnsi="Times New Roman" w:cs="Times New Roman"/>
+                <w:sz w:val="20"/>
+                <w:szCs w:val="20"/>
+                <w:lang w:val="sr-Latn-RS"/>
               </w:rPr>
               <w:t>✅</w:t>
             </w:r>
@@ -6086,13 +7770,15 @@
                 <w:rFonts w:ascii="Times New Roman" w:eastAsia="Times New Roman" w:hAnsi="Times New Roman" w:cs="Times New Roman"/>
                 <w:sz w:val="20"/>
                 <w:szCs w:val="20"/>
-              </w:rPr>
-            </w:pPr>
-            <w:r>
-              <w:rPr>
-                <w:rFonts w:ascii="Times New Roman" w:eastAsia="Times New Roman" w:hAnsi="Times New Roman" w:cs="Times New Roman"/>
-                <w:sz w:val="20"/>
-                <w:szCs w:val="20"/>
+                <w:lang w:val="sr-Latn-RS"/>
+              </w:rPr>
+            </w:pPr>
+            <w:r>
+              <w:rPr>
+                <w:rFonts w:ascii="Times New Roman" w:eastAsia="Times New Roman" w:hAnsi="Times New Roman" w:cs="Times New Roman"/>
+                <w:sz w:val="20"/>
+                <w:szCs w:val="20"/>
+                <w:lang w:val="sr-Latn-RS"/>
               </w:rPr>
               <w:t>✅</w:t>
             </w:r>
@@ -6108,7 +7794,13 @@
             <w:tcW w:w="1325" w:type="dxa"/>
             <w:vMerge/>
           </w:tcPr>
-          <w:p/>
+          <w:p>
+            <w:pPr>
+              <w:rPr>
+                <w:lang w:val="sr-Latn-RS"/>
+              </w:rPr>
+            </w:pPr>
+          </w:p>
         </w:tc>
         <w:tc>
           <w:tcPr>
@@ -6122,6 +7814,7 @@
                 <w:rFonts w:ascii="Times New Roman" w:eastAsia="Times New Roman" w:hAnsi="Times New Roman" w:cs="Times New Roman"/>
                 <w:sz w:val="20"/>
                 <w:szCs w:val="20"/>
+                <w:lang w:val="sr-Latn-RS"/>
               </w:rPr>
             </w:pPr>
             <w:proofErr w:type="spellStart"/>
@@ -6130,6 +7823,7 @@
                 <w:rFonts w:ascii="Times New Roman" w:eastAsia="Times New Roman" w:hAnsi="Times New Roman" w:cs="Times New Roman"/>
                 <w:sz w:val="20"/>
                 <w:szCs w:val="20"/>
+                <w:lang w:val="sr-Latn-RS"/>
               </w:rPr>
               <w:t>uklanjanjeRestorana</w:t>
             </w:r>
@@ -6139,6 +7833,7 @@
                 <w:rFonts w:ascii="Times New Roman" w:eastAsia="Times New Roman" w:hAnsi="Times New Roman" w:cs="Times New Roman"/>
                 <w:sz w:val="20"/>
                 <w:szCs w:val="20"/>
+                <w:lang w:val="sr-Latn-RS"/>
               </w:rPr>
               <w:t>()</w:t>
             </w:r>
@@ -6156,13 +7851,15 @@
                 <w:rFonts w:ascii="Times New Roman" w:eastAsia="Times New Roman" w:hAnsi="Times New Roman" w:cs="Times New Roman"/>
                 <w:sz w:val="20"/>
                 <w:szCs w:val="20"/>
-              </w:rPr>
-            </w:pPr>
-            <w:r>
-              <w:rPr>
-                <w:rFonts w:ascii="Times New Roman" w:eastAsia="Times New Roman" w:hAnsi="Times New Roman" w:cs="Times New Roman"/>
-                <w:sz w:val="20"/>
-                <w:szCs w:val="20"/>
+                <w:lang w:val="sr-Latn-RS"/>
+              </w:rPr>
+            </w:pPr>
+            <w:r>
+              <w:rPr>
+                <w:rFonts w:ascii="Times New Roman" w:eastAsia="Times New Roman" w:hAnsi="Times New Roman" w:cs="Times New Roman"/>
+                <w:sz w:val="20"/>
+                <w:szCs w:val="20"/>
+                <w:lang w:val="sr-Latn-RS"/>
               </w:rPr>
               <w:t>✅</w:t>
             </w:r>
@@ -6180,6 +7877,7 @@
                 <w:rFonts w:ascii="Times New Roman" w:eastAsia="Times New Roman" w:hAnsi="Times New Roman" w:cs="Times New Roman"/>
                 <w:sz w:val="20"/>
                 <w:szCs w:val="20"/>
+                <w:lang w:val="sr-Latn-RS"/>
               </w:rPr>
             </w:pPr>
           </w:p>
@@ -6196,6 +7894,7 @@
                 <w:rFonts w:ascii="Times New Roman" w:eastAsia="Times New Roman" w:hAnsi="Times New Roman" w:cs="Times New Roman"/>
                 <w:sz w:val="20"/>
                 <w:szCs w:val="20"/>
+                <w:lang w:val="sr-Latn-RS"/>
               </w:rPr>
             </w:pPr>
           </w:p>
@@ -6212,6 +7911,7 @@
                 <w:rFonts w:ascii="Times New Roman" w:eastAsia="Times New Roman" w:hAnsi="Times New Roman" w:cs="Times New Roman"/>
                 <w:sz w:val="20"/>
                 <w:szCs w:val="20"/>
+                <w:lang w:val="sr-Latn-RS"/>
               </w:rPr>
             </w:pPr>
           </w:p>
@@ -6227,7 +7927,13 @@
             <w:vMerge/>
             <w:vAlign w:val="center"/>
           </w:tcPr>
-          <w:p/>
+          <w:p>
+            <w:pPr>
+              <w:rPr>
+                <w:lang w:val="sr-Latn-RS"/>
+              </w:rPr>
+            </w:pPr>
+          </w:p>
         </w:tc>
         <w:tc>
           <w:tcPr>
@@ -6241,6 +7947,7 @@
                 <w:rFonts w:ascii="Times New Roman" w:eastAsia="Times New Roman" w:hAnsi="Times New Roman" w:cs="Times New Roman"/>
                 <w:sz w:val="20"/>
                 <w:szCs w:val="20"/>
+                <w:lang w:val="sr-Latn-RS"/>
               </w:rPr>
             </w:pPr>
             <w:proofErr w:type="spellStart"/>
@@ -6249,6 +7956,7 @@
                 <w:rFonts w:ascii="Times New Roman" w:eastAsia="Times New Roman" w:hAnsi="Times New Roman" w:cs="Times New Roman"/>
                 <w:sz w:val="20"/>
                 <w:szCs w:val="20"/>
+                <w:lang w:val="sr-Latn-RS"/>
               </w:rPr>
               <w:t>pregledOmiljenihRestorana</w:t>
             </w:r>
@@ -6258,6 +7966,7 @@
                 <w:rFonts w:ascii="Times New Roman" w:eastAsia="Times New Roman" w:hAnsi="Times New Roman" w:cs="Times New Roman"/>
                 <w:sz w:val="20"/>
                 <w:szCs w:val="20"/>
+                <w:lang w:val="sr-Latn-RS"/>
               </w:rPr>
               <w:t>()</w:t>
             </w:r>
@@ -6275,6 +7984,7 @@
                 <w:rFonts w:ascii="Times New Roman" w:eastAsia="Times New Roman" w:hAnsi="Times New Roman" w:cs="Times New Roman"/>
                 <w:sz w:val="20"/>
                 <w:szCs w:val="20"/>
+                <w:lang w:val="sr-Latn-RS"/>
               </w:rPr>
             </w:pPr>
           </w:p>
@@ -6291,6 +8001,7 @@
                 <w:rFonts w:ascii="Times New Roman" w:eastAsia="Times New Roman" w:hAnsi="Times New Roman" w:cs="Times New Roman"/>
                 <w:sz w:val="20"/>
                 <w:szCs w:val="20"/>
+                <w:lang w:val="sr-Latn-RS"/>
               </w:rPr>
             </w:pPr>
           </w:p>
@@ -6307,13 +8018,15 @@
                 <w:rFonts w:ascii="Times New Roman" w:eastAsia="Times New Roman" w:hAnsi="Times New Roman" w:cs="Times New Roman"/>
                 <w:sz w:val="20"/>
                 <w:szCs w:val="20"/>
-              </w:rPr>
-            </w:pPr>
-            <w:r>
-              <w:rPr>
-                <w:rFonts w:ascii="Times New Roman" w:eastAsia="Times New Roman" w:hAnsi="Times New Roman" w:cs="Times New Roman"/>
-                <w:sz w:val="20"/>
-                <w:szCs w:val="20"/>
+                <w:lang w:val="sr-Latn-RS"/>
+              </w:rPr>
+            </w:pPr>
+            <w:r>
+              <w:rPr>
+                <w:rFonts w:ascii="Times New Roman" w:eastAsia="Times New Roman" w:hAnsi="Times New Roman" w:cs="Times New Roman"/>
+                <w:sz w:val="20"/>
+                <w:szCs w:val="20"/>
+                <w:lang w:val="sr-Latn-RS"/>
               </w:rPr>
               <w:t>✅</w:t>
             </w:r>
@@ -6331,6 +8044,7 @@
                 <w:rFonts w:ascii="Times New Roman" w:eastAsia="Times New Roman" w:hAnsi="Times New Roman" w:cs="Times New Roman"/>
                 <w:sz w:val="20"/>
                 <w:szCs w:val="20"/>
+                <w:lang w:val="sr-Latn-RS"/>
               </w:rPr>
             </w:pPr>
           </w:p>
@@ -6345,7 +8059,13 @@
             <w:tcW w:w="1325" w:type="dxa"/>
             <w:vMerge/>
           </w:tcPr>
-          <w:p/>
+          <w:p>
+            <w:pPr>
+              <w:rPr>
+                <w:lang w:val="sr-Latn-RS"/>
+              </w:rPr>
+            </w:pPr>
+          </w:p>
         </w:tc>
         <w:tc>
           <w:tcPr>
@@ -6359,6 +8079,7 @@
                 <w:rFonts w:ascii="Times New Roman" w:eastAsia="Times New Roman" w:hAnsi="Times New Roman" w:cs="Times New Roman"/>
                 <w:sz w:val="20"/>
                 <w:szCs w:val="20"/>
+                <w:lang w:val="sr-Latn-RS"/>
               </w:rPr>
             </w:pPr>
             <w:proofErr w:type="spellStart"/>
@@ -6367,6 +8088,7 @@
                 <w:rFonts w:ascii="Times New Roman" w:eastAsia="Times New Roman" w:hAnsi="Times New Roman" w:cs="Times New Roman"/>
                 <w:sz w:val="20"/>
                 <w:szCs w:val="20"/>
+                <w:lang w:val="sr-Latn-RS"/>
               </w:rPr>
               <w:t>DodavanjeRestoranaUOmiljene</w:t>
             </w:r>
@@ -6376,6 +8098,7 @@
                 <w:rFonts w:ascii="Times New Roman" w:eastAsia="Times New Roman" w:hAnsi="Times New Roman" w:cs="Times New Roman"/>
                 <w:sz w:val="20"/>
                 <w:szCs w:val="20"/>
+                <w:lang w:val="sr-Latn-RS"/>
               </w:rPr>
               <w:t>()</w:t>
             </w:r>
@@ -6393,6 +8116,7 @@
                 <w:rFonts w:ascii="Times New Roman" w:eastAsia="Times New Roman" w:hAnsi="Times New Roman" w:cs="Times New Roman"/>
                 <w:sz w:val="20"/>
                 <w:szCs w:val="20"/>
+                <w:lang w:val="sr-Latn-RS"/>
               </w:rPr>
             </w:pPr>
           </w:p>
@@ -6409,6 +8133,7 @@
                 <w:rFonts w:ascii="Times New Roman" w:eastAsia="Times New Roman" w:hAnsi="Times New Roman" w:cs="Times New Roman"/>
                 <w:sz w:val="20"/>
                 <w:szCs w:val="20"/>
+                <w:lang w:val="sr-Latn-RS"/>
               </w:rPr>
             </w:pPr>
           </w:p>
@@ -6425,13 +8150,15 @@
                 <w:rFonts w:ascii="Times New Roman" w:eastAsia="Times New Roman" w:hAnsi="Times New Roman" w:cs="Times New Roman"/>
                 <w:sz w:val="20"/>
                 <w:szCs w:val="20"/>
-              </w:rPr>
-            </w:pPr>
-            <w:r>
-              <w:rPr>
-                <w:rFonts w:ascii="Times New Roman" w:eastAsia="Times New Roman" w:hAnsi="Times New Roman" w:cs="Times New Roman"/>
-                <w:sz w:val="20"/>
-                <w:szCs w:val="20"/>
+                <w:lang w:val="sr-Latn-RS"/>
+              </w:rPr>
+            </w:pPr>
+            <w:r>
+              <w:rPr>
+                <w:rFonts w:ascii="Times New Roman" w:eastAsia="Times New Roman" w:hAnsi="Times New Roman" w:cs="Times New Roman"/>
+                <w:sz w:val="20"/>
+                <w:szCs w:val="20"/>
+                <w:lang w:val="sr-Latn-RS"/>
               </w:rPr>
               <w:t>✅</w:t>
             </w:r>
@@ -6449,6 +8176,7 @@
                 <w:rFonts w:ascii="Times New Roman" w:eastAsia="Times New Roman" w:hAnsi="Times New Roman" w:cs="Times New Roman"/>
                 <w:sz w:val="20"/>
                 <w:szCs w:val="20"/>
+                <w:lang w:val="sr-Latn-RS"/>
               </w:rPr>
             </w:pPr>
           </w:p>
@@ -6471,13 +8199,15 @@
                 <w:rFonts w:ascii="Times New Roman" w:eastAsia="Times New Roman" w:hAnsi="Times New Roman" w:cs="Times New Roman"/>
                 <w:sz w:val="20"/>
                 <w:szCs w:val="20"/>
-              </w:rPr>
-            </w:pPr>
-            <w:r>
-              <w:rPr>
-                <w:rFonts w:ascii="Times New Roman" w:eastAsia="Times New Roman" w:hAnsi="Times New Roman" w:cs="Times New Roman"/>
-                <w:sz w:val="20"/>
-                <w:szCs w:val="20"/>
+                <w:lang w:val="sr-Latn-RS"/>
+              </w:rPr>
+            </w:pPr>
+            <w:r>
+              <w:rPr>
+                <w:rFonts w:ascii="Times New Roman" w:eastAsia="Times New Roman" w:hAnsi="Times New Roman" w:cs="Times New Roman"/>
+                <w:sz w:val="20"/>
+                <w:szCs w:val="20"/>
+                <w:lang w:val="sr-Latn-RS"/>
               </w:rPr>
               <w:t>Rezervacija</w:t>
             </w:r>
@@ -6495,6 +8225,7 @@
                 <w:rFonts w:ascii="Times New Roman" w:eastAsia="Times New Roman" w:hAnsi="Times New Roman" w:cs="Times New Roman"/>
                 <w:sz w:val="20"/>
                 <w:szCs w:val="20"/>
+                <w:lang w:val="sr-Latn-RS"/>
               </w:rPr>
             </w:pPr>
             <w:proofErr w:type="spellStart"/>
@@ -6503,6 +8234,7 @@
                 <w:rFonts w:ascii="Times New Roman" w:eastAsia="Times New Roman" w:hAnsi="Times New Roman" w:cs="Times New Roman"/>
                 <w:sz w:val="20"/>
                 <w:szCs w:val="20"/>
+                <w:lang w:val="sr-Latn-RS"/>
               </w:rPr>
               <w:t>pregledRezervacija</w:t>
             </w:r>
@@ -6512,6 +8244,7 @@
                 <w:rFonts w:ascii="Times New Roman" w:eastAsia="Times New Roman" w:hAnsi="Times New Roman" w:cs="Times New Roman"/>
                 <w:sz w:val="20"/>
                 <w:szCs w:val="20"/>
+                <w:lang w:val="sr-Latn-RS"/>
               </w:rPr>
               <w:t>()</w:t>
             </w:r>
@@ -6529,6 +8262,7 @@
                 <w:rFonts w:ascii="Times New Roman" w:eastAsia="Times New Roman" w:hAnsi="Times New Roman" w:cs="Times New Roman"/>
                 <w:sz w:val="20"/>
                 <w:szCs w:val="20"/>
+                <w:lang w:val="sr-Latn-RS"/>
               </w:rPr>
             </w:pPr>
           </w:p>
@@ -6545,13 +8279,15 @@
                 <w:rFonts w:ascii="Times New Roman" w:eastAsia="Times New Roman" w:hAnsi="Times New Roman" w:cs="Times New Roman"/>
                 <w:sz w:val="20"/>
                 <w:szCs w:val="20"/>
-              </w:rPr>
-            </w:pPr>
-            <w:r>
-              <w:rPr>
-                <w:rFonts w:ascii="Times New Roman" w:eastAsia="Times New Roman" w:hAnsi="Times New Roman" w:cs="Times New Roman"/>
-                <w:sz w:val="20"/>
-                <w:szCs w:val="20"/>
+                <w:lang w:val="sr-Latn-RS"/>
+              </w:rPr>
+            </w:pPr>
+            <w:r>
+              <w:rPr>
+                <w:rFonts w:ascii="Times New Roman" w:eastAsia="Times New Roman" w:hAnsi="Times New Roman" w:cs="Times New Roman"/>
+                <w:sz w:val="20"/>
+                <w:szCs w:val="20"/>
+                <w:lang w:val="sr-Latn-RS"/>
               </w:rPr>
               <w:t>✅</w:t>
             </w:r>
@@ -6569,13 +8305,15 @@
                 <w:rFonts w:ascii="Times New Roman" w:eastAsia="Times New Roman" w:hAnsi="Times New Roman" w:cs="Times New Roman"/>
                 <w:sz w:val="20"/>
                 <w:szCs w:val="20"/>
-              </w:rPr>
-            </w:pPr>
-            <w:r>
-              <w:rPr>
-                <w:rFonts w:ascii="Times New Roman" w:eastAsia="Times New Roman" w:hAnsi="Times New Roman" w:cs="Times New Roman"/>
-                <w:sz w:val="20"/>
-                <w:szCs w:val="20"/>
+                <w:lang w:val="sr-Latn-RS"/>
+              </w:rPr>
+            </w:pPr>
+            <w:r>
+              <w:rPr>
+                <w:rFonts w:ascii="Times New Roman" w:eastAsia="Times New Roman" w:hAnsi="Times New Roman" w:cs="Times New Roman"/>
+                <w:sz w:val="20"/>
+                <w:szCs w:val="20"/>
+                <w:lang w:val="sr-Latn-RS"/>
               </w:rPr>
               <w:t>✅</w:t>
             </w:r>
@@ -6593,6 +8331,7 @@
                 <w:rFonts w:ascii="Times New Roman" w:eastAsia="Times New Roman" w:hAnsi="Times New Roman" w:cs="Times New Roman"/>
                 <w:sz w:val="20"/>
                 <w:szCs w:val="20"/>
+                <w:lang w:val="sr-Latn-RS"/>
               </w:rPr>
             </w:pPr>
           </w:p>
@@ -6607,7 +8346,13 @@
             <w:tcW w:w="1325" w:type="dxa"/>
             <w:vMerge/>
           </w:tcPr>
-          <w:p/>
+          <w:p>
+            <w:pPr>
+              <w:rPr>
+                <w:lang w:val="sr-Latn-RS"/>
+              </w:rPr>
+            </w:pPr>
+          </w:p>
         </w:tc>
         <w:tc>
           <w:tcPr>
@@ -6621,6 +8366,7 @@
                 <w:rFonts w:ascii="Times New Roman" w:eastAsia="Times New Roman" w:hAnsi="Times New Roman" w:cs="Times New Roman"/>
                 <w:sz w:val="20"/>
                 <w:szCs w:val="20"/>
+                <w:lang w:val="sr-Latn-RS"/>
               </w:rPr>
             </w:pPr>
             <w:proofErr w:type="spellStart"/>
@@ -6629,6 +8375,7 @@
                 <w:rFonts w:ascii="Times New Roman" w:eastAsia="Times New Roman" w:hAnsi="Times New Roman" w:cs="Times New Roman"/>
                 <w:sz w:val="20"/>
                 <w:szCs w:val="20"/>
+                <w:lang w:val="sr-Latn-RS"/>
               </w:rPr>
               <w:t>rezervišiSto</w:t>
             </w:r>
@@ -6638,6 +8385,7 @@
                 <w:rFonts w:ascii="Times New Roman" w:eastAsia="Times New Roman" w:hAnsi="Times New Roman" w:cs="Times New Roman"/>
                 <w:sz w:val="20"/>
                 <w:szCs w:val="20"/>
+                <w:lang w:val="sr-Latn-RS"/>
               </w:rPr>
               <w:t>()</w:t>
             </w:r>
@@ -6655,6 +8403,7 @@
                 <w:rFonts w:ascii="Times New Roman" w:eastAsia="Times New Roman" w:hAnsi="Times New Roman" w:cs="Times New Roman"/>
                 <w:sz w:val="20"/>
                 <w:szCs w:val="20"/>
+                <w:lang w:val="sr-Latn-RS"/>
               </w:rPr>
             </w:pPr>
           </w:p>
@@ -6671,6 +8420,7 @@
                 <w:rFonts w:ascii="Times New Roman" w:eastAsia="Times New Roman" w:hAnsi="Times New Roman" w:cs="Times New Roman"/>
                 <w:sz w:val="20"/>
                 <w:szCs w:val="20"/>
+                <w:lang w:val="sr-Latn-RS"/>
               </w:rPr>
             </w:pPr>
           </w:p>
@@ -6687,13 +8437,15 @@
                 <w:rFonts w:ascii="Times New Roman" w:eastAsia="Times New Roman" w:hAnsi="Times New Roman" w:cs="Times New Roman"/>
                 <w:sz w:val="20"/>
                 <w:szCs w:val="20"/>
-              </w:rPr>
-            </w:pPr>
-            <w:r>
-              <w:rPr>
-                <w:rFonts w:ascii="Times New Roman" w:eastAsia="Times New Roman" w:hAnsi="Times New Roman" w:cs="Times New Roman"/>
-                <w:sz w:val="20"/>
-                <w:szCs w:val="20"/>
+                <w:lang w:val="sr-Latn-RS"/>
+              </w:rPr>
+            </w:pPr>
+            <w:r>
+              <w:rPr>
+                <w:rFonts w:ascii="Times New Roman" w:eastAsia="Times New Roman" w:hAnsi="Times New Roman" w:cs="Times New Roman"/>
+                <w:sz w:val="20"/>
+                <w:szCs w:val="20"/>
+                <w:lang w:val="sr-Latn-RS"/>
               </w:rPr>
               <w:t>✅</w:t>
             </w:r>
@@ -6711,6 +8463,7 @@
                 <w:rFonts w:ascii="Times New Roman" w:eastAsia="Times New Roman" w:hAnsi="Times New Roman" w:cs="Times New Roman"/>
                 <w:sz w:val="20"/>
                 <w:szCs w:val="20"/>
+                <w:lang w:val="sr-Latn-RS"/>
               </w:rPr>
             </w:pPr>
           </w:p>
@@ -6725,7 +8478,13 @@
             <w:tcW w:w="1325" w:type="dxa"/>
             <w:vMerge/>
           </w:tcPr>
-          <w:p/>
+          <w:p>
+            <w:pPr>
+              <w:rPr>
+                <w:lang w:val="sr-Latn-RS"/>
+              </w:rPr>
+            </w:pPr>
+          </w:p>
         </w:tc>
         <w:tc>
           <w:tcPr>
@@ -6739,6 +8498,7 @@
                 <w:rFonts w:ascii="Times New Roman" w:eastAsia="Times New Roman" w:hAnsi="Times New Roman" w:cs="Times New Roman"/>
                 <w:sz w:val="20"/>
                 <w:szCs w:val="20"/>
+                <w:lang w:val="sr-Latn-RS"/>
               </w:rPr>
             </w:pPr>
             <w:proofErr w:type="spellStart"/>
@@ -6747,6 +8507,7 @@
                 <w:rFonts w:ascii="Times New Roman" w:eastAsia="Times New Roman" w:hAnsi="Times New Roman" w:cs="Times New Roman"/>
                 <w:sz w:val="20"/>
                 <w:szCs w:val="20"/>
+                <w:lang w:val="sr-Latn-RS"/>
               </w:rPr>
               <w:t>otkažiRezervaciju</w:t>
             </w:r>
@@ -6756,6 +8517,7 @@
                 <w:rFonts w:ascii="Times New Roman" w:eastAsia="Times New Roman" w:hAnsi="Times New Roman" w:cs="Times New Roman"/>
                 <w:sz w:val="20"/>
                 <w:szCs w:val="20"/>
+                <w:lang w:val="sr-Latn-RS"/>
               </w:rPr>
               <w:t>()</w:t>
             </w:r>
@@ -6773,6 +8535,7 @@
                 <w:rFonts w:ascii="Times New Roman" w:eastAsia="Times New Roman" w:hAnsi="Times New Roman" w:cs="Times New Roman"/>
                 <w:sz w:val="20"/>
                 <w:szCs w:val="20"/>
+                <w:lang w:val="sr-Latn-RS"/>
               </w:rPr>
             </w:pPr>
           </w:p>
@@ -6789,13 +8552,15 @@
                 <w:rFonts w:ascii="Times New Roman" w:eastAsia="Times New Roman" w:hAnsi="Times New Roman" w:cs="Times New Roman"/>
                 <w:sz w:val="20"/>
                 <w:szCs w:val="20"/>
-              </w:rPr>
-            </w:pPr>
-            <w:r>
-              <w:rPr>
-                <w:rFonts w:ascii="Times New Roman" w:eastAsia="Times New Roman" w:hAnsi="Times New Roman" w:cs="Times New Roman"/>
-                <w:sz w:val="20"/>
-                <w:szCs w:val="20"/>
+                <w:lang w:val="sr-Latn-RS"/>
+              </w:rPr>
+            </w:pPr>
+            <w:r>
+              <w:rPr>
+                <w:rFonts w:ascii="Times New Roman" w:eastAsia="Times New Roman" w:hAnsi="Times New Roman" w:cs="Times New Roman"/>
+                <w:sz w:val="20"/>
+                <w:szCs w:val="20"/>
+                <w:lang w:val="sr-Latn-RS"/>
               </w:rPr>
               <w:t>✅</w:t>
             </w:r>
@@ -6813,6 +8578,7 @@
                 <w:rFonts w:ascii="Times New Roman" w:eastAsia="Times New Roman" w:hAnsi="Times New Roman" w:cs="Times New Roman"/>
                 <w:sz w:val="20"/>
                 <w:szCs w:val="20"/>
+                <w:lang w:val="sr-Latn-RS"/>
               </w:rPr>
             </w:pPr>
           </w:p>
@@ -6829,6 +8595,7 @@
                 <w:rFonts w:ascii="Times New Roman" w:eastAsia="Times New Roman" w:hAnsi="Times New Roman" w:cs="Times New Roman"/>
                 <w:sz w:val="20"/>
                 <w:szCs w:val="20"/>
+                <w:lang w:val="sr-Latn-RS"/>
               </w:rPr>
             </w:pPr>
           </w:p>
@@ -6843,7 +8610,13 @@
             <w:tcW w:w="1325" w:type="dxa"/>
             <w:vMerge/>
           </w:tcPr>
-          <w:p/>
+          <w:p>
+            <w:pPr>
+              <w:rPr>
+                <w:lang w:val="sr-Latn-RS"/>
+              </w:rPr>
+            </w:pPr>
+          </w:p>
         </w:tc>
         <w:tc>
           <w:tcPr>
@@ -6857,6 +8630,7 @@
                 <w:rFonts w:ascii="Times New Roman" w:eastAsia="Times New Roman" w:hAnsi="Times New Roman" w:cs="Times New Roman"/>
                 <w:sz w:val="20"/>
                 <w:szCs w:val="20"/>
+                <w:lang w:val="sr-Latn-RS"/>
               </w:rPr>
             </w:pPr>
             <w:proofErr w:type="spellStart"/>
@@ -6865,6 +8639,7 @@
                 <w:rFonts w:ascii="Times New Roman" w:eastAsia="Times New Roman" w:hAnsi="Times New Roman" w:cs="Times New Roman"/>
                 <w:sz w:val="20"/>
                 <w:szCs w:val="20"/>
+                <w:lang w:val="sr-Latn-RS"/>
               </w:rPr>
               <w:t>čekirajRezervaciju</w:t>
             </w:r>
@@ -6874,6 +8649,7 @@
                 <w:rFonts w:ascii="Times New Roman" w:eastAsia="Times New Roman" w:hAnsi="Times New Roman" w:cs="Times New Roman"/>
                 <w:sz w:val="20"/>
                 <w:szCs w:val="20"/>
+                <w:lang w:val="sr-Latn-RS"/>
               </w:rPr>
               <w:t>()</w:t>
             </w:r>
@@ -6891,6 +8667,7 @@
                 <w:rFonts w:ascii="Times New Roman" w:eastAsia="Times New Roman" w:hAnsi="Times New Roman" w:cs="Times New Roman"/>
                 <w:sz w:val="20"/>
                 <w:szCs w:val="20"/>
+                <w:lang w:val="sr-Latn-RS"/>
               </w:rPr>
             </w:pPr>
           </w:p>
@@ -6907,13 +8684,15 @@
                 <w:rFonts w:ascii="Times New Roman" w:eastAsia="Times New Roman" w:hAnsi="Times New Roman" w:cs="Times New Roman"/>
                 <w:sz w:val="20"/>
                 <w:szCs w:val="20"/>
-              </w:rPr>
-            </w:pPr>
-            <w:r>
-              <w:rPr>
-                <w:rFonts w:ascii="Times New Roman" w:eastAsia="Times New Roman" w:hAnsi="Times New Roman" w:cs="Times New Roman"/>
-                <w:sz w:val="20"/>
-                <w:szCs w:val="20"/>
+                <w:lang w:val="sr-Latn-RS"/>
+              </w:rPr>
+            </w:pPr>
+            <w:r>
+              <w:rPr>
+                <w:rFonts w:ascii="Times New Roman" w:eastAsia="Times New Roman" w:hAnsi="Times New Roman" w:cs="Times New Roman"/>
+                <w:sz w:val="20"/>
+                <w:szCs w:val="20"/>
+                <w:lang w:val="sr-Latn-RS"/>
               </w:rPr>
               <w:t>✅</w:t>
             </w:r>
@@ -6931,6 +8710,7 @@
                 <w:rFonts w:ascii="Times New Roman" w:eastAsia="Times New Roman" w:hAnsi="Times New Roman" w:cs="Times New Roman"/>
                 <w:sz w:val="20"/>
                 <w:szCs w:val="20"/>
+                <w:lang w:val="sr-Latn-RS"/>
               </w:rPr>
             </w:pPr>
           </w:p>
@@ -6947,6 +8727,7 @@
                 <w:rFonts w:ascii="Times New Roman" w:eastAsia="Times New Roman" w:hAnsi="Times New Roman" w:cs="Times New Roman"/>
                 <w:sz w:val="20"/>
                 <w:szCs w:val="20"/>
+                <w:lang w:val="sr-Latn-RS"/>
               </w:rPr>
             </w:pPr>
           </w:p>
@@ -6968,16 +8749,20 @@
                 <w:rFonts w:ascii="Times New Roman" w:eastAsia="Times New Roman" w:hAnsi="Times New Roman" w:cs="Times New Roman"/>
                 <w:sz w:val="20"/>
                 <w:szCs w:val="20"/>
-              </w:rPr>
-            </w:pPr>
-            <w:r>
-              <w:rPr>
-                <w:rFonts w:ascii="Times New Roman" w:eastAsia="Times New Roman" w:hAnsi="Times New Roman" w:cs="Times New Roman"/>
-                <w:sz w:val="20"/>
-                <w:szCs w:val="20"/>
+                <w:lang w:val="sr-Latn-RS"/>
+              </w:rPr>
+            </w:pPr>
+            <w:proofErr w:type="spellStart"/>
+            <w:r>
+              <w:rPr>
+                <w:rFonts w:ascii="Times New Roman" w:eastAsia="Times New Roman" w:hAnsi="Times New Roman" w:cs="Times New Roman"/>
+                <w:sz w:val="20"/>
+                <w:szCs w:val="20"/>
+                <w:lang w:val="sr-Latn-RS"/>
               </w:rPr>
               <w:t>Obavještenje</w:t>
             </w:r>
+            <w:proofErr w:type="spellEnd"/>
           </w:p>
         </w:tc>
         <w:tc>
@@ -6992,6 +8777,7 @@
                 <w:rFonts w:ascii="Times New Roman" w:eastAsia="Times New Roman" w:hAnsi="Times New Roman" w:cs="Times New Roman"/>
                 <w:sz w:val="20"/>
                 <w:szCs w:val="20"/>
+                <w:lang w:val="sr-Latn-RS"/>
               </w:rPr>
             </w:pPr>
             <w:proofErr w:type="spellStart"/>
@@ -7000,6 +8786,7 @@
                 <w:rFonts w:ascii="Times New Roman" w:eastAsia="Times New Roman" w:hAnsi="Times New Roman" w:cs="Times New Roman"/>
                 <w:sz w:val="20"/>
                 <w:szCs w:val="20"/>
+                <w:lang w:val="sr-Latn-RS"/>
               </w:rPr>
               <w:t>prikažiObavještenje</w:t>
             </w:r>
@@ -7009,6 +8796,7 @@
                 <w:rFonts w:ascii="Times New Roman" w:eastAsia="Times New Roman" w:hAnsi="Times New Roman" w:cs="Times New Roman"/>
                 <w:sz w:val="20"/>
                 <w:szCs w:val="20"/>
+                <w:lang w:val="sr-Latn-RS"/>
               </w:rPr>
               <w:t>()</w:t>
             </w:r>
@@ -7026,6 +8814,7 @@
                 <w:rFonts w:ascii="Times New Roman" w:eastAsia="Times New Roman" w:hAnsi="Times New Roman" w:cs="Times New Roman"/>
                 <w:sz w:val="20"/>
                 <w:szCs w:val="20"/>
+                <w:lang w:val="sr-Latn-RS"/>
               </w:rPr>
             </w:pPr>
           </w:p>
@@ -7042,6 +8831,7 @@
                 <w:rFonts w:ascii="Times New Roman" w:eastAsia="Times New Roman" w:hAnsi="Times New Roman" w:cs="Times New Roman"/>
                 <w:sz w:val="20"/>
                 <w:szCs w:val="20"/>
+                <w:lang w:val="sr-Latn-RS"/>
               </w:rPr>
             </w:pPr>
           </w:p>
@@ -7058,13 +8848,15 @@
                 <w:rFonts w:ascii="Times New Roman" w:eastAsia="Times New Roman" w:hAnsi="Times New Roman" w:cs="Times New Roman"/>
                 <w:sz w:val="20"/>
                 <w:szCs w:val="20"/>
-              </w:rPr>
-            </w:pPr>
-            <w:r>
-              <w:rPr>
-                <w:rFonts w:ascii="Times New Roman" w:eastAsia="Times New Roman" w:hAnsi="Times New Roman" w:cs="Times New Roman"/>
-                <w:sz w:val="20"/>
-                <w:szCs w:val="20"/>
+                <w:lang w:val="sr-Latn-RS"/>
+              </w:rPr>
+            </w:pPr>
+            <w:r>
+              <w:rPr>
+                <w:rFonts w:ascii="Times New Roman" w:eastAsia="Times New Roman" w:hAnsi="Times New Roman" w:cs="Times New Roman"/>
+                <w:sz w:val="20"/>
+                <w:szCs w:val="20"/>
+                <w:lang w:val="sr-Latn-RS"/>
               </w:rPr>
               <w:t>✅</w:t>
             </w:r>
@@ -7082,6 +8874,7 @@
                 <w:rFonts w:ascii="Times New Roman" w:eastAsia="Times New Roman" w:hAnsi="Times New Roman" w:cs="Times New Roman"/>
                 <w:sz w:val="20"/>
                 <w:szCs w:val="20"/>
+                <w:lang w:val="sr-Latn-RS"/>
               </w:rPr>
             </w:pPr>
           </w:p>
@@ -7091,7 +8884,7 @@
     <w:p>
       <w:pPr>
         <w:rPr>
-          <w:lang w:val="en-US"/>
+          <w:lang w:val="sr-Latn-RS"/>
         </w:rPr>
       </w:pPr>
     </w:p>
@@ -7102,13 +8895,14 @@
           <w:color w:val="0F4761" w:themeColor="accent1" w:themeShade="BF"/>
           <w:sz w:val="28"/>
           <w:szCs w:val="28"/>
-        </w:rPr>
-      </w:pPr>
-      <w:bookmarkStart w:id="12" w:name="_Toc1585542036"/>
+          <w:lang w:val="sr-Latn-RS"/>
+        </w:rPr>
+      </w:pPr>
       <w:r>
         <w:rPr>
           <w:sz w:val="28"/>
           <w:szCs w:val="28"/>
+          <w:lang w:val="sr-Latn-RS"/>
         </w:rPr>
         <w:br w:type="page"/>
       </w:r>
@@ -7116,32 +8910,469 @@
     <w:p>
       <w:pPr>
         <w:pStyle w:val="Naslov2"/>
-      </w:pPr>
-      <w:r>
         <w:rPr>
           <w:sz w:val="28"/>
           <w:szCs w:val="28"/>
+          <w:lang w:val="sr-Latn-RS"/>
+        </w:rPr>
+      </w:pPr>
+      <w:bookmarkStart w:id="12" w:name="_Toc167982907"/>
+      <w:r>
+        <w:rPr>
+          <w:sz w:val="28"/>
+          <w:szCs w:val="28"/>
+          <w:lang w:val="sr-Latn-RS"/>
         </w:rPr>
         <w:lastRenderedPageBreak/>
         <w:t>3.6. Kontrola toka</w:t>
       </w:r>
       <w:bookmarkEnd w:id="12"/>
     </w:p>
-    <w:p/>
-    <w:p>
-      <w:pPr>
-        <w:pStyle w:val="Naslov2"/>
-        <w:rPr>
+    <w:p>
+      <w:pPr>
+        <w:rPr>
+          <w:lang w:val="sr-Latn-RS"/>
+        </w:rPr>
+      </w:pPr>
+    </w:p>
+    <w:p>
+      <w:pPr>
+        <w:rPr>
+          <w:lang w:val="sr-Latn-RS"/>
+        </w:rPr>
+      </w:pPr>
+      <w:r>
+        <w:rPr>
+          <w:noProof/>
+          <w:lang w:val="sr-Latn-RS"/>
+        </w:rPr>
+        <w:drawing>
+          <wp:inline distT="0" distB="0" distL="0" distR="0" wp14:anchorId="624F3483" wp14:editId="0AE0B48D">
+            <wp:extent cx="5732145" cy="4019550"/>
+            <wp:effectExtent l="0" t="0" r="1905" b="0"/>
+            <wp:docPr id="6" name="Slika 6"/>
+            <wp:cNvGraphicFramePr>
+              <a:graphicFrameLocks xmlns:a="http://schemas.openxmlformats.org/drawingml/2006/main" noChangeAspect="1"/>
+            </wp:cNvGraphicFramePr>
+            <a:graphic xmlns:a="http://schemas.openxmlformats.org/drawingml/2006/main">
+              <a:graphicData uri="http://schemas.openxmlformats.org/drawingml/2006/picture">
+                <pic:pic xmlns:pic="http://schemas.openxmlformats.org/drawingml/2006/picture">
+                  <pic:nvPicPr>
+                    <pic:cNvPr id="6" name="Slika 6"/>
+                    <pic:cNvPicPr/>
+                  </pic:nvPicPr>
+                  <pic:blipFill>
+                    <a:blip r:embed="rId16">
+                      <a:extLst>
+                        <a:ext uri="{28A0092B-C50C-407E-A947-70E740481C1C}">
+                          <a14:useLocalDpi xmlns:a14="http://schemas.microsoft.com/office/drawing/2010/main" val="0"/>
+                        </a:ext>
+                      </a:extLst>
+                    </a:blip>
+                    <a:stretch>
+                      <a:fillRect/>
+                    </a:stretch>
+                  </pic:blipFill>
+                  <pic:spPr>
+                    <a:xfrm>
+                      <a:off x="0" y="0"/>
+                      <a:ext cx="5732145" cy="4019550"/>
+                    </a:xfrm>
+                    <a:prstGeom prst="rect">
+                      <a:avLst/>
+                    </a:prstGeom>
+                  </pic:spPr>
+                </pic:pic>
+              </a:graphicData>
+            </a:graphic>
+          </wp:inline>
+        </w:drawing>
+      </w:r>
+    </w:p>
+    <w:p>
+      <w:pPr>
+        <w:pStyle w:val="Pasussalistom"/>
+        <w:numPr>
+          <w:ilvl w:val="0"/>
+          <w:numId w:val="14"/>
+        </w:numPr>
+        <w:rPr>
+          <w:lang w:val="sr-Latn-RS"/>
+        </w:rPr>
+      </w:pPr>
+      <w:r>
+        <w:rPr>
+          <w:lang w:val="sr-Latn-RS"/>
+        </w:rPr>
+        <w:t xml:space="preserve">Klijent kreira HTTP </w:t>
+      </w:r>
+      <w:proofErr w:type="spellStart"/>
+      <w:r>
+        <w:rPr>
+          <w:lang w:val="sr-Latn-RS"/>
+        </w:rPr>
+        <w:t>zahtjev</w:t>
+      </w:r>
+      <w:proofErr w:type="spellEnd"/>
+      <w:r>
+        <w:rPr>
+          <w:lang w:val="sr-Latn-RS"/>
+        </w:rPr>
+        <w:t xml:space="preserve"> (GET, PUT, POST, </w:t>
+      </w:r>
+      <w:proofErr w:type="spellStart"/>
+      <w:r>
+        <w:rPr>
+          <w:lang w:val="sr-Latn-RS"/>
+        </w:rPr>
+        <w:t>itd</w:t>
+      </w:r>
+      <w:proofErr w:type="spellEnd"/>
+      <w:r>
+        <w:rPr>
+          <w:lang w:val="sr-Latn-RS"/>
+        </w:rPr>
+        <w:t>)</w:t>
+      </w:r>
+    </w:p>
+    <w:p>
+      <w:pPr>
+        <w:pStyle w:val="Pasussalistom"/>
+        <w:numPr>
+          <w:ilvl w:val="0"/>
+          <w:numId w:val="14"/>
+        </w:numPr>
+        <w:rPr>
+          <w:lang w:val="sr-Latn-RS"/>
+        </w:rPr>
+      </w:pPr>
+      <w:r>
+        <w:rPr>
+          <w:lang w:val="sr-Latn-RS"/>
+        </w:rPr>
+        <w:t xml:space="preserve">HTTP </w:t>
+      </w:r>
+      <w:proofErr w:type="spellStart"/>
+      <w:r>
+        <w:rPr>
+          <w:lang w:val="sr-Latn-RS"/>
+        </w:rPr>
+        <w:t>zahtjev</w:t>
+      </w:r>
+      <w:proofErr w:type="spellEnd"/>
+      <w:r>
+        <w:rPr>
+          <w:lang w:val="sr-Latn-RS"/>
+        </w:rPr>
+        <w:t xml:space="preserve"> se </w:t>
+      </w:r>
+      <w:proofErr w:type="spellStart"/>
+      <w:r>
+        <w:rPr>
+          <w:lang w:val="sr-Latn-RS"/>
+        </w:rPr>
+        <w:t>prosljeđuje</w:t>
+      </w:r>
+      <w:proofErr w:type="spellEnd"/>
+      <w:r>
+        <w:rPr>
+          <w:lang w:val="sr-Latn-RS"/>
+        </w:rPr>
+        <w:t xml:space="preserve"> kontroleru. Kontroler </w:t>
+      </w:r>
+      <w:proofErr w:type="spellStart"/>
+      <w:r>
+        <w:rPr>
+          <w:lang w:val="sr-Latn-RS"/>
+        </w:rPr>
+        <w:t>mapira</w:t>
+      </w:r>
+      <w:proofErr w:type="spellEnd"/>
+      <w:r>
+        <w:rPr>
+          <w:lang w:val="sr-Latn-RS"/>
+        </w:rPr>
+        <w:t xml:space="preserve"> </w:t>
+      </w:r>
+      <w:proofErr w:type="spellStart"/>
+      <w:r>
+        <w:rPr>
+          <w:lang w:val="sr-Latn-RS"/>
+        </w:rPr>
+        <w:t>zahtjev</w:t>
+      </w:r>
+      <w:proofErr w:type="spellEnd"/>
+      <w:r>
+        <w:rPr>
+          <w:lang w:val="sr-Latn-RS"/>
+        </w:rPr>
+        <w:t>. Ob</w:t>
+      </w:r>
+      <w:r>
+        <w:rPr>
+          <w:lang w:val="sr-Latn-RS"/>
+        </w:rPr>
+        <w:t>r</w:t>
+      </w:r>
+      <w:r>
+        <w:rPr>
+          <w:lang w:val="sr-Latn-RS"/>
+        </w:rPr>
+        <w:t>ađuje</w:t>
+      </w:r>
+      <w:r>
+        <w:rPr>
+          <w:lang w:val="sr-Latn-RS"/>
+        </w:rPr>
+        <w:t xml:space="preserve"> </w:t>
+      </w:r>
+      <w:r>
+        <w:rPr>
+          <w:lang w:val="sr-Latn-RS"/>
+        </w:rPr>
+        <w:t>podatke i poziva serversku logiku.</w:t>
+      </w:r>
+    </w:p>
+    <w:p>
+      <w:pPr>
+        <w:pStyle w:val="Pasussalistom"/>
+        <w:numPr>
+          <w:ilvl w:val="0"/>
+          <w:numId w:val="14"/>
+        </w:numPr>
+        <w:rPr>
+          <w:lang w:val="sr-Latn-RS"/>
+        </w:rPr>
+      </w:pPr>
+      <w:r>
+        <w:rPr>
+          <w:lang w:val="sr-Latn-RS"/>
+        </w:rPr>
+        <w:t xml:space="preserve">Poslovna logika se izvodi u sloju usluga. </w:t>
+      </w:r>
+      <w:proofErr w:type="spellStart"/>
+      <w:r>
+        <w:rPr>
+          <w:lang w:val="sr-Latn-RS"/>
+        </w:rPr>
+        <w:t>Spring</w:t>
+      </w:r>
+      <w:proofErr w:type="spellEnd"/>
+      <w:r>
+        <w:rPr>
+          <w:lang w:val="sr-Latn-RS"/>
+        </w:rPr>
+        <w:t xml:space="preserve"> </w:t>
+      </w:r>
+      <w:proofErr w:type="spellStart"/>
+      <w:r>
+        <w:rPr>
+          <w:lang w:val="sr-Latn-RS"/>
+        </w:rPr>
+        <w:t>Boot</w:t>
+      </w:r>
+      <w:proofErr w:type="spellEnd"/>
+      <w:r>
+        <w:rPr>
+          <w:lang w:val="sr-Latn-RS"/>
+        </w:rPr>
+        <w:t xml:space="preserve"> obavlja svu logiku nad</w:t>
+      </w:r>
+      <w:r>
+        <w:rPr>
+          <w:lang w:val="sr-Latn-RS"/>
+        </w:rPr>
+        <w:t xml:space="preserve"> </w:t>
+      </w:r>
+      <w:r>
+        <w:rPr>
+          <w:lang w:val="sr-Latn-RS"/>
+        </w:rPr>
+        <w:t xml:space="preserve">podacima baze podataka koji se </w:t>
+      </w:r>
+      <w:proofErr w:type="spellStart"/>
+      <w:r>
+        <w:rPr>
+          <w:lang w:val="sr-Latn-RS"/>
+        </w:rPr>
+        <w:t>mapiraju</w:t>
+      </w:r>
+      <w:proofErr w:type="spellEnd"/>
+      <w:r>
+        <w:rPr>
+          <w:lang w:val="sr-Latn-RS"/>
+        </w:rPr>
+        <w:t xml:space="preserve"> u klasu modela </w:t>
+      </w:r>
+      <w:proofErr w:type="spellStart"/>
+      <w:r>
+        <w:rPr>
+          <w:lang w:val="sr-Latn-RS"/>
+        </w:rPr>
+        <w:t>Spring</w:t>
+      </w:r>
+      <w:proofErr w:type="spellEnd"/>
+      <w:r>
+        <w:rPr>
+          <w:lang w:val="sr-Latn-RS"/>
+        </w:rPr>
+        <w:t xml:space="preserve"> </w:t>
+      </w:r>
+      <w:proofErr w:type="spellStart"/>
+      <w:r>
+        <w:rPr>
+          <w:lang w:val="sr-Latn-RS"/>
+        </w:rPr>
+        <w:t>Boot</w:t>
+      </w:r>
+      <w:proofErr w:type="spellEnd"/>
+      <w:r>
+        <w:rPr>
+          <w:lang w:val="sr-Latn-RS"/>
+        </w:rPr>
+        <w:t xml:space="preserve"> preko JPA</w:t>
+      </w:r>
+      <w:r>
+        <w:rPr>
+          <w:lang w:val="sr-Latn-RS"/>
+        </w:rPr>
+        <w:t xml:space="preserve"> </w:t>
+      </w:r>
+      <w:r>
+        <w:rPr>
+          <w:lang w:val="sr-Latn-RS"/>
+        </w:rPr>
+        <w:t xml:space="preserve">(Java </w:t>
+      </w:r>
+      <w:proofErr w:type="spellStart"/>
+      <w:r>
+        <w:rPr>
+          <w:lang w:val="sr-Latn-RS"/>
+        </w:rPr>
+        <w:t>Persistance</w:t>
+      </w:r>
+      <w:proofErr w:type="spellEnd"/>
+      <w:r>
+        <w:rPr>
+          <w:lang w:val="sr-Latn-RS"/>
+        </w:rPr>
+        <w:t xml:space="preserve"> </w:t>
+      </w:r>
+      <w:proofErr w:type="spellStart"/>
+      <w:r>
+        <w:rPr>
+          <w:lang w:val="sr-Latn-RS"/>
+        </w:rPr>
+        <w:t>Library</w:t>
+      </w:r>
+      <w:proofErr w:type="spellEnd"/>
+      <w:r>
+        <w:rPr>
+          <w:lang w:val="sr-Latn-RS"/>
+        </w:rPr>
+        <w:t>)</w:t>
+      </w:r>
+      <w:r>
+        <w:rPr>
+          <w:lang w:val="sr-Latn-RS"/>
+        </w:rPr>
+        <w:t>.</w:t>
+      </w:r>
+    </w:p>
+    <w:p>
+      <w:pPr>
+        <w:pStyle w:val="Pasussalistom"/>
+        <w:numPr>
+          <w:ilvl w:val="0"/>
+          <w:numId w:val="14"/>
+        </w:numPr>
+        <w:rPr>
+          <w:lang w:val="sr-Latn-RS"/>
+        </w:rPr>
+      </w:pPr>
+      <w:r>
+        <w:rPr>
+          <w:lang w:val="sr-Latn-RS"/>
+        </w:rPr>
+        <w:t xml:space="preserve">JSP (Java Server </w:t>
+      </w:r>
+      <w:proofErr w:type="spellStart"/>
+      <w:r>
+        <w:rPr>
+          <w:lang w:val="sr-Latn-RS"/>
+        </w:rPr>
+        <w:t>Page</w:t>
+      </w:r>
+      <w:proofErr w:type="spellEnd"/>
+      <w:r>
+        <w:rPr>
+          <w:lang w:val="sr-Latn-RS"/>
+        </w:rPr>
+        <w:t>) stranica se vra</w:t>
+      </w:r>
+      <w:r>
+        <w:rPr>
+          <w:lang w:val="sr-Latn-RS"/>
+        </w:rPr>
+        <w:t>ć</w:t>
+      </w:r>
+      <w:r>
+        <w:rPr>
+          <w:lang w:val="sr-Latn-RS"/>
+        </w:rPr>
+        <w:t>a kao odgovor od kontrolora</w:t>
+      </w:r>
+    </w:p>
+    <w:p>
+      <w:pPr>
+        <w:rPr>
+          <w:lang w:val="sr-Latn-RS"/>
+        </w:rPr>
+      </w:pPr>
+    </w:p>
+    <w:p>
+      <w:pPr>
+        <w:rPr>
+          <w:lang w:val="sr-Latn-RS"/>
+        </w:rPr>
+      </w:pPr>
+    </w:p>
+    <w:p>
+      <w:pPr>
+        <w:rPr>
+          <w:rFonts w:asciiTheme="majorHAnsi" w:eastAsiaTheme="majorEastAsia" w:hAnsiTheme="majorHAnsi" w:cstheme="majorBidi"/>
+          <w:color w:val="0F4761" w:themeColor="accent1" w:themeShade="BF"/>
           <w:sz w:val="28"/>
           <w:szCs w:val="28"/>
-        </w:rPr>
-      </w:pPr>
-      <w:bookmarkStart w:id="13" w:name="_Toc1906626975"/>
+          <w:lang w:val="sr-Latn-RS"/>
+        </w:rPr>
+      </w:pPr>
       <w:r>
         <w:rPr>
           <w:sz w:val="28"/>
           <w:szCs w:val="28"/>
-        </w:rPr>
+          <w:lang w:val="sr-Latn-RS"/>
+        </w:rPr>
+        <w:br w:type="page"/>
+      </w:r>
+    </w:p>
+    <w:p>
+      <w:pPr>
+        <w:pStyle w:val="Naslov2"/>
+        <w:rPr>
+          <w:sz w:val="28"/>
+          <w:szCs w:val="28"/>
+          <w:lang w:val="sr-Latn-RS"/>
+        </w:rPr>
+      </w:pPr>
+      <w:bookmarkStart w:id="13" w:name="_Toc167982908"/>
+      <w:r>
+        <w:rPr>
+          <w:sz w:val="28"/>
+          <w:szCs w:val="28"/>
+          <w:lang w:val="sr-Latn-RS"/>
+        </w:rPr>
+        <w:lastRenderedPageBreak/>
         <w:t>3.7. Granična stanja sistema</w:t>
       </w:r>
       <w:bookmarkEnd w:id="13"/>
@@ -7154,29 +9385,101 @@
           <w:numId w:val="1"/>
         </w:numPr>
         <w:jc w:val="both"/>
+        <w:rPr>
+          <w:lang w:val="sr-Latn-RS"/>
+        </w:rPr>
       </w:pPr>
       <w:r>
         <w:rPr>
           <w:i/>
           <w:iCs/>
+          <w:lang w:val="sr-Latn-RS"/>
         </w:rPr>
         <w:t>Inicijalizacija / start sistema</w:t>
       </w:r>
       <w:r>
+        <w:rPr>
+          <w:lang w:val="sr-Latn-RS"/>
+        </w:rPr>
         <w:t xml:space="preserve"> – ovo stanje predstavlja period od pokretanja sistema do trenutka kada je sistem spreman za upotrebu. Prvo se pokreće web server koji </w:t>
       </w:r>
       <w:proofErr w:type="spellStart"/>
       <w:r>
+        <w:rPr>
+          <w:lang w:val="sr-Latn-RS"/>
+        </w:rPr>
         <w:t>hostuje</w:t>
       </w:r>
       <w:proofErr w:type="spellEnd"/>
       <w:r>
-        <w:t xml:space="preserve"> aplikaciju, a nakon toga se učitavaju sve konfiguracione datoteke potrebne za rad sistema (baze podataka, postavke aplikacija, itd.). Zatim se uspostavlja veza sa bazom podataka gdje se čuvaju informacije o korisnicima, restoranima, rezervacijama, itd. Nakon toga se vrši provjera integriteta, odnosno provjera konzistentnosti podataka u bazi podataka i ispravnost svih potrebnih resursa, a potom slijedi pokretanje glavne aplikacije i omogućavanje korisničkog pristupa putem web pretraživača.</w:t>
+        <w:rPr>
+          <w:lang w:val="sr-Latn-RS"/>
+        </w:rPr>
+        <w:t xml:space="preserve"> aplikaciju, a nakon toga se učitavaju sve konfiguracione datoteke potrebne za rad sistema (baze podataka, postavke aplikacija, itd.). Zatim se uspostavlja veza sa bazom podataka </w:t>
+      </w:r>
+      <w:proofErr w:type="spellStart"/>
+      <w:r>
+        <w:rPr>
+          <w:lang w:val="sr-Latn-RS"/>
+        </w:rPr>
+        <w:t>gdje</w:t>
+      </w:r>
+      <w:proofErr w:type="spellEnd"/>
+      <w:r>
+        <w:rPr>
+          <w:lang w:val="sr-Latn-RS"/>
+        </w:rPr>
+        <w:t xml:space="preserve"> se čuvaju informacije o korisnicima, restoranima, rezervacijama, itd. Nakon toga se vrši </w:t>
+      </w:r>
+      <w:proofErr w:type="spellStart"/>
+      <w:r>
+        <w:rPr>
+          <w:lang w:val="sr-Latn-RS"/>
+        </w:rPr>
+        <w:t>provjera</w:t>
+      </w:r>
+      <w:proofErr w:type="spellEnd"/>
+      <w:r>
+        <w:rPr>
+          <w:lang w:val="sr-Latn-RS"/>
+        </w:rPr>
+        <w:t xml:space="preserve"> integriteta, odnosno </w:t>
+      </w:r>
+      <w:proofErr w:type="spellStart"/>
+      <w:r>
+        <w:rPr>
+          <w:lang w:val="sr-Latn-RS"/>
+        </w:rPr>
+        <w:t>provjera</w:t>
+      </w:r>
+      <w:proofErr w:type="spellEnd"/>
+      <w:r>
+        <w:rPr>
+          <w:lang w:val="sr-Latn-RS"/>
+        </w:rPr>
+        <w:t xml:space="preserve"> konzistentnosti podataka u bazi podataka i ispravnost svih potrebnih resursa, a potom </w:t>
+      </w:r>
+      <w:proofErr w:type="spellStart"/>
+      <w:r>
+        <w:rPr>
+          <w:lang w:val="sr-Latn-RS"/>
+        </w:rPr>
+        <w:t>slijedi</w:t>
+      </w:r>
+      <w:proofErr w:type="spellEnd"/>
+      <w:r>
+        <w:rPr>
+          <w:lang w:val="sr-Latn-RS"/>
+        </w:rPr>
+        <w:t xml:space="preserve"> pokretanje glavne aplikacije i omogućavanje korisničkog pristupa putem web pretraživača.</w:t>
       </w:r>
     </w:p>
     <w:p>
       <w:pPr>
         <w:jc w:val="both"/>
+        <w:rPr>
+          <w:lang w:val="sr-Latn-RS"/>
+        </w:rPr>
       </w:pPr>
     </w:p>
     <w:p>
@@ -7187,12 +9490,16 @@
           <w:numId w:val="1"/>
         </w:numPr>
         <w:jc w:val="both"/>
+        <w:rPr>
+          <w:lang w:val="sr-Latn-RS"/>
+        </w:rPr>
       </w:pPr>
       <w:proofErr w:type="spellStart"/>
       <w:r>
         <w:rPr>
           <w:i/>
           <w:iCs/>
+          <w:lang w:val="sr-Latn-RS"/>
         </w:rPr>
         <w:t>Terminiranje</w:t>
       </w:r>
@@ -7201,25 +9508,65 @@
         <w:rPr>
           <w:i/>
           <w:iCs/>
+          <w:lang w:val="sr-Latn-RS"/>
         </w:rPr>
         <w:t xml:space="preserve"> / završetak rada</w:t>
       </w:r>
       <w:r>
-        <w:t xml:space="preserve"> </w:t>
-      </w:r>
-      <w:r>
-        <w:t>–</w:t>
-      </w:r>
-      <w:r>
-        <w:t xml:space="preserve"> </w:t>
-      </w:r>
-      <w:r>
-        <w:t>ovo stanje predstavlja proces sigurnog isključivanja sistema. Prvo se obavještavaju aktivni korisnici da će sistem biti isključen, a nakon toga slijedi sigurno zatvaranje svih aktivnih korisničkih sesija i očuvanje podataka, nakon čega se vrši odjava svih korisnika iz sistema, te sigurno zatvaranje veze s bazom podataka kako bi se spriječilo gubljenje podataka.  Poslije toga se vrši isključivanje web servera i ostalih sistemskih komponenti.</w:t>
+        <w:rPr>
+          <w:lang w:val="sr-Latn-RS"/>
+        </w:rPr>
+        <w:t xml:space="preserve"> – ovo stanje predstavlja proces sigurnog isključivanja sistema. Prvo se </w:t>
+      </w:r>
+      <w:proofErr w:type="spellStart"/>
+      <w:r>
+        <w:rPr>
+          <w:lang w:val="sr-Latn-RS"/>
+        </w:rPr>
+        <w:t>obavještavaju</w:t>
+      </w:r>
+      <w:proofErr w:type="spellEnd"/>
+      <w:r>
+        <w:rPr>
+          <w:lang w:val="sr-Latn-RS"/>
+        </w:rPr>
+        <w:t xml:space="preserve"> aktivni korisnici da će sistem biti isključen, a nakon toga </w:t>
+      </w:r>
+      <w:proofErr w:type="spellStart"/>
+      <w:r>
+        <w:rPr>
+          <w:lang w:val="sr-Latn-RS"/>
+        </w:rPr>
+        <w:t>slijedi</w:t>
+      </w:r>
+      <w:proofErr w:type="spellEnd"/>
+      <w:r>
+        <w:rPr>
+          <w:lang w:val="sr-Latn-RS"/>
+        </w:rPr>
+        <w:t xml:space="preserve"> sigurno zatvaranje svih aktivnih korisničkih sesija i očuvanje podataka, nakon čega se vrši odjava svih korisnika iz sistema, te sigurno zatvaranje veze s bazom podataka kako bi se </w:t>
+      </w:r>
+      <w:proofErr w:type="spellStart"/>
+      <w:r>
+        <w:rPr>
+          <w:lang w:val="sr-Latn-RS"/>
+        </w:rPr>
+        <w:t>spriječilo</w:t>
+      </w:r>
+      <w:proofErr w:type="spellEnd"/>
+      <w:r>
+        <w:rPr>
+          <w:lang w:val="sr-Latn-RS"/>
+        </w:rPr>
+        <w:t xml:space="preserve"> gubljenje podataka.  Poslije toga se vrši isključivanje web servera i ostalih sistemskih komponenti.</w:t>
       </w:r>
     </w:p>
     <w:p>
       <w:pPr>
         <w:jc w:val="both"/>
+        <w:rPr>
+          <w:lang w:val="sr-Latn-RS"/>
+        </w:rPr>
       </w:pPr>
     </w:p>
     <w:p>
@@ -7230,11 +9577,15 @@
           <w:numId w:val="1"/>
         </w:numPr>
         <w:jc w:val="both"/>
+        <w:rPr>
+          <w:lang w:val="sr-Latn-RS"/>
+        </w:rPr>
       </w:pPr>
       <w:r>
         <w:rPr>
           <w:i/>
           <w:iCs/>
+          <w:lang w:val="sr-Latn-RS"/>
         </w:rPr>
         <w:t>Ot</w:t>
       </w:r>
@@ -7242,34 +9593,103 @@
         <w:rPr>
           <w:i/>
           <w:iCs/>
+          <w:lang w:val="sr-Latn-RS"/>
         </w:rPr>
         <w:t>kazi</w:t>
       </w:r>
       <w:r>
-        <w:t xml:space="preserve"> </w:t>
-      </w:r>
-      <w:r>
-        <w:t xml:space="preserve">– ovo stanje nastupa </w:t>
+        <w:rPr>
+          <w:lang w:val="sr-Latn-RS"/>
+        </w:rPr>
+        <w:t xml:space="preserve"> – ovo stanje nastupa </w:t>
       </w:r>
       <w:proofErr w:type="spellStart"/>
       <w:r>
+        <w:rPr>
+          <w:lang w:val="sr-Latn-RS"/>
+        </w:rPr>
         <w:t>usljed</w:t>
       </w:r>
       <w:proofErr w:type="spellEnd"/>
       <w:r>
-        <w:t xml:space="preserve"> nepredviđenih kvarova ili grešaka koje onemogućavaju normalan rad sistema. Otkaz sistema može se desiti kao posljedica različitih faktora kao što su hardverski kvarovi, greške u softveru ili napadi. Prvo se vrši detekcija, odnosno otkrivanje greške putem monitoringa sistema, a zatim se administratoru šalje obavijest o otkazu sistema. Nakon toga slijedi izolacija problematičnog dijela sistema kako bi se spriječilo dalje širenje greške i aktivira se </w:t>
+        <w:rPr>
+          <w:lang w:val="sr-Latn-RS"/>
+        </w:rPr>
+        <w:t xml:space="preserve"> nepredviđenih kvarova ili grešaka koje onemogućavaju normalan rad sistema. Otkaz sistema može se desiti kao posljedica različitih faktora kao što su hardverski kvarovi, greške u softveru ili napadi. Prvo se vrši detekcija, odnosno otkrivanje greške putem monitoringa sistema, a zatim se administratoru šalje </w:t>
       </w:r>
       <w:proofErr w:type="spellStart"/>
       <w:r>
+        <w:rPr>
+          <w:lang w:val="sr-Latn-RS"/>
+        </w:rPr>
+        <w:t>obavijest</w:t>
+      </w:r>
+      <w:proofErr w:type="spellEnd"/>
+      <w:r>
+        <w:rPr>
+          <w:lang w:val="sr-Latn-RS"/>
+        </w:rPr>
+        <w:t xml:space="preserve"> o otkazu sistema. Nakon toga </w:t>
+      </w:r>
+      <w:proofErr w:type="spellStart"/>
+      <w:r>
+        <w:rPr>
+          <w:lang w:val="sr-Latn-RS"/>
+        </w:rPr>
+        <w:t>slijedi</w:t>
+      </w:r>
+      <w:proofErr w:type="spellEnd"/>
+      <w:r>
+        <w:rPr>
+          <w:lang w:val="sr-Latn-RS"/>
+        </w:rPr>
+        <w:t xml:space="preserve"> izolacija problematičnog </w:t>
+      </w:r>
+      <w:proofErr w:type="spellStart"/>
+      <w:r>
+        <w:rPr>
+          <w:lang w:val="sr-Latn-RS"/>
+        </w:rPr>
+        <w:t>dijela</w:t>
+      </w:r>
+      <w:proofErr w:type="spellEnd"/>
+      <w:r>
+        <w:rPr>
+          <w:lang w:val="sr-Latn-RS"/>
+        </w:rPr>
+        <w:t xml:space="preserve"> sistema kako bi se </w:t>
+      </w:r>
+      <w:proofErr w:type="spellStart"/>
+      <w:r>
+        <w:rPr>
+          <w:lang w:val="sr-Latn-RS"/>
+        </w:rPr>
+        <w:t>spriječilo</w:t>
+      </w:r>
+      <w:proofErr w:type="spellEnd"/>
+      <w:r>
+        <w:rPr>
+          <w:lang w:val="sr-Latn-RS"/>
+        </w:rPr>
+        <w:t xml:space="preserve"> dalje širenje greške i aktivira se </w:t>
+      </w:r>
+      <w:proofErr w:type="spellStart"/>
+      <w:r>
+        <w:rPr>
+          <w:lang w:val="sr-Latn-RS"/>
+        </w:rPr>
         <w:t>backup</w:t>
       </w:r>
       <w:proofErr w:type="spellEnd"/>
       <w:r>
+        <w:rPr>
+          <w:lang w:val="sr-Latn-RS"/>
+        </w:rPr>
         <w:t xml:space="preserve"> sistema kako bi se osigurala konzistentnost podataka, a potom se vrši popravka sistema, odnosno pronalaženje i ispravljanje greške te ponovno pokretanje sistema.</w:t>
       </w:r>
     </w:p>
     <w:sectPr>
-      <w:footerReference w:type="default" r:id="rId15"/>
+      <w:footerReference w:type="default" r:id="rId17"/>
       <w:pgSz w:w="11907" w:h="16839"/>
       <w:pgMar w:top="1440" w:right="1440" w:bottom="1440" w:left="1440" w:header="720" w:footer="720" w:gutter="0"/>
       <w:pgNumType w:start="1"/>
@@ -7504,6 +9924,119 @@
     </w:lvl>
   </w:abstractNum>
   <w:abstractNum w:abstractNumId="1" w15:restartNumberingAfterBreak="0">
+    <w:nsid w:val="1B8024B3"/>
+    <w:multiLevelType w:val="hybridMultilevel"/>
+    <w:tmpl w:val="2362AB46"/>
+    <w:lvl w:ilvl="0" w:tplc="241A0001">
+      <w:start w:val="1"/>
+      <w:numFmt w:val="bullet"/>
+      <w:lvlText w:val=""/>
+      <w:lvlJc w:val="left"/>
+      <w:pPr>
+        <w:ind w:left="720" w:hanging="360"/>
+      </w:pPr>
+      <w:rPr>
+        <w:rFonts w:ascii="Symbol" w:hAnsi="Symbol" w:hint="default"/>
+      </w:rPr>
+    </w:lvl>
+    <w:lvl w:ilvl="1" w:tplc="241A0003" w:tentative="1">
+      <w:start w:val="1"/>
+      <w:numFmt w:val="bullet"/>
+      <w:lvlText w:val="o"/>
+      <w:lvlJc w:val="left"/>
+      <w:pPr>
+        <w:ind w:left="1440" w:hanging="360"/>
+      </w:pPr>
+      <w:rPr>
+        <w:rFonts w:ascii="Courier New" w:hAnsi="Courier New" w:cs="Courier New" w:hint="default"/>
+      </w:rPr>
+    </w:lvl>
+    <w:lvl w:ilvl="2" w:tplc="241A0005" w:tentative="1">
+      <w:start w:val="1"/>
+      <w:numFmt w:val="bullet"/>
+      <w:lvlText w:val=""/>
+      <w:lvlJc w:val="left"/>
+      <w:pPr>
+        <w:ind w:left="2160" w:hanging="360"/>
+      </w:pPr>
+      <w:rPr>
+        <w:rFonts w:ascii="Wingdings" w:hAnsi="Wingdings" w:hint="default"/>
+      </w:rPr>
+    </w:lvl>
+    <w:lvl w:ilvl="3" w:tplc="241A0001" w:tentative="1">
+      <w:start w:val="1"/>
+      <w:numFmt w:val="bullet"/>
+      <w:lvlText w:val=""/>
+      <w:lvlJc w:val="left"/>
+      <w:pPr>
+        <w:ind w:left="2880" w:hanging="360"/>
+      </w:pPr>
+      <w:rPr>
+        <w:rFonts w:ascii="Symbol" w:hAnsi="Symbol" w:hint="default"/>
+      </w:rPr>
+    </w:lvl>
+    <w:lvl w:ilvl="4" w:tplc="241A0003" w:tentative="1">
+      <w:start w:val="1"/>
+      <w:numFmt w:val="bullet"/>
+      <w:lvlText w:val="o"/>
+      <w:lvlJc w:val="left"/>
+      <w:pPr>
+        <w:ind w:left="3600" w:hanging="360"/>
+      </w:pPr>
+      <w:rPr>
+        <w:rFonts w:ascii="Courier New" w:hAnsi="Courier New" w:cs="Courier New" w:hint="default"/>
+      </w:rPr>
+    </w:lvl>
+    <w:lvl w:ilvl="5" w:tplc="241A0005" w:tentative="1">
+      <w:start w:val="1"/>
+      <w:numFmt w:val="bullet"/>
+      <w:lvlText w:val=""/>
+      <w:lvlJc w:val="left"/>
+      <w:pPr>
+        <w:ind w:left="4320" w:hanging="360"/>
+      </w:pPr>
+      <w:rPr>
+        <w:rFonts w:ascii="Wingdings" w:hAnsi="Wingdings" w:hint="default"/>
+      </w:rPr>
+    </w:lvl>
+    <w:lvl w:ilvl="6" w:tplc="241A0001" w:tentative="1">
+      <w:start w:val="1"/>
+      <w:numFmt w:val="bullet"/>
+      <w:lvlText w:val=""/>
+      <w:lvlJc w:val="left"/>
+      <w:pPr>
+        <w:ind w:left="5040" w:hanging="360"/>
+      </w:pPr>
+      <w:rPr>
+        <w:rFonts w:ascii="Symbol" w:hAnsi="Symbol" w:hint="default"/>
+      </w:rPr>
+    </w:lvl>
+    <w:lvl w:ilvl="7" w:tplc="241A0003" w:tentative="1">
+      <w:start w:val="1"/>
+      <w:numFmt w:val="bullet"/>
+      <w:lvlText w:val="o"/>
+      <w:lvlJc w:val="left"/>
+      <w:pPr>
+        <w:ind w:left="5760" w:hanging="360"/>
+      </w:pPr>
+      <w:rPr>
+        <w:rFonts w:ascii="Courier New" w:hAnsi="Courier New" w:cs="Courier New" w:hint="default"/>
+      </w:rPr>
+    </w:lvl>
+    <w:lvl w:ilvl="8" w:tplc="241A0005" w:tentative="1">
+      <w:start w:val="1"/>
+      <w:numFmt w:val="bullet"/>
+      <w:lvlText w:val=""/>
+      <w:lvlJc w:val="left"/>
+      <w:pPr>
+        <w:ind w:left="6480" w:hanging="360"/>
+      </w:pPr>
+      <w:rPr>
+        <w:rFonts w:ascii="Wingdings" w:hAnsi="Wingdings" w:hint="default"/>
+      </w:rPr>
+    </w:lvl>
+  </w:abstractNum>
+  <w:abstractNum w:abstractNumId="2" w15:restartNumberingAfterBreak="0">
     <w:nsid w:val="1BC32E1B"/>
     <w:multiLevelType w:val="hybridMultilevel"/>
     <w:tmpl w:val="6AFCB772"/>
@@ -7616,7 +10149,7 @@
       </w:rPr>
     </w:lvl>
   </w:abstractNum>
-  <w:abstractNum w:abstractNumId="2" w15:restartNumberingAfterBreak="0">
+  <w:abstractNum w:abstractNumId="3" w15:restartNumberingAfterBreak="0">
     <w:nsid w:val="1C971035"/>
     <w:multiLevelType w:val="hybridMultilevel"/>
     <w:tmpl w:val="F2043E18"/>
@@ -7729,7 +10262,7 @@
       </w:rPr>
     </w:lvl>
   </w:abstractNum>
-  <w:abstractNum w:abstractNumId="3" w15:restartNumberingAfterBreak="0">
+  <w:abstractNum w:abstractNumId="4" w15:restartNumberingAfterBreak="0">
     <w:nsid w:val="26136B38"/>
     <w:multiLevelType w:val="hybridMultilevel"/>
     <w:tmpl w:val="22EE7FA6"/>
@@ -7842,7 +10375,7 @@
       </w:rPr>
     </w:lvl>
   </w:abstractNum>
-  <w:abstractNum w:abstractNumId="4" w15:restartNumberingAfterBreak="0">
+  <w:abstractNum w:abstractNumId="5" w15:restartNumberingAfterBreak="0">
     <w:nsid w:val="292D5AD0"/>
     <w:multiLevelType w:val="hybridMultilevel"/>
     <w:tmpl w:val="62B0803E"/>
@@ -7955,7 +10488,7 @@
       </w:rPr>
     </w:lvl>
   </w:abstractNum>
-  <w:abstractNum w:abstractNumId="5" w15:restartNumberingAfterBreak="0">
+  <w:abstractNum w:abstractNumId="6" w15:restartNumberingAfterBreak="0">
     <w:nsid w:val="2B6E78B6"/>
     <w:multiLevelType w:val="hybridMultilevel"/>
     <w:tmpl w:val="30404DC0"/>
@@ -8068,7 +10601,7 @@
       </w:rPr>
     </w:lvl>
   </w:abstractNum>
-  <w:abstractNum w:abstractNumId="6" w15:restartNumberingAfterBreak="0">
+  <w:abstractNum w:abstractNumId="7" w15:restartNumberingAfterBreak="0">
     <w:nsid w:val="2EC160A6"/>
     <w:multiLevelType w:val="hybridMultilevel"/>
     <w:tmpl w:val="2AFEA966"/>
@@ -8181,7 +10714,7 @@
       </w:rPr>
     </w:lvl>
   </w:abstractNum>
-  <w:abstractNum w:abstractNumId="7" w15:restartNumberingAfterBreak="0">
+  <w:abstractNum w:abstractNumId="8" w15:restartNumberingAfterBreak="0">
     <w:nsid w:val="5BB89AF1"/>
     <w:multiLevelType w:val="hybridMultilevel"/>
     <w:tmpl w:val="98CAF646"/>
@@ -8294,7 +10827,7 @@
       </w:rPr>
     </w:lvl>
   </w:abstractNum>
-  <w:abstractNum w:abstractNumId="8" w15:restartNumberingAfterBreak="0">
+  <w:abstractNum w:abstractNumId="9" w15:restartNumberingAfterBreak="0">
     <w:nsid w:val="5F009F64"/>
     <w:multiLevelType w:val="hybridMultilevel"/>
     <w:tmpl w:val="CD327888"/>
@@ -8407,7 +10940,7 @@
       </w:rPr>
     </w:lvl>
   </w:abstractNum>
-  <w:abstractNum w:abstractNumId="9" w15:restartNumberingAfterBreak="0">
+  <w:abstractNum w:abstractNumId="10" w15:restartNumberingAfterBreak="0">
     <w:nsid w:val="6F7C8DB9"/>
     <w:multiLevelType w:val="hybridMultilevel"/>
     <w:tmpl w:val="029A0B36"/>
@@ -8520,7 +11053,7 @@
       </w:rPr>
     </w:lvl>
   </w:abstractNum>
-  <w:abstractNum w:abstractNumId="10" w15:restartNumberingAfterBreak="0">
+  <w:abstractNum w:abstractNumId="11" w15:restartNumberingAfterBreak="0">
     <w:nsid w:val="70A00573"/>
     <w:multiLevelType w:val="hybridMultilevel"/>
     <w:tmpl w:val="8DE4D82E"/>
@@ -8633,7 +11166,7 @@
       </w:rPr>
     </w:lvl>
   </w:abstractNum>
-  <w:abstractNum w:abstractNumId="11" w15:restartNumberingAfterBreak="0">
+  <w:abstractNum w:abstractNumId="12" w15:restartNumberingAfterBreak="0">
     <w:nsid w:val="774D8C75"/>
     <w:multiLevelType w:val="hybridMultilevel"/>
     <w:tmpl w:val="5C36FE2A"/>
@@ -8746,7 +11279,7 @@
       </w:rPr>
     </w:lvl>
   </w:abstractNum>
-  <w:abstractNum w:abstractNumId="12" w15:restartNumberingAfterBreak="0">
+  <w:abstractNum w:abstractNumId="13" w15:restartNumberingAfterBreak="0">
     <w:nsid w:val="7AD27EBD"/>
     <w:multiLevelType w:val="hybridMultilevel"/>
     <w:tmpl w:val="FF864EC4"/>
@@ -8860,43 +11393,46 @@
     </w:lvl>
   </w:abstractNum>
   <w:num w:numId="1">
-    <w:abstractNumId w:val="9"/>
+    <w:abstractNumId w:val="10"/>
   </w:num>
   <w:num w:numId="2">
-    <w:abstractNumId w:val="11"/>
+    <w:abstractNumId w:val="12"/>
   </w:num>
   <w:num w:numId="3">
-    <w:abstractNumId w:val="7"/>
+    <w:abstractNumId w:val="8"/>
   </w:num>
   <w:num w:numId="4">
-    <w:abstractNumId w:val="1"/>
+    <w:abstractNumId w:val="2"/>
   </w:num>
   <w:num w:numId="5">
-    <w:abstractNumId w:val="5"/>
+    <w:abstractNumId w:val="6"/>
   </w:num>
   <w:num w:numId="6">
-    <w:abstractNumId w:val="12"/>
+    <w:abstractNumId w:val="13"/>
   </w:num>
   <w:num w:numId="7">
-    <w:abstractNumId w:val="8"/>
+    <w:abstractNumId w:val="9"/>
   </w:num>
   <w:num w:numId="8">
     <w:abstractNumId w:val="0"/>
   </w:num>
   <w:num w:numId="9">
+    <w:abstractNumId w:val="5"/>
+  </w:num>
+  <w:num w:numId="10">
+    <w:abstractNumId w:val="3"/>
+  </w:num>
+  <w:num w:numId="11">
+    <w:abstractNumId w:val="11"/>
+  </w:num>
+  <w:num w:numId="12">
     <w:abstractNumId w:val="4"/>
   </w:num>
-  <w:num w:numId="10">
-    <w:abstractNumId w:val="2"/>
+  <w:num w:numId="13">
+    <w:abstractNumId w:val="7"/>
   </w:num>
-  <w:num w:numId="11">
-    <w:abstractNumId w:val="10"/>
-  </w:num>
-  <w:num w:numId="12">
-    <w:abstractNumId w:val="3"/>
-  </w:num>
-  <w:num w:numId="13">
-    <w:abstractNumId w:val="6"/>
+  <w:num w:numId="14">
+    <w:abstractNumId w:val="1"/>
   </w:num>
 </w:numbering>
 </file>
@@ -9024,6 +11560,7 @@
     <w:lsdException w:name="HTML Sample" w:semiHidden="1" w:unhideWhenUsed="1"/>
     <w:lsdException w:name="HTML Typewriter" w:semiHidden="1" w:unhideWhenUsed="1"/>
     <w:lsdException w:name="HTML Variable" w:semiHidden="1" w:unhideWhenUsed="1"/>
+    <w:lsdException w:name="Normal Table" w:semiHidden="1" w:unhideWhenUsed="1"/>
     <w:lsdException w:name="annotation subject" w:semiHidden="1" w:unhideWhenUsed="1"/>
     <w:lsdException w:name="No List" w:semiHidden="1" w:unhideWhenUsed="1"/>
     <w:lsdException w:name="Outline List 1" w:semiHidden="1" w:unhideWhenUsed="1"/>
@@ -9066,8 +11603,11 @@
     <w:lsdException w:name="Table Contemporary" w:semiHidden="1" w:unhideWhenUsed="1"/>
     <w:lsdException w:name="Table Elegant" w:semiHidden="1" w:unhideWhenUsed="1"/>
     <w:lsdException w:name="Table Professional" w:semiHidden="1" w:unhideWhenUsed="1"/>
+    <w:lsdException w:name="Table Subtle 1" w:semiHidden="1" w:unhideWhenUsed="1"/>
     <w:lsdException w:name="Table Subtle 2" w:semiHidden="1" w:unhideWhenUsed="1"/>
     <w:lsdException w:name="Table Web 1" w:semiHidden="1" w:unhideWhenUsed="1"/>
+    <w:lsdException w:name="Table Web 2" w:semiHidden="1" w:unhideWhenUsed="1"/>
+    <w:lsdException w:name="Table Web 3" w:semiHidden="1" w:unhideWhenUsed="1"/>
     <w:lsdException w:name="Balloon Text" w:semiHidden="1" w:unhideWhenUsed="1"/>
     <w:lsdException w:name="Table Grid" w:uiPriority="39"/>
     <w:lsdException w:name="Table Theme" w:semiHidden="1" w:unhideWhenUsed="1"/>
